--- a/LabGuerraEspacial/Docs/Engineering method .docx
+++ b/LabGuerraEspacial/Docs/Engineering method .docx
@@ -1,6 +1,6 @@
 
-<file path=word/document2.xml><?xml version="1.0" encoding="utf-8"?>
-<w:document xmlns:wpc="http://schemas.microsoft.com/office/word/2010/wordprocessingCanvas" xmlns:mc="http://schemas.openxmlformats.org/markup-compatibility/2006" xmlns:o="urn:schemas-microsoft-com:office:office" xmlns:r="http://schemas.openxmlformats.org/officeDocument/2006/relationships" xmlns:m="http://schemas.openxmlformats.org/officeDocument/2006/math" xmlns:v="urn:schemas-microsoft-com:vml" xmlns:wp14="http://schemas.microsoft.com/office/word/2010/wordprocessingDrawing" xmlns:wp="http://schemas.openxmlformats.org/drawingml/2006/wordprocessingDrawing" xmlns:w10="urn:schemas-microsoft-com:office:word" xmlns:w="http://schemas.openxmlformats.org/wordprocessingml/2006/main" xmlns:w14="http://schemas.microsoft.com/office/word/2010/wordml" xmlns:w15="http://schemas.microsoft.com/office/word/2012/wordml" xmlns:wpg="http://schemas.microsoft.com/office/word/2010/wordprocessingGroup" xmlns:wpi="http://schemas.microsoft.com/office/word/2010/wordprocessingInk" xmlns:wne="http://schemas.microsoft.com/office/word/2006/wordml" xmlns:wps="http://schemas.microsoft.com/office/word/2010/wordprocessingShape" xmlns:a="http://schemas.openxmlformats.org/drawingml/2006/main" xmlns:pic="http://schemas.openxmlformats.org/drawingml/2006/picture" xmlns:a14="http://schemas.microsoft.com/office/drawing/2010/main" mc:Ignorable="w14 w15 wp14">
+<file path=word/document.xml><?xml version="1.0" encoding="utf-8"?>
+<w:document xmlns:wpc="http://schemas.microsoft.com/office/word/2010/wordprocessingCanvas" xmlns:cx="http://schemas.microsoft.com/office/drawing/2014/chartex" xmlns:cx1="http://schemas.microsoft.com/office/drawing/2015/9/8/chartex" xmlns:cx2="http://schemas.microsoft.com/office/drawing/2015/10/21/chartex" xmlns:cx3="http://schemas.microsoft.com/office/drawing/2016/5/9/chartex" xmlns:cx4="http://schemas.microsoft.com/office/drawing/2016/5/10/chartex" xmlns:cx5="http://schemas.microsoft.com/office/drawing/2016/5/11/chartex" xmlns:cx6="http://schemas.microsoft.com/office/drawing/2016/5/12/chartex" xmlns:cx7="http://schemas.microsoft.com/office/drawing/2016/5/13/chartex" xmlns:cx8="http://schemas.microsoft.com/office/drawing/2016/5/14/chartex" xmlns:mc="http://schemas.openxmlformats.org/markup-compatibility/2006" xmlns:aink="http://schemas.microsoft.com/office/drawing/2016/ink" xmlns:am3d="http://schemas.microsoft.com/office/drawing/2017/model3d" xmlns:o="urn:schemas-microsoft-com:office:office" xmlns:r="http://schemas.openxmlformats.org/officeDocument/2006/relationships" xmlns:m="http://schemas.openxmlformats.org/officeDocument/2006/math" xmlns:v="urn:schemas-microsoft-com:vml" xmlns:wp14="http://schemas.microsoft.com/office/word/2010/wordprocessingDrawing" xmlns:wp="http://schemas.openxmlformats.org/drawingml/2006/wordprocessingDrawing" xmlns:w10="urn:schemas-microsoft-com:office:word" xmlns:w="http://schemas.openxmlformats.org/wordprocessingml/2006/main" xmlns:w14="http://schemas.microsoft.com/office/word/2010/wordml" xmlns:w15="http://schemas.microsoft.com/office/word/2012/wordml" xmlns:w16cid="http://schemas.microsoft.com/office/word/2016/wordml/cid" xmlns:w16se="http://schemas.microsoft.com/office/word/2015/wordml/symex" xmlns:wpg="http://schemas.microsoft.com/office/word/2010/wordprocessingGroup" xmlns:wpi="http://schemas.microsoft.com/office/word/2010/wordprocessingInk" xmlns:wne="http://schemas.microsoft.com/office/word/2006/wordml" xmlns:wps="http://schemas.microsoft.com/office/word/2010/wordprocessingShape" mc:Ignorable="w14 w15 w16se w16cid wp14">
   <w:body>
     <w:p>
       <w:pPr>
@@ -8,307 +8,797 @@
       </w:pPr>
       <w:r>
         <w:rPr>
-          <w:rFonts w:ascii="Calibri" w:hAnsi="Calibri" w:eastAsia="Calibri" w:cs="Calibri"/>
-          <w:noProof w:val="0"/>
+          <w:rFonts w:ascii="Calibri" w:eastAsia="Calibri" w:hAnsi="Calibri" w:cs="Calibri"/>
+          <w:sz w:val="23"/>
+          <w:szCs w:val="23"/>
+        </w:rPr>
+        <w:t>MÉTODO DE LA INGENIERÍA</w:t>
+      </w:r>
+    </w:p>
+    <w:p>
+      <w:pPr>
+        <w:jc w:val="center"/>
+        <w:rPr>
+          <w:rFonts w:ascii="Calibri" w:eastAsia="Calibri" w:hAnsi="Calibri" w:cs="Calibri"/>
+          <w:sz w:val="20"/>
+          <w:szCs w:val="20"/>
+        </w:rPr>
+      </w:pPr>
+      <w:r>
+        <w:rPr>
+          <w:rFonts w:ascii="Calibri" w:eastAsia="Calibri" w:hAnsi="Calibri" w:cs="Calibri"/>
+          <w:sz w:val="20"/>
+          <w:szCs w:val="20"/>
+        </w:rPr>
+        <w:t xml:space="preserve">Sergio </w:t>
+      </w:r>
+      <w:proofErr w:type="spellStart"/>
+      <w:r>
+        <w:rPr>
+          <w:rFonts w:ascii="Calibri" w:eastAsia="Calibri" w:hAnsi="Calibri" w:cs="Calibri"/>
+          <w:sz w:val="20"/>
+          <w:szCs w:val="20"/>
+        </w:rPr>
+        <w:t>Martinez</w:t>
+      </w:r>
+      <w:proofErr w:type="spellEnd"/>
+      <w:r>
+        <w:rPr>
+          <w:rFonts w:ascii="Calibri" w:eastAsia="Calibri" w:hAnsi="Calibri" w:cs="Calibri"/>
+          <w:sz w:val="20"/>
+          <w:szCs w:val="20"/>
+        </w:rPr>
+        <w:t xml:space="preserve"> (A00045552), </w:t>
+      </w:r>
+      <w:proofErr w:type="spellStart"/>
+      <w:r>
+        <w:rPr>
+          <w:rFonts w:ascii="Calibri" w:eastAsia="Calibri" w:hAnsi="Calibri" w:cs="Calibri"/>
+          <w:sz w:val="20"/>
+          <w:szCs w:val="20"/>
+        </w:rPr>
+        <w:t>Duvan</w:t>
+      </w:r>
+      <w:proofErr w:type="spellEnd"/>
+      <w:r>
+        <w:rPr>
+          <w:rFonts w:ascii="Calibri" w:eastAsia="Calibri" w:hAnsi="Calibri" w:cs="Calibri"/>
+          <w:sz w:val="20"/>
+          <w:szCs w:val="20"/>
+        </w:rPr>
+        <w:t xml:space="preserve"> García (A00346605), Juan David Vera Usman (A00293816)</w:t>
+      </w:r>
+    </w:p>
+    <w:p>
+      <w:pPr>
+        <w:jc w:val="both"/>
+        <w:rPr>
+          <w:rFonts w:ascii="Calibri" w:eastAsia="Calibri" w:hAnsi="Calibri" w:cs="Calibri"/>
+          <w:b/>
+          <w:bCs/>
+          <w:sz w:val="20"/>
+          <w:szCs w:val="20"/>
+        </w:rPr>
+      </w:pPr>
+      <w:r>
+        <w:rPr>
+          <w:rFonts w:ascii="Calibri" w:eastAsia="Calibri" w:hAnsi="Calibri" w:cs="Calibri"/>
+          <w:b/>
+          <w:bCs/>
+          <w:sz w:val="20"/>
+          <w:szCs w:val="20"/>
+        </w:rPr>
+        <w:t>FASE 1: IDENTIFICACIÓN DEL PROBLEMA</w:t>
+      </w:r>
+    </w:p>
+    <w:p>
+      <w:pPr>
+        <w:pStyle w:val="paragraph"/>
+        <w:spacing w:before="0" w:beforeAutospacing="0" w:after="0" w:afterAutospacing="0"/>
+        <w:ind w:firstLine="705"/>
+        <w:jc w:val="both"/>
+        <w:textAlignment w:val="baseline"/>
+        <w:rPr>
+          <w:rFonts w:ascii="Segoe UI" w:hAnsi="Segoe UI" w:cs="Segoe UI"/>
+          <w:sz w:val="18"/>
+          <w:szCs w:val="18"/>
+        </w:rPr>
+      </w:pPr>
+      <w:r>
+        <w:rPr>
+          <w:rFonts w:ascii="Calibri" w:eastAsia="Calibri" w:hAnsi="Calibri" w:cs="Calibri"/>
           <w:sz w:val="23"/>
           <w:szCs w:val="23"/>
           <w:lang w:val="es-ES"/>
         </w:rPr>
-        <w:t>MÉTODO DE LA INGENIERÍA</w:t>
-      </w:r>
-    </w:p>
-    <w:p>
-      <w:pPr>
-        <w:pStyle w:val="Normal"/>
-        <w:jc w:val="center"/>
-        <w:rPr>
-          <w:rFonts w:ascii="Calibri" w:hAnsi="Calibri" w:eastAsia="Calibri" w:cs="Calibri"/>
-          <w:noProof w:val="0"/>
-          <w:sz w:val="20"/>
-          <w:szCs w:val="20"/>
+        <w:t xml:space="preserve">● </w:t>
+      </w:r>
+      <w:r>
+        <w:rPr>
+          <w:rStyle w:val="normaltextrun"/>
+          <w:rFonts w:ascii="Calibri" w:hAnsi="Calibri" w:cs="Segoe UI"/>
+          <w:sz w:val="18"/>
+          <w:szCs w:val="18"/>
           <w:lang w:val="es-ES"/>
         </w:rPr>
-      </w:pPr>
-      <w:r>
-        <w:rPr>
-          <w:rFonts w:ascii="Calibri" w:hAnsi="Calibri" w:eastAsia="Calibri" w:cs="Calibri"/>
-          <w:noProof w:val="0"/>
-          <w:sz w:val="20"/>
-          <w:szCs w:val="20"/>
+        <w:t>Descripción del contexto problemático</w:t>
+      </w:r>
+      <w:r>
+        <w:rPr>
+          <w:rStyle w:val="eop"/>
+          <w:rFonts w:ascii="Calibri" w:hAnsi="Calibri" w:cs="Segoe UI"/>
+          <w:sz w:val="18"/>
+          <w:szCs w:val="18"/>
+        </w:rPr>
+        <w:t> </w:t>
+      </w:r>
+    </w:p>
+    <w:p>
+      <w:pPr>
+        <w:pStyle w:val="paragraph"/>
+        <w:spacing w:before="0" w:beforeAutospacing="0" w:after="0" w:afterAutospacing="0"/>
+        <w:jc w:val="both"/>
+        <w:textAlignment w:val="baseline"/>
+        <w:rPr>
+          <w:rStyle w:val="eop"/>
+          <w:rFonts w:ascii="Calibri" w:hAnsi="Calibri" w:cs="Segoe UI"/>
+          <w:sz w:val="18"/>
+          <w:szCs w:val="18"/>
+        </w:rPr>
+      </w:pPr>
+      <w:r>
+        <w:rPr>
+          <w:rStyle w:val="normaltextrun"/>
+          <w:rFonts w:ascii="Calibri" w:hAnsi="Calibri" w:cs="Segoe UI"/>
+          <w:sz w:val="18"/>
+          <w:szCs w:val="18"/>
           <w:lang w:val="es-ES"/>
         </w:rPr>
-        <w:t>Sergio Martinez (A00</w:t>
-      </w:r>
-      <w:r>
-        <w:rPr>
-          <w:rFonts w:ascii="Calibri" w:hAnsi="Calibri" w:eastAsia="Calibri" w:cs="Calibri"/>
-          <w:noProof w:val="0"/>
-          <w:sz w:val="20"/>
-          <w:szCs w:val="20"/>
+        <w:t>Se requiere poder descubrir la posición de las naves de batalla enemigas, el sector de inteligencia interceptará matrices, la matriz interceptada deberá ser comparada con matrices de batallas anteriores almacenadas en su sistema. Para la comparación se realizará multiplicación de matrices procedimiento matemático definido en el </w:t>
+      </w:r>
+      <w:r>
+        <w:rPr>
+          <w:rStyle w:val="normaltextrun"/>
+          <w:rFonts w:ascii="Calibri" w:hAnsi="Calibri" w:cs="Segoe UI"/>
+          <w:b/>
+          <w:bCs/>
+          <w:sz w:val="18"/>
+          <w:szCs w:val="18"/>
+          <w:u w:val="single"/>
           <w:lang w:val="es-ES"/>
         </w:rPr>
-        <w:t>045552</w:t>
-      </w:r>
-      <w:r>
-        <w:rPr>
-          <w:rFonts w:ascii="Calibri" w:hAnsi="Calibri" w:eastAsia="Calibri" w:cs="Calibri"/>
-          <w:noProof w:val="0"/>
-          <w:sz w:val="20"/>
-          <w:szCs w:val="20"/>
+        <w:t>apéndice 1.</w:t>
+      </w:r>
+      <w:r>
+        <w:rPr>
+          <w:rStyle w:val="eop"/>
+          <w:rFonts w:ascii="Calibri" w:hAnsi="Calibri" w:cs="Segoe UI"/>
+          <w:sz w:val="18"/>
+          <w:szCs w:val="18"/>
+        </w:rPr>
+        <w:t> </w:t>
+      </w:r>
+    </w:p>
+    <w:p>
+      <w:pPr>
+        <w:pStyle w:val="paragraph"/>
+        <w:spacing w:before="0" w:beforeAutospacing="0" w:after="0" w:afterAutospacing="0"/>
+        <w:jc w:val="both"/>
+        <w:textAlignment w:val="baseline"/>
+        <w:rPr>
+          <w:rFonts w:ascii="Segoe UI" w:hAnsi="Segoe UI" w:cs="Segoe UI"/>
+          <w:sz w:val="18"/>
+          <w:szCs w:val="18"/>
+        </w:rPr>
+      </w:pPr>
+    </w:p>
+    <w:p>
+      <w:pPr>
+        <w:pStyle w:val="paragraph"/>
+        <w:spacing w:before="0" w:beforeAutospacing="0" w:after="0" w:afterAutospacing="0"/>
+        <w:jc w:val="both"/>
+        <w:textAlignment w:val="baseline"/>
+        <w:rPr>
+          <w:rStyle w:val="eop"/>
+          <w:rFonts w:ascii="Calibri" w:hAnsi="Calibri" w:cs="Segoe UI"/>
+          <w:sz w:val="18"/>
+          <w:szCs w:val="18"/>
+        </w:rPr>
+      </w:pPr>
+      <w:r>
+        <w:rPr>
+          <w:rStyle w:val="normaltextrun"/>
+          <w:rFonts w:ascii="Calibri" w:hAnsi="Calibri" w:cs="Segoe UI"/>
+          <w:sz w:val="18"/>
+          <w:szCs w:val="18"/>
           <w:lang w:val="es-ES"/>
         </w:rPr>
-        <w:t>), Duvan García (A00346605), Juan David Vera Usman (A00293816)</w:t>
-      </w:r>
-    </w:p>
-    <w:p>
-      <w:pPr>
-        <w:pStyle w:val="Normal"/>
-        <w:jc w:val="both"/>
-        <w:rPr>
-          <w:rFonts w:ascii="Calibri" w:hAnsi="Calibri" w:eastAsia="Calibri" w:cs="Calibri"/>
-          <w:b w:val="1"/>
-          <w:bCs w:val="1"/>
-          <w:noProof w:val="0"/>
-          <w:color w:val="auto"/>
-          <w:sz w:val="20"/>
-          <w:szCs w:val="20"/>
-          <w:lang w:val="es-ES"/>
-        </w:rPr>
-      </w:pPr>
-      <w:r>
-        <w:rPr>
-          <w:rFonts w:ascii="Calibri" w:hAnsi="Calibri" w:eastAsia="Calibri" w:cs="Calibri"/>
-          <w:b w:val="1"/>
-          <w:bCs w:val="1"/>
-          <w:noProof w:val="0"/>
-          <w:color w:val="auto"/>
-          <w:sz w:val="20"/>
-          <w:szCs w:val="20"/>
-          <w:lang w:val="es-ES"/>
-        </w:rPr>
-        <w:t>FASE 1: IDENTIFICACIÓN DEL PROBLEMA</w:t>
-      </w:r>
-    </w:p>
-    <w:p>
-      <w:pPr>
-        <w:ind w:firstLine="708"/>
-        <w:jc w:val="both"/>
-        <w:rPr>
-          <w:rFonts w:ascii="Calibri" w:hAnsi="Calibri" w:eastAsia="Calibri" w:cs="Calibri"/>
-          <w:noProof w:val="0"/>
-          <w:color w:val="auto"/>
-          <w:sz w:val="18"/>
-          <w:szCs w:val="18"/>
-          <w:lang w:val="es-ES"/>
-        </w:rPr>
-      </w:pPr>
-      <w:r>
-        <w:rPr>
-          <w:rFonts w:ascii="Calibri" w:hAnsi="Calibri" w:eastAsia="Calibri" w:cs="Calibri"/>
-          <w:noProof w:val="0"/>
-          <w:color w:val="auto"/>
+        <w:t>De guerras anteriores se sabe que en las posiciones de batalla (coeficientes dentro de la matriz) indicadas con números primos se hallaban las naves enemigas. La matriz interceptada por inteligencia tendrá coeficientes que cuando sean comparados con matrices de batalla anteriores revelaran posiciones con números primos en la nueva matriz descubriendo así las posiciones de las naves enemigas. </w:t>
+      </w:r>
+      <w:r>
+        <w:rPr>
+          <w:rStyle w:val="eop"/>
+          <w:rFonts w:ascii="Calibri" w:hAnsi="Calibri" w:cs="Segoe UI"/>
+          <w:sz w:val="18"/>
+          <w:szCs w:val="18"/>
+        </w:rPr>
+        <w:t> </w:t>
+      </w:r>
+    </w:p>
+    <w:p>
+      <w:pPr>
+        <w:pStyle w:val="paragraph"/>
+        <w:spacing w:before="0" w:beforeAutospacing="0" w:after="0" w:afterAutospacing="0"/>
+        <w:jc w:val="both"/>
+        <w:textAlignment w:val="baseline"/>
+        <w:rPr>
+          <w:rFonts w:ascii="Segoe UI" w:hAnsi="Segoe UI" w:cs="Segoe UI"/>
+          <w:sz w:val="18"/>
+          <w:szCs w:val="18"/>
+        </w:rPr>
+      </w:pPr>
+    </w:p>
+    <w:p>
+      <w:pPr>
+        <w:pStyle w:val="paragraph"/>
+        <w:spacing w:before="0" w:beforeAutospacing="0" w:after="0" w:afterAutospacing="0"/>
+        <w:ind w:firstLine="705"/>
+        <w:jc w:val="both"/>
+        <w:textAlignment w:val="baseline"/>
+        <w:rPr>
+          <w:rFonts w:ascii="Segoe UI" w:hAnsi="Segoe UI" w:cs="Segoe UI"/>
+          <w:sz w:val="18"/>
+          <w:szCs w:val="18"/>
+        </w:rPr>
+      </w:pPr>
+      <w:r>
+        <w:rPr>
+          <w:rStyle w:val="normaltextrun"/>
+          <w:rFonts w:ascii="Calibri" w:hAnsi="Calibri" w:cs="Segoe UI"/>
           <w:sz w:val="23"/>
           <w:szCs w:val="23"/>
           <w:lang w:val="es-ES"/>
         </w:rPr>
-        <w:t xml:space="preserve">● </w:t>
-      </w:r>
-      <w:r>
-        <w:rPr>
-          <w:rFonts w:ascii="Calibri" w:hAnsi="Calibri" w:eastAsia="Calibri" w:cs="Calibri"/>
-          <w:noProof w:val="0"/>
-          <w:color w:val="auto"/>
+        <w:t>●</w:t>
+      </w:r>
+      <w:r>
+        <w:rPr>
+          <w:rStyle w:val="normaltextrun"/>
+          <w:rFonts w:ascii="Calibri" w:hAnsi="Calibri" w:cs="Segoe UI"/>
           <w:sz w:val="18"/>
           <w:szCs w:val="18"/>
           <w:lang w:val="es-ES"/>
         </w:rPr>
-        <w:t>Descripción del contexto problemático (causas y síntomas) Caracterizan brevemente los aspectos relevantes.</w:t>
-      </w:r>
-    </w:p>
-    <w:p>
-      <w:pPr>
-        <w:ind w:firstLine="0"/>
-        <w:jc w:val="both"/>
-        <w:rPr>
-          <w:rFonts w:ascii="Calibri" w:hAnsi="Calibri" w:eastAsia="Calibri" w:cs="Calibri"/>
-          <w:noProof w:val="0"/>
-          <w:color w:val="auto"/>
+        <w:t>Identificación del problema</w:t>
+      </w:r>
+      <w:r>
+        <w:rPr>
+          <w:rStyle w:val="eop"/>
+          <w:rFonts w:ascii="Calibri" w:hAnsi="Calibri" w:cs="Segoe UI"/>
+          <w:sz w:val="18"/>
+          <w:szCs w:val="18"/>
+        </w:rPr>
+        <w:t> </w:t>
+      </w:r>
+    </w:p>
+    <w:p>
+      <w:pPr>
+        <w:pStyle w:val="paragraph"/>
+        <w:spacing w:before="0" w:beforeAutospacing="0" w:after="0" w:afterAutospacing="0"/>
+        <w:jc w:val="both"/>
+        <w:textAlignment w:val="baseline"/>
+        <w:rPr>
+          <w:rStyle w:val="eop"/>
+          <w:rFonts w:ascii="Calibri" w:hAnsi="Calibri" w:cs="Segoe UI"/>
+          <w:sz w:val="18"/>
+          <w:szCs w:val="18"/>
+        </w:rPr>
+      </w:pPr>
+      <w:r>
+        <w:rPr>
+          <w:rStyle w:val="normaltextrun"/>
+          <w:rFonts w:ascii="Calibri" w:hAnsi="Calibri" w:cs="Segoe UI"/>
           <w:sz w:val="18"/>
           <w:szCs w:val="18"/>
           <w:lang w:val="es-ES"/>
         </w:rPr>
-      </w:pPr>
-      <w:r>
-        <w:rPr>
-          <w:rFonts w:ascii="Calibri" w:hAnsi="Calibri" w:eastAsia="Calibri" w:cs="Calibri"/>
-          <w:noProof w:val="0"/>
-          <w:color w:val="auto"/>
+        <w:t>Se deberá multiplicar una matriz de coeficientes con matrices que poseen </w:t>
+      </w:r>
+      <w:r>
+        <w:rPr>
+          <w:rStyle w:val="normaltextrun"/>
+          <w:rFonts w:ascii="Calibri" w:hAnsi="Calibri" w:cs="Segoe UI"/>
           <w:sz w:val="18"/>
           <w:szCs w:val="18"/>
           <w:lang w:val="es-ES"/>
         </w:rPr>
-        <w:t>Los hechos deben ser debidamente explicados e ilustrados en términos de datos, cifras, lugar, tiempo y fuente.</w:t>
-      </w:r>
-    </w:p>
-    <w:p>
-      <w:pPr>
-        <w:ind w:left="0" w:firstLine="0"/>
-        <w:jc w:val="both"/>
-        <w:rPr>
-          <w:rFonts w:ascii="Calibri" w:hAnsi="Calibri" w:eastAsia="Calibri" w:cs="Calibri"/>
-          <w:noProof w:val="0"/>
-          <w:color w:val="auto"/>
+        <w:t>números</w:t>
+      </w:r>
+      <w:r>
+        <w:rPr>
+          <w:rStyle w:val="normaltextrun"/>
+          <w:rFonts w:ascii="Calibri" w:hAnsi="Calibri" w:cs="Segoe UI"/>
           <w:sz w:val="18"/>
           <w:szCs w:val="18"/>
           <w:lang w:val="es-ES"/>
         </w:rPr>
-      </w:pPr>
-      <w:r>
-        <w:rPr>
-          <w:rFonts w:ascii="Calibri" w:hAnsi="Calibri" w:eastAsia="Calibri" w:cs="Calibri"/>
-          <w:noProof w:val="0"/>
-          <w:color w:val="auto"/>
+        <w:t> primos (no necesariamente en su totalidad), el resultado será una matriz con </w:t>
+      </w:r>
+      <w:r>
+        <w:rPr>
+          <w:rStyle w:val="normaltextrun"/>
+          <w:rFonts w:ascii="Calibri" w:hAnsi="Calibri" w:cs="Segoe UI"/>
           <w:sz w:val="18"/>
           <w:szCs w:val="18"/>
           <w:lang w:val="es-ES"/>
         </w:rPr>
-        <w:t>Identificar los síntomas señalando las variables que configuran el problema (lo que es, lo que ocurre). Se pueden hacer referencias a problemas similares en diferentes ámbitos.</w:t>
-      </w:r>
-    </w:p>
-    <w:p>
-      <w:pPr>
-        <w:ind w:firstLine="0"/>
-        <w:jc w:val="both"/>
-        <w:rPr>
-          <w:rFonts w:ascii="Calibri" w:hAnsi="Calibri" w:eastAsia="Calibri" w:cs="Calibri"/>
-          <w:noProof w:val="0"/>
-          <w:color w:val="auto"/>
+        <w:t>números</w:t>
+      </w:r>
+      <w:r>
+        <w:rPr>
+          <w:rStyle w:val="normaltextrun"/>
+          <w:rFonts w:ascii="Calibri" w:hAnsi="Calibri" w:cs="Segoe UI"/>
           <w:sz w:val="18"/>
           <w:szCs w:val="18"/>
           <w:lang w:val="es-ES"/>
         </w:rPr>
-      </w:pPr>
-      <w:r>
-        <w:rPr>
-          <w:rFonts w:ascii="Calibri" w:hAnsi="Calibri" w:eastAsia="Calibri" w:cs="Calibri"/>
-          <w:noProof w:val="0"/>
-          <w:color w:val="auto"/>
+        <w:t xml:space="preserve"> primos, en algunos de sus coeficientes, que </w:t>
+      </w:r>
+      <w:r>
+        <w:rPr>
+          <w:rStyle w:val="normaltextrun"/>
+          <w:rFonts w:ascii="Calibri" w:hAnsi="Calibri" w:cs="Segoe UI"/>
           <w:sz w:val="18"/>
           <w:szCs w:val="18"/>
           <w:lang w:val="es-ES"/>
         </w:rPr>
-        <w:t>Describir brevemente antecedentes realizadas en el área temática y enfoque respectivo.</w:t>
-      </w:r>
-    </w:p>
-    <w:p>
-      <w:pPr>
-        <w:pStyle w:val="Normal"/>
-        <w:ind w:firstLine="0"/>
-        <w:jc w:val="both"/>
-        <w:rPr>
-          <w:rFonts w:ascii="Calibri" w:hAnsi="Calibri" w:eastAsia="Calibri" w:cs="Calibri"/>
-          <w:noProof w:val="0"/>
-          <w:color w:val="auto"/>
+        <w:t>revelará</w:t>
+      </w:r>
+      <w:r>
+        <w:rPr>
+          <w:rStyle w:val="normaltextrun"/>
+          <w:rFonts w:ascii="Calibri" w:hAnsi="Calibri" w:cs="Segoe UI"/>
           <w:sz w:val="18"/>
           <w:szCs w:val="18"/>
           <w:lang w:val="es-ES"/>
         </w:rPr>
-      </w:pPr>
-      <w:r>
-        <w:rPr>
-          <w:rFonts w:ascii="Calibri" w:hAnsi="Calibri" w:eastAsia="Calibri" w:cs="Calibri"/>
-          <w:noProof w:val="0"/>
-          <w:color w:val="auto"/>
-          <w:sz w:val="18"/>
-          <w:szCs w:val="18"/>
-          <w:lang w:val="es-ES"/>
-        </w:rPr>
-        <w:t>//</w:t>
-      </w:r>
-    </w:p>
-    <w:p>
-      <w:pPr>
-        <w:ind w:firstLine="708"/>
-        <w:jc w:val="both"/>
-        <w:rPr>
-          <w:rFonts w:ascii="Calibri" w:hAnsi="Calibri" w:eastAsia="Calibri" w:cs="Calibri"/>
-          <w:noProof w:val="0"/>
-          <w:color w:val="auto"/>
-          <w:sz w:val="18"/>
-          <w:szCs w:val="18"/>
-          <w:lang w:val="es-ES"/>
-        </w:rPr>
-      </w:pPr>
-      <w:r>
-        <w:rPr>
-          <w:rFonts w:ascii="Calibri" w:hAnsi="Calibri" w:eastAsia="Calibri" w:cs="Calibri"/>
-          <w:noProof w:val="0"/>
-          <w:color w:val="auto"/>
+        <w:t xml:space="preserve"> la posición de las naves enemigas.</w:t>
+      </w:r>
+      <w:r>
+        <w:rPr>
+          <w:rStyle w:val="eop"/>
+          <w:rFonts w:ascii="Calibri" w:hAnsi="Calibri" w:cs="Segoe UI"/>
+          <w:sz w:val="18"/>
+          <w:szCs w:val="18"/>
+        </w:rPr>
+        <w:t> </w:t>
+      </w:r>
+    </w:p>
+    <w:p>
+      <w:pPr>
+        <w:pStyle w:val="paragraph"/>
+        <w:spacing w:before="0" w:beforeAutospacing="0" w:after="0" w:afterAutospacing="0"/>
+        <w:jc w:val="both"/>
+        <w:textAlignment w:val="baseline"/>
+        <w:rPr>
+          <w:rFonts w:ascii="Segoe UI" w:hAnsi="Segoe UI" w:cs="Segoe UI"/>
+          <w:sz w:val="18"/>
+          <w:szCs w:val="18"/>
+        </w:rPr>
+      </w:pPr>
+    </w:p>
+    <w:p>
+      <w:pPr>
+        <w:pStyle w:val="paragraph"/>
+        <w:spacing w:before="0" w:beforeAutospacing="0" w:after="0" w:afterAutospacing="0"/>
+        <w:ind w:firstLine="705"/>
+        <w:jc w:val="both"/>
+        <w:textAlignment w:val="baseline"/>
+        <w:rPr>
+          <w:rFonts w:ascii="Segoe UI" w:hAnsi="Segoe UI" w:cs="Segoe UI"/>
+          <w:sz w:val="18"/>
+          <w:szCs w:val="18"/>
+        </w:rPr>
+      </w:pPr>
+      <w:r>
+        <w:rPr>
+          <w:rStyle w:val="normaltextrun"/>
+          <w:rFonts w:ascii="Calibri" w:hAnsi="Calibri" w:cs="Segoe UI"/>
           <w:sz w:val="23"/>
           <w:szCs w:val="23"/>
           <w:lang w:val="es-ES"/>
         </w:rPr>
-        <w:t>●</w:t>
-      </w:r>
-      <w:r>
-        <w:rPr>
-          <w:rFonts w:ascii="Calibri" w:hAnsi="Calibri" w:eastAsia="Calibri" w:cs="Calibri"/>
-          <w:noProof w:val="0"/>
-          <w:color w:val="auto"/>
+        <w:t>● </w:t>
+      </w:r>
+      <w:r>
+        <w:rPr>
+          <w:rStyle w:val="normaltextrun"/>
+          <w:rFonts w:ascii="Calibri" w:hAnsi="Calibri" w:cs="Segoe UI"/>
           <w:sz w:val="18"/>
           <w:szCs w:val="18"/>
           <w:lang w:val="es-ES"/>
         </w:rPr>
-        <w:t>Identificación del problema</w:t>
-      </w:r>
-    </w:p>
-    <w:p>
-      <w:pPr>
-        <w:ind w:firstLine="0"/>
-        <w:jc w:val="both"/>
-        <w:rPr>
-          <w:rFonts w:ascii="Calibri" w:hAnsi="Calibri" w:eastAsia="Calibri" w:cs="Calibri"/>
-          <w:noProof w:val="0"/>
-          <w:color w:val="auto"/>
+        <w:t>Requerimientos funcionales y no funcionales</w:t>
+      </w:r>
+      <w:r>
+        <w:rPr>
+          <w:rStyle w:val="eop"/>
+          <w:rFonts w:ascii="Calibri" w:hAnsi="Calibri" w:cs="Segoe UI"/>
+          <w:sz w:val="18"/>
+          <w:szCs w:val="18"/>
+        </w:rPr>
+        <w:t> </w:t>
+      </w:r>
+    </w:p>
+    <w:p>
+      <w:pPr>
+        <w:pStyle w:val="paragraph"/>
+        <w:spacing w:before="0" w:beforeAutospacing="0" w:after="0" w:afterAutospacing="0"/>
+        <w:jc w:val="both"/>
+        <w:textAlignment w:val="baseline"/>
+        <w:rPr>
+          <w:rStyle w:val="eop"/>
+          <w:rFonts w:ascii="Calibri" w:hAnsi="Calibri" w:cs="Segoe UI"/>
+          <w:sz w:val="18"/>
+          <w:szCs w:val="18"/>
+        </w:rPr>
+      </w:pPr>
+      <w:r>
+        <w:rPr>
+          <w:rStyle w:val="normaltextrun"/>
+          <w:rFonts w:ascii="Calibri" w:hAnsi="Calibri" w:cs="Segoe UI"/>
           <w:sz w:val="18"/>
           <w:szCs w:val="18"/>
           <w:lang w:val="es-ES"/>
         </w:rPr>
-      </w:pPr>
-      <w:r>
-        <w:rPr>
-          <w:rFonts w:ascii="Calibri" w:hAnsi="Calibri" w:eastAsia="Calibri" w:cs="Calibri"/>
-          <w:noProof w:val="0"/>
-          <w:color w:val="auto"/>
+        <w:t>El programa debe estar en la capacidad de:</w:t>
+      </w:r>
+      <w:r>
+        <w:rPr>
+          <w:rStyle w:val="eop"/>
+          <w:rFonts w:ascii="Calibri" w:hAnsi="Calibri" w:cs="Segoe UI"/>
+          <w:sz w:val="18"/>
+          <w:szCs w:val="18"/>
+        </w:rPr>
+        <w:t> </w:t>
+      </w:r>
+    </w:p>
+    <w:p>
+      <w:pPr>
+        <w:pStyle w:val="paragraph"/>
+        <w:spacing w:before="0" w:beforeAutospacing="0" w:after="0" w:afterAutospacing="0"/>
+        <w:jc w:val="both"/>
+        <w:textAlignment w:val="baseline"/>
+        <w:rPr>
+          <w:rFonts w:ascii="Segoe UI" w:hAnsi="Segoe UI" w:cs="Segoe UI"/>
+          <w:sz w:val="18"/>
+          <w:szCs w:val="18"/>
+        </w:rPr>
+      </w:pPr>
+    </w:p>
+    <w:p>
+      <w:pPr>
+        <w:pStyle w:val="paragraph"/>
+        <w:spacing w:before="0" w:beforeAutospacing="0" w:after="0" w:afterAutospacing="0"/>
+        <w:jc w:val="both"/>
+        <w:textAlignment w:val="baseline"/>
+        <w:rPr>
+          <w:rFonts w:ascii="Segoe UI" w:hAnsi="Segoe UI" w:cs="Segoe UI"/>
+          <w:sz w:val="18"/>
+          <w:szCs w:val="18"/>
+        </w:rPr>
+      </w:pPr>
+      <w:r>
+        <w:rPr>
+          <w:rStyle w:val="normaltextrun"/>
+          <w:rFonts w:ascii="Calibri" w:hAnsi="Calibri" w:cs="Segoe UI"/>
           <w:sz w:val="18"/>
           <w:szCs w:val="18"/>
           <w:lang w:val="es-ES"/>
         </w:rPr>
-        <w:t>Síntesis del contexto situacional del problema. Se debe expresar de forma concreta en términos de una oración</w:t>
-      </w:r>
-    </w:p>
-    <w:p>
-      <w:pPr>
-        <w:jc w:val="both"/>
-        <w:rPr>
-          <w:rFonts w:ascii="Calibri" w:hAnsi="Calibri" w:eastAsia="Calibri" w:cs="Calibri"/>
-          <w:noProof w:val="0"/>
-          <w:color w:val="auto"/>
+        <w:t>RF1 – Identificar cuando dos matrices son multiplicables</w:t>
+      </w:r>
+      <w:r>
+        <w:rPr>
+          <w:rStyle w:val="eop"/>
+          <w:rFonts w:ascii="Calibri" w:hAnsi="Calibri" w:cs="Segoe UI"/>
+          <w:sz w:val="18"/>
+          <w:szCs w:val="18"/>
+        </w:rPr>
+        <w:t> </w:t>
+      </w:r>
+    </w:p>
+    <w:p>
+      <w:pPr>
+        <w:pStyle w:val="paragraph"/>
+        <w:spacing w:before="0" w:beforeAutospacing="0" w:after="0" w:afterAutospacing="0"/>
+        <w:jc w:val="both"/>
+        <w:textAlignment w:val="baseline"/>
+        <w:rPr>
+          <w:rFonts w:ascii="Segoe UI" w:hAnsi="Segoe UI" w:cs="Segoe UI"/>
+          <w:sz w:val="18"/>
+          <w:szCs w:val="18"/>
+        </w:rPr>
+      </w:pPr>
+      <w:r>
+        <w:rPr>
+          <w:rStyle w:val="normaltextrun"/>
+          <w:rFonts w:ascii="Calibri" w:hAnsi="Calibri" w:cs="Segoe UI"/>
           <w:sz w:val="18"/>
           <w:szCs w:val="18"/>
           <w:lang w:val="es-ES"/>
         </w:rPr>
-      </w:pPr>
-      <w:r>
-        <w:rPr>
-          <w:rFonts w:ascii="Calibri" w:hAnsi="Calibri" w:eastAsia="Calibri" w:cs="Calibri"/>
-          <w:noProof w:val="0"/>
-          <w:color w:val="auto"/>
+        <w:t>RF2 – Multiplicar 2 matrices</w:t>
+      </w:r>
+      <w:r>
+        <w:rPr>
+          <w:rStyle w:val="eop"/>
+          <w:rFonts w:ascii="Calibri" w:hAnsi="Calibri" w:cs="Segoe UI"/>
+          <w:sz w:val="18"/>
+          <w:szCs w:val="18"/>
+        </w:rPr>
+        <w:t> </w:t>
+      </w:r>
+    </w:p>
+    <w:p>
+      <w:pPr>
+        <w:pStyle w:val="paragraph"/>
+        <w:spacing w:before="0" w:beforeAutospacing="0" w:after="0" w:afterAutospacing="0"/>
+        <w:jc w:val="both"/>
+        <w:textAlignment w:val="baseline"/>
+        <w:rPr>
+          <w:rFonts w:ascii="Segoe UI" w:hAnsi="Segoe UI" w:cs="Segoe UI"/>
+          <w:sz w:val="18"/>
+          <w:szCs w:val="18"/>
+        </w:rPr>
+      </w:pPr>
+      <w:r>
+        <w:rPr>
+          <w:rStyle w:val="normaltextrun"/>
+          <w:rFonts w:ascii="Calibri" w:hAnsi="Calibri" w:cs="Segoe UI"/>
           <w:sz w:val="18"/>
           <w:szCs w:val="18"/>
           <w:lang w:val="es-ES"/>
         </w:rPr>
-        <w:t>. (Máximo 3 líneas)</w:t>
+        <w:t>RF3 – Permitir digitar matrices</w:t>
+      </w:r>
+      <w:r>
+        <w:rPr>
+          <w:rStyle w:val="eop"/>
+          <w:rFonts w:ascii="Calibri" w:hAnsi="Calibri" w:cs="Segoe UI"/>
+          <w:sz w:val="18"/>
+          <w:szCs w:val="18"/>
+        </w:rPr>
+        <w:t> </w:t>
+      </w:r>
+    </w:p>
+    <w:p>
+      <w:pPr>
+        <w:pStyle w:val="paragraph"/>
+        <w:spacing w:before="0" w:beforeAutospacing="0" w:after="0" w:afterAutospacing="0"/>
+        <w:jc w:val="both"/>
+        <w:textAlignment w:val="baseline"/>
+        <w:rPr>
+          <w:rFonts w:ascii="Segoe UI" w:hAnsi="Segoe UI" w:cs="Segoe UI"/>
+          <w:sz w:val="18"/>
+          <w:szCs w:val="18"/>
+        </w:rPr>
+      </w:pPr>
+      <w:r>
+        <w:rPr>
+          <w:rStyle w:val="normaltextrun"/>
+          <w:rFonts w:ascii="Calibri" w:hAnsi="Calibri" w:cs="Segoe UI"/>
+          <w:sz w:val="18"/>
+          <w:szCs w:val="18"/>
+          <w:lang w:val="es-ES"/>
+        </w:rPr>
+        <w:t>RF4 – generar aleatoriamente matrices</w:t>
+      </w:r>
+      <w:r>
+        <w:rPr>
+          <w:rStyle w:val="eop"/>
+          <w:rFonts w:ascii="Calibri" w:hAnsi="Calibri" w:cs="Segoe UI"/>
+          <w:sz w:val="18"/>
+          <w:szCs w:val="18"/>
+        </w:rPr>
+        <w:t> </w:t>
+      </w:r>
+    </w:p>
+    <w:p>
+      <w:pPr>
+        <w:pStyle w:val="paragraph"/>
+        <w:spacing w:before="0" w:beforeAutospacing="0" w:after="0" w:afterAutospacing="0"/>
+        <w:jc w:val="both"/>
+        <w:textAlignment w:val="baseline"/>
+        <w:rPr>
+          <w:rFonts w:ascii="Segoe UI" w:hAnsi="Segoe UI" w:cs="Segoe UI"/>
+          <w:sz w:val="18"/>
+          <w:szCs w:val="18"/>
+        </w:rPr>
+      </w:pPr>
+      <w:r>
+        <w:rPr>
+          <w:rStyle w:val="normaltextrun"/>
+          <w:rFonts w:ascii="Calibri" w:hAnsi="Calibri" w:cs="Segoe UI"/>
+          <w:sz w:val="18"/>
+          <w:szCs w:val="18"/>
+          <w:lang w:val="es-ES"/>
+        </w:rPr>
+        <w:t>RF5 – generar colecciones de matrices</w:t>
+      </w:r>
+      <w:r>
+        <w:rPr>
+          <w:rStyle w:val="eop"/>
+          <w:rFonts w:ascii="Calibri" w:hAnsi="Calibri" w:cs="Segoe UI"/>
+          <w:sz w:val="18"/>
+          <w:szCs w:val="18"/>
+        </w:rPr>
+        <w:t> </w:t>
+      </w:r>
+    </w:p>
+    <w:p>
+      <w:pPr>
+        <w:pStyle w:val="paragraph"/>
+        <w:spacing w:before="0" w:beforeAutospacing="0" w:after="0" w:afterAutospacing="0"/>
+        <w:jc w:val="both"/>
+        <w:textAlignment w:val="baseline"/>
+        <w:rPr>
+          <w:rStyle w:val="eop"/>
+          <w:rFonts w:ascii="Calibri" w:hAnsi="Calibri" w:cs="Segoe UI"/>
+          <w:sz w:val="18"/>
+          <w:szCs w:val="18"/>
+        </w:rPr>
+      </w:pPr>
+      <w:r>
+        <w:rPr>
+          <w:rStyle w:val="normaltextrun"/>
+          <w:rFonts w:ascii="Calibri" w:hAnsi="Calibri" w:cs="Segoe UI"/>
+          <w:sz w:val="18"/>
+          <w:szCs w:val="18"/>
+          <w:lang w:val="es-ES"/>
+        </w:rPr>
+        <w:t>RF6 – generar </w:t>
+      </w:r>
+      <w:r>
+        <w:rPr>
+          <w:rStyle w:val="normaltextrun"/>
+          <w:rFonts w:ascii="Calibri" w:hAnsi="Calibri" w:cs="Segoe UI"/>
+          <w:sz w:val="18"/>
+          <w:szCs w:val="18"/>
+          <w:lang w:val="es-ES"/>
+        </w:rPr>
+        <w:t>números</w:t>
+      </w:r>
+      <w:r>
+        <w:rPr>
+          <w:rStyle w:val="normaltextrun"/>
+          <w:rFonts w:ascii="Calibri" w:hAnsi="Calibri" w:cs="Segoe UI"/>
+          <w:sz w:val="18"/>
+          <w:szCs w:val="18"/>
+          <w:lang w:val="es-ES"/>
+        </w:rPr>
+        <w:t> primos aleatorios</w:t>
+      </w:r>
+      <w:r>
+        <w:rPr>
+          <w:rStyle w:val="eop"/>
+          <w:rFonts w:ascii="Calibri" w:hAnsi="Calibri" w:cs="Segoe UI"/>
+          <w:sz w:val="18"/>
+          <w:szCs w:val="18"/>
+        </w:rPr>
+        <w:t> </w:t>
+      </w:r>
+    </w:p>
+    <w:p>
+      <w:pPr>
+        <w:pStyle w:val="paragraph"/>
+        <w:spacing w:before="0" w:beforeAutospacing="0" w:after="0" w:afterAutospacing="0"/>
+        <w:jc w:val="both"/>
+        <w:textAlignment w:val="baseline"/>
+        <w:rPr>
+          <w:rFonts w:ascii="Segoe UI" w:hAnsi="Segoe UI" w:cs="Segoe UI"/>
+          <w:sz w:val="18"/>
+          <w:szCs w:val="18"/>
+        </w:rPr>
+      </w:pPr>
+    </w:p>
+    <w:p>
+      <w:pPr>
+        <w:pStyle w:val="paragraph"/>
+        <w:spacing w:before="0" w:beforeAutospacing="0" w:after="0" w:afterAutospacing="0"/>
+        <w:jc w:val="both"/>
+        <w:textAlignment w:val="baseline"/>
+        <w:rPr>
+          <w:rFonts w:ascii="Segoe UI" w:hAnsi="Segoe UI" w:cs="Segoe UI"/>
+          <w:sz w:val="18"/>
+          <w:szCs w:val="18"/>
+        </w:rPr>
+      </w:pPr>
+      <w:r>
+        <w:rPr>
+          <w:rStyle w:val="normaltextrun"/>
+          <w:rFonts w:ascii="Calibri" w:hAnsi="Calibri" w:cs="Segoe UI"/>
+          <w:sz w:val="18"/>
+          <w:szCs w:val="18"/>
+          <w:lang w:val="es-ES"/>
+        </w:rPr>
+        <w:t>RNF1 – El tiempo que tome multiplicar matrices deberá ser el más pequeño posible</w:t>
+      </w:r>
+      <w:r>
+        <w:rPr>
+          <w:rStyle w:val="eop"/>
+          <w:rFonts w:ascii="Calibri" w:hAnsi="Calibri" w:cs="Segoe UI"/>
+          <w:sz w:val="18"/>
+          <w:szCs w:val="18"/>
+        </w:rPr>
+        <w:t> </w:t>
+      </w:r>
+    </w:p>
+    <w:p>
+      <w:pPr>
+        <w:pStyle w:val="paragraph"/>
+        <w:spacing w:before="0" w:beforeAutospacing="0" w:after="0" w:afterAutospacing="0"/>
+        <w:jc w:val="both"/>
+        <w:textAlignment w:val="baseline"/>
+        <w:rPr>
+          <w:rStyle w:val="eop"/>
+          <w:rFonts w:ascii="Calibri" w:hAnsi="Calibri" w:cs="Segoe UI"/>
+          <w:sz w:val="18"/>
+          <w:szCs w:val="18"/>
+        </w:rPr>
+      </w:pPr>
+      <w:r>
+        <w:rPr>
+          <w:rStyle w:val="normaltextrun"/>
+          <w:rFonts w:ascii="Calibri" w:hAnsi="Calibri" w:cs="Segoe UI"/>
+          <w:sz w:val="18"/>
+          <w:szCs w:val="18"/>
+          <w:lang w:val="es-ES"/>
+        </w:rPr>
+        <w:t>RNF2 – Ahorrar espacio en el manejo y almacenamiento de matrices.</w:t>
+      </w:r>
+      <w:r>
+        <w:rPr>
+          <w:rStyle w:val="eop"/>
+          <w:rFonts w:ascii="Calibri" w:hAnsi="Calibri" w:cs="Segoe UI"/>
+          <w:sz w:val="18"/>
+          <w:szCs w:val="18"/>
+        </w:rPr>
+        <w:t> </w:t>
+      </w:r>
+    </w:p>
+    <w:p>
+      <w:pPr>
+        <w:jc w:val="both"/>
+        <w:rPr>
+          <w:rFonts w:ascii="Calibri" w:eastAsia="Calibri" w:hAnsi="Calibri" w:cs="Calibri"/>
+          <w:b/>
+          <w:bCs/>
+          <w:sz w:val="20"/>
+          <w:szCs w:val="20"/>
+        </w:rPr>
+      </w:pPr>
+    </w:p>
+    <w:p>
+      <w:pPr>
+        <w:jc w:val="both"/>
+        <w:rPr>
+          <w:rFonts w:ascii="Calibri" w:eastAsia="Calibri" w:hAnsi="Calibri" w:cs="Calibri"/>
+          <w:b/>
+          <w:bCs/>
+          <w:sz w:val="20"/>
+          <w:szCs w:val="20"/>
+        </w:rPr>
+      </w:pPr>
+      <w:r>
+        <w:rPr>
+          <w:rFonts w:ascii="Calibri" w:eastAsia="Calibri" w:hAnsi="Calibri" w:cs="Calibri"/>
+          <w:b/>
+          <w:bCs/>
+          <w:sz w:val="20"/>
+          <w:szCs w:val="20"/>
+        </w:rPr>
+        <w:t>FASE 2: RECOPILACIÓN DE LA INFORMACIÓN NECESARIA</w:t>
       </w:r>
     </w:p>
     <w:p>
@@ -316,233 +806,84 @@
         <w:ind w:firstLine="708"/>
         <w:jc w:val="both"/>
         <w:rPr>
-          <w:rFonts w:ascii="Calibri" w:hAnsi="Calibri" w:eastAsia="Calibri" w:cs="Calibri"/>
-          <w:noProof w:val="0"/>
-          <w:color w:val="auto"/>
-          <w:sz w:val="18"/>
-          <w:szCs w:val="18"/>
-          <w:lang w:val="es-ES"/>
-        </w:rPr>
-      </w:pPr>
-      <w:r>
-        <w:rPr>
-          <w:rFonts w:ascii="Calibri" w:hAnsi="Calibri" w:eastAsia="Calibri" w:cs="Calibri"/>
-          <w:noProof w:val="0"/>
-          <w:color w:val="auto"/>
+          <w:rFonts w:ascii="Calibri" w:eastAsia="Calibri" w:hAnsi="Calibri" w:cs="Calibri"/>
+          <w:sz w:val="18"/>
+          <w:szCs w:val="18"/>
+        </w:rPr>
+      </w:pPr>
+      <w:r>
+        <w:rPr>
+          <w:rFonts w:ascii="Calibri" w:eastAsia="Calibri" w:hAnsi="Calibri" w:cs="Calibri"/>
           <w:sz w:val="23"/>
           <w:szCs w:val="23"/>
-          <w:lang w:val="es-ES"/>
         </w:rPr>
         <w:t xml:space="preserve">● </w:t>
       </w:r>
       <w:r>
         <w:rPr>
-          <w:rFonts w:ascii="Calibri" w:hAnsi="Calibri" w:eastAsia="Calibri" w:cs="Calibri"/>
-          <w:noProof w:val="0"/>
-          <w:color w:val="auto"/>
-          <w:sz w:val="18"/>
-          <w:szCs w:val="18"/>
-          <w:lang w:val="es-ES"/>
-        </w:rPr>
-        <w:t>Requerimientos funcionales y no funcionales</w:t>
-      </w:r>
-    </w:p>
-    <w:p>
-      <w:pPr>
-        <w:jc w:val="both"/>
-        <w:rPr>
-          <w:rFonts w:ascii="Calibri" w:hAnsi="Calibri" w:eastAsia="Calibri" w:cs="Calibri"/>
-          <w:noProof w:val="0"/>
-          <w:color w:val="auto"/>
-          <w:sz w:val="18"/>
-          <w:szCs w:val="18"/>
-          <w:lang w:val="es-ES"/>
-        </w:rPr>
-      </w:pPr>
-      <w:r>
-        <w:rPr>
-          <w:rFonts w:ascii="Calibri" w:hAnsi="Calibri" w:eastAsia="Calibri" w:cs="Calibri"/>
-          <w:noProof w:val="0"/>
-          <w:color w:val="auto"/>
-          <w:sz w:val="18"/>
-          <w:szCs w:val="18"/>
-          <w:lang w:val="es-ES"/>
-        </w:rPr>
-        <w:t>El programa debe estar en la capacidad de:</w:t>
-      </w:r>
-    </w:p>
-    <w:p>
-      <w:pPr>
-        <w:jc w:val="both"/>
-        <w:rPr>
-          <w:rFonts w:ascii="Calibri" w:hAnsi="Calibri" w:eastAsia="Calibri" w:cs="Calibri"/>
-          <w:noProof w:val="0"/>
-          <w:color w:val="auto"/>
-          <w:sz w:val="18"/>
-          <w:szCs w:val="18"/>
-          <w:lang w:val="es-ES"/>
-        </w:rPr>
-      </w:pPr>
-      <w:r>
-        <w:rPr>
-          <w:rFonts w:ascii="Calibri" w:hAnsi="Calibri" w:eastAsia="Calibri" w:cs="Calibri"/>
-          <w:noProof w:val="0"/>
-          <w:color w:val="auto"/>
-          <w:sz w:val="18"/>
-          <w:szCs w:val="18"/>
-          <w:lang w:val="es-ES"/>
-        </w:rPr>
-        <w:t>RF1 - Identificar...</w:t>
-      </w:r>
-    </w:p>
-    <w:p>
-      <w:pPr>
-        <w:jc w:val="both"/>
-        <w:rPr>
-          <w:rFonts w:ascii="Calibri" w:hAnsi="Calibri" w:eastAsia="Calibri" w:cs="Calibri"/>
-          <w:noProof w:val="0"/>
-          <w:color w:val="auto"/>
-          <w:sz w:val="18"/>
-          <w:szCs w:val="18"/>
-          <w:lang w:val="es-ES"/>
-        </w:rPr>
-      </w:pPr>
-      <w:r>
-        <w:rPr>
-          <w:rFonts w:ascii="Calibri" w:hAnsi="Calibri" w:eastAsia="Calibri" w:cs="Calibri"/>
-          <w:noProof w:val="0"/>
-          <w:color w:val="auto"/>
-          <w:sz w:val="18"/>
-          <w:szCs w:val="18"/>
-          <w:lang w:val="es-ES"/>
-        </w:rPr>
-        <w:t>RF2 - Generar...</w:t>
-      </w:r>
-    </w:p>
-    <w:p>
-      <w:pPr>
-        <w:jc w:val="both"/>
-        <w:rPr>
-          <w:rFonts w:ascii="Calibri" w:hAnsi="Calibri" w:eastAsia="Calibri" w:cs="Calibri"/>
-          <w:noProof w:val="0"/>
-          <w:color w:val="auto"/>
-          <w:sz w:val="18"/>
-          <w:szCs w:val="18"/>
-          <w:lang w:val="es-ES"/>
-        </w:rPr>
-      </w:pPr>
-      <w:r>
-        <w:rPr>
-          <w:rFonts w:ascii="Calibri" w:hAnsi="Calibri" w:eastAsia="Calibri" w:cs="Calibri"/>
-          <w:noProof w:val="0"/>
-          <w:color w:val="auto"/>
-          <w:sz w:val="18"/>
-          <w:szCs w:val="18"/>
-          <w:lang w:val="es-ES"/>
-        </w:rPr>
-        <w:t>RNF1 - Características de funcionamiento (rendimiento, disponibilidad, seguridad, etc.)</w:t>
-      </w:r>
-    </w:p>
-    <w:p>
-      <w:pPr>
-        <w:jc w:val="both"/>
-        <w:rPr>
-          <w:rFonts w:ascii="Calibri" w:hAnsi="Calibri" w:eastAsia="Calibri" w:cs="Calibri"/>
-          <w:b w:val="1"/>
-          <w:bCs w:val="1"/>
-          <w:noProof w:val="0"/>
-          <w:color w:val="auto"/>
-          <w:sz w:val="20"/>
-          <w:szCs w:val="20"/>
-          <w:lang w:val="es-ES"/>
-        </w:rPr>
-      </w:pPr>
-      <w:r>
-        <w:rPr>
-          <w:rFonts w:ascii="Calibri" w:hAnsi="Calibri" w:eastAsia="Calibri" w:cs="Calibri"/>
-          <w:b w:val="1"/>
-          <w:bCs w:val="1"/>
-          <w:noProof w:val="0"/>
-          <w:color w:val="auto"/>
-          <w:sz w:val="20"/>
-          <w:szCs w:val="20"/>
-          <w:lang w:val="es-ES"/>
-        </w:rPr>
-        <w:t>FASE 2: RECOPILACIÓN DE LA INFORMACIÓN NECESARIA</w:t>
+          <w:rFonts w:ascii="Calibri" w:eastAsia="Calibri" w:hAnsi="Calibri" w:cs="Calibri"/>
+          <w:sz w:val="18"/>
+          <w:szCs w:val="18"/>
+        </w:rPr>
+        <w:t>Marco teórico</w:t>
+      </w:r>
+    </w:p>
+    <w:p>
+      <w:pPr>
+        <w:jc w:val="both"/>
+        <w:rPr>
+          <w:rFonts w:ascii="Calibri" w:eastAsia="Calibri" w:hAnsi="Calibri" w:cs="Calibri"/>
+          <w:b/>
+          <w:bCs/>
+          <w:sz w:val="20"/>
+          <w:szCs w:val="20"/>
+        </w:rPr>
+      </w:pPr>
+      <w:r>
+        <w:rPr>
+          <w:rFonts w:ascii="Calibri" w:eastAsia="Calibri" w:hAnsi="Calibri" w:cs="Calibri"/>
+          <w:b/>
+          <w:bCs/>
+          <w:sz w:val="20"/>
+          <w:szCs w:val="20"/>
+        </w:rPr>
+        <w:t>FASE 3: BÚSQUEDA DE SOLUCIONES CREATIVAS</w:t>
       </w:r>
     </w:p>
     <w:p>
       <w:pPr>
         <w:ind w:firstLine="708"/>
         <w:jc w:val="both"/>
-        <w:rPr>
-          <w:rFonts w:ascii="Calibri" w:hAnsi="Calibri" w:eastAsia="Calibri" w:cs="Calibri"/>
-          <w:noProof w:val="0"/>
-          <w:color w:val="auto"/>
-          <w:sz w:val="18"/>
-          <w:szCs w:val="18"/>
-          <w:lang w:val="es-ES"/>
-        </w:rPr>
-      </w:pPr>
-      <w:r>
-        <w:rPr>
-          <w:rFonts w:ascii="Calibri" w:hAnsi="Calibri" w:eastAsia="Calibri" w:cs="Calibri"/>
-          <w:noProof w:val="0"/>
-          <w:color w:val="auto"/>
-          <w:sz w:val="23"/>
-          <w:szCs w:val="23"/>
-          <w:lang w:val="es-ES"/>
-        </w:rPr>
-        <w:t xml:space="preserve">● </w:t>
-      </w:r>
-      <w:r>
-        <w:rPr>
-          <w:rFonts w:ascii="Calibri" w:hAnsi="Calibri" w:eastAsia="Calibri" w:cs="Calibri"/>
-          <w:noProof w:val="0"/>
-          <w:color w:val="auto"/>
-          <w:sz w:val="18"/>
-          <w:szCs w:val="18"/>
-          <w:lang w:val="es-ES"/>
-        </w:rPr>
-        <w:t>Marco teórico</w:t>
-      </w:r>
-    </w:p>
-    <w:p>
-      <w:pPr>
-        <w:jc w:val="both"/>
-        <w:rPr>
-          <w:rFonts w:ascii="Calibri" w:hAnsi="Calibri" w:eastAsia="Calibri" w:cs="Calibri"/>
-          <w:b w:val="1"/>
-          <w:bCs w:val="1"/>
-          <w:noProof w:val="0"/>
-          <w:sz w:val="20"/>
-          <w:szCs w:val="20"/>
-          <w:lang w:val="es-ES"/>
-        </w:rPr>
-      </w:pPr>
-      <w:r>
-        <w:rPr>
-          <w:rFonts w:ascii="Calibri" w:hAnsi="Calibri" w:eastAsia="Calibri" w:cs="Calibri"/>
-          <w:b w:val="1"/>
-          <w:bCs w:val="1"/>
-          <w:noProof w:val="0"/>
-          <w:sz w:val="20"/>
-          <w:szCs w:val="20"/>
-          <w:lang w:val="es-ES"/>
-        </w:rPr>
-        <w:t xml:space="preserve">FASE 3: BÚSQUEDA DE SOLUCIONES </w:t>
-      </w:r>
-      <w:r>
-        <w:rPr>
-          <w:rFonts w:ascii="Calibri" w:hAnsi="Calibri" w:eastAsia="Calibri" w:cs="Calibri"/>
-          <w:b w:val="1"/>
-          <w:bCs w:val="1"/>
-          <w:noProof w:val="0"/>
-          <w:sz w:val="20"/>
-          <w:szCs w:val="20"/>
-          <w:lang w:val="es-ES"/>
-        </w:rPr>
-        <w:t>CREATIVAS</w:t>
+      </w:pPr>
+      <w:r>
+        <w:rPr>
+          <w:rFonts w:ascii="Calibri" w:eastAsia="Calibri" w:hAnsi="Calibri" w:cs="Calibri"/>
+          <w:sz w:val="20"/>
+          <w:szCs w:val="20"/>
+        </w:rPr>
+        <w:t>● Descripción técnica de generación de ideas</w:t>
+      </w:r>
+    </w:p>
+    <w:p>
+      <w:pPr>
+        <w:jc w:val="both"/>
+        <w:rPr>
+          <w:rFonts w:ascii="Calibri" w:eastAsia="Calibri" w:hAnsi="Calibri" w:cs="Calibri"/>
+          <w:b/>
+          <w:bCs/>
+          <w:sz w:val="20"/>
+          <w:szCs w:val="20"/>
+        </w:rPr>
+      </w:pPr>
+      <w:r>
+        <w:rPr>
+          <w:rFonts w:ascii="Calibri" w:eastAsia="Calibri" w:hAnsi="Calibri" w:cs="Calibri"/>
+          <w:b/>
+          <w:bCs/>
+          <w:sz w:val="20"/>
+          <w:szCs w:val="20"/>
+        </w:rPr>
+        <w:t>FASE 4: TRANSICIÓN DE LA FORMULACIÓN DE IDEAS A LOS DISEÑOS PRELIMINARES</w:t>
       </w:r>
     </w:p>
     <w:p>
@@ -552,165 +893,79 @@
       </w:pPr>
       <w:r>
         <w:rPr>
-          <w:rFonts w:ascii="Calibri" w:hAnsi="Calibri" w:eastAsia="Calibri" w:cs="Calibri"/>
-          <w:noProof w:val="0"/>
-          <w:sz w:val="20"/>
-          <w:szCs w:val="20"/>
-          <w:lang w:val="es-ES"/>
-        </w:rPr>
-        <w:t>● Descripción técnica de generación de ideas</w:t>
-      </w:r>
-    </w:p>
-    <w:p>
-      <w:pPr>
-        <w:jc w:val="both"/>
-        <w:rPr>
-          <w:rFonts w:ascii="Calibri" w:hAnsi="Calibri" w:eastAsia="Calibri" w:cs="Calibri"/>
-          <w:b w:val="1"/>
-          <w:bCs w:val="1"/>
-          <w:noProof w:val="0"/>
-          <w:sz w:val="20"/>
-          <w:szCs w:val="20"/>
-          <w:lang w:val="es-ES"/>
-        </w:rPr>
-      </w:pPr>
-      <w:r>
-        <w:rPr>
-          <w:rFonts w:ascii="Calibri" w:hAnsi="Calibri" w:eastAsia="Calibri" w:cs="Calibri"/>
-          <w:b w:val="1"/>
-          <w:bCs w:val="1"/>
-          <w:noProof w:val="0"/>
-          <w:sz w:val="20"/>
-          <w:szCs w:val="20"/>
-          <w:lang w:val="es-ES"/>
-        </w:rPr>
-        <w:t>FASE</w:t>
-      </w:r>
-      <w:r>
-        <w:rPr>
-          <w:rFonts w:ascii="Calibri" w:hAnsi="Calibri" w:eastAsia="Calibri" w:cs="Calibri"/>
-          <w:b w:val="1"/>
-          <w:bCs w:val="1"/>
-          <w:noProof w:val="0"/>
-          <w:sz w:val="20"/>
-          <w:szCs w:val="20"/>
-          <w:lang w:val="es-ES"/>
-        </w:rPr>
-        <w:t xml:space="preserve"> 4: TRANSICIÓN DE LA FORMULACIÓN DE IDEAS A LOS DISEÑOS </w:t>
-      </w:r>
-      <w:r>
-        <w:rPr>
-          <w:rFonts w:ascii="Calibri" w:hAnsi="Calibri" w:eastAsia="Calibri" w:cs="Calibri"/>
-          <w:b w:val="1"/>
-          <w:bCs w:val="1"/>
-          <w:noProof w:val="0"/>
-          <w:sz w:val="20"/>
-          <w:szCs w:val="20"/>
-          <w:lang w:val="es-ES"/>
-        </w:rPr>
-        <w:t>PRELIMINARES</w:t>
-      </w:r>
-    </w:p>
-    <w:p>
-      <w:pPr>
-        <w:ind w:firstLine="708"/>
-        <w:jc w:val="both"/>
-      </w:pPr>
-      <w:r>
-        <w:rPr>
-          <w:rFonts w:ascii="Calibri" w:hAnsi="Calibri" w:eastAsia="Calibri" w:cs="Calibri"/>
-          <w:noProof w:val="0"/>
-          <w:sz w:val="20"/>
-          <w:szCs w:val="20"/>
-          <w:lang w:val="es-ES"/>
-        </w:rPr>
-        <w:t xml:space="preserve">●Descarte de ideas no </w:t>
-      </w:r>
-      <w:r>
-        <w:rPr>
-          <w:rFonts w:ascii="Calibri" w:hAnsi="Calibri" w:eastAsia="Calibri" w:cs="Calibri"/>
-          <w:noProof w:val="0"/>
-          <w:sz w:val="20"/>
-          <w:szCs w:val="20"/>
-          <w:lang w:val="es-ES"/>
-        </w:rPr>
-        <w:t>factibles</w:t>
-      </w:r>
-    </w:p>
-    <w:p>
-      <w:pPr>
-        <w:ind w:firstLine="0"/>
-        <w:jc w:val="both"/>
-      </w:pPr>
-      <w:r>
-        <w:rPr>
-          <w:rFonts w:ascii="Calibri" w:hAnsi="Calibri" w:eastAsia="Calibri" w:cs="Calibri"/>
-          <w:noProof w:val="0"/>
-          <w:sz w:val="20"/>
-          <w:szCs w:val="20"/>
-          <w:lang w:val="es-ES"/>
+          <w:rFonts w:ascii="Calibri" w:eastAsia="Calibri" w:hAnsi="Calibri" w:cs="Calibri"/>
+          <w:sz w:val="20"/>
+          <w:szCs w:val="20"/>
+        </w:rPr>
+        <w:t>●Descarte de ideas no factibles</w:t>
+      </w:r>
+    </w:p>
+    <w:p>
+      <w:pPr>
+        <w:jc w:val="both"/>
+      </w:pPr>
+      <w:r>
+        <w:rPr>
+          <w:rFonts w:ascii="Calibri" w:eastAsia="Calibri" w:hAnsi="Calibri" w:cs="Calibri"/>
+          <w:sz w:val="20"/>
+          <w:szCs w:val="20"/>
         </w:rPr>
         <w:t xml:space="preserve">Se descartaron las siguientes ideas: </w:t>
       </w:r>
     </w:p>
     <w:p>
       <w:pPr>
-        <w:pStyle w:val="Normal"/>
-        <w:ind w:firstLine="0"/>
-        <w:jc w:val="both"/>
-        <w:rPr>
-          <w:rFonts w:ascii="Calibri" w:hAnsi="Calibri" w:eastAsia="Calibri" w:cs="Calibri"/>
-          <w:noProof w:val="0"/>
-          <w:sz w:val="20"/>
-          <w:szCs w:val="20"/>
-          <w:lang w:val="es-ES"/>
-        </w:rPr>
-      </w:pPr>
-    </w:p>
-    <w:p>
-      <w:pPr>
-        <w:jc w:val="both"/>
-        <w:rPr>
-          <w:rFonts w:ascii="Calibri" w:hAnsi="Calibri" w:eastAsia="Calibri" w:cs="Calibri"/>
-          <w:noProof w:val="0"/>
-          <w:color w:val="FFFFFF" w:themeColor="background1" w:themeTint="FF" w:themeShade="FF"/>
-          <w:sz w:val="18"/>
-          <w:szCs w:val="18"/>
-          <w:lang w:val="es-ES"/>
-        </w:rPr>
-      </w:pPr>
-      <w:r>
-        <w:rPr>
-          <w:rFonts w:ascii="Calibri" w:hAnsi="Calibri" w:eastAsia="Calibri" w:cs="Calibri"/>
-          <w:noProof w:val="0"/>
-          <w:color w:val="FFFFFF" w:themeColor="background1" w:themeTint="FF" w:themeShade="FF"/>
-          <w:sz w:val="18"/>
-          <w:szCs w:val="18"/>
-          <w:lang w:val="es-ES"/>
+        <w:jc w:val="both"/>
+        <w:rPr>
+          <w:rFonts w:ascii="Calibri" w:eastAsia="Calibri" w:hAnsi="Calibri" w:cs="Calibri"/>
+          <w:sz w:val="20"/>
+          <w:szCs w:val="20"/>
+        </w:rPr>
+      </w:pPr>
+    </w:p>
+    <w:p>
+      <w:pPr>
+        <w:jc w:val="both"/>
+        <w:rPr>
+          <w:rFonts w:ascii="Calibri" w:eastAsia="Calibri" w:hAnsi="Calibri" w:cs="Calibri"/>
+          <w:color w:val="FFFFFF" w:themeColor="background1"/>
+          <w:sz w:val="18"/>
+          <w:szCs w:val="18"/>
+        </w:rPr>
+      </w:pPr>
+      <w:r>
+        <w:rPr>
+          <w:rFonts w:ascii="Calibri" w:eastAsia="Calibri" w:hAnsi="Calibri" w:cs="Calibri"/>
+          <w:color w:val="FFFFFF" w:themeColor="background1"/>
+          <w:sz w:val="18"/>
+          <w:szCs w:val="18"/>
         </w:rPr>
         <w:t>O(n2)</w:t>
       </w:r>
       <w:r>
+        <w:rPr>
+          <w:noProof/>
+        </w:rPr>
         <w:drawing>
-          <wp:inline wp14:editId="2838D3F2" wp14:anchorId="39A476A7">
+          <wp:inline distT="0" distB="0" distL="0" distR="0" wp14:anchorId="39A476A7" wp14:editId="2838D3F2">
             <wp:extent cx="4572000" cy="866775"/>
             <wp:effectExtent l="0" t="0" r="0" b="0"/>
-            <wp:docPr id="941876130" name="" title=""/>
+            <wp:docPr id="941876130" name="Picture 941876130"/>
             <wp:cNvGraphicFramePr>
-              <a:graphicFrameLocks noChangeAspect="1"/>
+              <a:graphicFrameLocks xmlns:a="http://schemas.openxmlformats.org/drawingml/2006/main" noChangeAspect="1"/>
             </wp:cNvGraphicFramePr>
-            <a:graphic>
+            <a:graphic xmlns:a="http://schemas.openxmlformats.org/drawingml/2006/main">
               <a:graphicData uri="http://schemas.openxmlformats.org/drawingml/2006/picture">
-                <pic:pic>
+                <pic:pic xmlns:pic="http://schemas.openxmlformats.org/drawingml/2006/picture">
                   <pic:nvPicPr>
                     <pic:cNvPr id="0" name=""/>
                     <pic:cNvPicPr/>
                   </pic:nvPicPr>
                   <pic:blipFill>
-                    <a:blip r:embed="R600fee3a7c824998">
+                    <a:blip r:embed="rId5">
                       <a:extLst>
-                        <a:ext xmlns:a="http://schemas.openxmlformats.org/drawingml/2006/main" uri="{28A0092B-C50C-407E-A947-70E740481C1C}">
-                          <a14:useLocalDpi val="0"/>
+                        <a:ext uri="{28A0092B-C50C-407E-A947-70E740481C1C}">
+                          <a14:useLocalDpi xmlns:a14="http://schemas.microsoft.com/office/drawing/2010/main" val="0"/>
                         </a:ext>
                       </a:extLst>
                     </a:blip>
@@ -741,11 +996,9 @@
       </w:pPr>
       <w:r>
         <w:rPr>
-          <w:rFonts w:ascii="Calibri" w:hAnsi="Calibri" w:eastAsia="Calibri" w:cs="Calibri"/>
-          <w:noProof w:val="0"/>
-          <w:sz w:val="18"/>
-          <w:szCs w:val="18"/>
-          <w:lang w:val="es-ES"/>
+          <w:rFonts w:ascii="Calibri" w:eastAsia="Calibri" w:hAnsi="Calibri" w:cs="Calibri"/>
+          <w:sz w:val="18"/>
+          <w:szCs w:val="18"/>
         </w:rPr>
         <w:t>● Diseños preliminares</w:t>
       </w:r>
@@ -756,11 +1009,9 @@
       </w:pPr>
       <w:r>
         <w:rPr>
-          <w:rFonts w:ascii="Calibri" w:hAnsi="Calibri" w:eastAsia="Calibri" w:cs="Calibri"/>
-          <w:noProof w:val="0"/>
-          <w:sz w:val="18"/>
-          <w:szCs w:val="18"/>
-          <w:lang w:val="es-ES"/>
+          <w:rFonts w:ascii="Calibri" w:eastAsia="Calibri" w:hAnsi="Calibri" w:cs="Calibri"/>
+          <w:sz w:val="18"/>
+          <w:szCs w:val="18"/>
         </w:rPr>
         <w:t>Pseudocódigos de los algoritmos.</w:t>
       </w:r>
@@ -771,12 +1022,11 @@
       </w:pPr>
       <w:r>
         <w:rPr>
-          <w:rFonts w:ascii="Calibri" w:hAnsi="Calibri" w:eastAsia="Calibri" w:cs="Calibri"/>
-          <w:noProof w:val="0"/>
-          <w:sz w:val="18"/>
-          <w:szCs w:val="18"/>
-          <w:lang w:val="es-ES"/>
-        </w:rPr>
+          <w:rFonts w:ascii="Calibri" w:eastAsia="Calibri" w:hAnsi="Calibri" w:cs="Calibri"/>
+          <w:sz w:val="18"/>
+          <w:szCs w:val="18"/>
+        </w:rPr>
+        <w:lastRenderedPageBreak/>
         <w:t>Análisis temporal y espacial de algoritmos.</w:t>
       </w:r>
     </w:p>
@@ -786,11 +1036,9 @@
       </w:pPr>
       <w:r>
         <w:rPr>
-          <w:rFonts w:ascii="Calibri" w:hAnsi="Calibri" w:eastAsia="Calibri" w:cs="Calibri"/>
-          <w:noProof w:val="0"/>
-          <w:sz w:val="18"/>
-          <w:szCs w:val="18"/>
-          <w:lang w:val="es-ES"/>
+          <w:rFonts w:ascii="Calibri" w:eastAsia="Calibri" w:hAnsi="Calibri" w:cs="Calibri"/>
+          <w:sz w:val="18"/>
+          <w:szCs w:val="18"/>
         </w:rPr>
         <w:t>Bosquejo de la interfaz.</w:t>
       </w:r>
@@ -801,11 +1049,9 @@
       </w:pPr>
       <w:r>
         <w:rPr>
-          <w:rFonts w:ascii="Calibri" w:hAnsi="Calibri" w:eastAsia="Calibri" w:cs="Calibri"/>
-          <w:noProof w:val="0"/>
-          <w:sz w:val="18"/>
-          <w:szCs w:val="18"/>
-          <w:lang w:val="es-ES"/>
+          <w:rFonts w:ascii="Calibri" w:eastAsia="Calibri" w:hAnsi="Calibri" w:cs="Calibri"/>
+          <w:sz w:val="18"/>
+          <w:szCs w:val="18"/>
         </w:rPr>
         <w:t>Diseño (borrador) del diagrama de clases.</w:t>
       </w:r>
@@ -814,24 +1060,20 @@
       <w:pPr>
         <w:jc w:val="both"/>
         <w:rPr>
-          <w:rFonts w:ascii="Calibri" w:hAnsi="Calibri" w:eastAsia="Calibri" w:cs="Calibri"/>
-          <w:b w:val="1"/>
-          <w:bCs w:val="1"/>
-          <w:noProof w:val="0"/>
-          <w:sz w:val="20"/>
-          <w:szCs w:val="20"/>
-          <w:lang w:val="es-ES"/>
-        </w:rPr>
-      </w:pPr>
-      <w:r>
-        <w:rPr>
-          <w:rFonts w:ascii="Calibri" w:hAnsi="Calibri" w:eastAsia="Calibri" w:cs="Calibri"/>
-          <w:b w:val="1"/>
-          <w:bCs w:val="1"/>
-          <w:noProof w:val="0"/>
-          <w:sz w:val="20"/>
-          <w:szCs w:val="20"/>
-          <w:lang w:val="es-ES"/>
+          <w:rFonts w:ascii="Calibri" w:eastAsia="Calibri" w:hAnsi="Calibri" w:cs="Calibri"/>
+          <w:b/>
+          <w:bCs/>
+          <w:sz w:val="20"/>
+          <w:szCs w:val="20"/>
+        </w:rPr>
+      </w:pPr>
+      <w:r>
+        <w:rPr>
+          <w:rFonts w:ascii="Calibri" w:eastAsia="Calibri" w:hAnsi="Calibri" w:cs="Calibri"/>
+          <w:b/>
+          <w:bCs/>
+          <w:sz w:val="20"/>
+          <w:szCs w:val="20"/>
         </w:rPr>
         <w:t>FASE 5: EVALUACIÓN Y SELECCIÓN DE LA MEJOR SOLUCIÓN</w:t>
       </w:r>
@@ -843,52 +1085,49 @@
       </w:pPr>
       <w:r>
         <w:rPr>
-          <w:rFonts w:ascii="Calibri" w:hAnsi="Calibri" w:eastAsia="Calibri" w:cs="Calibri"/>
-          <w:noProof w:val="0"/>
+          <w:rFonts w:ascii="Calibri" w:eastAsia="Calibri" w:hAnsi="Calibri" w:cs="Calibri"/>
           <w:sz w:val="23"/>
           <w:szCs w:val="23"/>
-          <w:lang w:val="es-ES"/>
         </w:rPr>
         <w:t xml:space="preserve">● </w:t>
       </w:r>
       <w:r>
         <w:rPr>
-          <w:rFonts w:ascii="Calibri" w:hAnsi="Calibri" w:eastAsia="Calibri" w:cs="Calibri"/>
-          <w:noProof w:val="0"/>
-          <w:sz w:val="18"/>
-          <w:szCs w:val="18"/>
-          <w:lang w:val="es-ES"/>
+          <w:rFonts w:ascii="Calibri" w:eastAsia="Calibri" w:hAnsi="Calibri" w:cs="Calibri"/>
+          <w:sz w:val="18"/>
+          <w:szCs w:val="18"/>
         </w:rPr>
         <w:t>Criterios de evaluación</w:t>
       </w:r>
     </w:p>
     <w:p>
       <w:pPr>
-        <w:pStyle w:val="Normal"/>
-        <w:ind w:firstLine="0"/>
-        <w:jc w:val="both"/>
-      </w:pPr>
-      <w:r>
+        <w:jc w:val="both"/>
+      </w:pPr>
+      <w:r>
+        <w:rPr>
+          <w:noProof/>
+        </w:rPr>
         <w:drawing>
-          <wp:inline wp14:editId="5008A1A0" wp14:anchorId="548668E3">
+          <wp:inline distT="0" distB="0" distL="0" distR="0" wp14:anchorId="548668E3" wp14:editId="5008A1A0">
             <wp:extent cx="5486400" cy="1520190"/>
             <wp:effectExtent l="0" t="0" r="0" b="0"/>
-            <wp:docPr id="267384574" name="" title=""/>
+            <wp:docPr id="267384574" name="Picture 267384574"/>
             <wp:cNvGraphicFramePr>
-              <a:graphicFrameLocks noChangeAspect="1"/>
+              <a:graphicFrameLocks xmlns:a="http://schemas.openxmlformats.org/drawingml/2006/main" noChangeAspect="1"/>
             </wp:cNvGraphicFramePr>
-            <a:graphic>
+            <a:graphic xmlns:a="http://schemas.openxmlformats.org/drawingml/2006/main">
               <a:graphicData uri="http://schemas.openxmlformats.org/drawingml/2006/picture">
-                <pic:pic>
+                <pic:pic xmlns:pic="http://schemas.openxmlformats.org/drawingml/2006/picture">
                   <pic:nvPicPr>
                     <pic:cNvPr id="0" name=""/>
                     <pic:cNvPicPr/>
                   </pic:nvPicPr>
                   <pic:blipFill>
-                    <a:blip r:embed="R4317d08948f94801">
+                    <a:blip r:embed="rId6">
                       <a:extLst>
-                        <a:ext xmlns:a="http://schemas.openxmlformats.org/drawingml/2006/main" uri="{28A0092B-C50C-407E-A947-70E740481C1C}">
-                          <a14:useLocalDpi val="0"/>
+                        <a:ext uri="{28A0092B-C50C-407E-A947-70E740481C1C}">
+                          <a14:useLocalDpi xmlns:a14="http://schemas.microsoft.com/office/drawing/2010/main" val="0"/>
                         </a:ext>
                       </a:extLst>
                     </a:blip>
@@ -919,52 +1158,49 @@
       </w:pPr>
       <w:r>
         <w:rPr>
-          <w:rFonts w:ascii="Calibri" w:hAnsi="Calibri" w:eastAsia="Calibri" w:cs="Calibri"/>
-          <w:noProof w:val="0"/>
+          <w:rFonts w:ascii="Calibri" w:eastAsia="Calibri" w:hAnsi="Calibri" w:cs="Calibri"/>
           <w:sz w:val="23"/>
           <w:szCs w:val="23"/>
-          <w:lang w:val="es-ES"/>
         </w:rPr>
         <w:t xml:space="preserve">● </w:t>
       </w:r>
       <w:r>
         <w:rPr>
-          <w:rFonts w:ascii="Calibri" w:hAnsi="Calibri" w:eastAsia="Calibri" w:cs="Calibri"/>
-          <w:noProof w:val="0"/>
-          <w:sz w:val="18"/>
-          <w:szCs w:val="18"/>
-          <w:lang w:val="es-ES"/>
+          <w:rFonts w:ascii="Calibri" w:eastAsia="Calibri" w:hAnsi="Calibri" w:cs="Calibri"/>
+          <w:sz w:val="18"/>
+          <w:szCs w:val="18"/>
         </w:rPr>
         <w:t>Evaluación según criterios</w:t>
       </w:r>
     </w:p>
     <w:p>
       <w:pPr>
-        <w:pStyle w:val="Normal"/>
-        <w:ind w:firstLine="0"/>
-        <w:jc w:val="both"/>
-      </w:pPr>
-      <w:r>
+        <w:jc w:val="both"/>
+      </w:pPr>
+      <w:r>
+        <w:rPr>
+          <w:noProof/>
+        </w:rPr>
         <w:drawing>
-          <wp:inline wp14:editId="73F07EB7" wp14:anchorId="182D65E8">
+          <wp:inline distT="0" distB="0" distL="0" distR="0" wp14:anchorId="182D65E8" wp14:editId="73F07EB7">
             <wp:extent cx="5514975" cy="1757898"/>
             <wp:effectExtent l="0" t="0" r="0" b="0"/>
-            <wp:docPr id="1966785624" name="" title=""/>
+            <wp:docPr id="1966785624" name="Picture 1966785624"/>
             <wp:cNvGraphicFramePr>
-              <a:graphicFrameLocks noChangeAspect="1"/>
+              <a:graphicFrameLocks xmlns:a="http://schemas.openxmlformats.org/drawingml/2006/main" noChangeAspect="1"/>
             </wp:cNvGraphicFramePr>
-            <a:graphic>
+            <a:graphic xmlns:a="http://schemas.openxmlformats.org/drawingml/2006/main">
               <a:graphicData uri="http://schemas.openxmlformats.org/drawingml/2006/picture">
-                <pic:pic>
+                <pic:pic xmlns:pic="http://schemas.openxmlformats.org/drawingml/2006/picture">
                   <pic:nvPicPr>
                     <pic:cNvPr id="0" name=""/>
                     <pic:cNvPicPr/>
                   </pic:nvPicPr>
                   <pic:blipFill>
-                    <a:blip r:embed="Rd4d6294219c4414f">
+                    <a:blip r:embed="rId7">
                       <a:extLst>
-                        <a:ext xmlns:a="http://schemas.openxmlformats.org/drawingml/2006/main" uri="{28A0092B-C50C-407E-A947-70E740481C1C}">
-                          <a14:useLocalDpi val="0"/>
+                        <a:ext uri="{28A0092B-C50C-407E-A947-70E740481C1C}">
+                          <a14:useLocalDpi xmlns:a14="http://schemas.microsoft.com/office/drawing/2010/main" val="0"/>
                         </a:ext>
                       </a:extLst>
                     </a:blip>
@@ -990,20 +1226,468 @@
     </w:p>
     <w:p>
       <w:pPr>
-        <w:pStyle w:val="Normal"/>
-        <w:ind w:firstLine="0"/>
-        <w:jc w:val="both"/>
-        <w:rPr>
-          <w:rFonts w:ascii="Calibri" w:hAnsi="Calibri" w:eastAsia="Calibri" w:cs="Calibri"/>
-          <w:noProof w:val="0"/>
-          <w:sz w:val="20"/>
-          <w:szCs w:val="20"/>
-          <w:lang w:val="es-ES"/>
-        </w:rPr>
-      </w:pPr>
+        <w:jc w:val="both"/>
+        <w:rPr>
+          <w:rFonts w:ascii="Calibri" w:eastAsia="Calibri" w:hAnsi="Calibri" w:cs="Calibri"/>
+          <w:b/>
+          <w:bCs/>
+          <w:sz w:val="20"/>
+          <w:szCs w:val="20"/>
+        </w:rPr>
+      </w:pPr>
+      <w:r>
+        <w:rPr>
+          <w:rFonts w:ascii="Calibri" w:eastAsia="Calibri" w:hAnsi="Calibri" w:cs="Calibri"/>
+          <w:b/>
+          <w:bCs/>
+          <w:sz w:val="20"/>
+          <w:szCs w:val="20"/>
+        </w:rPr>
+        <w:t xml:space="preserve">Apéndice </w:t>
+      </w:r>
+    </w:p>
+    <w:p>
+      <w:pPr>
+        <w:pStyle w:val="ListParagraph"/>
+        <w:numPr>
+          <w:ilvl w:val="0"/>
+          <w:numId w:val="2"/>
+        </w:numPr>
+        <w:jc w:val="both"/>
+        <w:rPr>
+          <w:rFonts w:ascii="Calibri" w:eastAsia="Calibri" w:hAnsi="Calibri" w:cs="Calibri"/>
+          <w:sz w:val="20"/>
+          <w:szCs w:val="20"/>
+        </w:rPr>
+      </w:pPr>
+    </w:p>
+    <w:p>
+      <w:pPr>
+        <w:jc w:val="both"/>
+        <w:rPr>
+          <w:rFonts w:ascii="Calibri" w:eastAsia="Calibri" w:hAnsi="Calibri" w:cs="Calibri"/>
+          <w:sz w:val="20"/>
+          <w:szCs w:val="20"/>
+        </w:rPr>
+      </w:pPr>
+      <w:r>
+        <w:rPr>
+          <w:rFonts w:ascii="Calibri" w:eastAsia="Calibri" w:hAnsi="Calibri" w:cs="Calibri"/>
+          <w:sz w:val="20"/>
+          <w:szCs w:val="20"/>
+        </w:rPr>
+        <w:t>Dos matrices A y B son multiplicables si el </w:t>
+      </w:r>
+      <w:r>
+        <w:rPr>
+          <w:rFonts w:ascii="Calibri" w:eastAsia="Calibri" w:hAnsi="Calibri" w:cs="Calibri"/>
+          <w:b/>
+          <w:bCs/>
+        </w:rPr>
+        <w:t>número de columnas de A</w:t>
+      </w:r>
+      <w:r>
+        <w:rPr>
+          <w:rFonts w:ascii="Calibri" w:eastAsia="Calibri" w:hAnsi="Calibri" w:cs="Calibri"/>
+          <w:sz w:val="20"/>
+          <w:szCs w:val="20"/>
+        </w:rPr>
+        <w:t> coincide con el </w:t>
+      </w:r>
+      <w:r>
+        <w:rPr>
+          <w:rFonts w:ascii="Calibri" w:eastAsia="Calibri" w:hAnsi="Calibri" w:cs="Calibri"/>
+          <w:b/>
+          <w:bCs/>
+        </w:rPr>
+        <w:t>número de filas de B</w:t>
+      </w:r>
+      <w:r>
+        <w:rPr>
+          <w:rFonts w:ascii="Calibri" w:eastAsia="Calibri" w:hAnsi="Calibri" w:cs="Calibri"/>
+          <w:sz w:val="20"/>
+          <w:szCs w:val="20"/>
+        </w:rPr>
+        <w:t>.</w:t>
+      </w:r>
+    </w:p>
+    <w:p>
+      <w:pPr>
+        <w:jc w:val="center"/>
+        <w:rPr>
+          <w:rStyle w:val="Strong"/>
+          <w:rFonts w:ascii="Verdana" w:hAnsi="Verdana"/>
+          <w:color w:val="000000"/>
+          <w:spacing w:val="20"/>
+          <w:sz w:val="20"/>
+          <w:szCs w:val="20"/>
+          <w:shd w:val="clear" w:color="auto" w:fill="FFFFFF"/>
+          <w:vertAlign w:val="subscript"/>
+          <w:lang w:val="en-US"/>
+        </w:rPr>
+      </w:pPr>
+      <w:r>
+        <w:rPr>
+          <w:rStyle w:val="Strong"/>
+          <w:rFonts w:ascii="Verdana" w:hAnsi="Verdana"/>
+          <w:color w:val="000000"/>
+          <w:spacing w:val="20"/>
+          <w:sz w:val="20"/>
+          <w:szCs w:val="20"/>
+          <w:shd w:val="clear" w:color="auto" w:fill="FFFFFF"/>
+          <w:lang w:val="en-US"/>
+        </w:rPr>
+        <w:t>M</w:t>
+      </w:r>
+      <w:r>
+        <w:rPr>
+          <w:rStyle w:val="Strong"/>
+          <w:rFonts w:ascii="Verdana" w:hAnsi="Verdana"/>
+          <w:color w:val="000000"/>
+          <w:spacing w:val="20"/>
+          <w:sz w:val="20"/>
+          <w:szCs w:val="20"/>
+          <w:shd w:val="clear" w:color="auto" w:fill="FFFFFF"/>
+          <w:vertAlign w:val="subscript"/>
+          <w:lang w:val="en-US"/>
+        </w:rPr>
+        <w:t>m x n</w:t>
+      </w:r>
+      <w:r>
+        <w:rPr>
+          <w:rStyle w:val="Strong"/>
+          <w:rFonts w:ascii="Verdana" w:hAnsi="Verdana"/>
+          <w:color w:val="000000"/>
+          <w:spacing w:val="20"/>
+          <w:sz w:val="20"/>
+          <w:szCs w:val="20"/>
+          <w:shd w:val="clear" w:color="auto" w:fill="FFFFFF"/>
+          <w:lang w:val="en-US"/>
+        </w:rPr>
+        <w:t> x M</w:t>
+      </w:r>
+      <w:r>
+        <w:rPr>
+          <w:rStyle w:val="Strong"/>
+          <w:rFonts w:ascii="Verdana" w:hAnsi="Verdana"/>
+          <w:color w:val="000000"/>
+          <w:spacing w:val="20"/>
+          <w:sz w:val="20"/>
+          <w:szCs w:val="20"/>
+          <w:shd w:val="clear" w:color="auto" w:fill="FFFFFF"/>
+          <w:vertAlign w:val="subscript"/>
+          <w:lang w:val="en-US"/>
+        </w:rPr>
+        <w:t>n x p </w:t>
+      </w:r>
+      <w:r>
+        <w:rPr>
+          <w:rStyle w:val="Strong"/>
+          <w:rFonts w:ascii="Verdana" w:hAnsi="Verdana"/>
+          <w:color w:val="000000"/>
+          <w:spacing w:val="20"/>
+          <w:sz w:val="20"/>
+          <w:szCs w:val="20"/>
+          <w:shd w:val="clear" w:color="auto" w:fill="FFFFFF"/>
+          <w:lang w:val="en-US"/>
+        </w:rPr>
+        <w:t>= M </w:t>
+      </w:r>
+      <w:proofErr w:type="spellStart"/>
+      <w:r>
+        <w:rPr>
+          <w:rStyle w:val="Strong"/>
+          <w:rFonts w:ascii="Verdana" w:hAnsi="Verdana"/>
+          <w:color w:val="000000"/>
+          <w:spacing w:val="20"/>
+          <w:sz w:val="20"/>
+          <w:szCs w:val="20"/>
+          <w:shd w:val="clear" w:color="auto" w:fill="FFFFFF"/>
+          <w:vertAlign w:val="subscript"/>
+          <w:lang w:val="en-US"/>
+        </w:rPr>
+        <w:t>m</w:t>
+      </w:r>
+      <w:proofErr w:type="spellEnd"/>
+      <w:r>
+        <w:rPr>
+          <w:rStyle w:val="Strong"/>
+          <w:rFonts w:ascii="Verdana" w:hAnsi="Verdana"/>
+          <w:color w:val="000000"/>
+          <w:spacing w:val="20"/>
+          <w:sz w:val="20"/>
+          <w:szCs w:val="20"/>
+          <w:shd w:val="clear" w:color="auto" w:fill="FFFFFF"/>
+          <w:vertAlign w:val="subscript"/>
+          <w:lang w:val="en-US"/>
+        </w:rPr>
+        <w:t xml:space="preserve"> x p</w:t>
+      </w:r>
+    </w:p>
+    <w:p>
+      <w:pPr>
+        <w:jc w:val="both"/>
+        <w:rPr>
+          <w:rFonts w:ascii="Verdana" w:hAnsi="Verdana"/>
+          <w:noProof/>
+          <w:color w:val="000000"/>
+          <w:spacing w:val="20"/>
+          <w:sz w:val="20"/>
+          <w:szCs w:val="20"/>
+        </w:rPr>
+      </w:pPr>
+      <w:r>
+        <w:rPr>
+          <w:rFonts w:ascii="Calibri" w:eastAsia="Calibri" w:hAnsi="Calibri" w:cs="Calibri"/>
+          <w:sz w:val="20"/>
+          <w:szCs w:val="20"/>
+        </w:rPr>
+        <w:t>El elemento</w:t>
+      </w:r>
+      <w:r>
+        <w:rPr>
+          <w:rFonts w:ascii="Calibri" w:eastAsia="Calibri" w:hAnsi="Calibri" w:cs="Calibri"/>
+          <w:b/>
+          <w:bCs/>
+        </w:rPr>
+        <w:t> </w:t>
+      </w:r>
+      <w:proofErr w:type="spellStart"/>
+      <w:r>
+        <w:rPr>
+          <w:rStyle w:val="Strong"/>
+          <w:rFonts w:ascii="Verdana" w:hAnsi="Verdana"/>
+          <w:color w:val="000000"/>
+          <w:spacing w:val="20"/>
+          <w:sz w:val="20"/>
+          <w:szCs w:val="20"/>
+          <w:shd w:val="clear" w:color="auto" w:fill="FFFFFF"/>
+        </w:rPr>
+        <w:t>c</w:t>
+      </w:r>
+      <w:r>
+        <w:rPr>
+          <w:rStyle w:val="Strong"/>
+          <w:rFonts w:ascii="Verdana" w:hAnsi="Verdana"/>
+          <w:color w:val="000000"/>
+          <w:spacing w:val="20"/>
+          <w:sz w:val="20"/>
+          <w:szCs w:val="20"/>
+          <w:shd w:val="clear" w:color="auto" w:fill="FFFFFF"/>
+          <w:vertAlign w:val="subscript"/>
+        </w:rPr>
+        <w:t>ij</w:t>
+      </w:r>
+      <w:proofErr w:type="spellEnd"/>
+      <w:r>
+        <w:rPr>
+          <w:rFonts w:ascii="Calibri" w:eastAsia="Calibri" w:hAnsi="Calibri" w:cs="Calibri"/>
+          <w:sz w:val="20"/>
+          <w:szCs w:val="20"/>
+        </w:rPr>
+        <w:t> de la matriz producto se obtiene </w:t>
+      </w:r>
+      <w:r>
+        <w:rPr>
+          <w:rFonts w:ascii="Calibri" w:eastAsia="Calibri" w:hAnsi="Calibri" w:cs="Calibri"/>
+          <w:b/>
+          <w:bCs/>
+        </w:rPr>
+        <w:t>multiplicando</w:t>
+      </w:r>
+      <w:r>
+        <w:rPr>
+          <w:rFonts w:ascii="Calibri" w:eastAsia="Calibri" w:hAnsi="Calibri" w:cs="Calibri"/>
+          <w:sz w:val="20"/>
+          <w:szCs w:val="20"/>
+        </w:rPr>
+        <w:t> cada elemento de la </w:t>
+      </w:r>
+      <w:r>
+        <w:rPr>
+          <w:rFonts w:ascii="Calibri" w:eastAsia="Calibri" w:hAnsi="Calibri" w:cs="Calibri"/>
+          <w:b/>
+          <w:bCs/>
+        </w:rPr>
+        <w:t>fila i </w:t>
+      </w:r>
+      <w:r>
+        <w:rPr>
+          <w:rFonts w:ascii="Calibri" w:eastAsia="Calibri" w:hAnsi="Calibri" w:cs="Calibri"/>
+          <w:sz w:val="20"/>
+          <w:szCs w:val="20"/>
+        </w:rPr>
+        <w:t>de la matriz A por cada elemento de la </w:t>
+      </w:r>
+      <w:r>
+        <w:rPr>
+          <w:rFonts w:ascii="Calibri" w:eastAsia="Calibri" w:hAnsi="Calibri" w:cs="Calibri"/>
+          <w:b/>
+          <w:bCs/>
+        </w:rPr>
+        <w:t>columna j </w:t>
+      </w:r>
+      <w:r>
+        <w:rPr>
+          <w:rFonts w:ascii="Calibri" w:eastAsia="Calibri" w:hAnsi="Calibri" w:cs="Calibri"/>
+          <w:sz w:val="20"/>
+          <w:szCs w:val="20"/>
+        </w:rPr>
+        <w:t>de la matriz B y </w:t>
+      </w:r>
+      <w:r>
+        <w:rPr>
+          <w:rFonts w:ascii="Calibri" w:eastAsia="Calibri" w:hAnsi="Calibri" w:cs="Calibri"/>
+          <w:b/>
+          <w:bCs/>
+        </w:rPr>
+        <w:t>sumándolos</w:t>
+      </w:r>
+      <w:r>
+        <w:rPr>
+          <w:rFonts w:ascii="Calibri" w:eastAsia="Calibri" w:hAnsi="Calibri" w:cs="Calibri"/>
+          <w:sz w:val="20"/>
+          <w:szCs w:val="20"/>
+        </w:rPr>
+        <w:t>.</w:t>
+      </w:r>
+      <w:r>
+        <w:rPr>
+          <w:rFonts w:ascii="Verdana" w:hAnsi="Verdana"/>
+          <w:noProof/>
+          <w:color w:val="000000"/>
+          <w:spacing w:val="20"/>
+          <w:sz w:val="20"/>
+          <w:szCs w:val="20"/>
+        </w:rPr>
+        <w:t xml:space="preserve"> </w:t>
+      </w:r>
+    </w:p>
+    <w:p>
+      <w:pPr>
+        <w:jc w:val="center"/>
+        <w:rPr>
+          <w:rFonts w:ascii="Calibri" w:eastAsia="Calibri" w:hAnsi="Calibri" w:cs="Calibri"/>
+          <w:sz w:val="20"/>
+          <w:szCs w:val="20"/>
+        </w:rPr>
+      </w:pPr>
+      <w:r>
+        <w:rPr>
+          <w:rFonts w:ascii="Verdana" w:hAnsi="Verdana"/>
+          <w:noProof/>
+          <w:color w:val="000000"/>
+          <w:spacing w:val="20"/>
+          <w:sz w:val="20"/>
+          <w:szCs w:val="20"/>
+        </w:rPr>
+        <w:drawing>
+          <wp:inline distT="0" distB="0" distL="0" distR="0" wp14:anchorId="40AD9648" wp14:editId="63255DBA">
+            <wp:extent cx="2348444" cy="1803400"/>
+            <wp:effectExtent l="0" t="0" r="0" b="6350"/>
+            <wp:docPr id="1" name="Picture 1"/>
+            <wp:cNvGraphicFramePr>
+              <a:graphicFrameLocks xmlns:a="http://schemas.openxmlformats.org/drawingml/2006/main" noChangeAspect="1"/>
+            </wp:cNvGraphicFramePr>
+            <a:graphic xmlns:a="http://schemas.openxmlformats.org/drawingml/2006/main">
+              <a:graphicData uri="http://schemas.openxmlformats.org/drawingml/2006/picture">
+                <pic:pic xmlns:pic="http://schemas.openxmlformats.org/drawingml/2006/picture">
+                  <pic:nvPicPr>
+                    <pic:cNvPr id="0" name="Picture 1"/>
+                    <pic:cNvPicPr>
+                      <a:picLocks noChangeAspect="1" noChangeArrowheads="1"/>
+                    </pic:cNvPicPr>
+                  </pic:nvPicPr>
+                  <pic:blipFill>
+                    <a:blip r:embed="rId8">
+                      <a:extLst>
+                        <a:ext uri="{28A0092B-C50C-407E-A947-70E740481C1C}">
+                          <a14:useLocalDpi xmlns:a14="http://schemas.microsoft.com/office/drawing/2010/main" val="0"/>
+                        </a:ext>
+                      </a:extLst>
+                    </a:blip>
+                    <a:srcRect/>
+                    <a:stretch>
+                      <a:fillRect/>
+                    </a:stretch>
+                  </pic:blipFill>
+                  <pic:spPr bwMode="auto">
+                    <a:xfrm>
+                      <a:off x="0" y="0"/>
+                      <a:ext cx="2351501" cy="1805748"/>
+                    </a:xfrm>
+                    <a:prstGeom prst="rect">
+                      <a:avLst/>
+                    </a:prstGeom>
+                    <a:noFill/>
+                    <a:ln>
+                      <a:noFill/>
+                    </a:ln>
+                  </pic:spPr>
+                </pic:pic>
+              </a:graphicData>
+            </a:graphic>
+          </wp:inline>
+        </w:drawing>
+      </w:r>
+    </w:p>
+    <w:p>
+      <w:pPr>
+        <w:jc w:val="both"/>
+        <w:rPr>
+          <w:rFonts w:ascii="Calibri" w:eastAsia="Calibri" w:hAnsi="Calibri" w:cs="Calibri"/>
+          <w:b/>
+          <w:bCs/>
+          <w:sz w:val="20"/>
+          <w:szCs w:val="20"/>
+        </w:rPr>
+      </w:pPr>
+      <w:r>
+        <w:rPr>
+          <w:rFonts w:ascii="Calibri" w:eastAsia="Calibri" w:hAnsi="Calibri" w:cs="Calibri"/>
+          <w:b/>
+          <w:bCs/>
+          <w:sz w:val="20"/>
+          <w:szCs w:val="20"/>
+        </w:rPr>
+        <w:t>Referencias</w:t>
+      </w:r>
+    </w:p>
+    <w:p>
+      <w:pPr>
+        <w:jc w:val="both"/>
+        <w:rPr>
+          <w:rFonts w:ascii="Calibri" w:eastAsia="Calibri" w:hAnsi="Calibri" w:cs="Calibri"/>
+          <w:b/>
+          <w:bCs/>
+          <w:sz w:val="20"/>
+          <w:szCs w:val="20"/>
+        </w:rPr>
+      </w:pPr>
+      <w:r>
+        <w:rPr>
+          <w:rFonts w:ascii="Calibri" w:eastAsia="Calibri" w:hAnsi="Calibri" w:cs="Calibri"/>
+          <w:b/>
+          <w:bCs/>
+          <w:sz w:val="20"/>
+          <w:szCs w:val="20"/>
+        </w:rPr>
+        <w:lastRenderedPageBreak/>
+        <w:t xml:space="preserve">Apéndice 1: </w:t>
+      </w:r>
+      <w:hyperlink r:id="rId9" w:history="1">
+        <w:r>
+          <w:rPr>
+            <w:rStyle w:val="Hyperlink"/>
+          </w:rPr>
+          <w:t>https://www.ditutor.com/matrices/multiplicacion_matrices.html</w:t>
+        </w:r>
+      </w:hyperlink>
+      <w:bookmarkStart w:id="0" w:name="_GoBack"/>
+      <w:bookmarkEnd w:id="0"/>
     </w:p>
     <w:sectPr>
-      <w:pgSz w:w="11906" w:h="16838" w:orient="portrait"/>
+      <w:pgSz w:w="11906" w:h="16838"/>
       <w:pgMar w:top="1440" w:right="1440" w:bottom="1440" w:left="1440" w:header="720" w:footer="720" w:gutter="0"/>
       <w:cols w:space="720"/>
       <w:docGrid w:linePitch="360"/>
@@ -1012,12 +1696,201 @@
 </w:document>
 </file>
 
+<file path=word/numbering.xml><?xml version="1.0" encoding="utf-8"?>
+<w:numbering xmlns:wpc="http://schemas.microsoft.com/office/word/2010/wordprocessingCanvas" xmlns:cx="http://schemas.microsoft.com/office/drawing/2014/chartex" xmlns:cx1="http://schemas.microsoft.com/office/drawing/2015/9/8/chartex" xmlns:cx2="http://schemas.microsoft.com/office/drawing/2015/10/21/chartex" xmlns:cx3="http://schemas.microsoft.com/office/drawing/2016/5/9/chartex" xmlns:cx4="http://schemas.microsoft.com/office/drawing/2016/5/10/chartex" xmlns:cx5="http://schemas.microsoft.com/office/drawing/2016/5/11/chartex" xmlns:cx6="http://schemas.microsoft.com/office/drawing/2016/5/12/chartex" xmlns:cx7="http://schemas.microsoft.com/office/drawing/2016/5/13/chartex" xmlns:cx8="http://schemas.microsoft.com/office/drawing/2016/5/14/chartex" xmlns:mc="http://schemas.openxmlformats.org/markup-compatibility/2006" xmlns:aink="http://schemas.microsoft.com/office/drawing/2016/ink" xmlns:am3d="http://schemas.microsoft.com/office/drawing/2017/model3d" xmlns:o="urn:schemas-microsoft-com:office:office" xmlns:r="http://schemas.openxmlformats.org/officeDocument/2006/relationships" xmlns:m="http://schemas.openxmlformats.org/officeDocument/2006/math" xmlns:v="urn:schemas-microsoft-com:vml" xmlns:wp14="http://schemas.microsoft.com/office/word/2010/wordprocessingDrawing" xmlns:wp="http://schemas.openxmlformats.org/drawingml/2006/wordprocessingDrawing" xmlns:w10="urn:schemas-microsoft-com:office:word" xmlns:w="http://schemas.openxmlformats.org/wordprocessingml/2006/main" xmlns:w14="http://schemas.microsoft.com/office/word/2010/wordml" xmlns:w15="http://schemas.microsoft.com/office/word/2012/wordml" xmlns:w16cid="http://schemas.microsoft.com/office/word/2016/wordml/cid" xmlns:w16se="http://schemas.microsoft.com/office/word/2015/wordml/symex" xmlns:wpg="http://schemas.microsoft.com/office/word/2010/wordprocessingGroup" xmlns:wpi="http://schemas.microsoft.com/office/word/2010/wordprocessingInk" xmlns:wne="http://schemas.microsoft.com/office/word/2006/wordml" xmlns:wps="http://schemas.microsoft.com/office/word/2010/wordprocessingShape" mc:Ignorable="w14 w15 w16se w16cid wp14">
+  <w:abstractNum w:abstractNumId="0" w15:restartNumberingAfterBreak="0">
+    <w:nsid w:val="214C0C75"/>
+    <w:multiLevelType w:val="hybridMultilevel"/>
+    <w:tmpl w:val="A44225CE"/>
+    <w:lvl w:ilvl="0" w:tplc="240A000F">
+      <w:start w:val="1"/>
+      <w:numFmt w:val="decimal"/>
+      <w:lvlText w:val="%1."/>
+      <w:lvlJc w:val="left"/>
+      <w:pPr>
+        <w:ind w:left="720" w:hanging="360"/>
+      </w:pPr>
+      <w:rPr>
+        <w:rFonts w:hint="default"/>
+      </w:rPr>
+    </w:lvl>
+    <w:lvl w:ilvl="1" w:tplc="240A0019" w:tentative="1">
+      <w:start w:val="1"/>
+      <w:numFmt w:val="lowerLetter"/>
+      <w:lvlText w:val="%2."/>
+      <w:lvlJc w:val="left"/>
+      <w:pPr>
+        <w:ind w:left="1440" w:hanging="360"/>
+      </w:pPr>
+    </w:lvl>
+    <w:lvl w:ilvl="2" w:tplc="240A001B" w:tentative="1">
+      <w:start w:val="1"/>
+      <w:numFmt w:val="lowerRoman"/>
+      <w:lvlText w:val="%3."/>
+      <w:lvlJc w:val="right"/>
+      <w:pPr>
+        <w:ind w:left="2160" w:hanging="180"/>
+      </w:pPr>
+    </w:lvl>
+    <w:lvl w:ilvl="3" w:tplc="240A000F" w:tentative="1">
+      <w:start w:val="1"/>
+      <w:numFmt w:val="decimal"/>
+      <w:lvlText w:val="%4."/>
+      <w:lvlJc w:val="left"/>
+      <w:pPr>
+        <w:ind w:left="2880" w:hanging="360"/>
+      </w:pPr>
+    </w:lvl>
+    <w:lvl w:ilvl="4" w:tplc="240A0019" w:tentative="1">
+      <w:start w:val="1"/>
+      <w:numFmt w:val="lowerLetter"/>
+      <w:lvlText w:val="%5."/>
+      <w:lvlJc w:val="left"/>
+      <w:pPr>
+        <w:ind w:left="3600" w:hanging="360"/>
+      </w:pPr>
+    </w:lvl>
+    <w:lvl w:ilvl="5" w:tplc="240A001B" w:tentative="1">
+      <w:start w:val="1"/>
+      <w:numFmt w:val="lowerRoman"/>
+      <w:lvlText w:val="%6."/>
+      <w:lvlJc w:val="right"/>
+      <w:pPr>
+        <w:ind w:left="4320" w:hanging="180"/>
+      </w:pPr>
+    </w:lvl>
+    <w:lvl w:ilvl="6" w:tplc="240A000F" w:tentative="1">
+      <w:start w:val="1"/>
+      <w:numFmt w:val="decimal"/>
+      <w:lvlText w:val="%7."/>
+      <w:lvlJc w:val="left"/>
+      <w:pPr>
+        <w:ind w:left="5040" w:hanging="360"/>
+      </w:pPr>
+    </w:lvl>
+    <w:lvl w:ilvl="7" w:tplc="240A0019" w:tentative="1">
+      <w:start w:val="1"/>
+      <w:numFmt w:val="lowerLetter"/>
+      <w:lvlText w:val="%8."/>
+      <w:lvlJc w:val="left"/>
+      <w:pPr>
+        <w:ind w:left="5760" w:hanging="360"/>
+      </w:pPr>
+    </w:lvl>
+    <w:lvl w:ilvl="8" w:tplc="240A001B" w:tentative="1">
+      <w:start w:val="1"/>
+      <w:numFmt w:val="lowerRoman"/>
+      <w:lvlText w:val="%9."/>
+      <w:lvlJc w:val="right"/>
+      <w:pPr>
+        <w:ind w:left="6480" w:hanging="180"/>
+      </w:pPr>
+    </w:lvl>
+  </w:abstractNum>
+  <w:abstractNum w:abstractNumId="1" w15:restartNumberingAfterBreak="0">
+    <w:nsid w:val="5D2A6A72"/>
+    <w:multiLevelType w:val="hybridMultilevel"/>
+    <w:tmpl w:val="8DA0D58C"/>
+    <w:lvl w:ilvl="0" w:tplc="240A000F">
+      <w:start w:val="1"/>
+      <w:numFmt w:val="decimal"/>
+      <w:lvlText w:val="%1."/>
+      <w:lvlJc w:val="left"/>
+      <w:pPr>
+        <w:ind w:left="720" w:hanging="360"/>
+      </w:pPr>
+      <w:rPr>
+        <w:rFonts w:hint="default"/>
+      </w:rPr>
+    </w:lvl>
+    <w:lvl w:ilvl="1" w:tplc="240A0019" w:tentative="1">
+      <w:start w:val="1"/>
+      <w:numFmt w:val="lowerLetter"/>
+      <w:lvlText w:val="%2."/>
+      <w:lvlJc w:val="left"/>
+      <w:pPr>
+        <w:ind w:left="1440" w:hanging="360"/>
+      </w:pPr>
+    </w:lvl>
+    <w:lvl w:ilvl="2" w:tplc="240A001B" w:tentative="1">
+      <w:start w:val="1"/>
+      <w:numFmt w:val="lowerRoman"/>
+      <w:lvlText w:val="%3."/>
+      <w:lvlJc w:val="right"/>
+      <w:pPr>
+        <w:ind w:left="2160" w:hanging="180"/>
+      </w:pPr>
+    </w:lvl>
+    <w:lvl w:ilvl="3" w:tplc="240A000F" w:tentative="1">
+      <w:start w:val="1"/>
+      <w:numFmt w:val="decimal"/>
+      <w:lvlText w:val="%4."/>
+      <w:lvlJc w:val="left"/>
+      <w:pPr>
+        <w:ind w:left="2880" w:hanging="360"/>
+      </w:pPr>
+    </w:lvl>
+    <w:lvl w:ilvl="4" w:tplc="240A0019" w:tentative="1">
+      <w:start w:val="1"/>
+      <w:numFmt w:val="lowerLetter"/>
+      <w:lvlText w:val="%5."/>
+      <w:lvlJc w:val="left"/>
+      <w:pPr>
+        <w:ind w:left="3600" w:hanging="360"/>
+      </w:pPr>
+    </w:lvl>
+    <w:lvl w:ilvl="5" w:tplc="240A001B" w:tentative="1">
+      <w:start w:val="1"/>
+      <w:numFmt w:val="lowerRoman"/>
+      <w:lvlText w:val="%6."/>
+      <w:lvlJc w:val="right"/>
+      <w:pPr>
+        <w:ind w:left="4320" w:hanging="180"/>
+      </w:pPr>
+    </w:lvl>
+    <w:lvl w:ilvl="6" w:tplc="240A000F" w:tentative="1">
+      <w:start w:val="1"/>
+      <w:numFmt w:val="decimal"/>
+      <w:lvlText w:val="%7."/>
+      <w:lvlJc w:val="left"/>
+      <w:pPr>
+        <w:ind w:left="5040" w:hanging="360"/>
+      </w:pPr>
+    </w:lvl>
+    <w:lvl w:ilvl="7" w:tplc="240A0019" w:tentative="1">
+      <w:start w:val="1"/>
+      <w:numFmt w:val="lowerLetter"/>
+      <w:lvlText w:val="%8."/>
+      <w:lvlJc w:val="left"/>
+      <w:pPr>
+        <w:ind w:left="5760" w:hanging="360"/>
+      </w:pPr>
+    </w:lvl>
+    <w:lvl w:ilvl="8" w:tplc="240A001B" w:tentative="1">
+      <w:start w:val="1"/>
+      <w:numFmt w:val="lowerRoman"/>
+      <w:lvlText w:val="%9."/>
+      <w:lvlJc w:val="right"/>
+      <w:pPr>
+        <w:ind w:left="6480" w:hanging="180"/>
+      </w:pPr>
+    </w:lvl>
+  </w:abstractNum>
+  <w:num w:numId="1">
+    <w:abstractNumId w:val="1"/>
+  </w:num>
+  <w:num w:numId="2">
+    <w:abstractNumId w:val="0"/>
+  </w:num>
+</w:numbering>
+</file>
+
 <file path=word/styles.xml><?xml version="1.0" encoding="utf-8"?>
-<w:styles xmlns:wp14="http://schemas.microsoft.com/office/word/2010/wordprocessingDrawing" xmlns:mc="http://schemas.openxmlformats.org/markup-compatibility/2006" xmlns:r="http://schemas.openxmlformats.org/officeDocument/2006/relationships" xmlns:w="http://schemas.openxmlformats.org/wordprocessingml/2006/main" xmlns:w14="http://schemas.microsoft.com/office/word/2010/wordml" xmlns:w15="http://schemas.microsoft.com/office/word/2012/wordml" mc:Ignorable="w14 w15 wp14">
+<w:styles xmlns:mc="http://schemas.openxmlformats.org/markup-compatibility/2006" xmlns:r="http://schemas.openxmlformats.org/officeDocument/2006/relationships" xmlns:w="http://schemas.openxmlformats.org/wordprocessingml/2006/main" xmlns:w14="http://schemas.microsoft.com/office/word/2010/wordml" xmlns:w15="http://schemas.microsoft.com/office/word/2012/wordml" xmlns:w16cid="http://schemas.microsoft.com/office/word/2016/wordml/cid" xmlns:w16se="http://schemas.microsoft.com/office/word/2015/wordml/symex" mc:Ignorable="w14 w15 w16se w16cid">
   <w:docDefaults>
     <w:rPrDefault>
       <w:rPr>
-        <w:rFonts w:asciiTheme="minorHAnsi" w:hAnsiTheme="minorHAnsi" w:eastAsiaTheme="minorHAnsi" w:cstheme="minorBidi"/>
+        <w:rFonts w:asciiTheme="minorHAnsi" w:eastAsiaTheme="minorHAnsi" w:hAnsiTheme="minorHAnsi" w:cstheme="minorBidi"/>
         <w:sz w:val="22"/>
         <w:szCs w:val="22"/>
         <w:lang w:val="es-ES" w:eastAsia="en-US" w:bidi="ar-SA"/>
@@ -1029,17 +1902,17 @@
       </w:pPr>
     </w:pPrDefault>
   </w:docDefaults>
-  <w:latentStyles w:defLockedState="0" w:defUIPriority="99" w:defSemiHidden="0" w:defUnhideWhenUsed="0" w:defQFormat="0" w:count="371">
+  <w:latentStyles w:defLockedState="0" w:defUIPriority="99" w:defSemiHidden="0" w:defUnhideWhenUsed="0" w:defQFormat="0" w:count="376">
     <w:lsdException w:name="Normal" w:uiPriority="0" w:qFormat="1"/>
     <w:lsdException w:name="heading 1" w:uiPriority="9" w:qFormat="1"/>
-    <w:lsdException w:name="heading 2" w:uiPriority="9" w:semiHidden="1" w:unhideWhenUsed="1" w:qFormat="1"/>
-    <w:lsdException w:name="heading 3" w:uiPriority="9" w:semiHidden="1" w:unhideWhenUsed="1" w:qFormat="1"/>
-    <w:lsdException w:name="heading 4" w:uiPriority="9" w:semiHidden="1" w:unhideWhenUsed="1" w:qFormat="1"/>
-    <w:lsdException w:name="heading 5" w:uiPriority="9" w:semiHidden="1" w:unhideWhenUsed="1" w:qFormat="1"/>
-    <w:lsdException w:name="heading 6" w:uiPriority="9" w:semiHidden="1" w:unhideWhenUsed="1" w:qFormat="1"/>
-    <w:lsdException w:name="heading 7" w:uiPriority="9" w:semiHidden="1" w:unhideWhenUsed="1" w:qFormat="1"/>
-    <w:lsdException w:name="heading 8" w:uiPriority="9" w:semiHidden="1" w:unhideWhenUsed="1" w:qFormat="1"/>
-    <w:lsdException w:name="heading 9" w:uiPriority="9" w:semiHidden="1" w:unhideWhenUsed="1" w:qFormat="1"/>
+    <w:lsdException w:name="heading 2" w:semiHidden="1" w:uiPriority="9" w:unhideWhenUsed="1" w:qFormat="1"/>
+    <w:lsdException w:name="heading 3" w:semiHidden="1" w:uiPriority="9" w:unhideWhenUsed="1" w:qFormat="1"/>
+    <w:lsdException w:name="heading 4" w:semiHidden="1" w:uiPriority="9" w:unhideWhenUsed="1" w:qFormat="1"/>
+    <w:lsdException w:name="heading 5" w:semiHidden="1" w:uiPriority="9" w:unhideWhenUsed="1" w:qFormat="1"/>
+    <w:lsdException w:name="heading 6" w:semiHidden="1" w:uiPriority="9" w:unhideWhenUsed="1" w:qFormat="1"/>
+    <w:lsdException w:name="heading 7" w:semiHidden="1" w:uiPriority="9" w:unhideWhenUsed="1" w:qFormat="1"/>
+    <w:lsdException w:name="heading 8" w:semiHidden="1" w:uiPriority="9" w:unhideWhenUsed="1" w:qFormat="1"/>
+    <w:lsdException w:name="heading 9" w:semiHidden="1" w:uiPriority="9" w:unhideWhenUsed="1" w:qFormat="1"/>
     <w:lsdException w:name="index 1" w:semiHidden="1" w:unhideWhenUsed="1"/>
     <w:lsdException w:name="index 2" w:semiHidden="1" w:unhideWhenUsed="1"/>
     <w:lsdException w:name="index 3" w:semiHidden="1" w:unhideWhenUsed="1"/>
@@ -1049,22 +1922,22 @@
     <w:lsdException w:name="index 7" w:semiHidden="1" w:unhideWhenUsed="1"/>
     <w:lsdException w:name="index 8" w:semiHidden="1" w:unhideWhenUsed="1"/>
     <w:lsdException w:name="index 9" w:semiHidden="1" w:unhideWhenUsed="1"/>
-    <w:lsdException w:name="toc 1" w:uiPriority="39" w:semiHidden="1" w:unhideWhenUsed="1"/>
-    <w:lsdException w:name="toc 2" w:uiPriority="39" w:semiHidden="1" w:unhideWhenUsed="1"/>
-    <w:lsdException w:name="toc 3" w:uiPriority="39" w:semiHidden="1" w:unhideWhenUsed="1"/>
-    <w:lsdException w:name="toc 4" w:uiPriority="39" w:semiHidden="1" w:unhideWhenUsed="1"/>
-    <w:lsdException w:name="toc 5" w:uiPriority="39" w:semiHidden="1" w:unhideWhenUsed="1"/>
-    <w:lsdException w:name="toc 6" w:uiPriority="39" w:semiHidden="1" w:unhideWhenUsed="1"/>
-    <w:lsdException w:name="toc 7" w:uiPriority="39" w:semiHidden="1" w:unhideWhenUsed="1"/>
-    <w:lsdException w:name="toc 8" w:uiPriority="39" w:semiHidden="1" w:unhideWhenUsed="1"/>
-    <w:lsdException w:name="toc 9" w:uiPriority="39" w:semiHidden="1" w:unhideWhenUsed="1"/>
+    <w:lsdException w:name="toc 1" w:semiHidden="1" w:uiPriority="39" w:unhideWhenUsed="1"/>
+    <w:lsdException w:name="toc 2" w:semiHidden="1" w:uiPriority="39" w:unhideWhenUsed="1"/>
+    <w:lsdException w:name="toc 3" w:semiHidden="1" w:uiPriority="39" w:unhideWhenUsed="1"/>
+    <w:lsdException w:name="toc 4" w:semiHidden="1" w:uiPriority="39" w:unhideWhenUsed="1"/>
+    <w:lsdException w:name="toc 5" w:semiHidden="1" w:uiPriority="39" w:unhideWhenUsed="1"/>
+    <w:lsdException w:name="toc 6" w:semiHidden="1" w:uiPriority="39" w:unhideWhenUsed="1"/>
+    <w:lsdException w:name="toc 7" w:semiHidden="1" w:uiPriority="39" w:unhideWhenUsed="1"/>
+    <w:lsdException w:name="toc 8" w:semiHidden="1" w:uiPriority="39" w:unhideWhenUsed="1"/>
+    <w:lsdException w:name="toc 9" w:semiHidden="1" w:uiPriority="39" w:unhideWhenUsed="1"/>
     <w:lsdException w:name="Normal Indent" w:semiHidden="1" w:unhideWhenUsed="1"/>
     <w:lsdException w:name="footnote text" w:semiHidden="1" w:unhideWhenUsed="1"/>
     <w:lsdException w:name="annotation text" w:semiHidden="1" w:unhideWhenUsed="1"/>
     <w:lsdException w:name="header" w:semiHidden="1" w:unhideWhenUsed="1"/>
     <w:lsdException w:name="footer" w:semiHidden="1" w:unhideWhenUsed="1"/>
     <w:lsdException w:name="index heading" w:semiHidden="1" w:unhideWhenUsed="1"/>
-    <w:lsdException w:name="caption" w:uiPriority="35" w:semiHidden="1" w:unhideWhenUsed="1" w:qFormat="1"/>
+    <w:lsdException w:name="caption" w:semiHidden="1" w:uiPriority="35" w:unhideWhenUsed="1" w:qFormat="1"/>
     <w:lsdException w:name="table of figures" w:semiHidden="1" w:unhideWhenUsed="1"/>
     <w:lsdException w:name="envelope address" w:semiHidden="1" w:unhideWhenUsed="1"/>
     <w:lsdException w:name="envelope return" w:semiHidden="1" w:unhideWhenUsed="1"/>
@@ -1095,7 +1968,7 @@
     <w:lsdException w:name="Title" w:uiPriority="10" w:qFormat="1"/>
     <w:lsdException w:name="Closing" w:semiHidden="1" w:unhideWhenUsed="1"/>
     <w:lsdException w:name="Signature" w:semiHidden="1" w:unhideWhenUsed="1"/>
-    <w:lsdException w:name="Default Paragraph Font" w:uiPriority="1" w:semiHidden="1" w:unhideWhenUsed="1"/>
+    <w:lsdException w:name="Default Paragraph Font" w:semiHidden="1" w:uiPriority="1" w:unhideWhenUsed="1"/>
     <w:lsdException w:name="Body Text" w:semiHidden="1" w:unhideWhenUsed="1"/>
     <w:lsdException w:name="Body Text Indent" w:semiHidden="1" w:unhideWhenUsed="1"/>
     <w:lsdException w:name="List Continue" w:semiHidden="1" w:unhideWhenUsed="1"/>
@@ -1135,7 +2008,6 @@
     <w:lsdException w:name="HTML Sample" w:semiHidden="1" w:unhideWhenUsed="1"/>
     <w:lsdException w:name="HTML Typewriter" w:semiHidden="1" w:unhideWhenUsed="1"/>
     <w:lsdException w:name="HTML Variable" w:semiHidden="1" w:unhideWhenUsed="1"/>
-    <w:lsdException w:name="Normal Table" w:semiHidden="1" w:unhideWhenUsed="1"/>
     <w:lsdException w:name="annotation subject" w:semiHidden="1" w:unhideWhenUsed="1"/>
     <w:lsdException w:name="No List" w:semiHidden="1" w:unhideWhenUsed="1"/>
     <w:lsdException w:name="Outline List 1" w:semiHidden="1" w:unhideWhenUsed="1"/>
@@ -1178,11 +2050,8 @@
     <w:lsdException w:name="Table Contemporary" w:semiHidden="1" w:unhideWhenUsed="1"/>
     <w:lsdException w:name="Table Elegant" w:semiHidden="1" w:unhideWhenUsed="1"/>
     <w:lsdException w:name="Table Professional" w:semiHidden="1" w:unhideWhenUsed="1"/>
-    <w:lsdException w:name="Table Subtle 1" w:semiHidden="1" w:unhideWhenUsed="1"/>
     <w:lsdException w:name="Table Subtle 2" w:semiHidden="1" w:unhideWhenUsed="1"/>
     <w:lsdException w:name="Table Web 1" w:semiHidden="1" w:unhideWhenUsed="1"/>
-    <w:lsdException w:name="Table Web 2" w:semiHidden="1" w:unhideWhenUsed="1"/>
-    <w:lsdException w:name="Table Web 3" w:semiHidden="1" w:unhideWhenUsed="1"/>
     <w:lsdException w:name="Balloon Text" w:semiHidden="1" w:unhideWhenUsed="1"/>
     <w:lsdException w:name="Table Grid" w:uiPriority="39"/>
     <w:lsdException w:name="Table Theme" w:semiHidden="1" w:unhideWhenUsed="1"/>
@@ -1295,8 +2164,8 @@
     <w:lsdException w:name="Subtle Reference" w:uiPriority="31" w:qFormat="1"/>
     <w:lsdException w:name="Intense Reference" w:uiPriority="32" w:qFormat="1"/>
     <w:lsdException w:name="Book Title" w:uiPriority="33" w:qFormat="1"/>
-    <w:lsdException w:name="Bibliography" w:uiPriority="37" w:semiHidden="1" w:unhideWhenUsed="1"/>
-    <w:lsdException w:name="TOC Heading" w:uiPriority="39" w:semiHidden="1" w:unhideWhenUsed="1" w:qFormat="1"/>
+    <w:lsdException w:name="Bibliography" w:semiHidden="1" w:uiPriority="37" w:unhideWhenUsed="1"/>
+    <w:lsdException w:name="TOC Heading" w:semiHidden="1" w:uiPriority="39" w:unhideWhenUsed="1" w:qFormat="1"/>
     <w:lsdException w:name="Plain Table 1" w:uiPriority="41"/>
     <w:lsdException w:name="Plain Table 2" w:uiPriority="42"/>
     <w:lsdException w:name="Plain Table 3" w:uiPriority="43"/>
@@ -1401,18 +2270,23 @@
     <w:lsdException w:name="List Table 5 Dark Accent 6" w:uiPriority="50"/>
     <w:lsdException w:name="List Table 6 Colorful Accent 6" w:uiPriority="51"/>
     <w:lsdException w:name="List Table 7 Colorful Accent 6" w:uiPriority="52"/>
+    <w:lsdException w:name="Mention" w:semiHidden="1" w:unhideWhenUsed="1"/>
+    <w:lsdException w:name="Smart Hyperlink" w:semiHidden="1" w:unhideWhenUsed="1"/>
+    <w:lsdException w:name="Hashtag" w:semiHidden="1" w:unhideWhenUsed="1"/>
+    <w:lsdException w:name="Unresolved Mention" w:semiHidden="1" w:unhideWhenUsed="1"/>
+    <w:lsdException w:name="Smart Link" w:semiHidden="1" w:unhideWhenUsed="1"/>
   </w:latentStyles>
-  <w:style w:type="paragraph" w:styleId="Normal" w:default="1">
+  <w:style w:type="paragraph" w:default="1" w:styleId="Normal">
     <w:name w:val="Normal"/>
     <w:qFormat/>
   </w:style>
-  <w:style w:type="character" w:styleId="DefaultParagraphFont" w:default="1">
+  <w:style w:type="character" w:default="1" w:styleId="DefaultParagraphFont">
     <w:name w:val="Default Paragraph Font"/>
     <w:uiPriority w:val="1"/>
     <w:semiHidden/>
     <w:unhideWhenUsed/>
   </w:style>
-  <w:style w:type="table" w:styleId="TableNormal" w:default="1">
+  <w:style w:type="table" w:default="1" w:styleId="TableNormal">
     <w:name w:val="Normal Table"/>
     <w:uiPriority w:val="99"/>
     <w:semiHidden/>
@@ -1427,11 +2301,125 @@
       </w:tblCellMar>
     </w:tblPr>
   </w:style>
-  <w:style w:type="numbering" w:styleId="NoList" w:default="1">
+  <w:style w:type="numbering" w:default="1" w:styleId="NoList">
     <w:name w:val="No List"/>
     <w:uiPriority w:val="99"/>
     <w:semiHidden/>
     <w:unhideWhenUsed/>
+  </w:style>
+  <w:style w:type="paragraph" w:customStyle="1" w:styleId="paragraph">
+    <w:name w:val="paragraph"/>
+    <w:basedOn w:val="Normal"/>
+    <w:rsid w:val="00BC01B9"/>
+    <w:pPr>
+      <w:spacing w:before="100" w:beforeAutospacing="1" w:after="100" w:afterAutospacing="1" w:line="240" w:lineRule="auto"/>
+    </w:pPr>
+    <w:rPr>
+      <w:rFonts w:ascii="Times New Roman" w:eastAsia="Times New Roman" w:hAnsi="Times New Roman" w:cs="Times New Roman"/>
+      <w:sz w:val="24"/>
+      <w:szCs w:val="24"/>
+      <w:lang w:val="es-CO" w:eastAsia="es-CO"/>
+    </w:rPr>
+  </w:style>
+  <w:style w:type="character" w:customStyle="1" w:styleId="normaltextrun">
+    <w:name w:val="normaltextrun"/>
+    <w:basedOn w:val="DefaultParagraphFont"/>
+    <w:rsid w:val="00BC01B9"/>
+  </w:style>
+  <w:style w:type="character" w:customStyle="1" w:styleId="eop">
+    <w:name w:val="eop"/>
+    <w:basedOn w:val="DefaultParagraphFont"/>
+    <w:rsid w:val="00BC01B9"/>
+  </w:style>
+  <w:style w:type="paragraph" w:styleId="ListParagraph">
+    <w:name w:val="List Paragraph"/>
+    <w:basedOn w:val="Normal"/>
+    <w:uiPriority w:val="34"/>
+    <w:qFormat/>
+    <w:rsid w:val="00F92E49"/>
+    <w:pPr>
+      <w:ind w:left="720"/>
+      <w:contextualSpacing/>
+    </w:pPr>
+  </w:style>
+  <w:style w:type="paragraph" w:customStyle="1" w:styleId="actividadesg">
+    <w:name w:val="actividades_g"/>
+    <w:basedOn w:val="Normal"/>
+    <w:rsid w:val="00F92E49"/>
+    <w:pPr>
+      <w:spacing w:before="100" w:beforeAutospacing="1" w:after="100" w:afterAutospacing="1" w:line="240" w:lineRule="auto"/>
+    </w:pPr>
+    <w:rPr>
+      <w:rFonts w:ascii="Times New Roman" w:eastAsia="Times New Roman" w:hAnsi="Times New Roman" w:cs="Times New Roman"/>
+      <w:sz w:val="24"/>
+      <w:szCs w:val="24"/>
+      <w:lang w:val="es-CO" w:eastAsia="es-CO"/>
+    </w:rPr>
+  </w:style>
+  <w:style w:type="character" w:styleId="Strong">
+    <w:name w:val="Strong"/>
+    <w:basedOn w:val="DefaultParagraphFont"/>
+    <w:uiPriority w:val="22"/>
+    <w:qFormat/>
+    <w:rsid w:val="00F92E49"/>
+    <w:rPr>
+      <w:b/>
+      <w:bCs/>
+    </w:rPr>
+  </w:style>
+  <w:style w:type="paragraph" w:customStyle="1" w:styleId="actividades2vir">
+    <w:name w:val="actividades_2_v_ir"/>
+    <w:basedOn w:val="Normal"/>
+    <w:rsid w:val="00F92E49"/>
+    <w:pPr>
+      <w:spacing w:before="100" w:beforeAutospacing="1" w:after="100" w:afterAutospacing="1" w:line="240" w:lineRule="auto"/>
+    </w:pPr>
+    <w:rPr>
+      <w:rFonts w:ascii="Times New Roman" w:eastAsia="Times New Roman" w:hAnsi="Times New Roman" w:cs="Times New Roman"/>
+      <w:sz w:val="24"/>
+      <w:szCs w:val="24"/>
+      <w:lang w:val="es-CO" w:eastAsia="es-CO"/>
+    </w:rPr>
+  </w:style>
+  <w:style w:type="paragraph" w:customStyle="1" w:styleId="actividadesr">
+    <w:name w:val="actividades_r"/>
+    <w:basedOn w:val="Normal"/>
+    <w:rsid w:val="00F92E49"/>
+    <w:pPr>
+      <w:spacing w:before="100" w:beforeAutospacing="1" w:after="100" w:afterAutospacing="1" w:line="240" w:lineRule="auto"/>
+    </w:pPr>
+    <w:rPr>
+      <w:rFonts w:ascii="Times New Roman" w:eastAsia="Times New Roman" w:hAnsi="Times New Roman" w:cs="Times New Roman"/>
+      <w:sz w:val="24"/>
+      <w:szCs w:val="24"/>
+      <w:lang w:val="es-CO" w:eastAsia="es-CO"/>
+    </w:rPr>
+  </w:style>
+  <w:style w:type="paragraph" w:customStyle="1" w:styleId="actividades2">
+    <w:name w:val="actividades_2"/>
+    <w:basedOn w:val="Normal"/>
+    <w:rsid w:val="00F92E49"/>
+    <w:pPr>
+      <w:spacing w:before="100" w:beforeAutospacing="1" w:after="100" w:afterAutospacing="1" w:line="240" w:lineRule="auto"/>
+    </w:pPr>
+    <w:rPr>
+      <w:rFonts w:ascii="Times New Roman" w:eastAsia="Times New Roman" w:hAnsi="Times New Roman" w:cs="Times New Roman"/>
+      <w:sz w:val="24"/>
+      <w:szCs w:val="24"/>
+      <w:lang w:val="es-CO" w:eastAsia="es-CO"/>
+    </w:rPr>
+  </w:style>
+  <w:style w:type="character" w:styleId="Hyperlink">
+    <w:name w:val="Hyperlink"/>
+    <w:basedOn w:val="DefaultParagraphFont"/>
+    <w:uiPriority w:val="99"/>
+    <w:semiHidden/>
+    <w:unhideWhenUsed/>
+    <w:rsid w:val="00F92E49"/>
+    <w:rPr>
+      <w:color w:val="0000FF"/>
+      <w:u w:val="single"/>
+    </w:rPr>
   </w:style>
 </w:styles>
 </file>

--- a/LabGuerraEspacial/Docs/Engineering method .docx
+++ b/LabGuerraEspacial/Docs/Engineering method .docx
@@ -99,16 +99,16 @@
         <w:jc w:val="both"/>
         <w:textAlignment w:val="baseline"/>
         <w:rPr>
-          <w:rFonts w:ascii="Segoe UI" w:hAnsi="Segoe UI" w:cs="Segoe UI"/>
-          <w:sz w:val="18"/>
-          <w:szCs w:val="18"/>
-        </w:rPr>
-      </w:pPr>
-      <w:r>
-        <w:rPr>
-          <w:rFonts w:ascii="Calibri" w:eastAsia="Calibri" w:hAnsi="Calibri" w:cs="Calibri"/>
-          <w:sz w:val="23"/>
-          <w:szCs w:val="23"/>
+          <w:rFonts w:asciiTheme="majorHAnsi" w:hAnsiTheme="majorHAnsi" w:cs="Segoe UI"/>
+          <w:sz w:val="18"/>
+          <w:szCs w:val="18"/>
+        </w:rPr>
+      </w:pPr>
+      <w:r>
+        <w:rPr>
+          <w:rFonts w:asciiTheme="majorHAnsi" w:eastAsia="Calibri" w:hAnsiTheme="majorHAnsi" w:cs="Calibri"/>
+          <w:sz w:val="18"/>
+          <w:szCs w:val="18"/>
           <w:lang w:val="es-ES"/>
         </w:rPr>
         <w:t xml:space="preserve">● </w:t>
@@ -116,7 +116,7 @@
       <w:r>
         <w:rPr>
           <w:rStyle w:val="normaltextrun"/>
-          <w:rFonts w:ascii="Calibri" w:hAnsi="Calibri" w:cs="Segoe UI"/>
+          <w:rFonts w:asciiTheme="majorHAnsi" w:hAnsiTheme="majorHAnsi" w:cs="Segoe UI"/>
           <w:sz w:val="18"/>
           <w:szCs w:val="18"/>
           <w:lang w:val="es-ES"/>
@@ -126,7 +126,7 @@
       <w:r>
         <w:rPr>
           <w:rStyle w:val="eop"/>
-          <w:rFonts w:ascii="Calibri" w:hAnsi="Calibri" w:cs="Segoe UI"/>
+          <w:rFonts w:asciiTheme="majorHAnsi" w:hAnsiTheme="majorHAnsi" w:cs="Segoe UI"/>
           <w:sz w:val="18"/>
           <w:szCs w:val="18"/>
         </w:rPr>
@@ -141,7 +141,7 @@
         <w:textAlignment w:val="baseline"/>
         <w:rPr>
           <w:rStyle w:val="eop"/>
-          <w:rFonts w:ascii="Calibri" w:hAnsi="Calibri" w:cs="Segoe UI"/>
+          <w:rFonts w:asciiTheme="majorHAnsi" w:hAnsiTheme="majorHAnsi" w:cs="Segoe UI"/>
           <w:sz w:val="18"/>
           <w:szCs w:val="18"/>
         </w:rPr>
@@ -149,7 +149,7 @@
       <w:r>
         <w:rPr>
           <w:rStyle w:val="normaltextrun"/>
-          <w:rFonts w:ascii="Calibri" w:hAnsi="Calibri" w:cs="Segoe UI"/>
+          <w:rFonts w:asciiTheme="majorHAnsi" w:hAnsiTheme="majorHAnsi" w:cs="Segoe UI"/>
           <w:sz w:val="18"/>
           <w:szCs w:val="18"/>
           <w:lang w:val="es-ES"/>
@@ -159,7 +159,7 @@
       <w:r>
         <w:rPr>
           <w:rStyle w:val="normaltextrun"/>
-          <w:rFonts w:ascii="Calibri" w:hAnsi="Calibri" w:cs="Segoe UI"/>
+          <w:rFonts w:asciiTheme="majorHAnsi" w:hAnsiTheme="majorHAnsi" w:cs="Segoe UI"/>
           <w:b/>
           <w:bCs/>
           <w:sz w:val="18"/>
@@ -172,7 +172,7 @@
       <w:r>
         <w:rPr>
           <w:rStyle w:val="eop"/>
-          <w:rFonts w:ascii="Calibri" w:hAnsi="Calibri" w:cs="Segoe UI"/>
+          <w:rFonts w:asciiTheme="majorHAnsi" w:hAnsiTheme="majorHAnsi" w:cs="Segoe UI"/>
           <w:sz w:val="18"/>
           <w:szCs w:val="18"/>
         </w:rPr>
@@ -186,7 +186,7 @@
         <w:jc w:val="both"/>
         <w:textAlignment w:val="baseline"/>
         <w:rPr>
-          <w:rFonts w:ascii="Segoe UI" w:hAnsi="Segoe UI" w:cs="Segoe UI"/>
+          <w:rFonts w:asciiTheme="majorHAnsi" w:hAnsiTheme="majorHAnsi" w:cs="Segoe UI"/>
           <w:sz w:val="18"/>
           <w:szCs w:val="18"/>
         </w:rPr>
@@ -200,7 +200,7 @@
         <w:textAlignment w:val="baseline"/>
         <w:rPr>
           <w:rStyle w:val="eop"/>
-          <w:rFonts w:ascii="Calibri" w:hAnsi="Calibri" w:cs="Segoe UI"/>
+          <w:rFonts w:asciiTheme="majorHAnsi" w:hAnsiTheme="majorHAnsi" w:cs="Segoe UI"/>
           <w:sz w:val="18"/>
           <w:szCs w:val="18"/>
         </w:rPr>
@@ -208,7 +208,7 @@
       <w:r>
         <w:rPr>
           <w:rStyle w:val="normaltextrun"/>
-          <w:rFonts w:ascii="Calibri" w:hAnsi="Calibri" w:cs="Segoe UI"/>
+          <w:rFonts w:asciiTheme="majorHAnsi" w:hAnsiTheme="majorHAnsi" w:cs="Segoe UI"/>
           <w:sz w:val="18"/>
           <w:szCs w:val="18"/>
           <w:lang w:val="es-ES"/>
@@ -218,7 +218,7 @@
       <w:r>
         <w:rPr>
           <w:rStyle w:val="eop"/>
-          <w:rFonts w:ascii="Calibri" w:hAnsi="Calibri" w:cs="Segoe UI"/>
+          <w:rFonts w:asciiTheme="majorHAnsi" w:hAnsiTheme="majorHAnsi" w:cs="Segoe UI"/>
           <w:sz w:val="18"/>
           <w:szCs w:val="18"/>
         </w:rPr>
@@ -232,7 +232,7 @@
         <w:jc w:val="both"/>
         <w:textAlignment w:val="baseline"/>
         <w:rPr>
-          <w:rFonts w:ascii="Segoe UI" w:hAnsi="Segoe UI" w:cs="Segoe UI"/>
+          <w:rFonts w:asciiTheme="majorHAnsi" w:hAnsiTheme="majorHAnsi" w:cs="Segoe UI"/>
           <w:sz w:val="18"/>
           <w:szCs w:val="18"/>
         </w:rPr>
@@ -246,7 +246,7 @@
         <w:jc w:val="both"/>
         <w:textAlignment w:val="baseline"/>
         <w:rPr>
-          <w:rFonts w:ascii="Segoe UI" w:hAnsi="Segoe UI" w:cs="Segoe UI"/>
+          <w:rFonts w:asciiTheme="majorHAnsi" w:hAnsiTheme="majorHAnsi" w:cs="Segoe UI"/>
           <w:sz w:val="18"/>
           <w:szCs w:val="18"/>
         </w:rPr>
@@ -254,27 +254,17 @@
       <w:r>
         <w:rPr>
           <w:rStyle w:val="normaltextrun"/>
-          <w:rFonts w:ascii="Calibri" w:hAnsi="Calibri" w:cs="Segoe UI"/>
-          <w:sz w:val="23"/>
-          <w:szCs w:val="23"/>
+          <w:rFonts w:asciiTheme="majorHAnsi" w:hAnsiTheme="majorHAnsi" w:cs="Segoe UI"/>
+          <w:sz w:val="18"/>
+          <w:szCs w:val="18"/>
           <w:lang w:val="es-ES"/>
         </w:rPr>
-        <w:t>●</w:t>
-      </w:r>
-      <w:r>
-        <w:rPr>
-          <w:rStyle w:val="normaltextrun"/>
-          <w:rFonts w:ascii="Calibri" w:hAnsi="Calibri" w:cs="Segoe UI"/>
-          <w:sz w:val="18"/>
-          <w:szCs w:val="18"/>
-          <w:lang w:val="es-ES"/>
-        </w:rPr>
-        <w:t>Identificación del problema</w:t>
+        <w:t>●Identificación del problema</w:t>
       </w:r>
       <w:r>
         <w:rPr>
           <w:rStyle w:val="eop"/>
-          <w:rFonts w:ascii="Calibri" w:hAnsi="Calibri" w:cs="Segoe UI"/>
+          <w:rFonts w:asciiTheme="majorHAnsi" w:hAnsiTheme="majorHAnsi" w:cs="Segoe UI"/>
           <w:sz w:val="18"/>
           <w:szCs w:val="18"/>
         </w:rPr>
@@ -289,7 +279,7 @@
         <w:textAlignment w:val="baseline"/>
         <w:rPr>
           <w:rStyle w:val="eop"/>
-          <w:rFonts w:ascii="Calibri" w:hAnsi="Calibri" w:cs="Segoe UI"/>
+          <w:rFonts w:asciiTheme="majorHAnsi" w:hAnsiTheme="majorHAnsi" w:cs="Segoe UI"/>
           <w:sz w:val="18"/>
           <w:szCs w:val="18"/>
         </w:rPr>
@@ -297,77 +287,17 @@
       <w:r>
         <w:rPr>
           <w:rStyle w:val="normaltextrun"/>
-          <w:rFonts w:ascii="Calibri" w:hAnsi="Calibri" w:cs="Segoe UI"/>
+          <w:rFonts w:asciiTheme="majorHAnsi" w:hAnsiTheme="majorHAnsi" w:cs="Segoe UI"/>
           <w:sz w:val="18"/>
           <w:szCs w:val="18"/>
           <w:lang w:val="es-ES"/>
         </w:rPr>
-        <w:t>Se deberá multiplicar una matriz de coeficientes con matrices que poseen </w:t>
-      </w:r>
-      <w:r>
-        <w:rPr>
-          <w:rStyle w:val="normaltextrun"/>
-          <w:rFonts w:ascii="Calibri" w:hAnsi="Calibri" w:cs="Segoe UI"/>
-          <w:sz w:val="18"/>
-          <w:szCs w:val="18"/>
-          <w:lang w:val="es-ES"/>
-        </w:rPr>
-        <w:t>números</w:t>
-      </w:r>
-      <w:r>
-        <w:rPr>
-          <w:rStyle w:val="normaltextrun"/>
-          <w:rFonts w:ascii="Calibri" w:hAnsi="Calibri" w:cs="Segoe UI"/>
-          <w:sz w:val="18"/>
-          <w:szCs w:val="18"/>
-          <w:lang w:val="es-ES"/>
-        </w:rPr>
-        <w:t> primos (no necesariamente en su totalidad), el resultado será una matriz con </w:t>
-      </w:r>
-      <w:r>
-        <w:rPr>
-          <w:rStyle w:val="normaltextrun"/>
-          <w:rFonts w:ascii="Calibri" w:hAnsi="Calibri" w:cs="Segoe UI"/>
-          <w:sz w:val="18"/>
-          <w:szCs w:val="18"/>
-          <w:lang w:val="es-ES"/>
-        </w:rPr>
-        <w:t>números</w:t>
-      </w:r>
-      <w:r>
-        <w:rPr>
-          <w:rStyle w:val="normaltextrun"/>
-          <w:rFonts w:ascii="Calibri" w:hAnsi="Calibri" w:cs="Segoe UI"/>
-          <w:sz w:val="18"/>
-          <w:szCs w:val="18"/>
-          <w:lang w:val="es-ES"/>
-        </w:rPr>
-        <w:t xml:space="preserve"> primos, en algunos de sus coeficientes, que </w:t>
-      </w:r>
-      <w:r>
-        <w:rPr>
-          <w:rStyle w:val="normaltextrun"/>
-          <w:rFonts w:ascii="Calibri" w:hAnsi="Calibri" w:cs="Segoe UI"/>
-          <w:sz w:val="18"/>
-          <w:szCs w:val="18"/>
-          <w:lang w:val="es-ES"/>
-        </w:rPr>
-        <w:t>revelará</w:t>
-      </w:r>
-      <w:r>
-        <w:rPr>
-          <w:rStyle w:val="normaltextrun"/>
-          <w:rFonts w:ascii="Calibri" w:hAnsi="Calibri" w:cs="Segoe UI"/>
-          <w:sz w:val="18"/>
-          <w:szCs w:val="18"/>
-          <w:lang w:val="es-ES"/>
-        </w:rPr>
-        <w:t xml:space="preserve"> la posición de las naves enemigas.</w:t>
+        <w:t>Se deberá multiplicar una matriz de coeficientes con matrices que poseen números primos (no necesariamente en su totalidad), el resultado será una matriz con números primos, en algunos de sus coeficientes, que revelará la posición de las naves enemigas.</w:t>
       </w:r>
       <w:r>
         <w:rPr>
           <w:rStyle w:val="eop"/>
-          <w:rFonts w:ascii="Calibri" w:hAnsi="Calibri" w:cs="Segoe UI"/>
+          <w:rFonts w:asciiTheme="majorHAnsi" w:hAnsiTheme="majorHAnsi" w:cs="Segoe UI"/>
           <w:sz w:val="18"/>
           <w:szCs w:val="18"/>
         </w:rPr>
@@ -381,7 +311,7 @@
         <w:jc w:val="both"/>
         <w:textAlignment w:val="baseline"/>
         <w:rPr>
-          <w:rFonts w:ascii="Segoe UI" w:hAnsi="Segoe UI" w:cs="Segoe UI"/>
+          <w:rFonts w:asciiTheme="majorHAnsi" w:hAnsiTheme="majorHAnsi" w:cs="Segoe UI"/>
           <w:sz w:val="18"/>
           <w:szCs w:val="18"/>
         </w:rPr>
@@ -395,7 +325,7 @@
         <w:jc w:val="both"/>
         <w:textAlignment w:val="baseline"/>
         <w:rPr>
-          <w:rFonts w:ascii="Segoe UI" w:hAnsi="Segoe UI" w:cs="Segoe UI"/>
+          <w:rFonts w:asciiTheme="majorHAnsi" w:hAnsiTheme="majorHAnsi" w:cs="Segoe UI"/>
           <w:sz w:val="18"/>
           <w:szCs w:val="18"/>
         </w:rPr>
@@ -403,27 +333,17 @@
       <w:r>
         <w:rPr>
           <w:rStyle w:val="normaltextrun"/>
-          <w:rFonts w:ascii="Calibri" w:hAnsi="Calibri" w:cs="Segoe UI"/>
-          <w:sz w:val="23"/>
-          <w:szCs w:val="23"/>
+          <w:rFonts w:asciiTheme="majorHAnsi" w:hAnsiTheme="majorHAnsi" w:cs="Segoe UI"/>
+          <w:sz w:val="18"/>
+          <w:szCs w:val="18"/>
           <w:lang w:val="es-ES"/>
         </w:rPr>
-        <w:t>● </w:t>
-      </w:r>
-      <w:r>
-        <w:rPr>
-          <w:rStyle w:val="normaltextrun"/>
-          <w:rFonts w:ascii="Calibri" w:hAnsi="Calibri" w:cs="Segoe UI"/>
-          <w:sz w:val="18"/>
-          <w:szCs w:val="18"/>
-          <w:lang w:val="es-ES"/>
-        </w:rPr>
-        <w:t>Requerimientos funcionales y no funcionales</w:t>
+        <w:t>● Requerimientos funcionales y no funcionales</w:t>
       </w:r>
       <w:r>
         <w:rPr>
           <w:rStyle w:val="eop"/>
-          <w:rFonts w:ascii="Calibri" w:hAnsi="Calibri" w:cs="Segoe UI"/>
+          <w:rFonts w:asciiTheme="majorHAnsi" w:hAnsiTheme="majorHAnsi" w:cs="Segoe UI"/>
           <w:sz w:val="18"/>
           <w:szCs w:val="18"/>
         </w:rPr>
@@ -438,7 +358,7 @@
         <w:textAlignment w:val="baseline"/>
         <w:rPr>
           <w:rStyle w:val="eop"/>
-          <w:rFonts w:ascii="Calibri" w:hAnsi="Calibri" w:cs="Segoe UI"/>
+          <w:rFonts w:asciiTheme="majorHAnsi" w:hAnsiTheme="majorHAnsi" w:cs="Segoe UI"/>
           <w:sz w:val="18"/>
           <w:szCs w:val="18"/>
         </w:rPr>
@@ -446,7 +366,7 @@
       <w:r>
         <w:rPr>
           <w:rStyle w:val="normaltextrun"/>
-          <w:rFonts w:ascii="Calibri" w:hAnsi="Calibri" w:cs="Segoe UI"/>
+          <w:rFonts w:asciiTheme="majorHAnsi" w:hAnsiTheme="majorHAnsi" w:cs="Segoe UI"/>
           <w:sz w:val="18"/>
           <w:szCs w:val="18"/>
           <w:lang w:val="es-ES"/>
@@ -456,7 +376,7 @@
       <w:r>
         <w:rPr>
           <w:rStyle w:val="eop"/>
-          <w:rFonts w:ascii="Calibri" w:hAnsi="Calibri" w:cs="Segoe UI"/>
+          <w:rFonts w:asciiTheme="majorHAnsi" w:hAnsiTheme="majorHAnsi" w:cs="Segoe UI"/>
           <w:sz w:val="18"/>
           <w:szCs w:val="18"/>
         </w:rPr>
@@ -470,7 +390,7 @@
         <w:jc w:val="both"/>
         <w:textAlignment w:val="baseline"/>
         <w:rPr>
-          <w:rFonts w:ascii="Segoe UI" w:hAnsi="Segoe UI" w:cs="Segoe UI"/>
+          <w:rFonts w:asciiTheme="majorHAnsi" w:hAnsiTheme="majorHAnsi" w:cs="Segoe UI"/>
           <w:sz w:val="18"/>
           <w:szCs w:val="18"/>
         </w:rPr>
@@ -483,7 +403,7 @@
         <w:jc w:val="both"/>
         <w:textAlignment w:val="baseline"/>
         <w:rPr>
-          <w:rFonts w:ascii="Segoe UI" w:hAnsi="Segoe UI" w:cs="Segoe UI"/>
+          <w:rFonts w:asciiTheme="majorHAnsi" w:hAnsiTheme="majorHAnsi" w:cs="Segoe UI"/>
           <w:sz w:val="18"/>
           <w:szCs w:val="18"/>
         </w:rPr>
@@ -491,7 +411,7 @@
       <w:r>
         <w:rPr>
           <w:rStyle w:val="normaltextrun"/>
-          <w:rFonts w:ascii="Calibri" w:hAnsi="Calibri" w:cs="Segoe UI"/>
+          <w:rFonts w:asciiTheme="majorHAnsi" w:hAnsiTheme="majorHAnsi" w:cs="Segoe UI"/>
           <w:sz w:val="18"/>
           <w:szCs w:val="18"/>
           <w:lang w:val="es-ES"/>
@@ -501,7 +421,7 @@
       <w:r>
         <w:rPr>
           <w:rStyle w:val="eop"/>
-          <w:rFonts w:ascii="Calibri" w:hAnsi="Calibri" w:cs="Segoe UI"/>
+          <w:rFonts w:asciiTheme="majorHAnsi" w:hAnsiTheme="majorHAnsi" w:cs="Segoe UI"/>
           <w:sz w:val="18"/>
           <w:szCs w:val="18"/>
         </w:rPr>
@@ -515,7 +435,7 @@
         <w:jc w:val="both"/>
         <w:textAlignment w:val="baseline"/>
         <w:rPr>
-          <w:rFonts w:ascii="Segoe UI" w:hAnsi="Segoe UI" w:cs="Segoe UI"/>
+          <w:rFonts w:asciiTheme="majorHAnsi" w:hAnsiTheme="majorHAnsi" w:cs="Segoe UI"/>
           <w:sz w:val="18"/>
           <w:szCs w:val="18"/>
         </w:rPr>
@@ -523,7 +443,7 @@
       <w:r>
         <w:rPr>
           <w:rStyle w:val="normaltextrun"/>
-          <w:rFonts w:ascii="Calibri" w:hAnsi="Calibri" w:cs="Segoe UI"/>
+          <w:rFonts w:asciiTheme="majorHAnsi" w:hAnsiTheme="majorHAnsi" w:cs="Segoe UI"/>
           <w:sz w:val="18"/>
           <w:szCs w:val="18"/>
           <w:lang w:val="es-ES"/>
@@ -533,7 +453,7 @@
       <w:r>
         <w:rPr>
           <w:rStyle w:val="eop"/>
-          <w:rFonts w:ascii="Calibri" w:hAnsi="Calibri" w:cs="Segoe UI"/>
+          <w:rFonts w:asciiTheme="majorHAnsi" w:hAnsiTheme="majorHAnsi" w:cs="Segoe UI"/>
           <w:sz w:val="18"/>
           <w:szCs w:val="18"/>
         </w:rPr>
@@ -547,7 +467,7 @@
         <w:jc w:val="both"/>
         <w:textAlignment w:val="baseline"/>
         <w:rPr>
-          <w:rFonts w:ascii="Segoe UI" w:hAnsi="Segoe UI" w:cs="Segoe UI"/>
+          <w:rFonts w:asciiTheme="majorHAnsi" w:hAnsiTheme="majorHAnsi" w:cs="Segoe UI"/>
           <w:sz w:val="18"/>
           <w:szCs w:val="18"/>
         </w:rPr>
@@ -555,7 +475,7 @@
       <w:r>
         <w:rPr>
           <w:rStyle w:val="normaltextrun"/>
-          <w:rFonts w:ascii="Calibri" w:hAnsi="Calibri" w:cs="Segoe UI"/>
+          <w:rFonts w:asciiTheme="majorHAnsi" w:hAnsiTheme="majorHAnsi" w:cs="Segoe UI"/>
           <w:sz w:val="18"/>
           <w:szCs w:val="18"/>
           <w:lang w:val="es-ES"/>
@@ -565,7 +485,7 @@
       <w:r>
         <w:rPr>
           <w:rStyle w:val="eop"/>
-          <w:rFonts w:ascii="Calibri" w:hAnsi="Calibri" w:cs="Segoe UI"/>
+          <w:rFonts w:asciiTheme="majorHAnsi" w:hAnsiTheme="majorHAnsi" w:cs="Segoe UI"/>
           <w:sz w:val="18"/>
           <w:szCs w:val="18"/>
         </w:rPr>
@@ -579,7 +499,7 @@
         <w:jc w:val="both"/>
         <w:textAlignment w:val="baseline"/>
         <w:rPr>
-          <w:rFonts w:ascii="Segoe UI" w:hAnsi="Segoe UI" w:cs="Segoe UI"/>
+          <w:rFonts w:asciiTheme="majorHAnsi" w:hAnsiTheme="majorHAnsi" w:cs="Segoe UI"/>
           <w:sz w:val="18"/>
           <w:szCs w:val="18"/>
         </w:rPr>
@@ -587,7 +507,7 @@
       <w:r>
         <w:rPr>
           <w:rStyle w:val="normaltextrun"/>
-          <w:rFonts w:ascii="Calibri" w:hAnsi="Calibri" w:cs="Segoe UI"/>
+          <w:rFonts w:asciiTheme="majorHAnsi" w:hAnsiTheme="majorHAnsi" w:cs="Segoe UI"/>
           <w:sz w:val="18"/>
           <w:szCs w:val="18"/>
           <w:lang w:val="es-ES"/>
@@ -597,7 +517,7 @@
       <w:r>
         <w:rPr>
           <w:rStyle w:val="eop"/>
-          <w:rFonts w:ascii="Calibri" w:hAnsi="Calibri" w:cs="Segoe UI"/>
+          <w:rFonts w:asciiTheme="majorHAnsi" w:hAnsiTheme="majorHAnsi" w:cs="Segoe UI"/>
           <w:sz w:val="18"/>
           <w:szCs w:val="18"/>
         </w:rPr>
@@ -611,7 +531,7 @@
         <w:jc w:val="both"/>
         <w:textAlignment w:val="baseline"/>
         <w:rPr>
-          <w:rFonts w:ascii="Segoe UI" w:hAnsi="Segoe UI" w:cs="Segoe UI"/>
+          <w:rFonts w:asciiTheme="majorHAnsi" w:hAnsiTheme="majorHAnsi" w:cs="Segoe UI"/>
           <w:sz w:val="18"/>
           <w:szCs w:val="18"/>
         </w:rPr>
@@ -619,7 +539,7 @@
       <w:r>
         <w:rPr>
           <w:rStyle w:val="normaltextrun"/>
-          <w:rFonts w:ascii="Calibri" w:hAnsi="Calibri" w:cs="Segoe UI"/>
+          <w:rFonts w:asciiTheme="majorHAnsi" w:hAnsiTheme="majorHAnsi" w:cs="Segoe UI"/>
           <w:sz w:val="18"/>
           <w:szCs w:val="18"/>
           <w:lang w:val="es-ES"/>
@@ -629,7 +549,7 @@
       <w:r>
         <w:rPr>
           <w:rStyle w:val="eop"/>
-          <w:rFonts w:ascii="Calibri" w:hAnsi="Calibri" w:cs="Segoe UI"/>
+          <w:rFonts w:asciiTheme="majorHAnsi" w:hAnsiTheme="majorHAnsi" w:cs="Segoe UI"/>
           <w:sz w:val="18"/>
           <w:szCs w:val="18"/>
         </w:rPr>
@@ -644,7 +564,7 @@
         <w:textAlignment w:val="baseline"/>
         <w:rPr>
           <w:rStyle w:val="eop"/>
-          <w:rFonts w:ascii="Calibri" w:hAnsi="Calibri" w:cs="Segoe UI"/>
+          <w:rFonts w:asciiTheme="majorHAnsi" w:hAnsiTheme="majorHAnsi" w:cs="Segoe UI"/>
           <w:sz w:val="18"/>
           <w:szCs w:val="18"/>
         </w:rPr>
@@ -652,37 +572,17 @@
       <w:r>
         <w:rPr>
           <w:rStyle w:val="normaltextrun"/>
-          <w:rFonts w:ascii="Calibri" w:hAnsi="Calibri" w:cs="Segoe UI"/>
+          <w:rFonts w:asciiTheme="majorHAnsi" w:hAnsiTheme="majorHAnsi" w:cs="Segoe UI"/>
           <w:sz w:val="18"/>
           <w:szCs w:val="18"/>
           <w:lang w:val="es-ES"/>
         </w:rPr>
-        <w:t>RF6 – generar </w:t>
-      </w:r>
-      <w:r>
-        <w:rPr>
-          <w:rStyle w:val="normaltextrun"/>
-          <w:rFonts w:ascii="Calibri" w:hAnsi="Calibri" w:cs="Segoe UI"/>
-          <w:sz w:val="18"/>
-          <w:szCs w:val="18"/>
-          <w:lang w:val="es-ES"/>
-        </w:rPr>
-        <w:t>números</w:t>
-      </w:r>
-      <w:r>
-        <w:rPr>
-          <w:rStyle w:val="normaltextrun"/>
-          <w:rFonts w:ascii="Calibri" w:hAnsi="Calibri" w:cs="Segoe UI"/>
-          <w:sz w:val="18"/>
-          <w:szCs w:val="18"/>
-          <w:lang w:val="es-ES"/>
-        </w:rPr>
-        <w:t> primos aleatorios</w:t>
+        <w:t>RF6 – generar números primos aleatorios</w:t>
       </w:r>
       <w:r>
         <w:rPr>
           <w:rStyle w:val="eop"/>
-          <w:rFonts w:ascii="Calibri" w:hAnsi="Calibri" w:cs="Segoe UI"/>
+          <w:rFonts w:asciiTheme="majorHAnsi" w:hAnsiTheme="majorHAnsi" w:cs="Segoe UI"/>
           <w:sz w:val="18"/>
           <w:szCs w:val="18"/>
         </w:rPr>
@@ -696,7 +596,7 @@
         <w:jc w:val="both"/>
         <w:textAlignment w:val="baseline"/>
         <w:rPr>
-          <w:rFonts w:ascii="Segoe UI" w:hAnsi="Segoe UI" w:cs="Segoe UI"/>
+          <w:rFonts w:asciiTheme="majorHAnsi" w:hAnsiTheme="majorHAnsi" w:cs="Segoe UI"/>
           <w:sz w:val="18"/>
           <w:szCs w:val="18"/>
         </w:rPr>
@@ -709,7 +609,7 @@
         <w:jc w:val="both"/>
         <w:textAlignment w:val="baseline"/>
         <w:rPr>
-          <w:rFonts w:ascii="Segoe UI" w:hAnsi="Segoe UI" w:cs="Segoe UI"/>
+          <w:rFonts w:asciiTheme="majorHAnsi" w:hAnsiTheme="majorHAnsi" w:cs="Segoe UI"/>
           <w:sz w:val="18"/>
           <w:szCs w:val="18"/>
         </w:rPr>
@@ -717,7 +617,7 @@
       <w:r>
         <w:rPr>
           <w:rStyle w:val="normaltextrun"/>
-          <w:rFonts w:ascii="Calibri" w:hAnsi="Calibri" w:cs="Segoe UI"/>
+          <w:rFonts w:asciiTheme="majorHAnsi" w:hAnsiTheme="majorHAnsi" w:cs="Segoe UI"/>
           <w:sz w:val="18"/>
           <w:szCs w:val="18"/>
           <w:lang w:val="es-ES"/>
@@ -727,7 +627,7 @@
       <w:r>
         <w:rPr>
           <w:rStyle w:val="eop"/>
-          <w:rFonts w:ascii="Calibri" w:hAnsi="Calibri" w:cs="Segoe UI"/>
+          <w:rFonts w:asciiTheme="majorHAnsi" w:hAnsiTheme="majorHAnsi" w:cs="Segoe UI"/>
           <w:sz w:val="18"/>
           <w:szCs w:val="18"/>
         </w:rPr>
@@ -742,7 +642,7 @@
         <w:textAlignment w:val="baseline"/>
         <w:rPr>
           <w:rStyle w:val="eop"/>
-          <w:rFonts w:ascii="Calibri" w:hAnsi="Calibri" w:cs="Segoe UI"/>
+          <w:rFonts w:asciiTheme="majorHAnsi" w:hAnsiTheme="majorHAnsi" w:cs="Segoe UI"/>
           <w:sz w:val="18"/>
           <w:szCs w:val="18"/>
         </w:rPr>
@@ -750,7 +650,7 @@
       <w:r>
         <w:rPr>
           <w:rStyle w:val="normaltextrun"/>
-          <w:rFonts w:ascii="Calibri" w:hAnsi="Calibri" w:cs="Segoe UI"/>
+          <w:rFonts w:asciiTheme="majorHAnsi" w:hAnsiTheme="majorHAnsi" w:cs="Segoe UI"/>
           <w:sz w:val="18"/>
           <w:szCs w:val="18"/>
           <w:lang w:val="es-ES"/>
@@ -760,7 +660,7 @@
       <w:r>
         <w:rPr>
           <w:rStyle w:val="eop"/>
-          <w:rFonts w:ascii="Calibri" w:hAnsi="Calibri" w:cs="Segoe UI"/>
+          <w:rFonts w:asciiTheme="majorHAnsi" w:hAnsiTheme="majorHAnsi" w:cs="Segoe UI"/>
           <w:sz w:val="18"/>
           <w:szCs w:val="18"/>
         </w:rPr>
@@ -771,62 +671,792 @@
       <w:pPr>
         <w:jc w:val="both"/>
         <w:rPr>
-          <w:rFonts w:ascii="Calibri" w:eastAsia="Calibri" w:hAnsi="Calibri" w:cs="Calibri"/>
-          <w:b/>
-          <w:bCs/>
-          <w:sz w:val="20"/>
-          <w:szCs w:val="20"/>
-        </w:rPr>
-      </w:pPr>
-    </w:p>
-    <w:p>
-      <w:pPr>
-        <w:jc w:val="both"/>
-        <w:rPr>
-          <w:rFonts w:ascii="Calibri" w:eastAsia="Calibri" w:hAnsi="Calibri" w:cs="Calibri"/>
-          <w:b/>
-          <w:bCs/>
-          <w:sz w:val="20"/>
-          <w:szCs w:val="20"/>
-        </w:rPr>
-      </w:pPr>
-      <w:r>
-        <w:rPr>
-          <w:rFonts w:ascii="Calibri" w:eastAsia="Calibri" w:hAnsi="Calibri" w:cs="Calibri"/>
-          <w:b/>
-          <w:bCs/>
-          <w:sz w:val="20"/>
-          <w:szCs w:val="20"/>
+          <w:rFonts w:asciiTheme="majorHAnsi" w:eastAsia="Calibri" w:hAnsiTheme="majorHAnsi" w:cs="Calibri"/>
+          <w:b/>
+          <w:bCs/>
+          <w:sz w:val="18"/>
+          <w:szCs w:val="18"/>
+        </w:rPr>
+      </w:pPr>
+    </w:p>
+    <w:p>
+      <w:pPr>
+        <w:jc w:val="both"/>
+        <w:rPr>
+          <w:rFonts w:asciiTheme="majorHAnsi" w:eastAsia="Calibri" w:hAnsiTheme="majorHAnsi" w:cs="Calibri"/>
+          <w:b/>
+          <w:bCs/>
+          <w:sz w:val="18"/>
+          <w:szCs w:val="18"/>
+        </w:rPr>
+      </w:pPr>
+      <w:r>
+        <w:rPr>
+          <w:rFonts w:asciiTheme="majorHAnsi" w:eastAsia="Calibri" w:hAnsiTheme="majorHAnsi" w:cs="Calibri"/>
+          <w:b/>
+          <w:bCs/>
+          <w:sz w:val="18"/>
+          <w:szCs w:val="18"/>
         </w:rPr>
         <w:t>FASE 2: RECOPILACIÓN DE LA INFORMACIÓN NECESARIA</w:t>
       </w:r>
     </w:p>
     <w:p>
       <w:pPr>
-        <w:ind w:firstLine="708"/>
-        <w:jc w:val="both"/>
-        <w:rPr>
-          <w:rFonts w:ascii="Calibri" w:eastAsia="Calibri" w:hAnsi="Calibri" w:cs="Calibri"/>
-          <w:sz w:val="18"/>
-          <w:szCs w:val="18"/>
-        </w:rPr>
-      </w:pPr>
-      <w:r>
-        <w:rPr>
-          <w:rFonts w:ascii="Calibri" w:eastAsia="Calibri" w:hAnsi="Calibri" w:cs="Calibri"/>
-          <w:sz w:val="23"/>
-          <w:szCs w:val="23"/>
-        </w:rPr>
-        <w:t xml:space="preserve">● </w:t>
-      </w:r>
-      <w:r>
-        <w:rPr>
-          <w:rFonts w:ascii="Calibri" w:eastAsia="Calibri" w:hAnsi="Calibri" w:cs="Calibri"/>
-          <w:sz w:val="18"/>
-          <w:szCs w:val="18"/>
-        </w:rPr>
-        <w:t>Marco teórico</w:t>
-      </w:r>
+        <w:spacing w:after="0" w:line="240" w:lineRule="auto"/>
+        <w:ind w:firstLine="705"/>
+        <w:jc w:val="both"/>
+        <w:textAlignment w:val="baseline"/>
+        <w:rPr>
+          <w:rFonts w:asciiTheme="majorHAnsi" w:eastAsia="Times New Roman" w:hAnsiTheme="majorHAnsi" w:cs="Segoe UI"/>
+          <w:sz w:val="18"/>
+          <w:szCs w:val="18"/>
+          <w:lang w:val="es-CO" w:eastAsia="es-CO"/>
+        </w:rPr>
+      </w:pPr>
+      <w:r>
+        <w:rPr>
+          <w:rFonts w:asciiTheme="majorHAnsi" w:eastAsia="Times New Roman" w:hAnsiTheme="majorHAnsi" w:cs="Segoe UI"/>
+          <w:sz w:val="18"/>
+          <w:szCs w:val="18"/>
+          <w:lang w:eastAsia="es-CO"/>
+        </w:rPr>
+        <w:t>● </w:t>
+      </w:r>
+      <w:r>
+        <w:rPr>
+          <w:rFonts w:asciiTheme="majorHAnsi" w:eastAsia="Times New Roman" w:hAnsiTheme="majorHAnsi" w:cs="Segoe UI"/>
+          <w:sz w:val="18"/>
+          <w:szCs w:val="18"/>
+          <w:lang w:eastAsia="es-CO"/>
+        </w:rPr>
+        <w:t>Multiplicación</w:t>
+      </w:r>
+      <w:r>
+        <w:rPr>
+          <w:rFonts w:asciiTheme="majorHAnsi" w:eastAsia="Times New Roman" w:hAnsiTheme="majorHAnsi" w:cs="Segoe UI"/>
+          <w:sz w:val="18"/>
+          <w:szCs w:val="18"/>
+          <w:lang w:eastAsia="es-CO"/>
+        </w:rPr>
+        <w:t> de matrices</w:t>
+      </w:r>
+      <w:r>
+        <w:rPr>
+          <w:rFonts w:asciiTheme="majorHAnsi" w:eastAsia="Times New Roman" w:hAnsiTheme="majorHAnsi" w:cs="Segoe UI"/>
+          <w:sz w:val="18"/>
+          <w:szCs w:val="18"/>
+          <w:lang w:val="es-CO" w:eastAsia="es-CO"/>
+        </w:rPr>
+        <w:t> </w:t>
+      </w:r>
+    </w:p>
+    <w:p>
+      <w:pPr>
+        <w:spacing w:after="0" w:line="240" w:lineRule="auto"/>
+        <w:ind w:firstLine="705"/>
+        <w:jc w:val="both"/>
+        <w:textAlignment w:val="baseline"/>
+        <w:rPr>
+          <w:rFonts w:asciiTheme="majorHAnsi" w:eastAsia="Times New Roman" w:hAnsiTheme="majorHAnsi" w:cs="Segoe UI"/>
+          <w:sz w:val="18"/>
+          <w:szCs w:val="18"/>
+          <w:lang w:val="es-CO" w:eastAsia="es-CO"/>
+        </w:rPr>
+      </w:pPr>
+    </w:p>
+    <w:p>
+      <w:pPr>
+        <w:spacing w:after="0" w:line="240" w:lineRule="auto"/>
+        <w:textAlignment w:val="baseline"/>
+        <w:rPr>
+          <w:rFonts w:asciiTheme="majorHAnsi" w:eastAsia="Times New Roman" w:hAnsiTheme="majorHAnsi" w:cs="Segoe UI"/>
+          <w:sz w:val="18"/>
+          <w:szCs w:val="18"/>
+          <w:lang w:val="es-CO" w:eastAsia="es-CO"/>
+        </w:rPr>
+      </w:pPr>
+      <w:r>
+        <w:rPr>
+          <w:rFonts w:asciiTheme="majorHAnsi" w:eastAsia="Times New Roman" w:hAnsiTheme="majorHAnsi" w:cs="Segoe UI"/>
+          <w:sz w:val="18"/>
+          <w:szCs w:val="18"/>
+          <w:lang w:eastAsia="es-CO"/>
+        </w:rPr>
+        <w:t>“En matemática, la multiplicación o producto de matrices es la operación de composición efectuada entre dos matrices, o bien la multiplicación entre una matriz y un escalar según unas determinadas reglas.</w:t>
+      </w:r>
+      <w:r>
+        <w:rPr>
+          <w:rFonts w:asciiTheme="majorHAnsi" w:eastAsia="Times New Roman" w:hAnsiTheme="majorHAnsi" w:cs="Segoe UI"/>
+          <w:sz w:val="18"/>
+          <w:szCs w:val="18"/>
+          <w:lang w:val="es-CO" w:eastAsia="es-CO"/>
+        </w:rPr>
+        <w:t> </w:t>
+      </w:r>
+    </w:p>
+    <w:p>
+      <w:pPr>
+        <w:spacing w:after="0" w:line="240" w:lineRule="auto"/>
+        <w:textAlignment w:val="baseline"/>
+        <w:rPr>
+          <w:rFonts w:asciiTheme="majorHAnsi" w:eastAsia="Times New Roman" w:hAnsiTheme="majorHAnsi" w:cs="Segoe UI"/>
+          <w:sz w:val="18"/>
+          <w:szCs w:val="18"/>
+          <w:lang w:val="es-CO" w:eastAsia="es-CO"/>
+        </w:rPr>
+      </w:pPr>
+    </w:p>
+    <w:p>
+      <w:pPr>
+        <w:spacing w:after="0" w:line="240" w:lineRule="auto"/>
+        <w:textAlignment w:val="baseline"/>
+        <w:rPr>
+          <w:rFonts w:asciiTheme="majorHAnsi" w:eastAsia="Times New Roman" w:hAnsiTheme="majorHAnsi" w:cs="Segoe UI"/>
+          <w:sz w:val="18"/>
+          <w:szCs w:val="18"/>
+          <w:lang w:val="es-CO" w:eastAsia="es-CO"/>
+        </w:rPr>
+      </w:pPr>
+      <w:r>
+        <w:rPr>
+          <w:rFonts w:asciiTheme="majorHAnsi" w:eastAsia="Times New Roman" w:hAnsiTheme="majorHAnsi" w:cs="Segoe UI"/>
+          <w:sz w:val="18"/>
+          <w:szCs w:val="18"/>
+          <w:lang w:eastAsia="es-CO"/>
+        </w:rPr>
+        <w:t>Al igual que la multiplicación aritmética, su definición es instrumental, es decir, viene dada por un algoritmo capaz de efectuarla. El algoritmo para la multiplicación matricial es diferente del que resuelve la multiplicación de dos números. La diferencia principal es que la multiplicación de matrices no cumple con la propiedad de conmutatividad.” </w:t>
+      </w:r>
+      <w:r>
+        <w:rPr>
+          <w:rFonts w:asciiTheme="majorHAnsi" w:eastAsia="Times New Roman" w:hAnsiTheme="majorHAnsi" w:cs="Segoe UI"/>
+          <w:b/>
+          <w:bCs/>
+          <w:sz w:val="18"/>
+          <w:szCs w:val="18"/>
+          <w:lang w:eastAsia="es-CO"/>
+        </w:rPr>
+        <w:t>Ref. 2</w:t>
+      </w:r>
+      <w:r>
+        <w:rPr>
+          <w:rFonts w:asciiTheme="majorHAnsi" w:eastAsia="Times New Roman" w:hAnsiTheme="majorHAnsi" w:cs="Segoe UI"/>
+          <w:sz w:val="18"/>
+          <w:szCs w:val="18"/>
+          <w:lang w:val="es-CO" w:eastAsia="es-CO"/>
+        </w:rPr>
+        <w:t> </w:t>
+      </w:r>
+    </w:p>
+    <w:p>
+      <w:pPr>
+        <w:spacing w:after="0" w:line="240" w:lineRule="auto"/>
+        <w:textAlignment w:val="baseline"/>
+        <w:rPr>
+          <w:rFonts w:asciiTheme="majorHAnsi" w:eastAsia="Times New Roman" w:hAnsiTheme="majorHAnsi" w:cs="Segoe UI"/>
+          <w:sz w:val="18"/>
+          <w:szCs w:val="18"/>
+          <w:lang w:val="es-CO" w:eastAsia="es-CO"/>
+        </w:rPr>
+      </w:pPr>
+    </w:p>
+    <w:p>
+      <w:pPr>
+        <w:spacing w:after="0" w:line="240" w:lineRule="auto"/>
+        <w:textAlignment w:val="baseline"/>
+        <w:rPr>
+          <w:rFonts w:asciiTheme="majorHAnsi" w:eastAsia="Times New Roman" w:hAnsiTheme="majorHAnsi" w:cs="Segoe UI"/>
+          <w:sz w:val="18"/>
+          <w:szCs w:val="18"/>
+          <w:lang w:val="es-CO" w:eastAsia="es-CO"/>
+        </w:rPr>
+      </w:pPr>
+      <w:r>
+        <w:rPr>
+          <w:rFonts w:asciiTheme="majorHAnsi" w:eastAsia="Times New Roman" w:hAnsiTheme="majorHAnsi" w:cs="Segoe UI"/>
+          <w:sz w:val="18"/>
+          <w:szCs w:val="18"/>
+          <w:lang w:eastAsia="es-CO"/>
+        </w:rPr>
+        <w:t>“Dos matrices A y B son multiplicables si el número de columnas de A coincide con el número de filas de B.”</w:t>
+      </w:r>
+      <w:r>
+        <w:rPr>
+          <w:rFonts w:asciiTheme="majorHAnsi" w:eastAsia="Times New Roman" w:hAnsiTheme="majorHAnsi" w:cs="Segoe UI"/>
+          <w:sz w:val="18"/>
+          <w:szCs w:val="18"/>
+          <w:lang w:val="es-CO" w:eastAsia="es-CO"/>
+        </w:rPr>
+        <w:t> </w:t>
+      </w:r>
+    </w:p>
+    <w:p>
+      <w:pPr>
+        <w:spacing w:after="0" w:line="240" w:lineRule="auto"/>
+        <w:jc w:val="center"/>
+        <w:textAlignment w:val="baseline"/>
+        <w:rPr>
+          <w:rFonts w:asciiTheme="majorHAnsi" w:eastAsia="Times New Roman" w:hAnsiTheme="majorHAnsi" w:cs="Segoe UI"/>
+          <w:sz w:val="18"/>
+          <w:szCs w:val="18"/>
+          <w:lang w:val="en-US" w:eastAsia="es-CO"/>
+        </w:rPr>
+      </w:pPr>
+      <w:r>
+        <w:rPr>
+          <w:rFonts w:asciiTheme="majorHAnsi" w:eastAsia="Times New Roman" w:hAnsiTheme="majorHAnsi" w:cs="Segoe UI"/>
+          <w:b/>
+          <w:bCs/>
+          <w:sz w:val="18"/>
+          <w:szCs w:val="18"/>
+          <w:lang w:val="en-US" w:eastAsia="es-CO"/>
+        </w:rPr>
+        <w:t>M</w:t>
+      </w:r>
+      <w:r>
+        <w:rPr>
+          <w:rFonts w:asciiTheme="majorHAnsi" w:eastAsia="Times New Roman" w:hAnsiTheme="majorHAnsi" w:cs="Segoe UI"/>
+          <w:b/>
+          <w:bCs/>
+          <w:sz w:val="18"/>
+          <w:szCs w:val="18"/>
+          <w:vertAlign w:val="subscript"/>
+          <w:lang w:val="en-US" w:eastAsia="es-CO"/>
+        </w:rPr>
+        <w:t>m x n</w:t>
+      </w:r>
+      <w:r>
+        <w:rPr>
+          <w:rFonts w:asciiTheme="majorHAnsi" w:eastAsia="Times New Roman" w:hAnsiTheme="majorHAnsi" w:cs="Segoe UI"/>
+          <w:b/>
+          <w:bCs/>
+          <w:sz w:val="18"/>
+          <w:szCs w:val="18"/>
+          <w:lang w:val="en-US" w:eastAsia="es-CO"/>
+        </w:rPr>
+        <w:t> x M</w:t>
+      </w:r>
+      <w:r>
+        <w:rPr>
+          <w:rFonts w:asciiTheme="majorHAnsi" w:eastAsia="Times New Roman" w:hAnsiTheme="majorHAnsi" w:cs="Segoe UI"/>
+          <w:b/>
+          <w:bCs/>
+          <w:sz w:val="18"/>
+          <w:szCs w:val="18"/>
+          <w:vertAlign w:val="subscript"/>
+          <w:lang w:val="en-US" w:eastAsia="es-CO"/>
+        </w:rPr>
+        <w:t>n x p </w:t>
+      </w:r>
+      <w:r>
+        <w:rPr>
+          <w:rFonts w:asciiTheme="majorHAnsi" w:eastAsia="Times New Roman" w:hAnsiTheme="majorHAnsi" w:cs="Segoe UI"/>
+          <w:b/>
+          <w:bCs/>
+          <w:sz w:val="18"/>
+          <w:szCs w:val="18"/>
+          <w:lang w:val="en-US" w:eastAsia="es-CO"/>
+        </w:rPr>
+        <w:t>= M </w:t>
+      </w:r>
+      <w:r>
+        <w:rPr>
+          <w:rFonts w:asciiTheme="majorHAnsi" w:eastAsia="Times New Roman" w:hAnsiTheme="majorHAnsi" w:cs="Segoe UI"/>
+          <w:b/>
+          <w:bCs/>
+          <w:sz w:val="18"/>
+          <w:szCs w:val="18"/>
+          <w:vertAlign w:val="subscript"/>
+          <w:lang w:val="en-US" w:eastAsia="es-CO"/>
+        </w:rPr>
+        <w:t>m x p</w:t>
+      </w:r>
+      <w:r>
+        <w:rPr>
+          <w:rFonts w:asciiTheme="majorHAnsi" w:eastAsia="Times New Roman" w:hAnsiTheme="majorHAnsi" w:cs="Segoe UI"/>
+          <w:sz w:val="18"/>
+          <w:szCs w:val="18"/>
+          <w:lang w:val="en-US" w:eastAsia="es-CO"/>
+        </w:rPr>
+        <w:t> </w:t>
+      </w:r>
+    </w:p>
+    <w:p>
+      <w:pPr>
+        <w:spacing w:after="0" w:line="240" w:lineRule="auto"/>
+        <w:jc w:val="right"/>
+        <w:textAlignment w:val="baseline"/>
+        <w:rPr>
+          <w:rFonts w:asciiTheme="majorHAnsi" w:eastAsia="Times New Roman" w:hAnsiTheme="majorHAnsi" w:cs="Segoe UI"/>
+          <w:b/>
+          <w:bCs/>
+          <w:sz w:val="20"/>
+          <w:szCs w:val="20"/>
+          <w:lang w:val="es-CO" w:eastAsia="es-CO"/>
+        </w:rPr>
+      </w:pPr>
+      <w:r>
+        <w:rPr>
+          <w:rFonts w:asciiTheme="majorHAnsi" w:eastAsia="Times New Roman" w:hAnsiTheme="majorHAnsi" w:cs="Segoe UI"/>
+          <w:b/>
+          <w:bCs/>
+          <w:sz w:val="20"/>
+          <w:szCs w:val="20"/>
+          <w:vertAlign w:val="subscript"/>
+          <w:lang w:eastAsia="es-CO"/>
+        </w:rPr>
+        <w:t>Ref. 1</w:t>
+      </w:r>
+      <w:r>
+        <w:rPr>
+          <w:rFonts w:asciiTheme="majorHAnsi" w:eastAsia="Times New Roman" w:hAnsiTheme="majorHAnsi" w:cs="Segoe UI"/>
+          <w:b/>
+          <w:bCs/>
+          <w:sz w:val="20"/>
+          <w:szCs w:val="20"/>
+          <w:lang w:val="es-CO" w:eastAsia="es-CO"/>
+        </w:rPr>
+        <w:t> </w:t>
+      </w:r>
+    </w:p>
+    <w:p>
+      <w:pPr>
+        <w:spacing w:after="0" w:line="240" w:lineRule="auto"/>
+        <w:textAlignment w:val="baseline"/>
+        <w:rPr>
+          <w:rFonts w:asciiTheme="majorHAnsi" w:eastAsia="Times New Roman" w:hAnsiTheme="majorHAnsi" w:cs="Segoe UI"/>
+          <w:sz w:val="18"/>
+          <w:szCs w:val="18"/>
+          <w:lang w:val="es-CO" w:eastAsia="es-CO"/>
+        </w:rPr>
+      </w:pPr>
+      <w:r>
+        <w:rPr>
+          <w:rFonts w:asciiTheme="majorHAnsi" w:eastAsia="Times New Roman" w:hAnsiTheme="majorHAnsi" w:cs="Segoe UI"/>
+          <w:sz w:val="18"/>
+          <w:szCs w:val="18"/>
+          <w:lang w:val="es-CO" w:eastAsia="es-CO"/>
+        </w:rPr>
+        <w:t> </w:t>
+      </w:r>
+    </w:p>
+    <w:p>
+      <w:pPr>
+        <w:spacing w:after="0" w:line="240" w:lineRule="auto"/>
+        <w:ind w:firstLine="705"/>
+        <w:jc w:val="both"/>
+        <w:textAlignment w:val="baseline"/>
+        <w:rPr>
+          <w:rFonts w:asciiTheme="majorHAnsi" w:eastAsia="Times New Roman" w:hAnsiTheme="majorHAnsi" w:cs="Segoe UI"/>
+          <w:sz w:val="18"/>
+          <w:szCs w:val="18"/>
+          <w:lang w:val="es-CO" w:eastAsia="es-CO"/>
+        </w:rPr>
+      </w:pPr>
+      <w:r>
+        <w:rPr>
+          <w:rFonts w:asciiTheme="majorHAnsi" w:eastAsia="Times New Roman" w:hAnsiTheme="majorHAnsi" w:cs="Segoe UI"/>
+          <w:sz w:val="18"/>
+          <w:szCs w:val="18"/>
+          <w:lang w:eastAsia="es-CO"/>
+        </w:rPr>
+        <w:t>● </w:t>
+      </w:r>
+      <w:r>
+        <w:rPr>
+          <w:rFonts w:asciiTheme="majorHAnsi" w:eastAsia="Times New Roman" w:hAnsiTheme="majorHAnsi" w:cs="Segoe UI"/>
+          <w:sz w:val="18"/>
+          <w:szCs w:val="18"/>
+          <w:lang w:eastAsia="es-CO"/>
+        </w:rPr>
+        <w:t>Números</w:t>
+      </w:r>
+      <w:r>
+        <w:rPr>
+          <w:rFonts w:asciiTheme="majorHAnsi" w:eastAsia="Times New Roman" w:hAnsiTheme="majorHAnsi" w:cs="Segoe UI"/>
+          <w:sz w:val="18"/>
+          <w:szCs w:val="18"/>
+          <w:lang w:eastAsia="es-CO"/>
+        </w:rPr>
+        <w:t> primos </w:t>
+      </w:r>
+      <w:r>
+        <w:rPr>
+          <w:rFonts w:asciiTheme="majorHAnsi" w:eastAsia="Times New Roman" w:hAnsiTheme="majorHAnsi" w:cs="Segoe UI"/>
+          <w:sz w:val="18"/>
+          <w:szCs w:val="18"/>
+          <w:lang w:val="es-CO" w:eastAsia="es-CO"/>
+        </w:rPr>
+        <w:t> </w:t>
+      </w:r>
+    </w:p>
+    <w:p>
+      <w:pPr>
+        <w:spacing w:after="0" w:line="240" w:lineRule="auto"/>
+        <w:ind w:firstLine="705"/>
+        <w:jc w:val="both"/>
+        <w:textAlignment w:val="baseline"/>
+        <w:rPr>
+          <w:rFonts w:asciiTheme="majorHAnsi" w:eastAsia="Times New Roman" w:hAnsiTheme="majorHAnsi" w:cs="Segoe UI"/>
+          <w:sz w:val="18"/>
+          <w:szCs w:val="18"/>
+          <w:lang w:val="es-CO" w:eastAsia="es-CO"/>
+        </w:rPr>
+      </w:pPr>
+    </w:p>
+    <w:p>
+      <w:pPr>
+        <w:spacing w:after="0" w:line="240" w:lineRule="auto"/>
+        <w:jc w:val="both"/>
+        <w:textAlignment w:val="baseline"/>
+        <w:rPr>
+          <w:rFonts w:asciiTheme="majorHAnsi" w:eastAsia="Times New Roman" w:hAnsiTheme="majorHAnsi" w:cs="Segoe UI"/>
+          <w:sz w:val="18"/>
+          <w:szCs w:val="18"/>
+          <w:lang w:val="es-CO" w:eastAsia="es-CO"/>
+        </w:rPr>
+      </w:pPr>
+      <w:r>
+        <w:rPr>
+          <w:rFonts w:asciiTheme="majorHAnsi" w:eastAsia="Times New Roman" w:hAnsiTheme="majorHAnsi" w:cs="Segoe UI"/>
+          <w:sz w:val="18"/>
+          <w:szCs w:val="18"/>
+          <w:lang w:eastAsia="es-CO"/>
+        </w:rPr>
+        <w:t>“Un número primo es un número entero mayor que cero, que tiene exactamente dos divisores positivos. También podemos definirlo como aquel número entero positivo que no puede expresarse como producto de dos números enteros positivos más pequeños que él, o bien, como producto de dos enteros positivos de más de una forma. Conviene observar que con cualquiera de las dos definiciones el 1 queda excluido del conjunto de los números primos.”</w:t>
+      </w:r>
+      <w:r>
+        <w:rPr>
+          <w:rFonts w:asciiTheme="majorHAnsi" w:eastAsia="Times New Roman" w:hAnsiTheme="majorHAnsi" w:cs="Segoe UI"/>
+          <w:b/>
+          <w:bCs/>
+          <w:sz w:val="18"/>
+          <w:szCs w:val="18"/>
+          <w:lang w:eastAsia="es-CO"/>
+        </w:rPr>
+        <w:t> Ref. 3</w:t>
+      </w:r>
+      <w:r>
+        <w:rPr>
+          <w:rFonts w:asciiTheme="majorHAnsi" w:eastAsia="Times New Roman" w:hAnsiTheme="majorHAnsi" w:cs="Segoe UI"/>
+          <w:sz w:val="18"/>
+          <w:szCs w:val="18"/>
+          <w:lang w:val="es-CO" w:eastAsia="es-CO"/>
+        </w:rPr>
+        <w:t> </w:t>
+      </w:r>
+    </w:p>
+    <w:p>
+      <w:pPr>
+        <w:spacing w:after="0" w:line="240" w:lineRule="auto"/>
+        <w:jc w:val="both"/>
+        <w:textAlignment w:val="baseline"/>
+        <w:rPr>
+          <w:rFonts w:asciiTheme="majorHAnsi" w:eastAsia="Times New Roman" w:hAnsiTheme="majorHAnsi" w:cs="Segoe UI"/>
+          <w:sz w:val="18"/>
+          <w:szCs w:val="18"/>
+          <w:lang w:val="es-CO" w:eastAsia="es-CO"/>
+        </w:rPr>
+      </w:pPr>
+    </w:p>
+    <w:p>
+      <w:pPr>
+        <w:spacing w:after="0" w:line="240" w:lineRule="auto"/>
+        <w:jc w:val="both"/>
+        <w:textAlignment w:val="baseline"/>
+        <w:rPr>
+          <w:rFonts w:asciiTheme="majorHAnsi" w:eastAsia="Times New Roman" w:hAnsiTheme="majorHAnsi" w:cs="Segoe UI"/>
+          <w:sz w:val="18"/>
+          <w:szCs w:val="18"/>
+          <w:lang w:val="es-CO" w:eastAsia="es-CO"/>
+        </w:rPr>
+      </w:pPr>
+      <w:r>
+        <w:rPr>
+          <w:rFonts w:asciiTheme="majorHAnsi" w:eastAsia="Times New Roman" w:hAnsiTheme="majorHAnsi" w:cs="Segoe UI"/>
+          <w:sz w:val="18"/>
+          <w:szCs w:val="18"/>
+          <w:lang w:eastAsia="es-CO"/>
+        </w:rPr>
+        <w:t>“El algoritmo más sencillo que puede utilizarse para saber si un número n es primo es el de la división. Se trata de ir probando para ver si tiene algún divisor propio. Para ello vamos dividiendo el número n entre 2, 3, 4, 5, </w:t>
+      </w:r>
+      <w:proofErr w:type="gramStart"/>
+      <w:r>
+        <w:rPr>
+          <w:rFonts w:asciiTheme="majorHAnsi" w:eastAsia="Times New Roman" w:hAnsiTheme="majorHAnsi" w:cs="Segoe UI"/>
+          <w:sz w:val="18"/>
+          <w:szCs w:val="18"/>
+          <w:lang w:eastAsia="es-CO"/>
+        </w:rPr>
+        <w:t>... ,</w:t>
+      </w:r>
+      <w:proofErr w:type="gramEnd"/>
+      <w:r>
+        <w:rPr>
+          <w:rFonts w:asciiTheme="majorHAnsi" w:eastAsia="Times New Roman" w:hAnsiTheme="majorHAnsi" w:cs="Segoe UI"/>
+          <w:sz w:val="18"/>
+          <w:szCs w:val="18"/>
+          <w:lang w:eastAsia="es-CO"/>
+        </w:rPr>
+        <w:t xml:space="preserve"> n-1. Si alguna de las divisiones es exacta (da resto cero) podemos asegurar que el número n es compuesto. Si ninguna de estas divisiones es exacta, el número n es primo. Este método puede hacerse más eficiente observando simplemente, que si un número es compuesto alguno de sus factores (sin contar el 1) debe ser menor o igual que √ n. Por lo tanto, el número de divisiones a realizar es mucho menor. </w:t>
+      </w:r>
+      <w:r>
+        <w:rPr>
+          <w:rFonts w:asciiTheme="majorHAnsi" w:eastAsia="Times New Roman" w:hAnsiTheme="majorHAnsi" w:cs="Segoe UI"/>
+          <w:sz w:val="18"/>
+          <w:szCs w:val="18"/>
+          <w:lang w:eastAsia="es-CO"/>
+        </w:rPr>
+        <w:lastRenderedPageBreak/>
+        <w:t>Sólo hay que dividir entre 2, 3, 4, 5, </w:t>
+      </w:r>
+      <w:proofErr w:type="gramStart"/>
+      <w:r>
+        <w:rPr>
+          <w:rFonts w:asciiTheme="majorHAnsi" w:eastAsia="Times New Roman" w:hAnsiTheme="majorHAnsi" w:cs="Segoe UI"/>
+          <w:sz w:val="18"/>
+          <w:szCs w:val="18"/>
+          <w:lang w:eastAsia="es-CO"/>
+        </w:rPr>
+        <w:t>... ,</w:t>
+      </w:r>
+      <w:proofErr w:type="gramEnd"/>
+      <w:r>
+        <w:rPr>
+          <w:rFonts w:asciiTheme="majorHAnsi" w:eastAsia="Times New Roman" w:hAnsiTheme="majorHAnsi" w:cs="Segoe UI"/>
+          <w:sz w:val="18"/>
+          <w:szCs w:val="18"/>
+          <w:lang w:eastAsia="es-CO"/>
+        </w:rPr>
+        <w:t> [√ n]. En realidad, bastaría hacer las divisiones entre los números primos menores o iguales que √ n.” </w:t>
+      </w:r>
+      <w:r>
+        <w:rPr>
+          <w:rFonts w:asciiTheme="majorHAnsi" w:eastAsia="Times New Roman" w:hAnsiTheme="majorHAnsi" w:cs="Segoe UI"/>
+          <w:b/>
+          <w:bCs/>
+          <w:sz w:val="18"/>
+          <w:szCs w:val="18"/>
+          <w:lang w:eastAsia="es-CO"/>
+        </w:rPr>
+        <w:t>Ref. 3</w:t>
+      </w:r>
+      <w:r>
+        <w:rPr>
+          <w:rFonts w:asciiTheme="majorHAnsi" w:eastAsia="Times New Roman" w:hAnsiTheme="majorHAnsi" w:cs="Segoe UI"/>
+          <w:sz w:val="18"/>
+          <w:szCs w:val="18"/>
+          <w:lang w:val="es-CO" w:eastAsia="es-CO"/>
+        </w:rPr>
+        <w:t> </w:t>
+      </w:r>
+    </w:p>
+    <w:p>
+      <w:pPr>
+        <w:spacing w:after="0" w:line="240" w:lineRule="auto"/>
+        <w:jc w:val="both"/>
+        <w:textAlignment w:val="baseline"/>
+        <w:rPr>
+          <w:rFonts w:asciiTheme="majorHAnsi" w:eastAsia="Times New Roman" w:hAnsiTheme="majorHAnsi" w:cs="Segoe UI"/>
+          <w:sz w:val="18"/>
+          <w:szCs w:val="18"/>
+          <w:lang w:val="es-CO" w:eastAsia="es-CO"/>
+        </w:rPr>
+      </w:pPr>
+    </w:p>
+    <w:p>
+      <w:pPr>
+        <w:spacing w:after="0" w:line="240" w:lineRule="auto"/>
+        <w:ind w:firstLine="705"/>
+        <w:jc w:val="both"/>
+        <w:textAlignment w:val="baseline"/>
+        <w:rPr>
+          <w:rFonts w:asciiTheme="majorHAnsi" w:eastAsia="Times New Roman" w:hAnsiTheme="majorHAnsi" w:cs="Segoe UI"/>
+          <w:sz w:val="18"/>
+          <w:szCs w:val="18"/>
+          <w:lang w:val="es-CO" w:eastAsia="es-CO"/>
+        </w:rPr>
+      </w:pPr>
+      <w:r>
+        <w:rPr>
+          <w:rFonts w:asciiTheme="majorHAnsi" w:eastAsia="Times New Roman" w:hAnsiTheme="majorHAnsi" w:cs="Segoe UI"/>
+          <w:sz w:val="18"/>
+          <w:szCs w:val="18"/>
+          <w:lang w:eastAsia="es-CO"/>
+        </w:rPr>
+        <w:t>● Aleatoriedad de los números primos y aproximación al manejo de las matrices</w:t>
+      </w:r>
+      <w:r>
+        <w:rPr>
+          <w:rFonts w:asciiTheme="majorHAnsi" w:eastAsia="Times New Roman" w:hAnsiTheme="majorHAnsi" w:cs="Segoe UI"/>
+          <w:sz w:val="18"/>
+          <w:szCs w:val="18"/>
+          <w:lang w:val="es-CO" w:eastAsia="es-CO"/>
+        </w:rPr>
+        <w:t> </w:t>
+      </w:r>
+    </w:p>
+    <w:p>
+      <w:pPr>
+        <w:spacing w:after="0" w:line="240" w:lineRule="auto"/>
+        <w:ind w:firstLine="705"/>
+        <w:jc w:val="both"/>
+        <w:textAlignment w:val="baseline"/>
+        <w:rPr>
+          <w:rFonts w:asciiTheme="majorHAnsi" w:eastAsia="Times New Roman" w:hAnsiTheme="majorHAnsi" w:cs="Segoe UI"/>
+          <w:sz w:val="18"/>
+          <w:szCs w:val="18"/>
+          <w:lang w:val="es-CO" w:eastAsia="es-CO"/>
+        </w:rPr>
+      </w:pPr>
+    </w:p>
+    <w:p>
+      <w:pPr>
+        <w:spacing w:after="0" w:line="240" w:lineRule="auto"/>
+        <w:jc w:val="both"/>
+        <w:textAlignment w:val="baseline"/>
+        <w:rPr>
+          <w:rFonts w:asciiTheme="majorHAnsi" w:eastAsia="Times New Roman" w:hAnsiTheme="majorHAnsi" w:cs="Segoe UI"/>
+          <w:sz w:val="18"/>
+          <w:szCs w:val="18"/>
+          <w:lang w:val="es-CO" w:eastAsia="es-CO"/>
+        </w:rPr>
+      </w:pPr>
+      <w:r>
+        <w:rPr>
+          <w:rFonts w:asciiTheme="majorHAnsi" w:eastAsia="Times New Roman" w:hAnsiTheme="majorHAnsi" w:cs="Segoe UI"/>
+          <w:sz w:val="18"/>
+          <w:szCs w:val="18"/>
+          <w:lang w:eastAsia="es-CO"/>
+        </w:rPr>
+        <w:t>Para la aleatoriedad en los coeficientes de las matrices se empleará el método “</w:t>
+      </w:r>
+      <w:proofErr w:type="spellStart"/>
+      <w:r>
+        <w:rPr>
+          <w:rFonts w:asciiTheme="majorHAnsi" w:eastAsia="Times New Roman" w:hAnsiTheme="majorHAnsi" w:cs="Segoe UI"/>
+          <w:sz w:val="18"/>
+          <w:szCs w:val="18"/>
+          <w:lang w:eastAsia="es-CO"/>
+        </w:rPr>
+        <w:t>random</w:t>
+      </w:r>
+      <w:proofErr w:type="spellEnd"/>
+      <w:r>
+        <w:rPr>
+          <w:rFonts w:asciiTheme="majorHAnsi" w:eastAsia="Times New Roman" w:hAnsiTheme="majorHAnsi" w:cs="Segoe UI"/>
+          <w:sz w:val="18"/>
+          <w:szCs w:val="18"/>
+          <w:lang w:eastAsia="es-CO"/>
+        </w:rPr>
+        <w:t>” de la clase “</w:t>
+      </w:r>
+      <w:proofErr w:type="spellStart"/>
+      <w:r>
+        <w:rPr>
+          <w:rFonts w:asciiTheme="majorHAnsi" w:eastAsia="Times New Roman" w:hAnsiTheme="majorHAnsi" w:cs="Segoe UI"/>
+          <w:sz w:val="18"/>
+          <w:szCs w:val="18"/>
+          <w:lang w:eastAsia="es-CO"/>
+        </w:rPr>
+        <w:t>Math</w:t>
+      </w:r>
+      <w:proofErr w:type="spellEnd"/>
+      <w:r>
+        <w:rPr>
+          <w:rFonts w:asciiTheme="majorHAnsi" w:eastAsia="Times New Roman" w:hAnsiTheme="majorHAnsi" w:cs="Segoe UI"/>
+          <w:sz w:val="18"/>
+          <w:szCs w:val="18"/>
+          <w:lang w:eastAsia="es-CO"/>
+        </w:rPr>
+        <w:t>” de java. Para fines académicos manejaremos números mayores que 0 y menores que 100 en la creación de los índices para que cuando sean multiplicados no obtengamos números que tarden mucho tiempo en ser revisados. Además, el conocer los números primos entre 0 y 100 ayudarían a realizar una comprobación más rápida.</w:t>
+      </w:r>
+      <w:r>
+        <w:rPr>
+          <w:rFonts w:asciiTheme="majorHAnsi" w:eastAsia="Times New Roman" w:hAnsiTheme="majorHAnsi" w:cs="Segoe UI"/>
+          <w:sz w:val="18"/>
+          <w:szCs w:val="18"/>
+          <w:lang w:val="es-CO" w:eastAsia="es-CO"/>
+        </w:rPr>
+        <w:t> </w:t>
+      </w:r>
+    </w:p>
+    <w:p>
+      <w:pPr>
+        <w:spacing w:after="0" w:line="240" w:lineRule="auto"/>
+        <w:jc w:val="both"/>
+        <w:textAlignment w:val="baseline"/>
+        <w:rPr>
+          <w:rFonts w:asciiTheme="majorHAnsi" w:eastAsia="Times New Roman" w:hAnsiTheme="majorHAnsi" w:cs="Segoe UI"/>
+          <w:sz w:val="18"/>
+          <w:szCs w:val="18"/>
+          <w:lang w:val="es-CO" w:eastAsia="es-CO"/>
+        </w:rPr>
+      </w:pPr>
+    </w:p>
+    <w:p>
+      <w:pPr>
+        <w:spacing w:after="0" w:line="240" w:lineRule="auto"/>
+        <w:jc w:val="both"/>
+        <w:textAlignment w:val="baseline"/>
+        <w:rPr>
+          <w:rFonts w:asciiTheme="majorHAnsi" w:eastAsia="Times New Roman" w:hAnsiTheme="majorHAnsi" w:cs="Segoe UI"/>
+          <w:sz w:val="18"/>
+          <w:szCs w:val="18"/>
+          <w:lang w:val="es-CO" w:eastAsia="es-CO"/>
+        </w:rPr>
+      </w:pPr>
+      <w:r>
+        <w:rPr>
+          <w:rFonts w:asciiTheme="majorHAnsi" w:eastAsia="Times New Roman" w:hAnsiTheme="majorHAnsi" w:cs="Segoe UI"/>
+          <w:sz w:val="18"/>
+          <w:szCs w:val="18"/>
+          <w:lang w:eastAsia="es-CO"/>
+        </w:rPr>
+        <w:t>Como no es posible realizar la multiplicación de matrices </w:t>
+      </w:r>
+      <w:proofErr w:type="spellStart"/>
+      <w:r>
+        <w:rPr>
+          <w:rFonts w:asciiTheme="majorHAnsi" w:eastAsia="Times New Roman" w:hAnsiTheme="majorHAnsi" w:cs="Segoe UI"/>
+          <w:sz w:val="18"/>
+          <w:szCs w:val="18"/>
+          <w:lang w:eastAsia="es-CO"/>
+        </w:rPr>
+        <w:t>inplace</w:t>
+      </w:r>
+      <w:proofErr w:type="spellEnd"/>
+      <w:r>
+        <w:rPr>
+          <w:rFonts w:asciiTheme="majorHAnsi" w:eastAsia="Times New Roman" w:hAnsiTheme="majorHAnsi" w:cs="Segoe UI"/>
+          <w:sz w:val="18"/>
+          <w:szCs w:val="18"/>
+          <w:lang w:eastAsia="es-CO"/>
+        </w:rPr>
+        <w:t> las matrices resultantes deberán ser objetos nuevos que contengan el resultado.</w:t>
+      </w:r>
+      <w:r>
+        <w:rPr>
+          <w:rFonts w:asciiTheme="majorHAnsi" w:eastAsia="Times New Roman" w:hAnsiTheme="majorHAnsi" w:cs="Segoe UI"/>
+          <w:sz w:val="18"/>
+          <w:szCs w:val="18"/>
+          <w:lang w:val="es-CO" w:eastAsia="es-CO"/>
+        </w:rPr>
+        <w:t> </w:t>
+      </w:r>
+    </w:p>
+    <w:p>
+      <w:pPr>
+        <w:spacing w:after="0" w:line="240" w:lineRule="auto"/>
+        <w:jc w:val="both"/>
+        <w:textAlignment w:val="baseline"/>
+        <w:rPr>
+          <w:rFonts w:ascii="Segoe UI" w:eastAsia="Times New Roman" w:hAnsi="Segoe UI" w:cs="Segoe UI"/>
+          <w:sz w:val="18"/>
+          <w:szCs w:val="18"/>
+          <w:lang w:val="es-CO" w:eastAsia="es-CO"/>
+        </w:rPr>
+      </w:pPr>
     </w:p>
     <w:p>
       <w:pPr>
@@ -1026,7 +1656,6 @@
           <w:sz w:val="18"/>
           <w:szCs w:val="18"/>
         </w:rPr>
-        <w:lastRenderedPageBreak/>
         <w:t>Análisis temporal y espacial de algoritmos.</w:t>
       </w:r>
     </w:p>
@@ -1181,6 +1810,7 @@
         <w:rPr>
           <w:noProof/>
         </w:rPr>
+        <w:lastRenderedPageBreak/>
         <w:drawing>
           <wp:inline distT="0" distB="0" distL="0" distR="0" wp14:anchorId="182D65E8" wp14:editId="73F07EB7">
             <wp:extent cx="5514975" cy="1757898"/>
@@ -1248,19 +1878,29 @@
     </w:p>
     <w:p>
       <w:pPr>
-        <w:pStyle w:val="ListParagraph"/>
-        <w:numPr>
-          <w:ilvl w:val="0"/>
-          <w:numId w:val="2"/>
-        </w:numPr>
-        <w:jc w:val="both"/>
-        <w:rPr>
-          <w:rFonts w:ascii="Calibri" w:eastAsia="Calibri" w:hAnsi="Calibri" w:cs="Calibri"/>
-          <w:sz w:val="20"/>
-          <w:szCs w:val="20"/>
-        </w:rPr>
-      </w:pPr>
-    </w:p>
+        <w:ind w:left="360"/>
+        <w:jc w:val="both"/>
+        <w:rPr>
+          <w:rFonts w:ascii="Calibri" w:eastAsia="Calibri" w:hAnsi="Calibri" w:cs="Calibri"/>
+          <w:b/>
+          <w:bCs/>
+          <w:sz w:val="20"/>
+          <w:szCs w:val="20"/>
+        </w:rPr>
+      </w:pPr>
+      <w:bookmarkStart w:id="0" w:name="_GoBack"/>
+      <w:r>
+        <w:rPr>
+          <w:rFonts w:ascii="Calibri" w:eastAsia="Calibri" w:hAnsi="Calibri" w:cs="Calibri"/>
+          <w:b/>
+          <w:bCs/>
+          <w:sz w:val="20"/>
+          <w:szCs w:val="20"/>
+        </w:rPr>
+        <w:t>Apéndice 1.</w:t>
+      </w:r>
+    </w:p>
+    <w:bookmarkEnd w:id="0"/>
     <w:p>
       <w:pPr>
         <w:jc w:val="both"/>
@@ -1393,7 +2033,6 @@
         </w:rPr>
         <w:t>= M </w:t>
       </w:r>
-      <w:proofErr w:type="spellStart"/>
       <w:r>
         <w:rPr>
           <w:rStyle w:val="Strong"/>
@@ -1406,22 +2045,7 @@
           <w:vertAlign w:val="subscript"/>
           <w:lang w:val="en-US"/>
         </w:rPr>
-        <w:t>m</w:t>
-      </w:r>
-      <w:proofErr w:type="spellEnd"/>
-      <w:r>
-        <w:rPr>
-          <w:rStyle w:val="Strong"/>
-          <w:rFonts w:ascii="Verdana" w:hAnsi="Verdana"/>
-          <w:color w:val="000000"/>
-          <w:spacing w:val="20"/>
-          <w:sz w:val="20"/>
-          <w:szCs w:val="20"/>
-          <w:shd w:val="clear" w:color="auto" w:fill="FFFFFF"/>
-          <w:vertAlign w:val="subscript"/>
-          <w:lang w:val="en-US"/>
-        </w:rPr>
-        <w:t xml:space="preserve"> x p</w:t>
+        <w:t>m x p</w:t>
       </w:r>
     </w:p>
     <w:p>
@@ -1657,34 +2281,279 @@
       <w:pPr>
         <w:jc w:val="both"/>
         <w:rPr>
-          <w:rFonts w:ascii="Calibri" w:eastAsia="Calibri" w:hAnsi="Calibri" w:cs="Calibri"/>
-          <w:b/>
-          <w:bCs/>
-          <w:sz w:val="20"/>
-          <w:szCs w:val="20"/>
-        </w:rPr>
-      </w:pPr>
-      <w:r>
-        <w:rPr>
-          <w:rFonts w:ascii="Calibri" w:eastAsia="Calibri" w:hAnsi="Calibri" w:cs="Calibri"/>
-          <w:b/>
-          <w:bCs/>
-          <w:sz w:val="20"/>
-          <w:szCs w:val="20"/>
-        </w:rPr>
-        <w:lastRenderedPageBreak/>
-        <w:t xml:space="preserve">Apéndice 1: </w:t>
+          <w:rStyle w:val="Hyperlink"/>
+          <w:lang w:val="en-US"/>
+        </w:rPr>
+      </w:pPr>
+      <w:r>
+        <w:rPr>
+          <w:rFonts w:ascii="Calibri" w:eastAsia="Calibri" w:hAnsi="Calibri" w:cs="Calibri"/>
+          <w:b/>
+          <w:bCs/>
+          <w:sz w:val="20"/>
+          <w:szCs w:val="20"/>
+          <w:lang w:val="en-US"/>
+        </w:rPr>
+        <w:t>Re</w:t>
+      </w:r>
+      <w:r>
+        <w:rPr>
+          <w:rFonts w:ascii="Calibri" w:eastAsia="Calibri" w:hAnsi="Calibri" w:cs="Calibri"/>
+          <w:b/>
+          <w:bCs/>
+          <w:sz w:val="20"/>
+          <w:szCs w:val="20"/>
+          <w:lang w:val="en-US"/>
+        </w:rPr>
+        <w:t>f</w:t>
+      </w:r>
+      <w:r>
+        <w:rPr>
+          <w:rFonts w:ascii="Calibri" w:eastAsia="Calibri" w:hAnsi="Calibri" w:cs="Calibri"/>
+          <w:b/>
+          <w:bCs/>
+          <w:sz w:val="20"/>
+          <w:szCs w:val="20"/>
+          <w:lang w:val="en-US"/>
+        </w:rPr>
+        <w:t>.</w:t>
+      </w:r>
+      <w:r>
+        <w:rPr>
+          <w:rFonts w:ascii="Calibri" w:eastAsia="Calibri" w:hAnsi="Calibri" w:cs="Calibri"/>
+          <w:b/>
+          <w:bCs/>
+          <w:sz w:val="20"/>
+          <w:szCs w:val="20"/>
+          <w:lang w:val="en-US"/>
+        </w:rPr>
+        <w:t xml:space="preserve"> 1: </w:t>
       </w:r>
       <w:hyperlink r:id="rId9" w:history="1">
         <w:r>
           <w:rPr>
             <w:rStyle w:val="Hyperlink"/>
+            <w:lang w:val="en-US"/>
           </w:rPr>
           <w:t>https://www.ditutor.com/matrices/multiplicacion_matrices.html</w:t>
         </w:r>
       </w:hyperlink>
-      <w:bookmarkStart w:id="0" w:name="_GoBack"/>
-      <w:bookmarkEnd w:id="0"/>
+    </w:p>
+    <w:p>
+      <w:pPr>
+        <w:jc w:val="both"/>
+        <w:rPr>
+          <w:rFonts w:ascii="Calibri" w:eastAsia="Calibri" w:hAnsi="Calibri" w:cs="Calibri"/>
+          <w:b/>
+          <w:bCs/>
+          <w:sz w:val="20"/>
+          <w:szCs w:val="20"/>
+          <w:lang w:val="en-US"/>
+        </w:rPr>
+      </w:pPr>
+      <w:r>
+        <w:rPr>
+          <w:rFonts w:ascii="Calibri" w:eastAsia="Calibri" w:hAnsi="Calibri" w:cs="Calibri"/>
+          <w:b/>
+          <w:bCs/>
+          <w:sz w:val="20"/>
+          <w:szCs w:val="20"/>
+          <w:lang w:val="en-US"/>
+        </w:rPr>
+        <w:t>Re</w:t>
+      </w:r>
+      <w:r>
+        <w:rPr>
+          <w:rFonts w:ascii="Calibri" w:eastAsia="Calibri" w:hAnsi="Calibri" w:cs="Calibri"/>
+          <w:b/>
+          <w:bCs/>
+          <w:sz w:val="20"/>
+          <w:szCs w:val="20"/>
+          <w:lang w:val="en-US"/>
+        </w:rPr>
+        <w:t>f</w:t>
+      </w:r>
+      <w:r>
+        <w:rPr>
+          <w:rFonts w:ascii="Calibri" w:eastAsia="Calibri" w:hAnsi="Calibri" w:cs="Calibri"/>
+          <w:b/>
+          <w:bCs/>
+          <w:sz w:val="20"/>
+          <w:szCs w:val="20"/>
+          <w:lang w:val="en-US"/>
+        </w:rPr>
+        <w:t>.</w:t>
+      </w:r>
+      <w:r>
+        <w:rPr>
+          <w:rFonts w:ascii="Calibri" w:eastAsia="Calibri" w:hAnsi="Calibri" w:cs="Calibri"/>
+          <w:b/>
+          <w:bCs/>
+          <w:sz w:val="20"/>
+          <w:szCs w:val="20"/>
+          <w:lang w:val="en-US"/>
+        </w:rPr>
+        <w:t xml:space="preserve"> </w:t>
+      </w:r>
+      <w:r>
+        <w:rPr>
+          <w:rFonts w:ascii="Calibri" w:eastAsia="Calibri" w:hAnsi="Calibri" w:cs="Calibri"/>
+          <w:b/>
+          <w:bCs/>
+          <w:sz w:val="20"/>
+          <w:szCs w:val="20"/>
+          <w:lang w:val="en-US"/>
+        </w:rPr>
+        <w:t>2</w:t>
+      </w:r>
+      <w:r>
+        <w:rPr>
+          <w:rFonts w:ascii="Calibri" w:eastAsia="Calibri" w:hAnsi="Calibri" w:cs="Calibri"/>
+          <w:b/>
+          <w:bCs/>
+          <w:sz w:val="20"/>
+          <w:szCs w:val="20"/>
+          <w:lang w:val="en-US"/>
+        </w:rPr>
+        <w:t>:</w:t>
+      </w:r>
+      <w:r>
+        <w:rPr>
+          <w:rFonts w:ascii="Calibri" w:eastAsia="Calibri" w:hAnsi="Calibri" w:cs="Calibri"/>
+          <w:b/>
+          <w:bCs/>
+          <w:sz w:val="20"/>
+          <w:szCs w:val="20"/>
+          <w:lang w:val="en-US"/>
+        </w:rPr>
+        <w:t xml:space="preserve"> </w:t>
+      </w:r>
+      <w:hyperlink r:id="rId10" w:tgtFrame="_blank" w:history="1">
+        <w:r>
+          <w:rPr>
+            <w:rStyle w:val="normaltextrun"/>
+            <w:rFonts w:ascii="Calibri" w:hAnsi="Calibri" w:cs="Segoe UI"/>
+            <w:color w:val="0563C1"/>
+            <w:u w:val="single"/>
+            <w:shd w:val="clear" w:color="auto" w:fill="FFFFFF"/>
+            <w:lang w:val="en-US"/>
+          </w:rPr>
+          <w:t>https://es.wikipedia.org/wiki/Multiplicaci%C3%B3n_de_matrices</w:t>
+        </w:r>
+      </w:hyperlink>
+      <w:r>
+        <w:rPr>
+          <w:rStyle w:val="eop"/>
+          <w:rFonts w:ascii="Calibri" w:hAnsi="Calibri"/>
+          <w:color w:val="000000"/>
+          <w:shd w:val="clear" w:color="auto" w:fill="FFFFFF"/>
+          <w:lang w:val="en-US"/>
+        </w:rPr>
+        <w:t> </w:t>
+      </w:r>
+    </w:p>
+    <w:p>
+      <w:pPr>
+        <w:jc w:val="both"/>
+        <w:rPr>
+          <w:rFonts w:ascii="Calibri" w:eastAsia="Calibri" w:hAnsi="Calibri" w:cs="Calibri"/>
+          <w:b/>
+          <w:bCs/>
+          <w:sz w:val="20"/>
+          <w:szCs w:val="20"/>
+          <w:lang w:val="en-US"/>
+        </w:rPr>
+      </w:pPr>
+      <w:r>
+        <w:rPr>
+          <w:rFonts w:ascii="Calibri" w:eastAsia="Calibri" w:hAnsi="Calibri" w:cs="Calibri"/>
+          <w:b/>
+          <w:bCs/>
+          <w:sz w:val="20"/>
+          <w:szCs w:val="20"/>
+          <w:lang w:val="en-US"/>
+        </w:rPr>
+        <w:t>Re</w:t>
+      </w:r>
+      <w:r>
+        <w:rPr>
+          <w:rFonts w:ascii="Calibri" w:eastAsia="Calibri" w:hAnsi="Calibri" w:cs="Calibri"/>
+          <w:b/>
+          <w:bCs/>
+          <w:sz w:val="20"/>
+          <w:szCs w:val="20"/>
+          <w:lang w:val="en-US"/>
+        </w:rPr>
+        <w:t>f</w:t>
+      </w:r>
+      <w:r>
+        <w:rPr>
+          <w:rFonts w:ascii="Calibri" w:eastAsia="Calibri" w:hAnsi="Calibri" w:cs="Calibri"/>
+          <w:b/>
+          <w:bCs/>
+          <w:sz w:val="20"/>
+          <w:szCs w:val="20"/>
+          <w:lang w:val="en-US"/>
+        </w:rPr>
+        <w:t>.</w:t>
+      </w:r>
+      <w:r>
+        <w:rPr>
+          <w:rFonts w:ascii="Calibri" w:eastAsia="Calibri" w:hAnsi="Calibri" w:cs="Calibri"/>
+          <w:b/>
+          <w:bCs/>
+          <w:sz w:val="20"/>
+          <w:szCs w:val="20"/>
+          <w:lang w:val="en-US"/>
+        </w:rPr>
+        <w:t xml:space="preserve"> </w:t>
+      </w:r>
+      <w:r>
+        <w:rPr>
+          <w:rFonts w:ascii="Calibri" w:eastAsia="Calibri" w:hAnsi="Calibri" w:cs="Calibri"/>
+          <w:b/>
+          <w:bCs/>
+          <w:sz w:val="20"/>
+          <w:szCs w:val="20"/>
+          <w:lang w:val="en-US"/>
+        </w:rPr>
+        <w:t>3</w:t>
+      </w:r>
+      <w:r>
+        <w:rPr>
+          <w:rFonts w:ascii="Calibri" w:eastAsia="Calibri" w:hAnsi="Calibri" w:cs="Calibri"/>
+          <w:b/>
+          <w:bCs/>
+          <w:sz w:val="20"/>
+          <w:szCs w:val="20"/>
+          <w:lang w:val="en-US"/>
+        </w:rPr>
+        <w:t>:</w:t>
+      </w:r>
+      <w:r>
+        <w:rPr>
+          <w:rFonts w:ascii="Calibri" w:eastAsia="Calibri" w:hAnsi="Calibri" w:cs="Calibri"/>
+          <w:b/>
+          <w:bCs/>
+          <w:sz w:val="20"/>
+          <w:szCs w:val="20"/>
+          <w:lang w:val="en-US"/>
+        </w:rPr>
+        <w:t xml:space="preserve"> </w:t>
+      </w:r>
+      <w:hyperlink r:id="rId11" w:tgtFrame="_blank" w:history="1">
+        <w:r>
+          <w:rPr>
+            <w:rStyle w:val="normaltextrun"/>
+            <w:rFonts w:ascii="Calibri" w:hAnsi="Calibri" w:cs="Segoe UI"/>
+            <w:color w:val="0563C1"/>
+            <w:u w:val="single"/>
+            <w:shd w:val="clear" w:color="auto" w:fill="FFFFFF"/>
+            <w:lang w:val="en-US"/>
+          </w:rPr>
+          <w:t>http://mimosa.pntic.mec.es/jgomez53/matema/conocer/primos.htm</w:t>
+        </w:r>
+      </w:hyperlink>
     </w:p>
     <w:sectPr>
       <w:pgSz w:w="11906" w:h="16838"/>
@@ -2008,6 +2877,7 @@
     <w:lsdException w:name="HTML Sample" w:semiHidden="1" w:unhideWhenUsed="1"/>
     <w:lsdException w:name="HTML Typewriter" w:semiHidden="1" w:unhideWhenUsed="1"/>
     <w:lsdException w:name="HTML Variable" w:semiHidden="1" w:unhideWhenUsed="1"/>
+    <w:lsdException w:name="Normal Table" w:semiHidden="1" w:unhideWhenUsed="1"/>
     <w:lsdException w:name="annotation subject" w:semiHidden="1" w:unhideWhenUsed="1"/>
     <w:lsdException w:name="No List" w:semiHidden="1" w:unhideWhenUsed="1"/>
     <w:lsdException w:name="Outline List 1" w:semiHidden="1" w:unhideWhenUsed="1"/>
@@ -2050,8 +2920,11 @@
     <w:lsdException w:name="Table Contemporary" w:semiHidden="1" w:unhideWhenUsed="1"/>
     <w:lsdException w:name="Table Elegant" w:semiHidden="1" w:unhideWhenUsed="1"/>
     <w:lsdException w:name="Table Professional" w:semiHidden="1" w:unhideWhenUsed="1"/>
+    <w:lsdException w:name="Table Subtle 1" w:semiHidden="1" w:unhideWhenUsed="1"/>
     <w:lsdException w:name="Table Subtle 2" w:semiHidden="1" w:unhideWhenUsed="1"/>
     <w:lsdException w:name="Table Web 1" w:semiHidden="1" w:unhideWhenUsed="1"/>
+    <w:lsdException w:name="Table Web 2" w:semiHidden="1" w:unhideWhenUsed="1"/>
+    <w:lsdException w:name="Table Web 3" w:semiHidden="1" w:unhideWhenUsed="1"/>
     <w:lsdException w:name="Balloon Text" w:semiHidden="1" w:unhideWhenUsed="1"/>
     <w:lsdException w:name="Table Grid" w:uiPriority="39"/>
     <w:lsdException w:name="Table Theme" w:semiHidden="1" w:unhideWhenUsed="1"/>
@@ -2421,6 +3294,16 @@
       <w:u w:val="single"/>
     </w:rPr>
   </w:style>
+  <w:style w:type="character" w:customStyle="1" w:styleId="spellingerror">
+    <w:name w:val="spellingerror"/>
+    <w:basedOn w:val="DefaultParagraphFont"/>
+    <w:rsid w:val="00D449A6"/>
+  </w:style>
+  <w:style w:type="character" w:customStyle="1" w:styleId="contextualspellingandgrammarerror">
+    <w:name w:val="contextualspellingandgrammarerror"/>
+    <w:basedOn w:val="DefaultParagraphFont"/>
+    <w:rsid w:val="00D449A6"/>
+  </w:style>
 </w:styles>
 </file>
 

--- a/LabGuerraEspacial/Docs/Engineering method .docx
+++ b/LabGuerraEspacial/Docs/Engineering method .docx
@@ -30,43 +30,7 @@
           <w:sz w:val="20"/>
           <w:szCs w:val="20"/>
         </w:rPr>
-        <w:t xml:space="preserve">Sergio </w:t>
-      </w:r>
-      <w:proofErr w:type="spellStart"/>
-      <w:r>
-        <w:rPr>
-          <w:rFonts w:ascii="Calibri" w:eastAsia="Calibri" w:hAnsi="Calibri" w:cs="Calibri"/>
-          <w:sz w:val="20"/>
-          <w:szCs w:val="20"/>
-        </w:rPr>
-        <w:t>Martinez</w:t>
-      </w:r>
-      <w:proofErr w:type="spellEnd"/>
-      <w:r>
-        <w:rPr>
-          <w:rFonts w:ascii="Calibri" w:eastAsia="Calibri" w:hAnsi="Calibri" w:cs="Calibri"/>
-          <w:sz w:val="20"/>
-          <w:szCs w:val="20"/>
-        </w:rPr>
-        <w:t xml:space="preserve"> (A00045552), </w:t>
-      </w:r>
-      <w:proofErr w:type="spellStart"/>
-      <w:r>
-        <w:rPr>
-          <w:rFonts w:ascii="Calibri" w:eastAsia="Calibri" w:hAnsi="Calibri" w:cs="Calibri"/>
-          <w:sz w:val="20"/>
-          <w:szCs w:val="20"/>
-        </w:rPr>
-        <w:t>Duvan</w:t>
-      </w:r>
-      <w:proofErr w:type="spellEnd"/>
-      <w:r>
-        <w:rPr>
-          <w:rFonts w:ascii="Calibri" w:eastAsia="Calibri" w:hAnsi="Calibri" w:cs="Calibri"/>
-          <w:sz w:val="20"/>
-          <w:szCs w:val="20"/>
-        </w:rPr>
-        <w:t xml:space="preserve"> García (A00346605), Juan David Vera Usman (A00293816)</w:t>
+        <w:t>Sergio Martinez (A00045552), Duvan García (A00346605), Juan David Vera Usman (A00293816)</w:t>
       </w:r>
     </w:p>
     <w:p>
@@ -403,6 +367,7 @@
         <w:jc w:val="both"/>
         <w:textAlignment w:val="baseline"/>
         <w:rPr>
+          <w:rStyle w:val="eop"/>
           <w:rFonts w:asciiTheme="majorHAnsi" w:hAnsiTheme="majorHAnsi" w:cs="Segoe UI"/>
           <w:sz w:val="18"/>
           <w:szCs w:val="18"/>
@@ -425,7 +390,34 @@
           <w:sz w:val="18"/>
           <w:szCs w:val="18"/>
         </w:rPr>
-        <w:t> </w:t>
+        <w:t xml:space="preserve">; compara una matriz Am*n con una matriz </w:t>
+      </w:r>
+      <w:r>
+        <w:rPr>
+          <w:rStyle w:val="eop"/>
+          <w:rFonts w:asciiTheme="majorHAnsi" w:hAnsiTheme="majorHAnsi" w:cs="Segoe UI"/>
+          <w:sz w:val="18"/>
+          <w:szCs w:val="18"/>
+        </w:rPr>
+        <w:t>B</w:t>
+      </w:r>
+      <w:r>
+        <w:rPr>
+          <w:rStyle w:val="eop"/>
+          <w:rFonts w:asciiTheme="majorHAnsi" w:hAnsiTheme="majorHAnsi" w:cs="Segoe UI"/>
+          <w:sz w:val="18"/>
+          <w:szCs w:val="18"/>
+        </w:rPr>
+        <w:t>q*p para ver si n = q</w:t>
+      </w:r>
+      <w:r>
+        <w:rPr>
+          <w:rStyle w:val="eop"/>
+          <w:rFonts w:asciiTheme="majorHAnsi" w:hAnsiTheme="majorHAnsi" w:cs="Segoe UI"/>
+          <w:sz w:val="18"/>
+          <w:szCs w:val="18"/>
+        </w:rPr>
+        <w:t>.</w:t>
       </w:r>
     </w:p>
     <w:p>
@@ -435,62 +427,85 @@
         <w:jc w:val="both"/>
         <w:textAlignment w:val="baseline"/>
         <w:rPr>
-          <w:rFonts w:asciiTheme="majorHAnsi" w:hAnsiTheme="majorHAnsi" w:cs="Segoe UI"/>
-          <w:sz w:val="18"/>
-          <w:szCs w:val="18"/>
-        </w:rPr>
-      </w:pPr>
-      <w:r>
-        <w:rPr>
-          <w:rStyle w:val="normaltextrun"/>
-          <w:rFonts w:asciiTheme="majorHAnsi" w:hAnsiTheme="majorHAnsi" w:cs="Segoe UI"/>
-          <w:sz w:val="18"/>
-          <w:szCs w:val="18"/>
-          <w:lang w:val="es-ES"/>
-        </w:rPr>
-        <w:t>RF2 – Multiplicar 2 matrices</w:t>
-      </w:r>
-      <w:r>
-        <w:rPr>
-          <w:rStyle w:val="eop"/>
-          <w:rFonts w:asciiTheme="majorHAnsi" w:hAnsiTheme="majorHAnsi" w:cs="Segoe UI"/>
-          <w:sz w:val="18"/>
-          <w:szCs w:val="18"/>
-        </w:rPr>
-        <w:t> </w:t>
+          <w:rStyle w:val="eop"/>
+          <w:rFonts w:asciiTheme="majorHAnsi" w:hAnsiTheme="majorHAnsi" w:cs="Segoe UI"/>
+          <w:sz w:val="18"/>
+          <w:szCs w:val="18"/>
+        </w:rPr>
+      </w:pPr>
+      <w:r>
+        <w:rPr>
+          <w:rStyle w:val="eop"/>
+          <w:rFonts w:asciiTheme="majorHAnsi" w:hAnsiTheme="majorHAnsi" w:cs="Segoe UI"/>
+          <w:sz w:val="18"/>
+          <w:szCs w:val="18"/>
+        </w:rPr>
+        <w:t>&lt;pre&gt; los coeficientes de las matrices son Ci tal que Ci sea entero &gt;= 0</w:t>
+      </w:r>
+    </w:p>
+    <w:p>
+      <w:pPr>
+        <w:pStyle w:val="paragraph"/>
+        <w:numPr>
+          <w:ilvl w:val="0"/>
+          <w:numId w:val="7"/>
+        </w:numPr>
+        <w:spacing w:before="0" w:beforeAutospacing="0" w:after="0" w:afterAutospacing="0"/>
+        <w:jc w:val="both"/>
+        <w:textAlignment w:val="baseline"/>
+        <w:rPr>
+          <w:rFonts w:asciiTheme="majorHAnsi" w:hAnsiTheme="majorHAnsi" w:cs="Segoe UI"/>
+          <w:sz w:val="18"/>
+          <w:szCs w:val="18"/>
+        </w:rPr>
+      </w:pPr>
+      <w:r>
+        <w:rPr>
+          <w:rFonts w:asciiTheme="majorHAnsi" w:hAnsiTheme="majorHAnsi" w:cs="Segoe UI"/>
+          <w:sz w:val="18"/>
+          <w:szCs w:val="18"/>
+        </w:rPr>
+        <w:t>Entradas: 2 matrices</w:t>
+      </w:r>
+      <w:r>
+        <w:rPr>
+          <w:rFonts w:asciiTheme="majorHAnsi" w:hAnsiTheme="majorHAnsi" w:cs="Segoe UI"/>
+          <w:sz w:val="18"/>
+          <w:szCs w:val="18"/>
+        </w:rPr>
+        <w:tab/>
+      </w:r>
+      <w:r>
+        <w:rPr>
+          <w:rFonts w:asciiTheme="majorHAnsi" w:hAnsiTheme="majorHAnsi" w:cs="Segoe UI"/>
+          <w:sz w:val="18"/>
+          <w:szCs w:val="18"/>
+        </w:rPr>
+        <w:tab/>
+        <w:t>- salida: valor booleano</w:t>
+      </w:r>
+      <w:r>
+        <w:rPr>
+          <w:rFonts w:asciiTheme="majorHAnsi" w:hAnsiTheme="majorHAnsi" w:cs="Segoe UI"/>
+          <w:sz w:val="18"/>
+          <w:szCs w:val="18"/>
+        </w:rPr>
+        <w:t xml:space="preserve"> true para matrices validas</w:t>
       </w:r>
     </w:p>
     <w:p>
       <w:pPr>
         <w:pStyle w:val="paragraph"/>
         <w:spacing w:before="0" w:beforeAutospacing="0" w:after="0" w:afterAutospacing="0"/>
-        <w:jc w:val="both"/>
-        <w:textAlignment w:val="baseline"/>
-        <w:rPr>
-          <w:rFonts w:asciiTheme="majorHAnsi" w:hAnsiTheme="majorHAnsi" w:cs="Segoe UI"/>
-          <w:sz w:val="18"/>
-          <w:szCs w:val="18"/>
-        </w:rPr>
-      </w:pPr>
-      <w:r>
-        <w:rPr>
-          <w:rStyle w:val="normaltextrun"/>
-          <w:rFonts w:asciiTheme="majorHAnsi" w:hAnsiTheme="majorHAnsi" w:cs="Segoe UI"/>
-          <w:sz w:val="18"/>
-          <w:szCs w:val="18"/>
-          <w:lang w:val="es-ES"/>
-        </w:rPr>
-        <w:t>RF3 – Permitir digitar matrices</w:t>
-      </w:r>
-      <w:r>
-        <w:rPr>
-          <w:rStyle w:val="eop"/>
-          <w:rFonts w:asciiTheme="majorHAnsi" w:hAnsiTheme="majorHAnsi" w:cs="Segoe UI"/>
-          <w:sz w:val="18"/>
-          <w:szCs w:val="18"/>
-        </w:rPr>
-        <w:t> </w:t>
-      </w:r>
+        <w:ind w:left="720"/>
+        <w:jc w:val="both"/>
+        <w:textAlignment w:val="baseline"/>
+        <w:rPr>
+          <w:rFonts w:asciiTheme="majorHAnsi" w:hAnsiTheme="majorHAnsi" w:cs="Segoe UI"/>
+          <w:sz w:val="18"/>
+          <w:szCs w:val="18"/>
+        </w:rPr>
+      </w:pPr>
     </w:p>
     <w:p>
       <w:pPr>
@@ -499,9 +514,13 @@
         <w:jc w:val="both"/>
         <w:textAlignment w:val="baseline"/>
         <w:rPr>
-          <w:rFonts w:asciiTheme="majorHAnsi" w:hAnsiTheme="majorHAnsi" w:cs="Segoe UI"/>
-          <w:sz w:val="18"/>
-          <w:szCs w:val="18"/>
+          <w:rStyle w:val="eop"/>
+          <w:rFonts w:asciiTheme="majorHAnsi" w:hAnsiTheme="majorHAnsi" w:cs="Segoe UI"/>
+          <w:b/>
+          <w:bCs/>
+          <w:sz w:val="18"/>
+          <w:szCs w:val="18"/>
+          <w:u w:val="single"/>
         </w:rPr>
       </w:pPr>
       <w:r>
@@ -512,16 +531,55 @@
           <w:szCs w:val="18"/>
           <w:lang w:val="es-ES"/>
         </w:rPr>
-        <w:t>RF4 – generar aleatoriamente matrices</w:t>
-      </w:r>
-      <w:r>
-        <w:rPr>
-          <w:rStyle w:val="eop"/>
-          <w:rFonts w:asciiTheme="majorHAnsi" w:hAnsiTheme="majorHAnsi" w:cs="Segoe UI"/>
-          <w:sz w:val="18"/>
-          <w:szCs w:val="18"/>
-        </w:rPr>
-        <w:t> </w:t>
+        <w:t>RF2 – Multiplicar 2 matrices</w:t>
+      </w:r>
+      <w:r>
+        <w:rPr>
+          <w:rStyle w:val="eop"/>
+          <w:rFonts w:asciiTheme="majorHAnsi" w:hAnsiTheme="majorHAnsi" w:cs="Segoe UI"/>
+          <w:sz w:val="18"/>
+          <w:szCs w:val="18"/>
+        </w:rPr>
+        <w:t>;</w:t>
+      </w:r>
+      <w:r>
+        <w:rPr>
+          <w:rStyle w:val="eop"/>
+          <w:rFonts w:asciiTheme="majorHAnsi" w:hAnsiTheme="majorHAnsi" w:cs="Segoe UI"/>
+          <w:sz w:val="18"/>
+          <w:szCs w:val="18"/>
+        </w:rPr>
+        <w:t xml:space="preserve"> sigue el proceso de multiplicación </w:t>
+      </w:r>
+      <w:r>
+        <w:rPr>
+          <w:rStyle w:val="eop"/>
+          <w:rFonts w:asciiTheme="majorHAnsi" w:hAnsiTheme="majorHAnsi" w:cs="Segoe UI"/>
+          <w:sz w:val="18"/>
+          <w:szCs w:val="18"/>
+        </w:rPr>
+        <w:t>d</w:t>
+      </w:r>
+      <w:r>
+        <w:rPr>
+          <w:rStyle w:val="eop"/>
+          <w:rFonts w:asciiTheme="majorHAnsi" w:hAnsiTheme="majorHAnsi" w:cs="Segoe UI"/>
+          <w:sz w:val="18"/>
+          <w:szCs w:val="18"/>
+        </w:rPr>
+        <w:t xml:space="preserve">el </w:t>
+      </w:r>
+      <w:r>
+        <w:rPr>
+          <w:rStyle w:val="eop"/>
+          <w:rFonts w:asciiTheme="majorHAnsi" w:hAnsiTheme="majorHAnsi" w:cs="Segoe UI"/>
+          <w:b/>
+          <w:bCs/>
+          <w:sz w:val="18"/>
+          <w:szCs w:val="18"/>
+          <w:u w:val="single"/>
+        </w:rPr>
+        <w:t>apéndice 1</w:t>
       </w:r>
     </w:p>
     <w:p>
@@ -531,63 +589,81 @@
         <w:jc w:val="both"/>
         <w:textAlignment w:val="baseline"/>
         <w:rPr>
-          <w:rFonts w:asciiTheme="majorHAnsi" w:hAnsiTheme="majorHAnsi" w:cs="Segoe UI"/>
-          <w:sz w:val="18"/>
-          <w:szCs w:val="18"/>
-        </w:rPr>
-      </w:pPr>
-      <w:r>
-        <w:rPr>
-          <w:rStyle w:val="normaltextrun"/>
-          <w:rFonts w:asciiTheme="majorHAnsi" w:hAnsiTheme="majorHAnsi" w:cs="Segoe UI"/>
-          <w:sz w:val="18"/>
-          <w:szCs w:val="18"/>
-          <w:lang w:val="es-ES"/>
-        </w:rPr>
-        <w:t>RF5 – generar colecciones de matrices</w:t>
-      </w:r>
-      <w:r>
-        <w:rPr>
-          <w:rStyle w:val="eop"/>
-          <w:rFonts w:asciiTheme="majorHAnsi" w:hAnsiTheme="majorHAnsi" w:cs="Segoe UI"/>
-          <w:sz w:val="18"/>
-          <w:szCs w:val="18"/>
-        </w:rPr>
-        <w:t> </w:t>
+          <w:rStyle w:val="eop"/>
+          <w:rFonts w:asciiTheme="majorHAnsi" w:hAnsiTheme="majorHAnsi" w:cs="Segoe UI"/>
+          <w:sz w:val="18"/>
+          <w:szCs w:val="18"/>
+        </w:rPr>
+      </w:pPr>
+      <w:r>
+        <w:rPr>
+          <w:rStyle w:val="eop"/>
+          <w:rFonts w:asciiTheme="majorHAnsi" w:hAnsiTheme="majorHAnsi" w:cs="Segoe UI"/>
+          <w:sz w:val="18"/>
+          <w:szCs w:val="18"/>
+        </w:rPr>
+        <w:t>&lt;pre&gt; las matrices son validas</w:t>
+      </w:r>
+    </w:p>
+    <w:p>
+      <w:pPr>
+        <w:pStyle w:val="paragraph"/>
+        <w:numPr>
+          <w:ilvl w:val="0"/>
+          <w:numId w:val="7"/>
+        </w:numPr>
+        <w:spacing w:before="0" w:beforeAutospacing="0" w:after="0" w:afterAutospacing="0"/>
+        <w:jc w:val="both"/>
+        <w:textAlignment w:val="baseline"/>
+        <w:rPr>
+          <w:rStyle w:val="eop"/>
+          <w:rFonts w:asciiTheme="majorHAnsi" w:hAnsiTheme="majorHAnsi" w:cs="Segoe UI"/>
+          <w:sz w:val="18"/>
+          <w:szCs w:val="18"/>
+        </w:rPr>
+      </w:pPr>
+      <w:r>
+        <w:rPr>
+          <w:rStyle w:val="eop"/>
+          <w:rFonts w:asciiTheme="majorHAnsi" w:hAnsiTheme="majorHAnsi" w:cs="Segoe UI"/>
+          <w:sz w:val="18"/>
+          <w:szCs w:val="18"/>
+        </w:rPr>
+        <w:t>Entradas: 2 matrices validas</w:t>
+      </w:r>
+      <w:r>
+        <w:rPr>
+          <w:rStyle w:val="eop"/>
+          <w:rFonts w:asciiTheme="majorHAnsi" w:hAnsiTheme="majorHAnsi" w:cs="Segoe UI"/>
+          <w:sz w:val="18"/>
+          <w:szCs w:val="18"/>
+        </w:rPr>
+        <w:tab/>
+      </w:r>
+      <w:r>
+        <w:rPr>
+          <w:rStyle w:val="eop"/>
+          <w:rFonts w:asciiTheme="majorHAnsi" w:hAnsiTheme="majorHAnsi" w:cs="Segoe UI"/>
+          <w:sz w:val="18"/>
+          <w:szCs w:val="18"/>
+        </w:rPr>
+        <w:tab/>
+        <w:t>- Salida: matriz resultante de la multiplicación</w:t>
       </w:r>
     </w:p>
     <w:p>
       <w:pPr>
         <w:pStyle w:val="paragraph"/>
         <w:spacing w:before="0" w:beforeAutospacing="0" w:after="0" w:afterAutospacing="0"/>
-        <w:jc w:val="both"/>
-        <w:textAlignment w:val="baseline"/>
-        <w:rPr>
-          <w:rStyle w:val="eop"/>
-          <w:rFonts w:asciiTheme="majorHAnsi" w:hAnsiTheme="majorHAnsi" w:cs="Segoe UI"/>
-          <w:sz w:val="18"/>
-          <w:szCs w:val="18"/>
-        </w:rPr>
-      </w:pPr>
-      <w:r>
-        <w:rPr>
-          <w:rStyle w:val="normaltextrun"/>
-          <w:rFonts w:asciiTheme="majorHAnsi" w:hAnsiTheme="majorHAnsi" w:cs="Segoe UI"/>
-          <w:sz w:val="18"/>
-          <w:szCs w:val="18"/>
-          <w:lang w:val="es-ES"/>
-        </w:rPr>
-        <w:t>RF6 – generar números primos aleatorios</w:t>
-      </w:r>
-      <w:r>
-        <w:rPr>
-          <w:rStyle w:val="eop"/>
-          <w:rFonts w:asciiTheme="majorHAnsi" w:hAnsiTheme="majorHAnsi" w:cs="Segoe UI"/>
-          <w:sz w:val="18"/>
-          <w:szCs w:val="18"/>
-        </w:rPr>
-        <w:t> </w:t>
-      </w:r>
+        <w:ind w:left="720"/>
+        <w:jc w:val="both"/>
+        <w:textAlignment w:val="baseline"/>
+        <w:rPr>
+          <w:rFonts w:asciiTheme="majorHAnsi" w:hAnsiTheme="majorHAnsi" w:cs="Segoe UI"/>
+          <w:sz w:val="18"/>
+          <w:szCs w:val="18"/>
+        </w:rPr>
+      </w:pPr>
     </w:p>
     <w:p>
       <w:pPr>
@@ -596,11 +672,63 @@
         <w:jc w:val="both"/>
         <w:textAlignment w:val="baseline"/>
         <w:rPr>
-          <w:rFonts w:asciiTheme="majorHAnsi" w:hAnsiTheme="majorHAnsi" w:cs="Segoe UI"/>
-          <w:sz w:val="18"/>
-          <w:szCs w:val="18"/>
-        </w:rPr>
-      </w:pPr>
+          <w:rStyle w:val="normaltextrun"/>
+          <w:rFonts w:asciiTheme="majorHAnsi" w:hAnsiTheme="majorHAnsi" w:cs="Segoe UI"/>
+          <w:sz w:val="18"/>
+          <w:szCs w:val="18"/>
+          <w:lang w:val="es-ES"/>
+        </w:rPr>
+      </w:pPr>
+      <w:r>
+        <w:rPr>
+          <w:rStyle w:val="normaltextrun"/>
+          <w:rFonts w:asciiTheme="majorHAnsi" w:hAnsiTheme="majorHAnsi" w:cs="Segoe UI"/>
+          <w:sz w:val="18"/>
+          <w:szCs w:val="18"/>
+          <w:lang w:val="es-ES"/>
+        </w:rPr>
+        <w:t xml:space="preserve">RF3 – </w:t>
+      </w:r>
+      <w:r>
+        <w:rPr>
+          <w:rStyle w:val="normaltextrun"/>
+          <w:rFonts w:asciiTheme="majorHAnsi" w:hAnsiTheme="majorHAnsi" w:cs="Segoe UI"/>
+          <w:sz w:val="18"/>
+          <w:szCs w:val="18"/>
+          <w:lang w:val="es-ES"/>
+        </w:rPr>
+        <w:t xml:space="preserve">Crear </w:t>
+      </w:r>
+      <w:r>
+        <w:rPr>
+          <w:rStyle w:val="normaltextrun"/>
+          <w:rFonts w:asciiTheme="majorHAnsi" w:hAnsiTheme="majorHAnsi" w:cs="Segoe UI"/>
+          <w:sz w:val="18"/>
+          <w:szCs w:val="18"/>
+          <w:lang w:val="es-ES"/>
+        </w:rPr>
+        <w:t>matrices</w:t>
+      </w:r>
+      <w:r>
+        <w:rPr>
+          <w:rStyle w:val="normaltextrun"/>
+          <w:rFonts w:asciiTheme="majorHAnsi" w:hAnsiTheme="majorHAnsi" w:cs="Segoe UI"/>
+          <w:sz w:val="18"/>
+          <w:szCs w:val="18"/>
+          <w:lang w:val="es-ES"/>
+        </w:rPr>
+        <w:t>;</w:t>
+      </w:r>
+      <w:r>
+        <w:rPr>
+          <w:rStyle w:val="normaltextrun"/>
+          <w:rFonts w:asciiTheme="majorHAnsi" w:hAnsiTheme="majorHAnsi" w:cs="Segoe UI"/>
+          <w:sz w:val="18"/>
+          <w:szCs w:val="18"/>
+          <w:lang w:val="es-ES"/>
+        </w:rPr>
+        <w:t xml:space="preserve"> el usuario puede determinar el tamaño y los valores de una matriz</w:t>
+      </w:r>
     </w:p>
     <w:p>
       <w:pPr>
@@ -609,6 +737,7 @@
         <w:jc w:val="both"/>
         <w:textAlignment w:val="baseline"/>
         <w:rPr>
+          <w:rStyle w:val="eop"/>
           <w:rFonts w:asciiTheme="majorHAnsi" w:hAnsiTheme="majorHAnsi" w:cs="Segoe UI"/>
           <w:sz w:val="18"/>
           <w:szCs w:val="18"/>
@@ -620,28 +749,487 @@
           <w:rFonts w:asciiTheme="majorHAnsi" w:hAnsiTheme="majorHAnsi" w:cs="Segoe UI"/>
           <w:sz w:val="18"/>
           <w:szCs w:val="18"/>
-          <w:lang w:val="es-ES"/>
-        </w:rPr>
-        <w:t>RNF1 – El tiempo que tome multiplicar matrices deberá ser el más pequeño posible</w:t>
-      </w:r>
-      <w:r>
-        <w:rPr>
-          <w:rStyle w:val="eop"/>
-          <w:rFonts w:asciiTheme="majorHAnsi" w:hAnsiTheme="majorHAnsi" w:cs="Segoe UI"/>
-          <w:sz w:val="18"/>
-          <w:szCs w:val="18"/>
-        </w:rPr>
-        <w:t> </w:t>
+        </w:rPr>
+        <w:t xml:space="preserve">&lt;pre&gt; solo puede digitar valores </w:t>
+      </w:r>
+      <w:r>
+        <w:rPr>
+          <w:rStyle w:val="normaltextrun"/>
+          <w:rFonts w:asciiTheme="majorHAnsi" w:hAnsiTheme="majorHAnsi" w:cs="Segoe UI"/>
+          <w:sz w:val="18"/>
+          <w:szCs w:val="18"/>
+        </w:rPr>
+        <w:t>&gt;</w:t>
+      </w:r>
+      <w:r>
+        <w:rPr>
+          <w:rStyle w:val="normaltextrun"/>
+          <w:rFonts w:asciiTheme="majorHAnsi" w:hAnsiTheme="majorHAnsi" w:cs="Segoe UI"/>
+          <w:sz w:val="18"/>
+          <w:szCs w:val="18"/>
+        </w:rPr>
+        <w:t>= 0</w:t>
+      </w:r>
+    </w:p>
+    <w:p>
+      <w:pPr>
+        <w:pStyle w:val="paragraph"/>
+        <w:numPr>
+          <w:ilvl w:val="0"/>
+          <w:numId w:val="7"/>
+        </w:numPr>
+        <w:spacing w:before="0" w:beforeAutospacing="0" w:after="0" w:afterAutospacing="0"/>
+        <w:jc w:val="both"/>
+        <w:textAlignment w:val="baseline"/>
+        <w:rPr>
+          <w:rFonts w:asciiTheme="majorHAnsi" w:hAnsiTheme="majorHAnsi" w:cs="Segoe UI"/>
+          <w:sz w:val="18"/>
+          <w:szCs w:val="18"/>
+        </w:rPr>
+      </w:pPr>
+      <w:r>
+        <w:rPr>
+          <w:rFonts w:asciiTheme="majorHAnsi" w:hAnsiTheme="majorHAnsi" w:cs="Segoe UI"/>
+          <w:sz w:val="18"/>
+          <w:szCs w:val="18"/>
+        </w:rPr>
+        <w:t xml:space="preserve">Entradas: m y n son números enteros y determinan el </w:t>
+      </w:r>
+      <w:r>
+        <w:rPr>
+          <w:rFonts w:asciiTheme="majorHAnsi" w:hAnsiTheme="majorHAnsi" w:cs="Segoe UI"/>
+          <w:sz w:val="18"/>
+          <w:szCs w:val="18"/>
+        </w:rPr>
+        <w:t>nú</w:t>
+      </w:r>
+      <w:r>
+        <w:rPr>
+          <w:rFonts w:asciiTheme="majorHAnsi" w:hAnsiTheme="majorHAnsi" w:cs="Segoe UI"/>
+          <w:sz w:val="18"/>
+          <w:szCs w:val="18"/>
+        </w:rPr>
+        <w:t xml:space="preserve">mero de filas y columnas respectivamente, </w:t>
+      </w:r>
+      <w:r>
+        <w:rPr>
+          <w:rFonts w:asciiTheme="majorHAnsi" w:hAnsiTheme="majorHAnsi" w:cs="Segoe UI"/>
+          <w:sz w:val="18"/>
+          <w:szCs w:val="18"/>
+        </w:rPr>
+        <w:t>una colección de números enteros con los valores de los coeficientes.</w:t>
+      </w:r>
+    </w:p>
+    <w:p>
+      <w:pPr>
+        <w:pStyle w:val="paragraph"/>
+        <w:numPr>
+          <w:ilvl w:val="0"/>
+          <w:numId w:val="7"/>
+        </w:numPr>
+        <w:spacing w:before="0" w:beforeAutospacing="0" w:after="0" w:afterAutospacing="0"/>
+        <w:jc w:val="both"/>
+        <w:textAlignment w:val="baseline"/>
+        <w:rPr>
+          <w:rFonts w:asciiTheme="majorHAnsi" w:hAnsiTheme="majorHAnsi" w:cs="Segoe UI"/>
+          <w:sz w:val="18"/>
+          <w:szCs w:val="18"/>
+        </w:rPr>
+      </w:pPr>
+      <w:r>
+        <w:rPr>
+          <w:rFonts w:asciiTheme="majorHAnsi" w:hAnsiTheme="majorHAnsi" w:cs="Segoe UI"/>
+          <w:sz w:val="18"/>
+          <w:szCs w:val="18"/>
+        </w:rPr>
+        <w:t>Salida: una matriz C</w:t>
       </w:r>
     </w:p>
     <w:p>
       <w:pPr>
         <w:pStyle w:val="paragraph"/>
         <w:spacing w:before="0" w:beforeAutospacing="0" w:after="0" w:afterAutospacing="0"/>
-        <w:jc w:val="both"/>
-        <w:textAlignment w:val="baseline"/>
-        <w:rPr>
-          <w:rStyle w:val="eop"/>
+        <w:ind w:left="720"/>
+        <w:jc w:val="both"/>
+        <w:textAlignment w:val="baseline"/>
+        <w:rPr>
+          <w:rFonts w:asciiTheme="majorHAnsi" w:hAnsiTheme="majorHAnsi" w:cs="Segoe UI"/>
+          <w:sz w:val="18"/>
+          <w:szCs w:val="18"/>
+        </w:rPr>
+      </w:pPr>
+    </w:p>
+    <w:p>
+      <w:pPr>
+        <w:pStyle w:val="paragraph"/>
+        <w:spacing w:before="0" w:beforeAutospacing="0" w:after="0" w:afterAutospacing="0"/>
+        <w:jc w:val="both"/>
+        <w:textAlignment w:val="baseline"/>
+        <w:rPr>
+          <w:rStyle w:val="eop"/>
+          <w:rFonts w:asciiTheme="majorHAnsi" w:hAnsiTheme="majorHAnsi" w:cs="Segoe UI"/>
+          <w:sz w:val="18"/>
+          <w:szCs w:val="18"/>
+        </w:rPr>
+      </w:pPr>
+      <w:r>
+        <w:rPr>
+          <w:rStyle w:val="normaltextrun"/>
+          <w:rFonts w:asciiTheme="majorHAnsi" w:hAnsiTheme="majorHAnsi" w:cs="Segoe UI"/>
+          <w:sz w:val="18"/>
+          <w:szCs w:val="18"/>
+          <w:lang w:val="es-ES"/>
+        </w:rPr>
+        <w:t>RF4 – generar aleatoriamente matrices</w:t>
+      </w:r>
+      <w:r>
+        <w:rPr>
+          <w:rStyle w:val="normaltextrun"/>
+          <w:rFonts w:asciiTheme="majorHAnsi" w:hAnsiTheme="majorHAnsi" w:cs="Segoe UI"/>
+          <w:sz w:val="18"/>
+          <w:szCs w:val="18"/>
+          <w:lang w:val="es-ES"/>
+        </w:rPr>
+        <w:t>;</w:t>
+      </w:r>
+      <w:r>
+        <w:rPr>
+          <w:rStyle w:val="eop"/>
+          <w:rFonts w:asciiTheme="majorHAnsi" w:hAnsiTheme="majorHAnsi" w:cs="Segoe UI"/>
+          <w:sz w:val="18"/>
+          <w:szCs w:val="18"/>
+        </w:rPr>
+        <w:t xml:space="preserve"> crea una matriz de tamaños y coeficientes aleatorios</w:t>
+      </w:r>
+    </w:p>
+    <w:p>
+      <w:pPr>
+        <w:pStyle w:val="paragraph"/>
+        <w:numPr>
+          <w:ilvl w:val="0"/>
+          <w:numId w:val="7"/>
+        </w:numPr>
+        <w:spacing w:before="0" w:beforeAutospacing="0" w:after="0" w:afterAutospacing="0"/>
+        <w:jc w:val="both"/>
+        <w:textAlignment w:val="baseline"/>
+        <w:rPr>
+          <w:rFonts w:asciiTheme="majorHAnsi" w:hAnsiTheme="majorHAnsi" w:cs="Segoe UI"/>
+          <w:sz w:val="18"/>
+          <w:szCs w:val="18"/>
+        </w:rPr>
+      </w:pPr>
+      <w:r>
+        <w:rPr>
+          <w:rFonts w:asciiTheme="majorHAnsi" w:hAnsiTheme="majorHAnsi" w:cs="Segoe UI"/>
+          <w:sz w:val="18"/>
+          <w:szCs w:val="18"/>
+        </w:rPr>
+        <w:t>Entradas: n/a</w:t>
+      </w:r>
+      <w:r>
+        <w:rPr>
+          <w:rFonts w:asciiTheme="majorHAnsi" w:hAnsiTheme="majorHAnsi" w:cs="Segoe UI"/>
+          <w:sz w:val="18"/>
+          <w:szCs w:val="18"/>
+        </w:rPr>
+        <w:tab/>
+      </w:r>
+      <w:r>
+        <w:rPr>
+          <w:rFonts w:asciiTheme="majorHAnsi" w:hAnsiTheme="majorHAnsi" w:cs="Segoe UI"/>
+          <w:sz w:val="18"/>
+          <w:szCs w:val="18"/>
+        </w:rPr>
+        <w:tab/>
+        <w:t>- Salida: matriz Cm*n</w:t>
+      </w:r>
+    </w:p>
+    <w:p>
+      <w:pPr>
+        <w:pStyle w:val="paragraph"/>
+        <w:spacing w:before="0" w:beforeAutospacing="0" w:after="0" w:afterAutospacing="0"/>
+        <w:jc w:val="both"/>
+        <w:textAlignment w:val="baseline"/>
+        <w:rPr>
+          <w:rStyle w:val="normaltextrun"/>
+          <w:rFonts w:asciiTheme="majorHAnsi" w:hAnsiTheme="majorHAnsi" w:cs="Segoe UI"/>
+          <w:sz w:val="18"/>
+          <w:szCs w:val="18"/>
+          <w:lang w:val="es-ES"/>
+        </w:rPr>
+      </w:pPr>
+    </w:p>
+    <w:p>
+      <w:pPr>
+        <w:pStyle w:val="paragraph"/>
+        <w:spacing w:before="0" w:beforeAutospacing="0" w:after="0" w:afterAutospacing="0"/>
+        <w:jc w:val="both"/>
+        <w:textAlignment w:val="baseline"/>
+        <w:rPr>
+          <w:rStyle w:val="eop"/>
+          <w:rFonts w:asciiTheme="majorHAnsi" w:hAnsiTheme="majorHAnsi" w:cs="Segoe UI"/>
+          <w:sz w:val="18"/>
+          <w:szCs w:val="18"/>
+        </w:rPr>
+      </w:pPr>
+      <w:r>
+        <w:rPr>
+          <w:rStyle w:val="normaltextrun"/>
+          <w:rFonts w:asciiTheme="majorHAnsi" w:hAnsiTheme="majorHAnsi" w:cs="Segoe UI"/>
+          <w:sz w:val="18"/>
+          <w:szCs w:val="18"/>
+          <w:lang w:val="es-ES"/>
+        </w:rPr>
+        <w:t>RF5 – generar colecciones de matrices</w:t>
+      </w:r>
+      <w:r>
+        <w:rPr>
+          <w:rStyle w:val="eop"/>
+          <w:rFonts w:asciiTheme="majorHAnsi" w:hAnsiTheme="majorHAnsi" w:cs="Segoe UI"/>
+          <w:sz w:val="18"/>
+          <w:szCs w:val="18"/>
+        </w:rPr>
+        <w:t>; una colección de matrices</w:t>
+      </w:r>
+      <w:r>
+        <w:rPr>
+          <w:rStyle w:val="eop"/>
+          <w:rFonts w:asciiTheme="majorHAnsi" w:hAnsiTheme="majorHAnsi" w:cs="Segoe UI"/>
+          <w:sz w:val="18"/>
+          <w:szCs w:val="18"/>
+        </w:rPr>
+        <w:t xml:space="preserve"> Aij, Bij, Cij …., Nij tal que los tamaños de las matrices puede ser diferentes o iguales</w:t>
+      </w:r>
+    </w:p>
+    <w:p>
+      <w:pPr>
+        <w:pStyle w:val="paragraph"/>
+        <w:numPr>
+          <w:ilvl w:val="0"/>
+          <w:numId w:val="7"/>
+        </w:numPr>
+        <w:spacing w:before="0" w:beforeAutospacing="0" w:after="0" w:afterAutospacing="0"/>
+        <w:jc w:val="both"/>
+        <w:textAlignment w:val="baseline"/>
+        <w:rPr>
+          <w:rStyle w:val="eop"/>
+          <w:rFonts w:asciiTheme="majorHAnsi" w:hAnsiTheme="majorHAnsi" w:cs="Segoe UI"/>
+          <w:sz w:val="18"/>
+          <w:szCs w:val="18"/>
+        </w:rPr>
+      </w:pPr>
+      <w:r>
+        <w:rPr>
+          <w:rStyle w:val="eop"/>
+          <w:rFonts w:asciiTheme="majorHAnsi" w:hAnsiTheme="majorHAnsi" w:cs="Segoe UI"/>
+          <w:sz w:val="18"/>
+          <w:szCs w:val="18"/>
+        </w:rPr>
+        <w:t>Entradas: un numero entero &lt;=0 que designara el nú</w:t>
+      </w:r>
+      <w:r>
+        <w:rPr>
+          <w:rStyle w:val="eop"/>
+          <w:rFonts w:asciiTheme="majorHAnsi" w:hAnsiTheme="majorHAnsi" w:cs="Segoe UI"/>
+          <w:sz w:val="18"/>
+          <w:szCs w:val="18"/>
+        </w:rPr>
+        <w:t>me</w:t>
+      </w:r>
+      <w:r>
+        <w:rPr>
+          <w:rStyle w:val="eop"/>
+          <w:rFonts w:asciiTheme="majorHAnsi" w:hAnsiTheme="majorHAnsi" w:cs="Segoe UI"/>
+          <w:sz w:val="18"/>
+          <w:szCs w:val="18"/>
+        </w:rPr>
+        <w:t>ro total de matrices o el tamaño de la colección</w:t>
+      </w:r>
+    </w:p>
+    <w:p>
+      <w:pPr>
+        <w:pStyle w:val="paragraph"/>
+        <w:numPr>
+          <w:ilvl w:val="0"/>
+          <w:numId w:val="7"/>
+        </w:numPr>
+        <w:spacing w:before="0" w:beforeAutospacing="0" w:after="0" w:afterAutospacing="0"/>
+        <w:jc w:val="both"/>
+        <w:textAlignment w:val="baseline"/>
+        <w:rPr>
+          <w:rStyle w:val="eop"/>
+          <w:rFonts w:asciiTheme="majorHAnsi" w:hAnsiTheme="majorHAnsi" w:cs="Segoe UI"/>
+          <w:sz w:val="18"/>
+          <w:szCs w:val="18"/>
+        </w:rPr>
+      </w:pPr>
+      <w:r>
+        <w:rPr>
+          <w:rStyle w:val="eop"/>
+          <w:rFonts w:asciiTheme="majorHAnsi" w:hAnsiTheme="majorHAnsi" w:cs="Segoe UI"/>
+          <w:sz w:val="18"/>
+          <w:szCs w:val="18"/>
+        </w:rPr>
+        <w:t>Salida: una colección</w:t>
+      </w:r>
+      <w:r>
+        <w:rPr>
+          <w:rStyle w:val="eop"/>
+          <w:rFonts w:asciiTheme="majorHAnsi" w:hAnsiTheme="majorHAnsi" w:cs="Segoe UI"/>
+          <w:sz w:val="18"/>
+          <w:szCs w:val="18"/>
+          <w:lang w:val="en-US"/>
+        </w:rPr>
+        <w:t xml:space="preserve"> de matrices</w:t>
+      </w:r>
+    </w:p>
+    <w:p>
+      <w:pPr>
+        <w:pStyle w:val="paragraph"/>
+        <w:spacing w:before="0" w:beforeAutospacing="0" w:after="0" w:afterAutospacing="0"/>
+        <w:ind w:left="720"/>
+        <w:jc w:val="both"/>
+        <w:textAlignment w:val="baseline"/>
+        <w:rPr>
+          <w:rFonts w:asciiTheme="majorHAnsi" w:hAnsiTheme="majorHAnsi" w:cs="Segoe UI"/>
+          <w:sz w:val="18"/>
+          <w:szCs w:val="18"/>
+        </w:rPr>
+      </w:pPr>
+    </w:p>
+    <w:p>
+      <w:pPr>
+        <w:pStyle w:val="paragraph"/>
+        <w:spacing w:before="0" w:beforeAutospacing="0" w:after="0" w:afterAutospacing="0"/>
+        <w:jc w:val="both"/>
+        <w:textAlignment w:val="baseline"/>
+        <w:rPr>
+          <w:rStyle w:val="eop"/>
+          <w:rFonts w:asciiTheme="majorHAnsi" w:hAnsiTheme="majorHAnsi" w:cs="Segoe UI"/>
+          <w:sz w:val="18"/>
+          <w:szCs w:val="18"/>
+        </w:rPr>
+      </w:pPr>
+      <w:r>
+        <w:rPr>
+          <w:rStyle w:val="normaltextrun"/>
+          <w:rFonts w:asciiTheme="majorHAnsi" w:hAnsiTheme="majorHAnsi" w:cs="Segoe UI"/>
+          <w:sz w:val="18"/>
+          <w:szCs w:val="18"/>
+          <w:lang w:val="es-ES"/>
+        </w:rPr>
+        <w:t>RF6 – generar números primos aleatorios</w:t>
+      </w:r>
+      <w:r>
+        <w:rPr>
+          <w:rStyle w:val="eop"/>
+          <w:rFonts w:asciiTheme="majorHAnsi" w:hAnsiTheme="majorHAnsi" w:cs="Segoe UI"/>
+          <w:sz w:val="18"/>
+          <w:szCs w:val="18"/>
+        </w:rPr>
+        <w:t xml:space="preserve">; </w:t>
+      </w:r>
+      <w:r>
+        <w:rPr>
+          <w:rStyle w:val="eop"/>
+          <w:rFonts w:asciiTheme="majorHAnsi" w:hAnsiTheme="majorHAnsi" w:cs="Segoe UI"/>
+          <w:sz w:val="18"/>
+          <w:szCs w:val="18"/>
+        </w:rPr>
+        <w:t>genera un numero primo</w:t>
+      </w:r>
+    </w:p>
+    <w:p>
+      <w:pPr>
+        <w:pStyle w:val="paragraph"/>
+        <w:numPr>
+          <w:ilvl w:val="0"/>
+          <w:numId w:val="7"/>
+        </w:numPr>
+        <w:spacing w:before="0" w:beforeAutospacing="0" w:after="0" w:afterAutospacing="0"/>
+        <w:jc w:val="both"/>
+        <w:textAlignment w:val="baseline"/>
+        <w:rPr>
+          <w:rStyle w:val="eop"/>
+          <w:rFonts w:asciiTheme="majorHAnsi" w:hAnsiTheme="majorHAnsi" w:cs="Segoe UI"/>
+          <w:sz w:val="18"/>
+          <w:szCs w:val="18"/>
+        </w:rPr>
+      </w:pPr>
+      <w:r>
+        <w:rPr>
+          <w:rStyle w:val="eop"/>
+          <w:rFonts w:asciiTheme="majorHAnsi" w:hAnsiTheme="majorHAnsi" w:cs="Segoe UI"/>
+          <w:sz w:val="18"/>
+          <w:szCs w:val="18"/>
+        </w:rPr>
+        <w:t>Entradas: n/a</w:t>
+      </w:r>
+      <w:r>
+        <w:rPr>
+          <w:rStyle w:val="eop"/>
+          <w:rFonts w:asciiTheme="majorHAnsi" w:hAnsiTheme="majorHAnsi" w:cs="Segoe UI"/>
+          <w:sz w:val="18"/>
+          <w:szCs w:val="18"/>
+        </w:rPr>
+        <w:tab/>
+      </w:r>
+      <w:r>
+        <w:rPr>
+          <w:rStyle w:val="eop"/>
+          <w:rFonts w:asciiTheme="majorHAnsi" w:hAnsiTheme="majorHAnsi" w:cs="Segoe UI"/>
+          <w:sz w:val="18"/>
+          <w:szCs w:val="18"/>
+        </w:rPr>
+        <w:tab/>
+        <w:t>- salida: un numero primo</w:t>
+      </w:r>
+    </w:p>
+    <w:p>
+      <w:pPr>
+        <w:pStyle w:val="paragraph"/>
+        <w:spacing w:before="0" w:beforeAutospacing="0" w:after="0" w:afterAutospacing="0"/>
+        <w:jc w:val="both"/>
+        <w:textAlignment w:val="baseline"/>
+        <w:rPr>
+          <w:rFonts w:asciiTheme="majorHAnsi" w:hAnsiTheme="majorHAnsi" w:cs="Segoe UI"/>
+          <w:sz w:val="18"/>
+          <w:szCs w:val="18"/>
+        </w:rPr>
+      </w:pPr>
+    </w:p>
+    <w:p>
+      <w:pPr>
+        <w:pStyle w:val="paragraph"/>
+        <w:spacing w:before="0" w:beforeAutospacing="0" w:after="0" w:afterAutospacing="0"/>
+        <w:jc w:val="both"/>
+        <w:textAlignment w:val="baseline"/>
+        <w:rPr>
+          <w:rFonts w:asciiTheme="majorHAnsi" w:hAnsiTheme="majorHAnsi" w:cs="Segoe UI"/>
+          <w:sz w:val="18"/>
+          <w:szCs w:val="18"/>
+        </w:rPr>
+      </w:pPr>
+      <w:r>
+        <w:rPr>
+          <w:rStyle w:val="normaltextrun"/>
+          <w:rFonts w:asciiTheme="majorHAnsi" w:hAnsiTheme="majorHAnsi" w:cs="Segoe UI"/>
+          <w:sz w:val="18"/>
+          <w:szCs w:val="18"/>
+          <w:lang w:val="es-ES"/>
+        </w:rPr>
+        <w:t>RNF1 – El tiempo que tome multiplicar matrices deberá ser el más pequeño posible</w:t>
+      </w:r>
+      <w:bookmarkStart w:id="0" w:name="_GoBack"/>
+      <w:bookmarkEnd w:id="0"/>
+    </w:p>
+    <w:p>
+      <w:pPr>
+        <w:pStyle w:val="paragraph"/>
+        <w:spacing w:before="0" w:beforeAutospacing="0" w:after="0" w:afterAutospacing="0"/>
+        <w:jc w:val="both"/>
+        <w:textAlignment w:val="baseline"/>
+        <w:rPr>
           <w:rFonts w:asciiTheme="majorHAnsi" w:hAnsiTheme="majorHAnsi" w:cs="Segoe UI"/>
           <w:sz w:val="18"/>
           <w:szCs w:val="18"/>
@@ -721,25 +1309,7 @@
           <w:szCs w:val="18"/>
           <w:lang w:eastAsia="es-CO"/>
         </w:rPr>
-        <w:t>● </w:t>
-      </w:r>
-      <w:r>
-        <w:rPr>
-          <w:rFonts w:asciiTheme="majorHAnsi" w:eastAsia="Times New Roman" w:hAnsiTheme="majorHAnsi" w:cs="Segoe UI"/>
-          <w:sz w:val="18"/>
-          <w:szCs w:val="18"/>
-          <w:lang w:eastAsia="es-CO"/>
-        </w:rPr>
-        <w:t>Multiplicación</w:t>
-      </w:r>
-      <w:r>
-        <w:rPr>
-          <w:rFonts w:asciiTheme="majorHAnsi" w:eastAsia="Times New Roman" w:hAnsiTheme="majorHAnsi" w:cs="Segoe UI"/>
-          <w:sz w:val="18"/>
-          <w:szCs w:val="18"/>
-          <w:lang w:eastAsia="es-CO"/>
-        </w:rPr>
-        <w:t> de matrices</w:t>
+        <w:t>● Multiplicación de matrices</w:t>
       </w:r>
       <w:r>
         <w:rPr>
@@ -1060,25 +1630,7 @@
           <w:szCs w:val="18"/>
           <w:lang w:eastAsia="es-CO"/>
         </w:rPr>
-        <w:t>● </w:t>
-      </w:r>
-      <w:r>
-        <w:rPr>
-          <w:rFonts w:asciiTheme="majorHAnsi" w:eastAsia="Times New Roman" w:hAnsiTheme="majorHAnsi" w:cs="Segoe UI"/>
-          <w:sz w:val="18"/>
-          <w:szCs w:val="18"/>
-          <w:lang w:eastAsia="es-CO"/>
-        </w:rPr>
-        <w:t>Números</w:t>
-      </w:r>
-      <w:r>
-        <w:rPr>
-          <w:rFonts w:asciiTheme="majorHAnsi" w:eastAsia="Times New Roman" w:hAnsiTheme="majorHAnsi" w:cs="Segoe UI"/>
-          <w:sz w:val="18"/>
-          <w:szCs w:val="18"/>
-          <w:lang w:eastAsia="es-CO"/>
-        </w:rPr>
-        <w:t> primos </w:t>
+        <w:t>● Números primos </w:t>
       </w:r>
       <w:r>
         <w:rPr>
@@ -1178,57 +1730,7 @@
           <w:szCs w:val="18"/>
           <w:lang w:eastAsia="es-CO"/>
         </w:rPr>
-        <w:t>“El algoritmo más sencillo que puede utilizarse para saber si un número n es primo es el de la división. Se trata de ir probando para ver si tiene algún divisor propio. Para ello vamos dividiendo el número n entre 2, 3, 4, 5, </w:t>
-      </w:r>
-      <w:proofErr w:type="gramStart"/>
-      <w:r>
-        <w:rPr>
-          <w:rFonts w:asciiTheme="majorHAnsi" w:eastAsia="Times New Roman" w:hAnsiTheme="majorHAnsi" w:cs="Segoe UI"/>
-          <w:sz w:val="18"/>
-          <w:szCs w:val="18"/>
-          <w:lang w:eastAsia="es-CO"/>
-        </w:rPr>
-        <w:t>... ,</w:t>
-      </w:r>
-      <w:proofErr w:type="gramEnd"/>
-      <w:r>
-        <w:rPr>
-          <w:rFonts w:asciiTheme="majorHAnsi" w:eastAsia="Times New Roman" w:hAnsiTheme="majorHAnsi" w:cs="Segoe UI"/>
-          <w:sz w:val="18"/>
-          <w:szCs w:val="18"/>
-          <w:lang w:eastAsia="es-CO"/>
-        </w:rPr>
-        <w:t xml:space="preserve"> n-1. Si alguna de las divisiones es exacta (da resto cero) podemos asegurar que el número n es compuesto. Si ninguna de estas divisiones es exacta, el número n es primo. Este método puede hacerse más eficiente observando simplemente, que si un número es compuesto alguno de sus factores (sin contar el 1) debe ser menor o igual que √ n. Por lo tanto, el número de divisiones a realizar es mucho menor. </w:t>
-      </w:r>
-      <w:r>
-        <w:rPr>
-          <w:rFonts w:asciiTheme="majorHAnsi" w:eastAsia="Times New Roman" w:hAnsiTheme="majorHAnsi" w:cs="Segoe UI"/>
-          <w:sz w:val="18"/>
-          <w:szCs w:val="18"/>
-          <w:lang w:eastAsia="es-CO"/>
-        </w:rPr>
-        <w:lastRenderedPageBreak/>
-        <w:t>Sólo hay que dividir entre 2, 3, 4, 5, </w:t>
-      </w:r>
-      <w:proofErr w:type="gramStart"/>
-      <w:r>
-        <w:rPr>
-          <w:rFonts w:asciiTheme="majorHAnsi" w:eastAsia="Times New Roman" w:hAnsiTheme="majorHAnsi" w:cs="Segoe UI"/>
-          <w:sz w:val="18"/>
-          <w:szCs w:val="18"/>
-          <w:lang w:eastAsia="es-CO"/>
-        </w:rPr>
-        <w:t>... ,</w:t>
-      </w:r>
-      <w:proofErr w:type="gramEnd"/>
-      <w:r>
-        <w:rPr>
-          <w:rFonts w:asciiTheme="majorHAnsi" w:eastAsia="Times New Roman" w:hAnsiTheme="majorHAnsi" w:cs="Segoe UI"/>
-          <w:sz w:val="18"/>
-          <w:szCs w:val="18"/>
-          <w:lang w:eastAsia="es-CO"/>
-        </w:rPr>
-        <w:t> [√ n]. En realidad, bastaría hacer las divisiones entre los números primos menores o iguales que √ n.” </w:t>
+        <w:t>“El algoritmo más sencillo que puede utilizarse para saber si un número n es primo es el de la división. Se trata de ir probando para ver si tiene algún divisor propio. Para ello vamos dividiendo el número n entre 2, 3, 4, 5, ... , n-1. Si alguna de las divisiones es exacta (da resto cero) podemos asegurar que el número n es compuesto. Si ninguna de estas divisiones es exacta, el número n es primo. Este método puede hacerse más eficiente observando simplemente, que si un número es compuesto alguno de sus factores (sin contar el 1) debe ser menor o igual que √ n. Por lo tanto, el número de divisiones a realizar es mucho menor. Sólo hay que dividir entre 2, 3, 4, 5, ... , [√ n]. En realidad, bastaría hacer las divisiones entre los números primos menores o iguales que √ n.” </w:t>
       </w:r>
       <w:r>
         <w:rPr>
@@ -1329,9 +1831,43 @@
           <w:szCs w:val="18"/>
           <w:lang w:eastAsia="es-CO"/>
         </w:rPr>
-        <w:t>Para la aleatoriedad en los coeficientes de las matrices se empleará el método “</w:t>
-      </w:r>
-      <w:proofErr w:type="spellStart"/>
+        <w:t>Para la aleatoriedad en los coeficientes de las matrices se empleará el método “random” de la clase “Math” de java. Para fines académicos manejaremos números mayores que 0 y menores que 100 en la creación de los índices para que cuando sean multiplicados no obtengamos números que tarden mucho tiempo en ser revisados. Además, el conocer los números primos entre 0 y 100 ayudarían a realizar una comprobación más rápida.</w:t>
+      </w:r>
+      <w:r>
+        <w:rPr>
+          <w:rFonts w:asciiTheme="majorHAnsi" w:eastAsia="Times New Roman" w:hAnsiTheme="majorHAnsi" w:cs="Segoe UI"/>
+          <w:sz w:val="18"/>
+          <w:szCs w:val="18"/>
+          <w:lang w:val="es-CO" w:eastAsia="es-CO"/>
+        </w:rPr>
+        <w:t> </w:t>
+      </w:r>
+    </w:p>
+    <w:p>
+      <w:pPr>
+        <w:spacing w:after="0" w:line="240" w:lineRule="auto"/>
+        <w:jc w:val="both"/>
+        <w:textAlignment w:val="baseline"/>
+        <w:rPr>
+          <w:rFonts w:asciiTheme="majorHAnsi" w:eastAsia="Times New Roman" w:hAnsiTheme="majorHAnsi" w:cs="Segoe UI"/>
+          <w:sz w:val="18"/>
+          <w:szCs w:val="18"/>
+          <w:lang w:val="es-CO" w:eastAsia="es-CO"/>
+        </w:rPr>
+      </w:pPr>
+    </w:p>
+    <w:p>
+      <w:pPr>
+        <w:spacing w:after="0" w:line="240" w:lineRule="auto"/>
+        <w:jc w:val="both"/>
+        <w:textAlignment w:val="baseline"/>
+        <w:rPr>
+          <w:rFonts w:asciiTheme="majorHAnsi" w:eastAsia="Times New Roman" w:hAnsiTheme="majorHAnsi" w:cs="Segoe UI"/>
+          <w:sz w:val="18"/>
+          <w:szCs w:val="18"/>
+          <w:lang w:val="es-CO" w:eastAsia="es-CO"/>
+        </w:rPr>
+      </w:pPr>
       <w:r>
         <w:rPr>
           <w:rFonts w:asciiTheme="majorHAnsi" w:eastAsia="Times New Roman" w:hAnsiTheme="majorHAnsi" w:cs="Segoe UI"/>
@@ -1339,101 +1875,7 @@
           <w:szCs w:val="18"/>
           <w:lang w:eastAsia="es-CO"/>
         </w:rPr>
-        <w:t>random</w:t>
-      </w:r>
-      <w:proofErr w:type="spellEnd"/>
-      <w:r>
-        <w:rPr>
-          <w:rFonts w:asciiTheme="majorHAnsi" w:eastAsia="Times New Roman" w:hAnsiTheme="majorHAnsi" w:cs="Segoe UI"/>
-          <w:sz w:val="18"/>
-          <w:szCs w:val="18"/>
-          <w:lang w:eastAsia="es-CO"/>
-        </w:rPr>
-        <w:t>” de la clase “</w:t>
-      </w:r>
-      <w:proofErr w:type="spellStart"/>
-      <w:r>
-        <w:rPr>
-          <w:rFonts w:asciiTheme="majorHAnsi" w:eastAsia="Times New Roman" w:hAnsiTheme="majorHAnsi" w:cs="Segoe UI"/>
-          <w:sz w:val="18"/>
-          <w:szCs w:val="18"/>
-          <w:lang w:eastAsia="es-CO"/>
-        </w:rPr>
-        <w:t>Math</w:t>
-      </w:r>
-      <w:proofErr w:type="spellEnd"/>
-      <w:r>
-        <w:rPr>
-          <w:rFonts w:asciiTheme="majorHAnsi" w:eastAsia="Times New Roman" w:hAnsiTheme="majorHAnsi" w:cs="Segoe UI"/>
-          <w:sz w:val="18"/>
-          <w:szCs w:val="18"/>
-          <w:lang w:eastAsia="es-CO"/>
-        </w:rPr>
-        <w:t>” de java. Para fines académicos manejaremos números mayores que 0 y menores que 100 en la creación de los índices para que cuando sean multiplicados no obtengamos números que tarden mucho tiempo en ser revisados. Además, el conocer los números primos entre 0 y 100 ayudarían a realizar una comprobación más rápida.</w:t>
-      </w:r>
-      <w:r>
-        <w:rPr>
-          <w:rFonts w:asciiTheme="majorHAnsi" w:eastAsia="Times New Roman" w:hAnsiTheme="majorHAnsi" w:cs="Segoe UI"/>
-          <w:sz w:val="18"/>
-          <w:szCs w:val="18"/>
-          <w:lang w:val="es-CO" w:eastAsia="es-CO"/>
-        </w:rPr>
-        <w:t> </w:t>
-      </w:r>
-    </w:p>
-    <w:p>
-      <w:pPr>
-        <w:spacing w:after="0" w:line="240" w:lineRule="auto"/>
-        <w:jc w:val="both"/>
-        <w:textAlignment w:val="baseline"/>
-        <w:rPr>
-          <w:rFonts w:asciiTheme="majorHAnsi" w:eastAsia="Times New Roman" w:hAnsiTheme="majorHAnsi" w:cs="Segoe UI"/>
-          <w:sz w:val="18"/>
-          <w:szCs w:val="18"/>
-          <w:lang w:val="es-CO" w:eastAsia="es-CO"/>
-        </w:rPr>
-      </w:pPr>
-    </w:p>
-    <w:p>
-      <w:pPr>
-        <w:spacing w:after="0" w:line="240" w:lineRule="auto"/>
-        <w:jc w:val="both"/>
-        <w:textAlignment w:val="baseline"/>
-        <w:rPr>
-          <w:rFonts w:asciiTheme="majorHAnsi" w:eastAsia="Times New Roman" w:hAnsiTheme="majorHAnsi" w:cs="Segoe UI"/>
-          <w:sz w:val="18"/>
-          <w:szCs w:val="18"/>
-          <w:lang w:val="es-CO" w:eastAsia="es-CO"/>
-        </w:rPr>
-      </w:pPr>
-      <w:r>
-        <w:rPr>
-          <w:rFonts w:asciiTheme="majorHAnsi" w:eastAsia="Times New Roman" w:hAnsiTheme="majorHAnsi" w:cs="Segoe UI"/>
-          <w:sz w:val="18"/>
-          <w:szCs w:val="18"/>
-          <w:lang w:eastAsia="es-CO"/>
-        </w:rPr>
-        <w:t>Como no es posible realizar la multiplicación de matrices </w:t>
-      </w:r>
-      <w:proofErr w:type="spellStart"/>
-      <w:r>
-        <w:rPr>
-          <w:rFonts w:asciiTheme="majorHAnsi" w:eastAsia="Times New Roman" w:hAnsiTheme="majorHAnsi" w:cs="Segoe UI"/>
-          <w:sz w:val="18"/>
-          <w:szCs w:val="18"/>
-          <w:lang w:eastAsia="es-CO"/>
-        </w:rPr>
-        <w:t>inplace</w:t>
-      </w:r>
-      <w:proofErr w:type="spellEnd"/>
-      <w:r>
-        <w:rPr>
-          <w:rFonts w:asciiTheme="majorHAnsi" w:eastAsia="Times New Roman" w:hAnsiTheme="majorHAnsi" w:cs="Segoe UI"/>
-          <w:sz w:val="18"/>
-          <w:szCs w:val="18"/>
-          <w:lang w:eastAsia="es-CO"/>
-        </w:rPr>
-        <w:t> las matrices resultantes deberán ser objetos nuevos que contengan el resultado.</w:t>
+        <w:t>Como no es posible realizar la multiplicación de matrices inplace las matrices resultantes deberán ser objetos nuevos que contengan el resultado.</w:t>
       </w:r>
       <w:r>
         <w:rPr>
@@ -1737,6 +2179,7 @@
         <w:rPr>
           <w:noProof/>
         </w:rPr>
+        <w:lastRenderedPageBreak/>
         <w:drawing>
           <wp:inline distT="0" distB="0" distL="0" distR="0" wp14:anchorId="548668E3" wp14:editId="5008A1A0">
             <wp:extent cx="5486400" cy="1520190"/>
@@ -1810,7 +2253,6 @@
         <w:rPr>
           <w:noProof/>
         </w:rPr>
-        <w:lastRenderedPageBreak/>
         <w:drawing>
           <wp:inline distT="0" distB="0" distL="0" distR="0" wp14:anchorId="182D65E8" wp14:editId="73F07EB7">
             <wp:extent cx="5514975" cy="1757898"/>
@@ -1888,7 +2330,6 @@
           <w:szCs w:val="20"/>
         </w:rPr>
       </w:pPr>
-      <w:bookmarkStart w:id="0" w:name="_GoBack"/>
       <w:r>
         <w:rPr>
           <w:rFonts w:ascii="Calibri" w:eastAsia="Calibri" w:hAnsi="Calibri" w:cs="Calibri"/>
@@ -1900,7 +2341,6 @@
         <w:t>Apéndice 1.</w:t>
       </w:r>
     </w:p>
-    <w:bookmarkEnd w:id="0"/>
     <w:p>
       <w:pPr>
         <w:jc w:val="both"/>
@@ -2076,7 +2516,6 @@
         </w:rPr>
         <w:t> </w:t>
       </w:r>
-      <w:proofErr w:type="spellStart"/>
       <w:r>
         <w:rPr>
           <w:rStyle w:val="Strong"/>
@@ -2102,7 +2541,6 @@
         </w:rPr>
         <w:t>ij</w:t>
       </w:r>
-      <w:proofErr w:type="spellEnd"/>
       <w:r>
         <w:rPr>
           <w:rFonts w:ascii="Calibri" w:eastAsia="Calibri" w:hAnsi="Calibri" w:cs="Calibri"/>
@@ -2282,50 +2720,28 @@
         <w:jc w:val="both"/>
         <w:rPr>
           <w:rStyle w:val="Hyperlink"/>
-          <w:lang w:val="en-US"/>
-        </w:rPr>
-      </w:pPr>
-      <w:r>
-        <w:rPr>
-          <w:rFonts w:ascii="Calibri" w:eastAsia="Calibri" w:hAnsi="Calibri" w:cs="Calibri"/>
-          <w:b/>
-          <w:bCs/>
-          <w:sz w:val="20"/>
-          <w:szCs w:val="20"/>
-          <w:lang w:val="en-US"/>
-        </w:rPr>
-        <w:t>Re</w:t>
-      </w:r>
-      <w:r>
-        <w:rPr>
-          <w:rFonts w:ascii="Calibri" w:eastAsia="Calibri" w:hAnsi="Calibri" w:cs="Calibri"/>
-          <w:b/>
-          <w:bCs/>
-          <w:sz w:val="20"/>
-          <w:szCs w:val="20"/>
-          <w:lang w:val="en-US"/>
-        </w:rPr>
-        <w:t>f</w:t>
-      </w:r>
-      <w:r>
-        <w:rPr>
-          <w:rFonts w:ascii="Calibri" w:eastAsia="Calibri" w:hAnsi="Calibri" w:cs="Calibri"/>
-          <w:b/>
-          <w:bCs/>
-          <w:sz w:val="20"/>
-          <w:szCs w:val="20"/>
-          <w:lang w:val="en-US"/>
-        </w:rPr>
-        <w:t>.</w:t>
-      </w:r>
-      <w:r>
-        <w:rPr>
-          <w:rFonts w:ascii="Calibri" w:eastAsia="Calibri" w:hAnsi="Calibri" w:cs="Calibri"/>
-          <w:b/>
-          <w:bCs/>
-          <w:sz w:val="20"/>
-          <w:szCs w:val="20"/>
-          <w:lang w:val="en-US"/>
+          <w:lang w:val="es-CO"/>
+        </w:rPr>
+      </w:pPr>
+      <w:r>
+        <w:rPr>
+          <w:rFonts w:ascii="Calibri" w:eastAsia="Calibri" w:hAnsi="Calibri" w:cs="Calibri"/>
+          <w:b/>
+          <w:bCs/>
+          <w:sz w:val="20"/>
+          <w:szCs w:val="20"/>
+          <w:lang w:val="es-CO"/>
+        </w:rPr>
+        <w:t>Ref.</w:t>
+      </w:r>
+      <w:r>
+        <w:rPr>
+          <w:rFonts w:ascii="Calibri" w:eastAsia="Calibri" w:hAnsi="Calibri" w:cs="Calibri"/>
+          <w:b/>
+          <w:bCs/>
+          <w:sz w:val="20"/>
+          <w:szCs w:val="20"/>
+          <w:lang w:val="es-CO"/>
         </w:rPr>
         <w:t xml:space="preserve"> 1: </w:t>
       </w:r>
@@ -2333,7 +2749,7 @@
         <w:r>
           <w:rPr>
             <w:rStyle w:val="Hyperlink"/>
-            <w:lang w:val="en-US"/>
+            <w:lang w:val="es-CO"/>
           </w:rPr>
           <w:t>https://www.ditutor.com/matrices/multiplicacion_matrices.html</w:t>
         </w:r>
@@ -2657,6 +3073,231 @@
     </w:lvl>
   </w:abstractNum>
   <w:abstractNum w:abstractNumId="1" w15:restartNumberingAfterBreak="0">
+    <w:nsid w:val="4C3A1B26"/>
+    <w:multiLevelType w:val="hybridMultilevel"/>
+    <w:tmpl w:val="8210359C"/>
+    <w:lvl w:ilvl="0" w:tplc="DBE6983A">
+      <w:numFmt w:val="bullet"/>
+      <w:lvlText w:val="-"/>
+      <w:lvlJc w:val="left"/>
+      <w:pPr>
+        <w:ind w:left="720" w:hanging="360"/>
+      </w:pPr>
+      <w:rPr>
+        <w:rFonts w:ascii="Calibri Light" w:eastAsia="Times New Roman" w:hAnsi="Calibri Light" w:cs="Segoe UI" w:hint="default"/>
+      </w:rPr>
+    </w:lvl>
+    <w:lvl w:ilvl="1" w:tplc="240A0003" w:tentative="1">
+      <w:start w:val="1"/>
+      <w:numFmt w:val="bullet"/>
+      <w:lvlText w:val="o"/>
+      <w:lvlJc w:val="left"/>
+      <w:pPr>
+        <w:ind w:left="1440" w:hanging="360"/>
+      </w:pPr>
+      <w:rPr>
+        <w:rFonts w:ascii="Courier New" w:hAnsi="Courier New" w:cs="Courier New" w:hint="default"/>
+      </w:rPr>
+    </w:lvl>
+    <w:lvl w:ilvl="2" w:tplc="240A0005" w:tentative="1">
+      <w:start w:val="1"/>
+      <w:numFmt w:val="bullet"/>
+      <w:lvlText w:val=""/>
+      <w:lvlJc w:val="left"/>
+      <w:pPr>
+        <w:ind w:left="2160" w:hanging="360"/>
+      </w:pPr>
+      <w:rPr>
+        <w:rFonts w:ascii="Wingdings" w:hAnsi="Wingdings" w:hint="default"/>
+      </w:rPr>
+    </w:lvl>
+    <w:lvl w:ilvl="3" w:tplc="240A0001" w:tentative="1">
+      <w:start w:val="1"/>
+      <w:numFmt w:val="bullet"/>
+      <w:lvlText w:val=""/>
+      <w:lvlJc w:val="left"/>
+      <w:pPr>
+        <w:ind w:left="2880" w:hanging="360"/>
+      </w:pPr>
+      <w:rPr>
+        <w:rFonts w:ascii="Symbol" w:hAnsi="Symbol" w:hint="default"/>
+      </w:rPr>
+    </w:lvl>
+    <w:lvl w:ilvl="4" w:tplc="240A0003" w:tentative="1">
+      <w:start w:val="1"/>
+      <w:numFmt w:val="bullet"/>
+      <w:lvlText w:val="o"/>
+      <w:lvlJc w:val="left"/>
+      <w:pPr>
+        <w:ind w:left="3600" w:hanging="360"/>
+      </w:pPr>
+      <w:rPr>
+        <w:rFonts w:ascii="Courier New" w:hAnsi="Courier New" w:cs="Courier New" w:hint="default"/>
+      </w:rPr>
+    </w:lvl>
+    <w:lvl w:ilvl="5" w:tplc="240A0005" w:tentative="1">
+      <w:start w:val="1"/>
+      <w:numFmt w:val="bullet"/>
+      <w:lvlText w:val=""/>
+      <w:lvlJc w:val="left"/>
+      <w:pPr>
+        <w:ind w:left="4320" w:hanging="360"/>
+      </w:pPr>
+      <w:rPr>
+        <w:rFonts w:ascii="Wingdings" w:hAnsi="Wingdings" w:hint="default"/>
+      </w:rPr>
+    </w:lvl>
+    <w:lvl w:ilvl="6" w:tplc="240A0001" w:tentative="1">
+      <w:start w:val="1"/>
+      <w:numFmt w:val="bullet"/>
+      <w:lvlText w:val=""/>
+      <w:lvlJc w:val="left"/>
+      <w:pPr>
+        <w:ind w:left="5040" w:hanging="360"/>
+      </w:pPr>
+      <w:rPr>
+        <w:rFonts w:ascii="Symbol" w:hAnsi="Symbol" w:hint="default"/>
+      </w:rPr>
+    </w:lvl>
+    <w:lvl w:ilvl="7" w:tplc="240A0003" w:tentative="1">
+      <w:start w:val="1"/>
+      <w:numFmt w:val="bullet"/>
+      <w:lvlText w:val="o"/>
+      <w:lvlJc w:val="left"/>
+      <w:pPr>
+        <w:ind w:left="5760" w:hanging="360"/>
+      </w:pPr>
+      <w:rPr>
+        <w:rFonts w:ascii="Courier New" w:hAnsi="Courier New" w:cs="Courier New" w:hint="default"/>
+      </w:rPr>
+    </w:lvl>
+    <w:lvl w:ilvl="8" w:tplc="240A0005" w:tentative="1">
+      <w:start w:val="1"/>
+      <w:numFmt w:val="bullet"/>
+      <w:lvlText w:val=""/>
+      <w:lvlJc w:val="left"/>
+      <w:pPr>
+        <w:ind w:left="6480" w:hanging="360"/>
+      </w:pPr>
+      <w:rPr>
+        <w:rFonts w:ascii="Wingdings" w:hAnsi="Wingdings" w:hint="default"/>
+      </w:rPr>
+    </w:lvl>
+  </w:abstractNum>
+  <w:abstractNum w:abstractNumId="2" w15:restartNumberingAfterBreak="0">
+    <w:nsid w:val="5A6B0858"/>
+    <w:multiLevelType w:val="hybridMultilevel"/>
+    <w:tmpl w:val="AA1C5EBE"/>
+    <w:lvl w:ilvl="0" w:tplc="240A0001">
+      <w:start w:val="1"/>
+      <w:numFmt w:val="bullet"/>
+      <w:lvlText w:val=""/>
+      <w:lvlJc w:val="left"/>
+      <w:pPr>
+        <w:ind w:left="720" w:hanging="360"/>
+      </w:pPr>
+      <w:rPr>
+        <w:rFonts w:ascii="Symbol" w:hAnsi="Symbol" w:hint="default"/>
+      </w:rPr>
+    </w:lvl>
+    <w:lvl w:ilvl="1" w:tplc="240A0003" w:tentative="1">
+      <w:start w:val="1"/>
+      <w:numFmt w:val="bullet"/>
+      <w:lvlText w:val="o"/>
+      <w:lvlJc w:val="left"/>
+      <w:pPr>
+        <w:ind w:left="1440" w:hanging="360"/>
+      </w:pPr>
+      <w:rPr>
+        <w:rFonts w:ascii="Courier New" w:hAnsi="Courier New" w:cs="Courier New" w:hint="default"/>
+      </w:rPr>
+    </w:lvl>
+    <w:lvl w:ilvl="2" w:tplc="240A0005" w:tentative="1">
+      <w:start w:val="1"/>
+      <w:numFmt w:val="bullet"/>
+      <w:lvlText w:val=""/>
+      <w:lvlJc w:val="left"/>
+      <w:pPr>
+        <w:ind w:left="2160" w:hanging="360"/>
+      </w:pPr>
+      <w:rPr>
+        <w:rFonts w:ascii="Wingdings" w:hAnsi="Wingdings" w:hint="default"/>
+      </w:rPr>
+    </w:lvl>
+    <w:lvl w:ilvl="3" w:tplc="240A0001" w:tentative="1">
+      <w:start w:val="1"/>
+      <w:numFmt w:val="bullet"/>
+      <w:lvlText w:val=""/>
+      <w:lvlJc w:val="left"/>
+      <w:pPr>
+        <w:ind w:left="2880" w:hanging="360"/>
+      </w:pPr>
+      <w:rPr>
+        <w:rFonts w:ascii="Symbol" w:hAnsi="Symbol" w:hint="default"/>
+      </w:rPr>
+    </w:lvl>
+    <w:lvl w:ilvl="4" w:tplc="240A0003" w:tentative="1">
+      <w:start w:val="1"/>
+      <w:numFmt w:val="bullet"/>
+      <w:lvlText w:val="o"/>
+      <w:lvlJc w:val="left"/>
+      <w:pPr>
+        <w:ind w:left="3600" w:hanging="360"/>
+      </w:pPr>
+      <w:rPr>
+        <w:rFonts w:ascii="Courier New" w:hAnsi="Courier New" w:cs="Courier New" w:hint="default"/>
+      </w:rPr>
+    </w:lvl>
+    <w:lvl w:ilvl="5" w:tplc="240A0005" w:tentative="1">
+      <w:start w:val="1"/>
+      <w:numFmt w:val="bullet"/>
+      <w:lvlText w:val=""/>
+      <w:lvlJc w:val="left"/>
+      <w:pPr>
+        <w:ind w:left="4320" w:hanging="360"/>
+      </w:pPr>
+      <w:rPr>
+        <w:rFonts w:ascii="Wingdings" w:hAnsi="Wingdings" w:hint="default"/>
+      </w:rPr>
+    </w:lvl>
+    <w:lvl w:ilvl="6" w:tplc="240A0001" w:tentative="1">
+      <w:start w:val="1"/>
+      <w:numFmt w:val="bullet"/>
+      <w:lvlText w:val=""/>
+      <w:lvlJc w:val="left"/>
+      <w:pPr>
+        <w:ind w:left="5040" w:hanging="360"/>
+      </w:pPr>
+      <w:rPr>
+        <w:rFonts w:ascii="Symbol" w:hAnsi="Symbol" w:hint="default"/>
+      </w:rPr>
+    </w:lvl>
+    <w:lvl w:ilvl="7" w:tplc="240A0003" w:tentative="1">
+      <w:start w:val="1"/>
+      <w:numFmt w:val="bullet"/>
+      <w:lvlText w:val="o"/>
+      <w:lvlJc w:val="left"/>
+      <w:pPr>
+        <w:ind w:left="5760" w:hanging="360"/>
+      </w:pPr>
+      <w:rPr>
+        <w:rFonts w:ascii="Courier New" w:hAnsi="Courier New" w:cs="Courier New" w:hint="default"/>
+      </w:rPr>
+    </w:lvl>
+    <w:lvl w:ilvl="8" w:tplc="240A0005" w:tentative="1">
+      <w:start w:val="1"/>
+      <w:numFmt w:val="bullet"/>
+      <w:lvlText w:val=""/>
+      <w:lvlJc w:val="left"/>
+      <w:pPr>
+        <w:ind w:left="6480" w:hanging="360"/>
+      </w:pPr>
+      <w:rPr>
+        <w:rFonts w:ascii="Wingdings" w:hAnsi="Wingdings" w:hint="default"/>
+      </w:rPr>
+    </w:lvl>
+  </w:abstractNum>
+  <w:abstractNum w:abstractNumId="3" w15:restartNumberingAfterBreak="0">
     <w:nsid w:val="5D2A6A72"/>
     <w:multiLevelType w:val="hybridMultilevel"/>
     <w:tmpl w:val="8DA0D58C"/>
@@ -2745,11 +3386,364 @@
       </w:pPr>
     </w:lvl>
   </w:abstractNum>
+  <w:abstractNum w:abstractNumId="4" w15:restartNumberingAfterBreak="0">
+    <w:nsid w:val="5FD409FD"/>
+    <w:multiLevelType w:val="hybridMultilevel"/>
+    <w:tmpl w:val="FD20546C"/>
+    <w:lvl w:ilvl="0" w:tplc="95C07CC4">
+      <w:numFmt w:val="bullet"/>
+      <w:lvlText w:val="-"/>
+      <w:lvlJc w:val="left"/>
+      <w:pPr>
+        <w:ind w:left="1080" w:hanging="360"/>
+      </w:pPr>
+      <w:rPr>
+        <w:rFonts w:ascii="Calibri Light" w:eastAsia="Times New Roman" w:hAnsi="Calibri Light" w:cs="Segoe UI" w:hint="default"/>
+      </w:rPr>
+    </w:lvl>
+    <w:lvl w:ilvl="1" w:tplc="240A0003" w:tentative="1">
+      <w:start w:val="1"/>
+      <w:numFmt w:val="bullet"/>
+      <w:lvlText w:val="o"/>
+      <w:lvlJc w:val="left"/>
+      <w:pPr>
+        <w:ind w:left="1800" w:hanging="360"/>
+      </w:pPr>
+      <w:rPr>
+        <w:rFonts w:ascii="Courier New" w:hAnsi="Courier New" w:cs="Courier New" w:hint="default"/>
+      </w:rPr>
+    </w:lvl>
+    <w:lvl w:ilvl="2" w:tplc="240A0005" w:tentative="1">
+      <w:start w:val="1"/>
+      <w:numFmt w:val="bullet"/>
+      <w:lvlText w:val=""/>
+      <w:lvlJc w:val="left"/>
+      <w:pPr>
+        <w:ind w:left="2520" w:hanging="360"/>
+      </w:pPr>
+      <w:rPr>
+        <w:rFonts w:ascii="Wingdings" w:hAnsi="Wingdings" w:hint="default"/>
+      </w:rPr>
+    </w:lvl>
+    <w:lvl w:ilvl="3" w:tplc="240A0001" w:tentative="1">
+      <w:start w:val="1"/>
+      <w:numFmt w:val="bullet"/>
+      <w:lvlText w:val=""/>
+      <w:lvlJc w:val="left"/>
+      <w:pPr>
+        <w:ind w:left="3240" w:hanging="360"/>
+      </w:pPr>
+      <w:rPr>
+        <w:rFonts w:ascii="Symbol" w:hAnsi="Symbol" w:hint="default"/>
+      </w:rPr>
+    </w:lvl>
+    <w:lvl w:ilvl="4" w:tplc="240A0003" w:tentative="1">
+      <w:start w:val="1"/>
+      <w:numFmt w:val="bullet"/>
+      <w:lvlText w:val="o"/>
+      <w:lvlJc w:val="left"/>
+      <w:pPr>
+        <w:ind w:left="3960" w:hanging="360"/>
+      </w:pPr>
+      <w:rPr>
+        <w:rFonts w:ascii="Courier New" w:hAnsi="Courier New" w:cs="Courier New" w:hint="default"/>
+      </w:rPr>
+    </w:lvl>
+    <w:lvl w:ilvl="5" w:tplc="240A0005" w:tentative="1">
+      <w:start w:val="1"/>
+      <w:numFmt w:val="bullet"/>
+      <w:lvlText w:val=""/>
+      <w:lvlJc w:val="left"/>
+      <w:pPr>
+        <w:ind w:left="4680" w:hanging="360"/>
+      </w:pPr>
+      <w:rPr>
+        <w:rFonts w:ascii="Wingdings" w:hAnsi="Wingdings" w:hint="default"/>
+      </w:rPr>
+    </w:lvl>
+    <w:lvl w:ilvl="6" w:tplc="240A0001" w:tentative="1">
+      <w:start w:val="1"/>
+      <w:numFmt w:val="bullet"/>
+      <w:lvlText w:val=""/>
+      <w:lvlJc w:val="left"/>
+      <w:pPr>
+        <w:ind w:left="5400" w:hanging="360"/>
+      </w:pPr>
+      <w:rPr>
+        <w:rFonts w:ascii="Symbol" w:hAnsi="Symbol" w:hint="default"/>
+      </w:rPr>
+    </w:lvl>
+    <w:lvl w:ilvl="7" w:tplc="240A0003" w:tentative="1">
+      <w:start w:val="1"/>
+      <w:numFmt w:val="bullet"/>
+      <w:lvlText w:val="o"/>
+      <w:lvlJc w:val="left"/>
+      <w:pPr>
+        <w:ind w:left="6120" w:hanging="360"/>
+      </w:pPr>
+      <w:rPr>
+        <w:rFonts w:ascii="Courier New" w:hAnsi="Courier New" w:cs="Courier New" w:hint="default"/>
+      </w:rPr>
+    </w:lvl>
+    <w:lvl w:ilvl="8" w:tplc="240A0005" w:tentative="1">
+      <w:start w:val="1"/>
+      <w:numFmt w:val="bullet"/>
+      <w:lvlText w:val=""/>
+      <w:lvlJc w:val="left"/>
+      <w:pPr>
+        <w:ind w:left="6840" w:hanging="360"/>
+      </w:pPr>
+      <w:rPr>
+        <w:rFonts w:ascii="Wingdings" w:hAnsi="Wingdings" w:hint="default"/>
+      </w:rPr>
+    </w:lvl>
+  </w:abstractNum>
+  <w:abstractNum w:abstractNumId="5" w15:restartNumberingAfterBreak="0">
+    <w:nsid w:val="69F0765B"/>
+    <w:multiLevelType w:val="hybridMultilevel"/>
+    <w:tmpl w:val="C6D6B436"/>
+    <w:lvl w:ilvl="0" w:tplc="240A0001">
+      <w:start w:val="1"/>
+      <w:numFmt w:val="bullet"/>
+      <w:lvlText w:val=""/>
+      <w:lvlJc w:val="left"/>
+      <w:pPr>
+        <w:ind w:left="1430" w:hanging="360"/>
+      </w:pPr>
+      <w:rPr>
+        <w:rFonts w:ascii="Symbol" w:hAnsi="Symbol" w:hint="default"/>
+      </w:rPr>
+    </w:lvl>
+    <w:lvl w:ilvl="1" w:tplc="240A0003" w:tentative="1">
+      <w:start w:val="1"/>
+      <w:numFmt w:val="bullet"/>
+      <w:lvlText w:val="o"/>
+      <w:lvlJc w:val="left"/>
+      <w:pPr>
+        <w:ind w:left="2150" w:hanging="360"/>
+      </w:pPr>
+      <w:rPr>
+        <w:rFonts w:ascii="Courier New" w:hAnsi="Courier New" w:cs="Courier New" w:hint="default"/>
+      </w:rPr>
+    </w:lvl>
+    <w:lvl w:ilvl="2" w:tplc="240A0005" w:tentative="1">
+      <w:start w:val="1"/>
+      <w:numFmt w:val="bullet"/>
+      <w:lvlText w:val=""/>
+      <w:lvlJc w:val="left"/>
+      <w:pPr>
+        <w:ind w:left="2870" w:hanging="360"/>
+      </w:pPr>
+      <w:rPr>
+        <w:rFonts w:ascii="Wingdings" w:hAnsi="Wingdings" w:hint="default"/>
+      </w:rPr>
+    </w:lvl>
+    <w:lvl w:ilvl="3" w:tplc="240A0001" w:tentative="1">
+      <w:start w:val="1"/>
+      <w:numFmt w:val="bullet"/>
+      <w:lvlText w:val=""/>
+      <w:lvlJc w:val="left"/>
+      <w:pPr>
+        <w:ind w:left="3590" w:hanging="360"/>
+      </w:pPr>
+      <w:rPr>
+        <w:rFonts w:ascii="Symbol" w:hAnsi="Symbol" w:hint="default"/>
+      </w:rPr>
+    </w:lvl>
+    <w:lvl w:ilvl="4" w:tplc="240A0003" w:tentative="1">
+      <w:start w:val="1"/>
+      <w:numFmt w:val="bullet"/>
+      <w:lvlText w:val="o"/>
+      <w:lvlJc w:val="left"/>
+      <w:pPr>
+        <w:ind w:left="4310" w:hanging="360"/>
+      </w:pPr>
+      <w:rPr>
+        <w:rFonts w:ascii="Courier New" w:hAnsi="Courier New" w:cs="Courier New" w:hint="default"/>
+      </w:rPr>
+    </w:lvl>
+    <w:lvl w:ilvl="5" w:tplc="240A0005" w:tentative="1">
+      <w:start w:val="1"/>
+      <w:numFmt w:val="bullet"/>
+      <w:lvlText w:val=""/>
+      <w:lvlJc w:val="left"/>
+      <w:pPr>
+        <w:ind w:left="5030" w:hanging="360"/>
+      </w:pPr>
+      <w:rPr>
+        <w:rFonts w:ascii="Wingdings" w:hAnsi="Wingdings" w:hint="default"/>
+      </w:rPr>
+    </w:lvl>
+    <w:lvl w:ilvl="6" w:tplc="240A0001" w:tentative="1">
+      <w:start w:val="1"/>
+      <w:numFmt w:val="bullet"/>
+      <w:lvlText w:val=""/>
+      <w:lvlJc w:val="left"/>
+      <w:pPr>
+        <w:ind w:left="5750" w:hanging="360"/>
+      </w:pPr>
+      <w:rPr>
+        <w:rFonts w:ascii="Symbol" w:hAnsi="Symbol" w:hint="default"/>
+      </w:rPr>
+    </w:lvl>
+    <w:lvl w:ilvl="7" w:tplc="240A0003" w:tentative="1">
+      <w:start w:val="1"/>
+      <w:numFmt w:val="bullet"/>
+      <w:lvlText w:val="o"/>
+      <w:lvlJc w:val="left"/>
+      <w:pPr>
+        <w:ind w:left="6470" w:hanging="360"/>
+      </w:pPr>
+      <w:rPr>
+        <w:rFonts w:ascii="Courier New" w:hAnsi="Courier New" w:cs="Courier New" w:hint="default"/>
+      </w:rPr>
+    </w:lvl>
+    <w:lvl w:ilvl="8" w:tplc="240A0005" w:tentative="1">
+      <w:start w:val="1"/>
+      <w:numFmt w:val="bullet"/>
+      <w:lvlText w:val=""/>
+      <w:lvlJc w:val="left"/>
+      <w:pPr>
+        <w:ind w:left="7190" w:hanging="360"/>
+      </w:pPr>
+      <w:rPr>
+        <w:rFonts w:ascii="Wingdings" w:hAnsi="Wingdings" w:hint="default"/>
+      </w:rPr>
+    </w:lvl>
+  </w:abstractNum>
+  <w:abstractNum w:abstractNumId="6" w15:restartNumberingAfterBreak="0">
+    <w:nsid w:val="6AB90D24"/>
+    <w:multiLevelType w:val="hybridMultilevel"/>
+    <w:tmpl w:val="9E42EA9E"/>
+    <w:lvl w:ilvl="0" w:tplc="240A0001">
+      <w:start w:val="1"/>
+      <w:numFmt w:val="bullet"/>
+      <w:lvlText w:val=""/>
+      <w:lvlJc w:val="left"/>
+      <w:pPr>
+        <w:ind w:left="720" w:hanging="360"/>
+      </w:pPr>
+      <w:rPr>
+        <w:rFonts w:ascii="Symbol" w:hAnsi="Symbol" w:hint="default"/>
+      </w:rPr>
+    </w:lvl>
+    <w:lvl w:ilvl="1" w:tplc="240A0003" w:tentative="1">
+      <w:start w:val="1"/>
+      <w:numFmt w:val="bullet"/>
+      <w:lvlText w:val="o"/>
+      <w:lvlJc w:val="left"/>
+      <w:pPr>
+        <w:ind w:left="1440" w:hanging="360"/>
+      </w:pPr>
+      <w:rPr>
+        <w:rFonts w:ascii="Courier New" w:hAnsi="Courier New" w:cs="Courier New" w:hint="default"/>
+      </w:rPr>
+    </w:lvl>
+    <w:lvl w:ilvl="2" w:tplc="240A0005" w:tentative="1">
+      <w:start w:val="1"/>
+      <w:numFmt w:val="bullet"/>
+      <w:lvlText w:val=""/>
+      <w:lvlJc w:val="left"/>
+      <w:pPr>
+        <w:ind w:left="2160" w:hanging="360"/>
+      </w:pPr>
+      <w:rPr>
+        <w:rFonts w:ascii="Wingdings" w:hAnsi="Wingdings" w:hint="default"/>
+      </w:rPr>
+    </w:lvl>
+    <w:lvl w:ilvl="3" w:tplc="240A0001" w:tentative="1">
+      <w:start w:val="1"/>
+      <w:numFmt w:val="bullet"/>
+      <w:lvlText w:val=""/>
+      <w:lvlJc w:val="left"/>
+      <w:pPr>
+        <w:ind w:left="2880" w:hanging="360"/>
+      </w:pPr>
+      <w:rPr>
+        <w:rFonts w:ascii="Symbol" w:hAnsi="Symbol" w:hint="default"/>
+      </w:rPr>
+    </w:lvl>
+    <w:lvl w:ilvl="4" w:tplc="240A0003" w:tentative="1">
+      <w:start w:val="1"/>
+      <w:numFmt w:val="bullet"/>
+      <w:lvlText w:val="o"/>
+      <w:lvlJc w:val="left"/>
+      <w:pPr>
+        <w:ind w:left="3600" w:hanging="360"/>
+      </w:pPr>
+      <w:rPr>
+        <w:rFonts w:ascii="Courier New" w:hAnsi="Courier New" w:cs="Courier New" w:hint="default"/>
+      </w:rPr>
+    </w:lvl>
+    <w:lvl w:ilvl="5" w:tplc="240A0005" w:tentative="1">
+      <w:start w:val="1"/>
+      <w:numFmt w:val="bullet"/>
+      <w:lvlText w:val=""/>
+      <w:lvlJc w:val="left"/>
+      <w:pPr>
+        <w:ind w:left="4320" w:hanging="360"/>
+      </w:pPr>
+      <w:rPr>
+        <w:rFonts w:ascii="Wingdings" w:hAnsi="Wingdings" w:hint="default"/>
+      </w:rPr>
+    </w:lvl>
+    <w:lvl w:ilvl="6" w:tplc="240A0001" w:tentative="1">
+      <w:start w:val="1"/>
+      <w:numFmt w:val="bullet"/>
+      <w:lvlText w:val=""/>
+      <w:lvlJc w:val="left"/>
+      <w:pPr>
+        <w:ind w:left="5040" w:hanging="360"/>
+      </w:pPr>
+      <w:rPr>
+        <w:rFonts w:ascii="Symbol" w:hAnsi="Symbol" w:hint="default"/>
+      </w:rPr>
+    </w:lvl>
+    <w:lvl w:ilvl="7" w:tplc="240A0003" w:tentative="1">
+      <w:start w:val="1"/>
+      <w:numFmt w:val="bullet"/>
+      <w:lvlText w:val="o"/>
+      <w:lvlJc w:val="left"/>
+      <w:pPr>
+        <w:ind w:left="5760" w:hanging="360"/>
+      </w:pPr>
+      <w:rPr>
+        <w:rFonts w:ascii="Courier New" w:hAnsi="Courier New" w:cs="Courier New" w:hint="default"/>
+      </w:rPr>
+    </w:lvl>
+    <w:lvl w:ilvl="8" w:tplc="240A0005" w:tentative="1">
+      <w:start w:val="1"/>
+      <w:numFmt w:val="bullet"/>
+      <w:lvlText w:val=""/>
+      <w:lvlJc w:val="left"/>
+      <w:pPr>
+        <w:ind w:left="6480" w:hanging="360"/>
+      </w:pPr>
+      <w:rPr>
+        <w:rFonts w:ascii="Wingdings" w:hAnsi="Wingdings" w:hint="default"/>
+      </w:rPr>
+    </w:lvl>
+  </w:abstractNum>
   <w:num w:numId="1">
-    <w:abstractNumId w:val="1"/>
+    <w:abstractNumId w:val="3"/>
   </w:num>
   <w:num w:numId="2">
     <w:abstractNumId w:val="0"/>
+  </w:num>
+  <w:num w:numId="3">
+    <w:abstractNumId w:val="5"/>
+  </w:num>
+  <w:num w:numId="4">
+    <w:abstractNumId w:val="2"/>
+  </w:num>
+  <w:num w:numId="5">
+    <w:abstractNumId w:val="6"/>
+  </w:num>
+  <w:num w:numId="6">
+    <w:abstractNumId w:val="4"/>
+  </w:num>
+  <w:num w:numId="7">
+    <w:abstractNumId w:val="1"/>
   </w:num>
 </w:numbering>
 </file>
@@ -3156,7 +4150,6 @@
   <w:style w:type="character" w:default="1" w:styleId="DefaultParagraphFont">
     <w:name w:val="Default Paragraph Font"/>
     <w:uiPriority w:val="1"/>
-    <w:semiHidden/>
     <w:unhideWhenUsed/>
   </w:style>
   <w:style w:type="table" w:default="1" w:styleId="TableNormal">

--- a/LabGuerraEspacial/Docs/Engineering method .docx
+++ b/LabGuerraEspacial/Docs/Engineering method .docx
@@ -30,7 +30,43 @@
           <w:sz w:val="20"/>
           <w:szCs w:val="20"/>
         </w:rPr>
-        <w:t>Sergio Martinez (A00045552), Duvan García (A00346605), Juan David Vera Usman (A00293816)</w:t>
+        <w:t xml:space="preserve">Sergio </w:t>
+      </w:r>
+      <w:proofErr w:type="spellStart"/>
+      <w:r>
+        <w:rPr>
+          <w:rFonts w:ascii="Calibri" w:eastAsia="Calibri" w:hAnsi="Calibri" w:cs="Calibri"/>
+          <w:sz w:val="20"/>
+          <w:szCs w:val="20"/>
+        </w:rPr>
+        <w:t>Martinez</w:t>
+      </w:r>
+      <w:proofErr w:type="spellEnd"/>
+      <w:r>
+        <w:rPr>
+          <w:rFonts w:ascii="Calibri" w:eastAsia="Calibri" w:hAnsi="Calibri" w:cs="Calibri"/>
+          <w:sz w:val="20"/>
+          <w:szCs w:val="20"/>
+        </w:rPr>
+        <w:t xml:space="preserve"> (A00045552), </w:t>
+      </w:r>
+      <w:proofErr w:type="spellStart"/>
+      <w:r>
+        <w:rPr>
+          <w:rFonts w:ascii="Calibri" w:eastAsia="Calibri" w:hAnsi="Calibri" w:cs="Calibri"/>
+          <w:sz w:val="20"/>
+          <w:szCs w:val="20"/>
+        </w:rPr>
+        <w:t>Duvan</w:t>
+      </w:r>
+      <w:proofErr w:type="spellEnd"/>
+      <w:r>
+        <w:rPr>
+          <w:rFonts w:ascii="Calibri" w:eastAsia="Calibri" w:hAnsi="Calibri" w:cs="Calibri"/>
+          <w:sz w:val="20"/>
+          <w:szCs w:val="20"/>
+        </w:rPr>
+        <w:t xml:space="preserve"> García (A00346605), Juan David Vera Usman (A00293816)</w:t>
       </w:r>
     </w:p>
     <w:p>
@@ -234,6 +270,8 @@
         </w:rPr>
         <w:t> </w:t>
       </w:r>
+      <w:bookmarkStart w:id="0" w:name="_GoBack"/>
+      <w:bookmarkEnd w:id="0"/>
     </w:p>
     <w:p>
       <w:pPr>
@@ -242,30 +280,22 @@
         <w:jc w:val="both"/>
         <w:textAlignment w:val="baseline"/>
         <w:rPr>
-          <w:rStyle w:val="eop"/>
-          <w:rFonts w:asciiTheme="majorHAnsi" w:hAnsiTheme="majorHAnsi" w:cs="Segoe UI"/>
-          <w:sz w:val="18"/>
-          <w:szCs w:val="18"/>
-        </w:rPr>
-      </w:pPr>
-      <w:r>
-        <w:rPr>
           <w:rStyle w:val="normaltextrun"/>
           <w:rFonts w:asciiTheme="majorHAnsi" w:hAnsiTheme="majorHAnsi" w:cs="Segoe UI"/>
           <w:sz w:val="18"/>
           <w:szCs w:val="18"/>
           <w:lang w:val="es-ES"/>
         </w:rPr>
-        <w:t>Se deberá multiplicar una matriz de coeficientes con matrices que poseen números primos (no necesariamente en su totalidad), el resultado será una matriz con números primos, en algunos de sus coeficientes, que revelará la posición de las naves enemigas.</w:t>
-      </w:r>
-      <w:r>
-        <w:rPr>
-          <w:rStyle w:val="eop"/>
-          <w:rFonts w:asciiTheme="majorHAnsi" w:hAnsiTheme="majorHAnsi" w:cs="Segoe UI"/>
-          <w:sz w:val="18"/>
-          <w:szCs w:val="18"/>
-        </w:rPr>
-        <w:t> </w:t>
+      </w:pPr>
+      <w:r>
+        <w:rPr>
+          <w:rStyle w:val="normaltextrun"/>
+          <w:rFonts w:asciiTheme="majorHAnsi" w:hAnsiTheme="majorHAnsi" w:cs="Segoe UI"/>
+          <w:sz w:val="18"/>
+          <w:szCs w:val="18"/>
+          <w:lang w:val="es-ES"/>
+        </w:rPr>
+        <w:t>Dada una matriz de batalla A hallar una matriz de batalla C que revele las posiciones enemigas, para esto la matriz de batalla A será comparada con una matriz de batalla B de guerras anteriores.</w:t>
       </w:r>
     </w:p>
     <w:p>
@@ -998,7 +1028,87 @@
           <w:sz w:val="18"/>
           <w:szCs w:val="18"/>
         </w:rPr>
-        <w:t xml:space="preserve"> Aij, Bij, Cij …., Nij tal que los tamaños de las matrices puede ser diferentes o iguales</w:t>
+        <w:t xml:space="preserve"> </w:t>
+      </w:r>
+      <w:proofErr w:type="spellStart"/>
+      <w:r>
+        <w:rPr>
+          <w:rStyle w:val="eop"/>
+          <w:rFonts w:asciiTheme="majorHAnsi" w:hAnsiTheme="majorHAnsi" w:cs="Segoe UI"/>
+          <w:sz w:val="18"/>
+          <w:szCs w:val="18"/>
+        </w:rPr>
+        <w:t>Aij</w:t>
+      </w:r>
+      <w:proofErr w:type="spellEnd"/>
+      <w:r>
+        <w:rPr>
+          <w:rStyle w:val="eop"/>
+          <w:rFonts w:asciiTheme="majorHAnsi" w:hAnsiTheme="majorHAnsi" w:cs="Segoe UI"/>
+          <w:sz w:val="18"/>
+          <w:szCs w:val="18"/>
+        </w:rPr>
+        <w:t xml:space="preserve">, </w:t>
+      </w:r>
+      <w:proofErr w:type="spellStart"/>
+      <w:r>
+        <w:rPr>
+          <w:rStyle w:val="eop"/>
+          <w:rFonts w:asciiTheme="majorHAnsi" w:hAnsiTheme="majorHAnsi" w:cs="Segoe UI"/>
+          <w:sz w:val="18"/>
+          <w:szCs w:val="18"/>
+        </w:rPr>
+        <w:t>Bij</w:t>
+      </w:r>
+      <w:proofErr w:type="spellEnd"/>
+      <w:r>
+        <w:rPr>
+          <w:rStyle w:val="eop"/>
+          <w:rFonts w:asciiTheme="majorHAnsi" w:hAnsiTheme="majorHAnsi" w:cs="Segoe UI"/>
+          <w:sz w:val="18"/>
+          <w:szCs w:val="18"/>
+        </w:rPr>
+        <w:t xml:space="preserve">, </w:t>
+      </w:r>
+      <w:proofErr w:type="spellStart"/>
+      <w:r>
+        <w:rPr>
+          <w:rStyle w:val="eop"/>
+          <w:rFonts w:asciiTheme="majorHAnsi" w:hAnsiTheme="majorHAnsi" w:cs="Segoe UI"/>
+          <w:sz w:val="18"/>
+          <w:szCs w:val="18"/>
+        </w:rPr>
+        <w:t>Cij</w:t>
+      </w:r>
+      <w:proofErr w:type="spellEnd"/>
+      <w:r>
+        <w:rPr>
+          <w:rStyle w:val="eop"/>
+          <w:rFonts w:asciiTheme="majorHAnsi" w:hAnsiTheme="majorHAnsi" w:cs="Segoe UI"/>
+          <w:sz w:val="18"/>
+          <w:szCs w:val="18"/>
+        </w:rPr>
+        <w:t xml:space="preserve"> …., </w:t>
+      </w:r>
+      <w:proofErr w:type="spellStart"/>
+      <w:r>
+        <w:rPr>
+          <w:rStyle w:val="eop"/>
+          <w:rFonts w:asciiTheme="majorHAnsi" w:hAnsiTheme="majorHAnsi" w:cs="Segoe UI"/>
+          <w:sz w:val="18"/>
+          <w:szCs w:val="18"/>
+        </w:rPr>
+        <w:t>Nij</w:t>
+      </w:r>
+      <w:proofErr w:type="spellEnd"/>
+      <w:r>
+        <w:rPr>
+          <w:rStyle w:val="eop"/>
+          <w:rFonts w:asciiTheme="majorHAnsi" w:hAnsiTheme="majorHAnsi" w:cs="Segoe UI"/>
+          <w:sz w:val="18"/>
+          <w:szCs w:val="18"/>
+        </w:rPr>
+        <w:t xml:space="preserve"> tal que los tamaños de las matrices puede ser diferentes o iguales</w:t>
       </w:r>
     </w:p>
     <w:p>
@@ -1220,8 +1330,6 @@
         </w:rPr>
         <w:t>RNF1 – El tiempo que tome multiplicar matrices deberá ser el más pequeño posible</w:t>
       </w:r>
-      <w:bookmarkStart w:id="0" w:name="_GoBack"/>
-      <w:bookmarkEnd w:id="0"/>
     </w:p>
     <w:p>
       <w:pPr>
@@ -1448,6 +1556,7 @@
           <w:szCs w:val="18"/>
           <w:lang w:eastAsia="es-CO"/>
         </w:rPr>
+        <w:lastRenderedPageBreak/>
         <w:t>“Dos matrices A y B son multiplicables si el número de columnas de A coincide con el número de filas de B.”</w:t>
       </w:r>
       <w:r>
@@ -1529,6 +1638,7 @@
         </w:rPr>
         <w:t>= M </w:t>
       </w:r>
+      <w:proofErr w:type="spellStart"/>
       <w:r>
         <w:rPr>
           <w:rFonts w:asciiTheme="majorHAnsi" w:eastAsia="Times New Roman" w:hAnsiTheme="majorHAnsi" w:cs="Segoe UI"/>
@@ -1539,7 +1649,20 @@
           <w:vertAlign w:val="subscript"/>
           <w:lang w:val="en-US" w:eastAsia="es-CO"/>
         </w:rPr>
-        <w:t>m x p</w:t>
+        <w:t>m</w:t>
+      </w:r>
+      <w:proofErr w:type="spellEnd"/>
+      <w:r>
+        <w:rPr>
+          <w:rFonts w:asciiTheme="majorHAnsi" w:eastAsia="Times New Roman" w:hAnsiTheme="majorHAnsi" w:cs="Segoe UI"/>
+          <w:b/>
+          <w:bCs/>
+          <w:sz w:val="18"/>
+          <w:szCs w:val="18"/>
+          <w:vertAlign w:val="subscript"/>
+          <w:lang w:val="en-US" w:eastAsia="es-CO"/>
+        </w:rPr>
+        <w:t> x p</w:t>
       </w:r>
       <w:r>
         <w:rPr>
@@ -1831,7 +1954,47 @@
           <w:szCs w:val="18"/>
           <w:lang w:eastAsia="es-CO"/>
         </w:rPr>
-        <w:t>Para la aleatoriedad en los coeficientes de las matrices se empleará el método “random” de la clase “Math” de java. Para fines académicos manejaremos números mayores que 0 y menores que 100 en la creación de los índices para que cuando sean multiplicados no obtengamos números que tarden mucho tiempo en ser revisados. Además, el conocer los números primos entre 0 y 100 ayudarían a realizar una comprobación más rápida.</w:t>
+        <w:t>Para la aleatoriedad en los coeficientes de las matrices se empleará el método “</w:t>
+      </w:r>
+      <w:proofErr w:type="spellStart"/>
+      <w:r>
+        <w:rPr>
+          <w:rFonts w:asciiTheme="majorHAnsi" w:eastAsia="Times New Roman" w:hAnsiTheme="majorHAnsi" w:cs="Segoe UI"/>
+          <w:sz w:val="18"/>
+          <w:szCs w:val="18"/>
+          <w:lang w:eastAsia="es-CO"/>
+        </w:rPr>
+        <w:t>random</w:t>
+      </w:r>
+      <w:proofErr w:type="spellEnd"/>
+      <w:r>
+        <w:rPr>
+          <w:rFonts w:asciiTheme="majorHAnsi" w:eastAsia="Times New Roman" w:hAnsiTheme="majorHAnsi" w:cs="Segoe UI"/>
+          <w:sz w:val="18"/>
+          <w:szCs w:val="18"/>
+          <w:lang w:eastAsia="es-CO"/>
+        </w:rPr>
+        <w:t>” de la clase “</w:t>
+      </w:r>
+      <w:proofErr w:type="spellStart"/>
+      <w:r>
+        <w:rPr>
+          <w:rFonts w:asciiTheme="majorHAnsi" w:eastAsia="Times New Roman" w:hAnsiTheme="majorHAnsi" w:cs="Segoe UI"/>
+          <w:sz w:val="18"/>
+          <w:szCs w:val="18"/>
+          <w:lang w:eastAsia="es-CO"/>
+        </w:rPr>
+        <w:t>Math</w:t>
+      </w:r>
+      <w:proofErr w:type="spellEnd"/>
+      <w:r>
+        <w:rPr>
+          <w:rFonts w:asciiTheme="majorHAnsi" w:eastAsia="Times New Roman" w:hAnsiTheme="majorHAnsi" w:cs="Segoe UI"/>
+          <w:sz w:val="18"/>
+          <w:szCs w:val="18"/>
+          <w:lang w:eastAsia="es-CO"/>
+        </w:rPr>
+        <w:t>” de java. Para fines académicos manejaremos números mayores que 0 y menores que 100 en la creación de los índices para que cuando sean multiplicados no obtengamos números que tarden mucho tiempo en ser revisados. Además, el conocer los números primos entre 0 y 100 ayudarían a realizar una comprobación más rápida.</w:t>
       </w:r>
       <w:r>
         <w:rPr>
@@ -1875,7 +2038,27 @@
           <w:szCs w:val="18"/>
           <w:lang w:eastAsia="es-CO"/>
         </w:rPr>
-        <w:t>Como no es posible realizar la multiplicación de matrices inplace las matrices resultantes deberán ser objetos nuevos que contengan el resultado.</w:t>
+        <w:t>Como no es posible realizar la multiplicación de matrices </w:t>
+      </w:r>
+      <w:proofErr w:type="spellStart"/>
+      <w:r>
+        <w:rPr>
+          <w:rFonts w:asciiTheme="majorHAnsi" w:eastAsia="Times New Roman" w:hAnsiTheme="majorHAnsi" w:cs="Segoe UI"/>
+          <w:sz w:val="18"/>
+          <w:szCs w:val="18"/>
+          <w:lang w:eastAsia="es-CO"/>
+        </w:rPr>
+        <w:t>inplace</w:t>
+      </w:r>
+      <w:proofErr w:type="spellEnd"/>
+      <w:r>
+        <w:rPr>
+          <w:rFonts w:asciiTheme="majorHAnsi" w:eastAsia="Times New Roman" w:hAnsiTheme="majorHAnsi" w:cs="Segoe UI"/>
+          <w:sz w:val="18"/>
+          <w:szCs w:val="18"/>
+          <w:lang w:eastAsia="es-CO"/>
+        </w:rPr>
+        <w:t> las matrices resultantes deberán ser objetos nuevos que contengan el resultado.</w:t>
       </w:r>
       <w:r>
         <w:rPr>
@@ -2473,6 +2656,7 @@
         </w:rPr>
         <w:t>= M </w:t>
       </w:r>
+      <w:proofErr w:type="spellStart"/>
       <w:r>
         <w:rPr>
           <w:rStyle w:val="Strong"/>
@@ -2485,7 +2669,22 @@
           <w:vertAlign w:val="subscript"/>
           <w:lang w:val="en-US"/>
         </w:rPr>
-        <w:t>m x p</w:t>
+        <w:t>m</w:t>
+      </w:r>
+      <w:proofErr w:type="spellEnd"/>
+      <w:r>
+        <w:rPr>
+          <w:rStyle w:val="Strong"/>
+          <w:rFonts w:ascii="Verdana" w:hAnsi="Verdana"/>
+          <w:color w:val="000000"/>
+          <w:spacing w:val="20"/>
+          <w:sz w:val="20"/>
+          <w:szCs w:val="20"/>
+          <w:shd w:val="clear" w:color="auto" w:fill="FFFFFF"/>
+          <w:vertAlign w:val="subscript"/>
+          <w:lang w:val="en-US"/>
+        </w:rPr>
+        <w:t xml:space="preserve"> x p</w:t>
       </w:r>
     </w:p>
     <w:p>
@@ -2516,6 +2715,7 @@
         </w:rPr>
         <w:t> </w:t>
       </w:r>
+      <w:proofErr w:type="spellStart"/>
       <w:r>
         <w:rPr>
           <w:rStyle w:val="Strong"/>
@@ -2541,6 +2741,7 @@
         </w:rPr>
         <w:t>ij</w:t>
       </w:r>
+      <w:proofErr w:type="spellEnd"/>
       <w:r>
         <w:rPr>
           <w:rFonts w:ascii="Calibri" w:eastAsia="Calibri" w:hAnsi="Calibri" w:cs="Calibri"/>
@@ -4150,6 +4351,7 @@
   <w:style w:type="character" w:default="1" w:styleId="DefaultParagraphFont">
     <w:name w:val="Default Paragraph Font"/>
     <w:uiPriority w:val="1"/>
+    <w:semiHidden/>
     <w:unhideWhenUsed/>
   </w:style>
   <w:style w:type="table" w:default="1" w:styleId="TableNormal">

--- a/LabGuerraEspacial/Docs/Engineering method .docx
+++ b/LabGuerraEspacial/Docs/Engineering method .docx
@@ -2782,32 +2782,45 @@
         <w:jc w:val="both"/>
         <w:textAlignment w:val="baseline"/>
         <w:rPr>
+          <w:rFonts w:ascii="Calibri" w:eastAsia="Times New Roman" w:hAnsi="Calibri" w:cs="Calibri"/>
+          <w:sz w:val="20"/>
+          <w:szCs w:val="20"/>
+          <w:lang w:val="es-CO" w:eastAsia="es-CO"/>
+        </w:rPr>
+      </w:pPr>
+      <w:r>
+        <w:rPr>
+          <w:rFonts w:ascii="Calibri" w:eastAsia="Times New Roman" w:hAnsi="Calibri" w:cs="Calibri"/>
+          <w:b/>
+          <w:bCs/>
+          <w:sz w:val="20"/>
+          <w:szCs w:val="20"/>
+          <w:lang w:eastAsia="es-CO"/>
+        </w:rPr>
+        <w:t>FASE 4: TRANSICIÓN DE LA FORMULACIÓN DE IDEAS A LOS DISEÑOS PRELIMINARES</w:t>
+      </w:r>
+      <w:r>
+        <w:rPr>
+          <w:rFonts w:ascii="Calibri" w:eastAsia="Times New Roman" w:hAnsi="Calibri" w:cs="Calibri"/>
+          <w:sz w:val="20"/>
+          <w:szCs w:val="20"/>
+          <w:lang w:val="es-CO" w:eastAsia="es-CO"/>
+        </w:rPr>
+        <w:t> </w:t>
+      </w:r>
+    </w:p>
+    <w:p>
+      <w:pPr>
+        <w:spacing w:after="0" w:line="240" w:lineRule="auto"/>
+        <w:jc w:val="both"/>
+        <w:textAlignment w:val="baseline"/>
+        <w:rPr>
           <w:rFonts w:ascii="Segoe UI" w:eastAsia="Times New Roman" w:hAnsi="Segoe UI" w:cs="Segoe UI"/>
           <w:sz w:val="18"/>
           <w:szCs w:val="18"/>
           <w:lang w:val="es-CO" w:eastAsia="es-CO"/>
         </w:rPr>
       </w:pPr>
-      <w:r>
-        <w:rPr>
-          <w:rFonts w:ascii="Calibri" w:eastAsia="Times New Roman" w:hAnsi="Calibri" w:cs="Calibri"/>
-          <w:b/>
-          <w:bCs/>
-          <w:sz w:val="20"/>
-          <w:szCs w:val="20"/>
-          <w:lang w:eastAsia="es-CO"/>
-        </w:rPr>
-        <w:t>FASE 4: TRANSICIÓN DE LA FORMULACIÓN DE IDEAS A LOS DISEÑOS PRELIMINARES</w:t>
-      </w:r>
-      <w:r>
-        <w:rPr>
-          <w:rFonts w:ascii="Calibri" w:eastAsia="Times New Roman" w:hAnsi="Calibri" w:cs="Calibri"/>
-          <w:sz w:val="20"/>
-          <w:szCs w:val="20"/>
-          <w:lang w:val="es-CO" w:eastAsia="es-CO"/>
-        </w:rPr>
-        <w:t> </w:t>
-      </w:r>
     </w:p>
     <w:p>
       <w:pPr>
@@ -2850,6 +2863,20 @@
     <w:p>
       <w:pPr>
         <w:spacing w:after="0" w:line="240" w:lineRule="auto"/>
+        <w:ind w:left="360"/>
+        <w:jc w:val="both"/>
+        <w:textAlignment w:val="baseline"/>
+        <w:rPr>
+          <w:rFonts w:ascii="Calibri" w:eastAsia="Times New Roman" w:hAnsi="Calibri" w:cs="Calibri"/>
+          <w:sz w:val="20"/>
+          <w:szCs w:val="20"/>
+          <w:lang w:val="es-CO" w:eastAsia="es-CO"/>
+        </w:rPr>
+      </w:pPr>
+    </w:p>
+    <w:p>
+      <w:pPr>
+        <w:spacing w:after="0" w:line="240" w:lineRule="auto"/>
         <w:jc w:val="both"/>
         <w:textAlignment w:val="baseline"/>
         <w:rPr>
@@ -2884,30 +2911,43 @@
         <w:jc w:val="both"/>
         <w:textAlignment w:val="baseline"/>
         <w:rPr>
+          <w:rFonts w:ascii="Calibri" w:eastAsia="Times New Roman" w:hAnsi="Calibri" w:cs="Calibri"/>
+          <w:sz w:val="20"/>
+          <w:szCs w:val="20"/>
+          <w:lang w:val="es-CO" w:eastAsia="es-CO"/>
+        </w:rPr>
+      </w:pPr>
+      <w:r>
+        <w:rPr>
+          <w:rFonts w:ascii="Calibri" w:eastAsia="Times New Roman" w:hAnsi="Calibri" w:cs="Calibri"/>
+          <w:sz w:val="20"/>
+          <w:szCs w:val="20"/>
+          <w:lang w:eastAsia="es-CO"/>
+        </w:rPr>
+        <w:t>Se descarta la alternativa número 2 dado que los arraylist tienen tamaños reales, en espacio de memoria, mayores que los que presupone el tamaño lógico del método size en arraylist.</w:t>
+      </w:r>
+      <w:r>
+        <w:rPr>
+          <w:rFonts w:ascii="Calibri" w:eastAsia="Times New Roman" w:hAnsi="Calibri" w:cs="Calibri"/>
+          <w:sz w:val="20"/>
+          <w:szCs w:val="20"/>
+          <w:lang w:val="es-CO" w:eastAsia="es-CO"/>
+        </w:rPr>
+        <w:t> </w:t>
+      </w:r>
+    </w:p>
+    <w:p>
+      <w:pPr>
+        <w:spacing w:after="0" w:line="240" w:lineRule="auto"/>
+        <w:jc w:val="both"/>
+        <w:textAlignment w:val="baseline"/>
+        <w:rPr>
           <w:rFonts w:ascii="Segoe UI" w:eastAsia="Times New Roman" w:hAnsi="Segoe UI" w:cs="Segoe UI"/>
           <w:sz w:val="18"/>
           <w:szCs w:val="18"/>
           <w:lang w:val="es-CO" w:eastAsia="es-CO"/>
         </w:rPr>
       </w:pPr>
-      <w:r>
-        <w:rPr>
-          <w:rFonts w:ascii="Calibri" w:eastAsia="Times New Roman" w:hAnsi="Calibri" w:cs="Calibri"/>
-          <w:sz w:val="20"/>
-          <w:szCs w:val="20"/>
-          <w:lang w:eastAsia="es-CO"/>
-        </w:rPr>
-        <w:t>Se descarta la alternativa número 2 dado que los arraylist tienen tamaños reales, en espacio de memoria, mayores que los que presupone el tamaño lógico del método size en arraylist.</w:t>
-      </w:r>
-      <w:r>
-        <w:rPr>
-          <w:rFonts w:ascii="Calibri" w:eastAsia="Times New Roman" w:hAnsi="Calibri" w:cs="Calibri"/>
-          <w:sz w:val="20"/>
-          <w:szCs w:val="20"/>
-          <w:lang w:val="es-CO" w:eastAsia="es-CO"/>
-        </w:rPr>
-        <w:t> </w:t>
-      </w:r>
     </w:p>
     <w:p>
       <w:pPr>
@@ -2950,6 +2990,52 @@
     <w:p>
       <w:pPr>
         <w:spacing w:after="0" w:line="240" w:lineRule="auto"/>
+        <w:ind w:left="360"/>
+        <w:jc w:val="both"/>
+        <w:textAlignment w:val="baseline"/>
+        <w:rPr>
+          <w:rFonts w:ascii="Calibri" w:eastAsia="Times New Roman" w:hAnsi="Calibri" w:cs="Calibri"/>
+          <w:sz w:val="20"/>
+          <w:szCs w:val="20"/>
+          <w:lang w:val="es-CO" w:eastAsia="es-CO"/>
+        </w:rPr>
+      </w:pPr>
+    </w:p>
+    <w:p>
+      <w:pPr>
+        <w:spacing w:after="0" w:line="240" w:lineRule="auto"/>
+        <w:jc w:val="both"/>
+        <w:textAlignment w:val="baseline"/>
+        <w:rPr>
+          <w:rFonts w:ascii="Calibri" w:eastAsia="Times New Roman" w:hAnsi="Calibri" w:cs="Calibri"/>
+          <w:sz w:val="20"/>
+          <w:szCs w:val="20"/>
+          <w:lang w:val="es-CO" w:eastAsia="es-CO"/>
+        </w:rPr>
+      </w:pPr>
+      <w:r>
+        <w:rPr>
+          <w:rFonts w:ascii="Calibri" w:eastAsia="Times New Roman" w:hAnsi="Calibri" w:cs="Calibri"/>
+          <w:sz w:val="20"/>
+          <w:szCs w:val="20"/>
+          <w:u w:val="single"/>
+          <w:lang w:eastAsia="es-CO"/>
+        </w:rPr>
+        <w:t>Análisis de alternativa 1</w:t>
+      </w:r>
+      <w:r>
+        <w:rPr>
+          <w:rFonts w:ascii="Calibri" w:eastAsia="Times New Roman" w:hAnsi="Calibri" w:cs="Calibri"/>
+          <w:sz w:val="20"/>
+          <w:szCs w:val="20"/>
+          <w:lang w:val="es-CO" w:eastAsia="es-CO"/>
+        </w:rPr>
+        <w:t> </w:t>
+      </w:r>
+    </w:p>
+    <w:p>
+      <w:pPr>
+        <w:spacing w:after="0" w:line="240" w:lineRule="auto"/>
         <w:jc w:val="both"/>
         <w:textAlignment w:val="baseline"/>
         <w:rPr>
@@ -2959,25 +3045,6 @@
           <w:lang w:val="es-CO" w:eastAsia="es-CO"/>
         </w:rPr>
       </w:pPr>
-      <w:r>
-        <w:rPr>
-          <w:rFonts w:ascii="Calibri" w:eastAsia="Times New Roman" w:hAnsi="Calibri" w:cs="Calibri"/>
-          <w:sz w:val="20"/>
-          <w:szCs w:val="20"/>
-          <w:u w:val="single"/>
-          <w:lang w:eastAsia="es-CO"/>
-        </w:rPr>
-        <w:t>Análisis de alternativa 1</w:t>
-      </w:r>
-      <w:r>
-        <w:rPr>
-          <w:rFonts w:ascii="Calibri" w:eastAsia="Times New Roman" w:hAnsi="Calibri" w:cs="Calibri"/>
-          <w:sz w:val="20"/>
-          <w:szCs w:val="20"/>
-          <w:lang w:val="es-CO" w:eastAsia="es-CO"/>
-        </w:rPr>
-        <w:t> </w:t>
-      </w:r>
     </w:p>
     <w:p>
       <w:pPr>
@@ -2985,30 +3052,43 @@
         <w:jc w:val="both"/>
         <w:textAlignment w:val="baseline"/>
         <w:rPr>
+          <w:rFonts w:ascii="Calibri" w:eastAsia="Times New Roman" w:hAnsi="Calibri" w:cs="Calibri"/>
+          <w:sz w:val="20"/>
+          <w:szCs w:val="20"/>
+          <w:lang w:val="es-CO" w:eastAsia="es-CO"/>
+        </w:rPr>
+      </w:pPr>
+      <w:r>
+        <w:rPr>
+          <w:rFonts w:ascii="Calibri" w:eastAsia="Times New Roman" w:hAnsi="Calibri" w:cs="Calibri"/>
+          <w:sz w:val="20"/>
+          <w:szCs w:val="20"/>
+          <w:lang w:eastAsia="es-CO"/>
+        </w:rPr>
+        <w:t>A continuación, procedemos a analizar la alternativa 1, se presenta a continuación el seudocódigo del algoritmo para llevar a cabo la multiplicación de esta manera.</w:t>
+      </w:r>
+      <w:r>
+        <w:rPr>
+          <w:rFonts w:ascii="Calibri" w:eastAsia="Times New Roman" w:hAnsi="Calibri" w:cs="Calibri"/>
+          <w:sz w:val="20"/>
+          <w:szCs w:val="20"/>
+          <w:lang w:val="es-CO" w:eastAsia="es-CO"/>
+        </w:rPr>
+        <w:t> </w:t>
+      </w:r>
+    </w:p>
+    <w:p>
+      <w:pPr>
+        <w:spacing w:after="0" w:line="240" w:lineRule="auto"/>
+        <w:jc w:val="both"/>
+        <w:textAlignment w:val="baseline"/>
+        <w:rPr>
           <w:rFonts w:ascii="Segoe UI" w:eastAsia="Times New Roman" w:hAnsi="Segoe UI" w:cs="Segoe UI"/>
           <w:sz w:val="18"/>
           <w:szCs w:val="18"/>
           <w:lang w:val="es-CO" w:eastAsia="es-CO"/>
         </w:rPr>
       </w:pPr>
-      <w:r>
-        <w:rPr>
-          <w:rFonts w:ascii="Calibri" w:eastAsia="Times New Roman" w:hAnsi="Calibri" w:cs="Calibri"/>
-          <w:sz w:val="20"/>
-          <w:szCs w:val="20"/>
-          <w:lang w:eastAsia="es-CO"/>
-        </w:rPr>
-        <w:t>A continuación, procedemos a analizar la alternativa 1, se presenta a continuación el seudocódigo del algoritmo para llevar a cabo la multiplicación de esta manera.</w:t>
-      </w:r>
-      <w:r>
-        <w:rPr>
-          <w:rFonts w:ascii="Calibri" w:eastAsia="Times New Roman" w:hAnsi="Calibri" w:cs="Calibri"/>
-          <w:sz w:val="20"/>
-          <w:szCs w:val="20"/>
-          <w:lang w:val="es-CO" w:eastAsia="es-CO"/>
-        </w:rPr>
-        <w:t> </w:t>
-      </w:r>
     </w:p>
     <w:tbl>
       <w:tblPr>
@@ -3183,26 +3263,17 @@
                 <w:rFonts w:ascii="Times New Roman" w:eastAsia="Times New Roman" w:hAnsi="Times New Roman" w:cs="Times New Roman"/>
                 <w:sz w:val="24"/>
                 <w:szCs w:val="24"/>
-                <w:lang w:val="es-CO" w:eastAsia="es-CO"/>
-              </w:rPr>
-            </w:pPr>
-            <w:r>
-              <w:rPr>
-                <w:rFonts w:ascii="Calibri" w:eastAsia="Times New Roman" w:hAnsi="Calibri" w:cs="Calibri"/>
-                <w:sz w:val="20"/>
-                <w:szCs w:val="20"/>
-                <w:lang w:eastAsia="es-CO"/>
-              </w:rPr>
-              <w:t>Multi1(int A [] [], int B [] [])</w:t>
-            </w:r>
-            <w:r>
-              <w:rPr>
-                <w:rFonts w:ascii="Calibri" w:eastAsia="Times New Roman" w:hAnsi="Calibri" w:cs="Calibri"/>
-                <w:sz w:val="20"/>
-                <w:szCs w:val="20"/>
-                <w:lang w:val="es-CO" w:eastAsia="es-CO"/>
-              </w:rPr>
-              <w:t> </w:t>
+                <w:lang w:val="en-US" w:eastAsia="es-CO"/>
+              </w:rPr>
+            </w:pPr>
+            <w:r>
+              <w:rPr>
+                <w:rFonts w:ascii="Calibri" w:eastAsia="Times New Roman" w:hAnsi="Calibri" w:cs="Calibri"/>
+                <w:sz w:val="20"/>
+                <w:szCs w:val="20"/>
+                <w:lang w:val="en-US" w:eastAsia="es-CO"/>
+              </w:rPr>
+              <w:t>Multi1(int A [] [], int B [] []) </w:t>
             </w:r>
           </w:p>
         </w:tc>
@@ -3707,26 +3778,18 @@
                 <w:rFonts w:ascii="Times New Roman" w:eastAsia="Times New Roman" w:hAnsi="Times New Roman" w:cs="Times New Roman"/>
                 <w:sz w:val="24"/>
                 <w:szCs w:val="24"/>
-                <w:lang w:val="es-CO" w:eastAsia="es-CO"/>
-              </w:rPr>
-            </w:pPr>
-            <w:r>
-              <w:rPr>
-                <w:rFonts w:ascii="Calibri" w:eastAsia="Times New Roman" w:hAnsi="Calibri" w:cs="Calibri"/>
-                <w:sz w:val="20"/>
-                <w:szCs w:val="20"/>
-                <w:lang w:eastAsia="es-CO"/>
-              </w:rPr>
-              <w:t>int[][] matriz = new int[m][p]</w:t>
-            </w:r>
-            <w:r>
-              <w:rPr>
-                <w:rFonts w:ascii="Calibri" w:eastAsia="Times New Roman" w:hAnsi="Calibri" w:cs="Calibri"/>
-                <w:sz w:val="20"/>
-                <w:szCs w:val="20"/>
-                <w:lang w:val="es-CO" w:eastAsia="es-CO"/>
-              </w:rPr>
-              <w:t> </w:t>
+                <w:lang w:val="en-US" w:eastAsia="es-CO"/>
+              </w:rPr>
+            </w:pPr>
+            <w:r>
+              <w:rPr>
+                <w:rFonts w:ascii="Calibri" w:eastAsia="Times New Roman" w:hAnsi="Calibri" w:cs="Calibri"/>
+                <w:sz w:val="20"/>
+                <w:szCs w:val="20"/>
+                <w:lang w:val="en-US" w:eastAsia="es-CO"/>
+              </w:rPr>
+              <w:lastRenderedPageBreak/>
+              <w:t>int[][] matriz = new int[m][p] </w:t>
             </w:r>
           </w:p>
         </w:tc>
@@ -4370,31 +4433,43 @@
         <w:ind w:left="705"/>
         <w:textAlignment w:val="baseline"/>
         <w:rPr>
+          <w:rFonts w:ascii="Calibri" w:eastAsia="Times New Roman" w:hAnsi="Calibri" w:cs="Calibri"/>
+          <w:sz w:val="20"/>
+          <w:szCs w:val="20"/>
+          <w:lang w:val="es-CO" w:eastAsia="es-CO"/>
+        </w:rPr>
+      </w:pPr>
+      <w:r>
+        <w:rPr>
+          <w:rFonts w:ascii="Calibri" w:eastAsia="Times New Roman" w:hAnsi="Calibri" w:cs="Calibri"/>
+          <w:sz w:val="20"/>
+          <w:szCs w:val="20"/>
+          <w:lang w:eastAsia="es-CO"/>
+        </w:rPr>
+        <w:t>T(n,m,p) = 3m + 3P + 2n + 7</w:t>
+      </w:r>
+      <w:r>
+        <w:rPr>
+          <w:rFonts w:ascii="Calibri" w:eastAsia="Times New Roman" w:hAnsi="Calibri" w:cs="Calibri"/>
+          <w:sz w:val="20"/>
+          <w:szCs w:val="20"/>
+          <w:lang w:val="es-CO" w:eastAsia="es-CO"/>
+        </w:rPr>
+        <w:t> </w:t>
+      </w:r>
+    </w:p>
+    <w:p>
+      <w:pPr>
+        <w:spacing w:after="0" w:line="240" w:lineRule="auto"/>
+        <w:ind w:left="705"/>
+        <w:textAlignment w:val="baseline"/>
+        <w:rPr>
           <w:rFonts w:ascii="Segoe UI" w:eastAsia="Times New Roman" w:hAnsi="Segoe UI" w:cs="Segoe UI"/>
           <w:sz w:val="18"/>
           <w:szCs w:val="18"/>
           <w:lang w:val="es-CO" w:eastAsia="es-CO"/>
         </w:rPr>
       </w:pPr>
-      <w:r>
-        <w:rPr>
-          <w:rFonts w:ascii="Calibri" w:eastAsia="Times New Roman" w:hAnsi="Calibri" w:cs="Calibri"/>
-          <w:sz w:val="20"/>
-          <w:szCs w:val="20"/>
-          <w:lang w:eastAsia="es-CO"/>
-        </w:rPr>
-        <w:lastRenderedPageBreak/>
-        <w:t>T(n,m,p) = 3m + 3P + 2n + 7</w:t>
-      </w:r>
-      <w:r>
-        <w:rPr>
-          <w:rFonts w:ascii="Calibri" w:eastAsia="Times New Roman" w:hAnsi="Calibri" w:cs="Calibri"/>
-          <w:sz w:val="20"/>
-          <w:szCs w:val="20"/>
-          <w:lang w:val="es-CO" w:eastAsia="es-CO"/>
-        </w:rPr>
-        <w:t> </w:t>
-      </w:r>
     </w:p>
     <w:p>
       <w:pPr>
@@ -4433,20 +4508,64 @@
         <w:ind w:left="705"/>
         <w:textAlignment w:val="baseline"/>
         <w:rPr>
+          <w:rFonts w:ascii="Calibri" w:eastAsia="Times New Roman" w:hAnsi="Calibri" w:cs="Calibri"/>
+          <w:sz w:val="20"/>
+          <w:szCs w:val="20"/>
+          <w:lang w:val="es-CO" w:eastAsia="es-CO"/>
+        </w:rPr>
+      </w:pPr>
+      <w:r>
+        <w:rPr>
+          <w:rFonts w:ascii="Calibri" w:eastAsia="Times New Roman" w:hAnsi="Calibri" w:cs="Calibri"/>
+          <w:sz w:val="20"/>
+          <w:szCs w:val="20"/>
+          <w:lang w:eastAsia="es-CO"/>
+        </w:rPr>
+        <w:t>Por otro lado, la complejidad espacial queda representada de la siguiente manera E (m, n, p).</w:t>
+      </w:r>
+      <w:r>
+        <w:rPr>
+          <w:rFonts w:ascii="Calibri" w:eastAsia="Times New Roman" w:hAnsi="Calibri" w:cs="Calibri"/>
+          <w:sz w:val="20"/>
+          <w:szCs w:val="20"/>
+          <w:lang w:val="es-CO" w:eastAsia="es-CO"/>
+        </w:rPr>
+        <w:t> </w:t>
+      </w:r>
+    </w:p>
+    <w:p>
+      <w:pPr>
+        <w:spacing w:after="0" w:line="240" w:lineRule="auto"/>
+        <w:ind w:left="705"/>
+        <w:textAlignment w:val="baseline"/>
+        <w:rPr>
           <w:rFonts w:ascii="Segoe UI" w:eastAsia="Times New Roman" w:hAnsi="Segoe UI" w:cs="Segoe UI"/>
           <w:sz w:val="18"/>
           <w:szCs w:val="18"/>
           <w:lang w:val="es-CO" w:eastAsia="es-CO"/>
         </w:rPr>
       </w:pPr>
-      <w:r>
+    </w:p>
+    <w:p>
+      <w:pPr>
+        <w:spacing w:after="0" w:line="240" w:lineRule="auto"/>
+        <w:textAlignment w:val="baseline"/>
         <w:rPr>
           <w:rFonts w:ascii="Calibri" w:eastAsia="Times New Roman" w:hAnsi="Calibri" w:cs="Calibri"/>
           <w:sz w:val="20"/>
           <w:szCs w:val="20"/>
+          <w:lang w:val="es-CO" w:eastAsia="es-CO"/>
+        </w:rPr>
+      </w:pPr>
+      <w:r>
+        <w:rPr>
+          <w:rFonts w:ascii="Calibri" w:eastAsia="Times New Roman" w:hAnsi="Calibri" w:cs="Calibri"/>
+          <w:sz w:val="20"/>
+          <w:szCs w:val="20"/>
+          <w:u w:val="single"/>
           <w:lang w:eastAsia="es-CO"/>
         </w:rPr>
-        <w:t>Por otro lado, la complejidad espacial queda representada de la siguiente manera E (m, n, p).</w:t>
+        <w:t>Análisis de alternativa 2</w:t>
       </w:r>
       <w:r>
         <w:rPr>
@@ -4469,25 +4588,6 @@
           <w:lang w:val="es-CO" w:eastAsia="es-CO"/>
         </w:rPr>
       </w:pPr>
-      <w:r>
-        <w:rPr>
-          <w:rFonts w:ascii="Calibri" w:eastAsia="Times New Roman" w:hAnsi="Calibri" w:cs="Calibri"/>
-          <w:sz w:val="20"/>
-          <w:szCs w:val="20"/>
-          <w:u w:val="single"/>
-          <w:lang w:eastAsia="es-CO"/>
-        </w:rPr>
-        <w:t>Análisis de alternativa 2</w:t>
-      </w:r>
-      <w:r>
-        <w:rPr>
-          <w:rFonts w:ascii="Calibri" w:eastAsia="Times New Roman" w:hAnsi="Calibri" w:cs="Calibri"/>
-          <w:sz w:val="20"/>
-          <w:szCs w:val="20"/>
-          <w:lang w:val="es-CO" w:eastAsia="es-CO"/>
-        </w:rPr>
-        <w:t> </w:t>
-      </w:r>
     </w:p>
     <w:p>
       <w:pPr>
@@ -4495,30 +4595,43 @@
         <w:jc w:val="both"/>
         <w:textAlignment w:val="baseline"/>
         <w:rPr>
+          <w:rFonts w:ascii="Calibri" w:eastAsia="Times New Roman" w:hAnsi="Calibri" w:cs="Calibri"/>
+          <w:sz w:val="20"/>
+          <w:szCs w:val="20"/>
+          <w:lang w:val="es-CO" w:eastAsia="es-CO"/>
+        </w:rPr>
+      </w:pPr>
+      <w:r>
+        <w:rPr>
+          <w:rFonts w:ascii="Calibri" w:eastAsia="Times New Roman" w:hAnsi="Calibri" w:cs="Calibri"/>
+          <w:sz w:val="20"/>
+          <w:szCs w:val="20"/>
+          <w:lang w:eastAsia="es-CO"/>
+        </w:rPr>
+        <w:t>A continuación, procedemos a analizar la alternativa 2, se presenta a continuación el seudocódigo del algoritmo para llevar a cabo la multiplicación de esta manera.</w:t>
+      </w:r>
+      <w:r>
+        <w:rPr>
+          <w:rFonts w:ascii="Calibri" w:eastAsia="Times New Roman" w:hAnsi="Calibri" w:cs="Calibri"/>
+          <w:sz w:val="20"/>
+          <w:szCs w:val="20"/>
+          <w:lang w:val="es-CO" w:eastAsia="es-CO"/>
+        </w:rPr>
+        <w:t> </w:t>
+      </w:r>
+    </w:p>
+    <w:p>
+      <w:pPr>
+        <w:spacing w:after="0" w:line="240" w:lineRule="auto"/>
+        <w:jc w:val="both"/>
+        <w:textAlignment w:val="baseline"/>
+        <w:rPr>
           <w:rFonts w:ascii="Segoe UI" w:eastAsia="Times New Roman" w:hAnsi="Segoe UI" w:cs="Segoe UI"/>
           <w:sz w:val="18"/>
           <w:szCs w:val="18"/>
           <w:lang w:val="es-CO" w:eastAsia="es-CO"/>
         </w:rPr>
       </w:pPr>
-      <w:r>
-        <w:rPr>
-          <w:rFonts w:ascii="Calibri" w:eastAsia="Times New Roman" w:hAnsi="Calibri" w:cs="Calibri"/>
-          <w:sz w:val="20"/>
-          <w:szCs w:val="20"/>
-          <w:lang w:eastAsia="es-CO"/>
-        </w:rPr>
-        <w:t>A continuación, procedemos a analizar la alternativa 2, se presenta a continuación el seudocódigo del algoritmo para llevar a cabo la multiplicación de esta manera.</w:t>
-      </w:r>
-      <w:r>
-        <w:rPr>
-          <w:rFonts w:ascii="Calibri" w:eastAsia="Times New Roman" w:hAnsi="Calibri" w:cs="Calibri"/>
-          <w:sz w:val="20"/>
-          <w:szCs w:val="20"/>
-          <w:lang w:val="es-CO" w:eastAsia="es-CO"/>
-        </w:rPr>
-        <w:t> </w:t>
-      </w:r>
     </w:p>
     <w:tbl>
       <w:tblPr>
@@ -4561,21 +4674,21 @@
                 <w:rFonts w:ascii="Times New Roman" w:eastAsia="Times New Roman" w:hAnsi="Times New Roman" w:cs="Times New Roman"/>
                 <w:sz w:val="24"/>
                 <w:szCs w:val="24"/>
-                <w:lang w:val="es-CO" w:eastAsia="es-CO"/>
+                <w:lang w:val="en-US" w:eastAsia="es-CO"/>
               </w:rPr>
             </w:pPr>
             <w:r>
               <w:rPr>
                 <w:rFonts w:ascii="Calibri" w:eastAsia="Times New Roman" w:hAnsi="Calibri" w:cs="Calibri"/>
                 <w:color w:val="000000"/>
-                <w:lang w:eastAsia="es-CO"/>
+                <w:lang w:val="en-US" w:eastAsia="es-CO"/>
               </w:rPr>
               <w:t>m = A.length(), n = B.length(), p = B[0].length()</w:t>
             </w:r>
             <w:r>
               <w:rPr>
                 <w:rFonts w:ascii="Calibri" w:eastAsia="Times New Roman" w:hAnsi="Calibri" w:cs="Calibri"/>
-                <w:lang w:val="es-CO" w:eastAsia="es-CO"/>
+                <w:lang w:val="en-US" w:eastAsia="es-CO"/>
               </w:rPr>
               <w:t> </w:t>
             </w:r>
@@ -4610,9 +4723,19 @@
                 <w:color w:val="000000"/>
                 <w:sz w:val="20"/>
                 <w:szCs w:val="20"/>
+                <w:lang w:val="en-US" w:eastAsia="es-CO"/>
+              </w:rPr>
+              <w:t> </w:t>
+            </w:r>
+            <w:r>
+              <w:rPr>
+                <w:rFonts w:ascii="Calibri" w:eastAsia="Times New Roman" w:hAnsi="Calibri" w:cs="Calibri"/>
+                <w:color w:val="000000"/>
+                <w:sz w:val="20"/>
+                <w:szCs w:val="20"/>
                 <w:lang w:eastAsia="es-CO"/>
               </w:rPr>
-              <w:t> Complejidad temporal</w:t>
+              <w:t>Complejidad temporal</w:t>
             </w:r>
             <w:r>
               <w:rPr>
@@ -4691,7 +4814,7 @@
                 <w:rFonts w:ascii="Times New Roman" w:eastAsia="Times New Roman" w:hAnsi="Times New Roman" w:cs="Times New Roman"/>
                 <w:sz w:val="24"/>
                 <w:szCs w:val="24"/>
-                <w:lang w:val="es-CO" w:eastAsia="es-CO"/>
+                <w:lang w:val="en-US" w:eastAsia="es-CO"/>
               </w:rPr>
             </w:pPr>
             <w:r>
@@ -4700,97 +4823,107 @@
                 <w:color w:val="000000"/>
                 <w:sz w:val="20"/>
                 <w:szCs w:val="20"/>
+                <w:lang w:val="en-US" w:eastAsia="es-CO"/>
+              </w:rPr>
+              <w:t>public static int[][] multiplicacionDos(int[][] A, int[][] B){         </w:t>
+            </w:r>
+            <w:r>
+              <w:rPr>
+                <w:rFonts w:ascii="Calibri" w:eastAsia="Times New Roman" w:hAnsi="Calibri" w:cs="Calibri"/>
+                <w:sz w:val="20"/>
+                <w:szCs w:val="20"/>
+                <w:lang w:val="en-US" w:eastAsia="es-CO"/>
+              </w:rPr>
+              <w:t> </w:t>
+            </w:r>
+          </w:p>
+        </w:tc>
+        <w:tc>
+          <w:tcPr>
+            <w:tcW w:w="1335" w:type="dxa"/>
+            <w:tcBorders>
+              <w:top w:val="nil"/>
+              <w:left w:val="nil"/>
+              <w:bottom w:val="single" w:sz="6" w:space="0" w:color="auto"/>
+              <w:right w:val="single" w:sz="6" w:space="0" w:color="auto"/>
+            </w:tcBorders>
+            <w:shd w:val="clear" w:color="auto" w:fill="auto"/>
+            <w:hideMark/>
+          </w:tcPr>
+          <w:p>
+            <w:pPr>
+              <w:spacing w:after="0" w:line="240" w:lineRule="auto"/>
+              <w:textAlignment w:val="baseline"/>
+              <w:rPr>
+                <w:rFonts w:ascii="Times New Roman" w:eastAsia="Times New Roman" w:hAnsi="Times New Roman" w:cs="Times New Roman"/>
+                <w:sz w:val="24"/>
+                <w:szCs w:val="24"/>
+                <w:lang w:val="en-US" w:eastAsia="es-CO"/>
+              </w:rPr>
+            </w:pPr>
+            <w:r>
+              <w:rPr>
+                <w:rFonts w:ascii="Calibri" w:eastAsia="Times New Roman" w:hAnsi="Calibri" w:cs="Calibri"/>
+                <w:color w:val="000000"/>
+                <w:sz w:val="20"/>
+                <w:szCs w:val="20"/>
+                <w:lang w:val="en-US" w:eastAsia="es-CO"/>
+              </w:rPr>
+              <w:t> </w:t>
+            </w:r>
+            <w:r>
+              <w:rPr>
+                <w:rFonts w:ascii="Calibri" w:eastAsia="Times New Roman" w:hAnsi="Calibri" w:cs="Calibri"/>
+                <w:sz w:val="20"/>
+                <w:szCs w:val="20"/>
+                <w:lang w:val="en-US" w:eastAsia="es-CO"/>
+              </w:rPr>
+              <w:t> </w:t>
+            </w:r>
+          </w:p>
+        </w:tc>
+        <w:tc>
+          <w:tcPr>
+            <w:tcW w:w="1305" w:type="dxa"/>
+            <w:tcBorders>
+              <w:top w:val="nil"/>
+              <w:left w:val="nil"/>
+              <w:bottom w:val="single" w:sz="6" w:space="0" w:color="auto"/>
+              <w:right w:val="single" w:sz="6" w:space="0" w:color="auto"/>
+            </w:tcBorders>
+            <w:shd w:val="clear" w:color="auto" w:fill="auto"/>
+            <w:hideMark/>
+          </w:tcPr>
+          <w:p>
+            <w:pPr>
+              <w:spacing w:after="0" w:line="240" w:lineRule="auto"/>
+              <w:textAlignment w:val="baseline"/>
+              <w:rPr>
+                <w:rFonts w:ascii="Times New Roman" w:eastAsia="Times New Roman" w:hAnsi="Times New Roman" w:cs="Times New Roman"/>
+                <w:sz w:val="24"/>
+                <w:szCs w:val="24"/>
+                <w:lang w:val="es-CO" w:eastAsia="es-CO"/>
+              </w:rPr>
+            </w:pPr>
+            <w:r>
+              <w:rPr>
+                <w:rFonts w:ascii="Calibri" w:eastAsia="Times New Roman" w:hAnsi="Calibri" w:cs="Calibri"/>
+                <w:color w:val="000000"/>
+                <w:sz w:val="20"/>
+                <w:szCs w:val="20"/>
+                <w:lang w:val="en-US" w:eastAsia="es-CO"/>
+              </w:rPr>
+              <w:t> </w:t>
+            </w:r>
+            <w:r>
+              <w:rPr>
+                <w:rFonts w:ascii="Calibri" w:eastAsia="Times New Roman" w:hAnsi="Calibri" w:cs="Calibri"/>
+                <w:color w:val="000000"/>
+                <w:sz w:val="20"/>
+                <w:szCs w:val="20"/>
                 <w:lang w:eastAsia="es-CO"/>
               </w:rPr>
-              <w:t>public static int[][] multiplicacionDos(int[][] A, int[][] B){         </w:t>
-            </w:r>
-            <w:r>
-              <w:rPr>
-                <w:rFonts w:ascii="Calibri" w:eastAsia="Times New Roman" w:hAnsi="Calibri" w:cs="Calibri"/>
-                <w:sz w:val="20"/>
-                <w:szCs w:val="20"/>
-                <w:lang w:val="es-CO" w:eastAsia="es-CO"/>
-              </w:rPr>
-              <w:t> </w:t>
-            </w:r>
-          </w:p>
-        </w:tc>
-        <w:tc>
-          <w:tcPr>
-            <w:tcW w:w="1335" w:type="dxa"/>
-            <w:tcBorders>
-              <w:top w:val="nil"/>
-              <w:left w:val="nil"/>
-              <w:bottom w:val="single" w:sz="6" w:space="0" w:color="auto"/>
-              <w:right w:val="single" w:sz="6" w:space="0" w:color="auto"/>
-            </w:tcBorders>
-            <w:shd w:val="clear" w:color="auto" w:fill="auto"/>
-            <w:hideMark/>
-          </w:tcPr>
-          <w:p>
-            <w:pPr>
-              <w:spacing w:after="0" w:line="240" w:lineRule="auto"/>
-              <w:textAlignment w:val="baseline"/>
-              <w:rPr>
-                <w:rFonts w:ascii="Times New Roman" w:eastAsia="Times New Roman" w:hAnsi="Times New Roman" w:cs="Times New Roman"/>
-                <w:sz w:val="24"/>
-                <w:szCs w:val="24"/>
-                <w:lang w:val="es-CO" w:eastAsia="es-CO"/>
-              </w:rPr>
-            </w:pPr>
-            <w:r>
-              <w:rPr>
-                <w:rFonts w:ascii="Calibri" w:eastAsia="Times New Roman" w:hAnsi="Calibri" w:cs="Calibri"/>
-                <w:color w:val="000000"/>
-                <w:sz w:val="20"/>
-                <w:szCs w:val="20"/>
-                <w:lang w:eastAsia="es-CO"/>
-              </w:rPr>
-              <w:t> </w:t>
-            </w:r>
-            <w:r>
-              <w:rPr>
-                <w:rFonts w:ascii="Calibri" w:eastAsia="Times New Roman" w:hAnsi="Calibri" w:cs="Calibri"/>
-                <w:sz w:val="20"/>
-                <w:szCs w:val="20"/>
-                <w:lang w:val="es-CO" w:eastAsia="es-CO"/>
-              </w:rPr>
-              <w:t> </w:t>
-            </w:r>
-          </w:p>
-        </w:tc>
-        <w:tc>
-          <w:tcPr>
-            <w:tcW w:w="1305" w:type="dxa"/>
-            <w:tcBorders>
-              <w:top w:val="nil"/>
-              <w:left w:val="nil"/>
-              <w:bottom w:val="single" w:sz="6" w:space="0" w:color="auto"/>
-              <w:right w:val="single" w:sz="6" w:space="0" w:color="auto"/>
-            </w:tcBorders>
-            <w:shd w:val="clear" w:color="auto" w:fill="auto"/>
-            <w:hideMark/>
-          </w:tcPr>
-          <w:p>
-            <w:pPr>
-              <w:spacing w:after="0" w:line="240" w:lineRule="auto"/>
-              <w:textAlignment w:val="baseline"/>
-              <w:rPr>
-                <w:rFonts w:ascii="Times New Roman" w:eastAsia="Times New Roman" w:hAnsi="Times New Roman" w:cs="Times New Roman"/>
-                <w:sz w:val="24"/>
-                <w:szCs w:val="24"/>
-                <w:lang w:val="es-CO" w:eastAsia="es-CO"/>
-              </w:rPr>
-            </w:pPr>
-            <w:r>
-              <w:rPr>
-                <w:rFonts w:ascii="Calibri" w:eastAsia="Times New Roman" w:hAnsi="Calibri" w:cs="Calibri"/>
-                <w:color w:val="000000"/>
-                <w:sz w:val="20"/>
-                <w:szCs w:val="20"/>
-                <w:lang w:eastAsia="es-CO"/>
-              </w:rPr>
-              <w:t> m*n+n*p</w:t>
+              <w:t>m*n+n*p</w:t>
             </w:r>
             <w:r>
               <w:rPr>
@@ -4825,7 +4958,7 @@
                 <w:rFonts w:ascii="Times New Roman" w:eastAsia="Times New Roman" w:hAnsi="Times New Roman" w:cs="Times New Roman"/>
                 <w:sz w:val="24"/>
                 <w:szCs w:val="24"/>
-                <w:lang w:val="es-CO" w:eastAsia="es-CO"/>
+                <w:lang w:val="en-US" w:eastAsia="es-CO"/>
               </w:rPr>
             </w:pPr>
             <w:r>
@@ -4834,53 +4967,63 @@
                 <w:color w:val="000000"/>
                 <w:sz w:val="20"/>
                 <w:szCs w:val="20"/>
+                <w:lang w:val="en-US" w:eastAsia="es-CO"/>
+              </w:rPr>
+              <w:t>        int [] arreglo = new int[A.length * B[0].length * B.length]; </w:t>
+            </w:r>
+            <w:r>
+              <w:rPr>
+                <w:rFonts w:ascii="Calibri" w:eastAsia="Times New Roman" w:hAnsi="Calibri" w:cs="Calibri"/>
+                <w:sz w:val="20"/>
+                <w:szCs w:val="20"/>
+                <w:lang w:val="en-US" w:eastAsia="es-CO"/>
+              </w:rPr>
+              <w:t> </w:t>
+            </w:r>
+          </w:p>
+        </w:tc>
+        <w:tc>
+          <w:tcPr>
+            <w:tcW w:w="1335" w:type="dxa"/>
+            <w:tcBorders>
+              <w:top w:val="nil"/>
+              <w:left w:val="nil"/>
+              <w:bottom w:val="single" w:sz="6" w:space="0" w:color="auto"/>
+              <w:right w:val="single" w:sz="6" w:space="0" w:color="auto"/>
+            </w:tcBorders>
+            <w:shd w:val="clear" w:color="auto" w:fill="auto"/>
+            <w:hideMark/>
+          </w:tcPr>
+          <w:p>
+            <w:pPr>
+              <w:spacing w:after="0" w:line="240" w:lineRule="auto"/>
+              <w:textAlignment w:val="baseline"/>
+              <w:rPr>
+                <w:rFonts w:ascii="Times New Roman" w:eastAsia="Times New Roman" w:hAnsi="Times New Roman" w:cs="Times New Roman"/>
+                <w:sz w:val="24"/>
+                <w:szCs w:val="24"/>
+                <w:lang w:val="es-CO" w:eastAsia="es-CO"/>
+              </w:rPr>
+            </w:pPr>
+            <w:r>
+              <w:rPr>
+                <w:rFonts w:ascii="Calibri" w:eastAsia="Times New Roman" w:hAnsi="Calibri" w:cs="Calibri"/>
+                <w:color w:val="000000"/>
+                <w:sz w:val="20"/>
+                <w:szCs w:val="20"/>
+                <w:lang w:val="en-US" w:eastAsia="es-CO"/>
+              </w:rPr>
+              <w:t> </w:t>
+            </w:r>
+            <w:r>
+              <w:rPr>
+                <w:rFonts w:ascii="Calibri" w:eastAsia="Times New Roman" w:hAnsi="Calibri" w:cs="Calibri"/>
+                <w:color w:val="000000"/>
+                <w:sz w:val="20"/>
+                <w:szCs w:val="20"/>
                 <w:lang w:eastAsia="es-CO"/>
               </w:rPr>
-              <w:t>        int [] arreglo = new int[A.length * B[0].length * B.length]; </w:t>
-            </w:r>
-            <w:r>
-              <w:rPr>
-                <w:rFonts w:ascii="Calibri" w:eastAsia="Times New Roman" w:hAnsi="Calibri" w:cs="Calibri"/>
-                <w:sz w:val="20"/>
-                <w:szCs w:val="20"/>
-                <w:lang w:val="es-CO" w:eastAsia="es-CO"/>
-              </w:rPr>
-              <w:t> </w:t>
-            </w:r>
-          </w:p>
-        </w:tc>
-        <w:tc>
-          <w:tcPr>
-            <w:tcW w:w="1335" w:type="dxa"/>
-            <w:tcBorders>
-              <w:top w:val="nil"/>
-              <w:left w:val="nil"/>
-              <w:bottom w:val="single" w:sz="6" w:space="0" w:color="auto"/>
-              <w:right w:val="single" w:sz="6" w:space="0" w:color="auto"/>
-            </w:tcBorders>
-            <w:shd w:val="clear" w:color="auto" w:fill="auto"/>
-            <w:hideMark/>
-          </w:tcPr>
-          <w:p>
-            <w:pPr>
-              <w:spacing w:after="0" w:line="240" w:lineRule="auto"/>
-              <w:textAlignment w:val="baseline"/>
-              <w:rPr>
-                <w:rFonts w:ascii="Times New Roman" w:eastAsia="Times New Roman" w:hAnsi="Times New Roman" w:cs="Times New Roman"/>
-                <w:sz w:val="24"/>
-                <w:szCs w:val="24"/>
-                <w:lang w:val="es-CO" w:eastAsia="es-CO"/>
-              </w:rPr>
-            </w:pPr>
-            <w:r>
-              <w:rPr>
-                <w:rFonts w:ascii="Calibri" w:eastAsia="Times New Roman" w:hAnsi="Calibri" w:cs="Calibri"/>
-                <w:color w:val="000000"/>
-                <w:sz w:val="20"/>
-                <w:szCs w:val="20"/>
-                <w:lang w:eastAsia="es-CO"/>
-              </w:rPr>
-              <w:t> 1</w:t>
+              <w:t>1</w:t>
             </w:r>
             <w:r>
               <w:rPr>
@@ -5093,7 +5236,7 @@
                 <w:rFonts w:ascii="Times New Roman" w:eastAsia="Times New Roman" w:hAnsi="Times New Roman" w:cs="Times New Roman"/>
                 <w:sz w:val="24"/>
                 <w:szCs w:val="24"/>
-                <w:lang w:val="es-CO" w:eastAsia="es-CO"/>
+                <w:lang w:val="en-US" w:eastAsia="es-CO"/>
               </w:rPr>
             </w:pPr>
             <w:r>
@@ -5102,53 +5245,63 @@
                 <w:color w:val="000000"/>
                 <w:sz w:val="20"/>
                 <w:szCs w:val="20"/>
+                <w:lang w:val="en-US" w:eastAsia="es-CO"/>
+              </w:rPr>
+              <w:t>        for(int i = 0; i &lt; A.length; i++) { </w:t>
+            </w:r>
+            <w:r>
+              <w:rPr>
+                <w:rFonts w:ascii="Calibri" w:eastAsia="Times New Roman" w:hAnsi="Calibri" w:cs="Calibri"/>
+                <w:sz w:val="20"/>
+                <w:szCs w:val="20"/>
+                <w:lang w:val="en-US" w:eastAsia="es-CO"/>
+              </w:rPr>
+              <w:t> </w:t>
+            </w:r>
+          </w:p>
+        </w:tc>
+        <w:tc>
+          <w:tcPr>
+            <w:tcW w:w="1335" w:type="dxa"/>
+            <w:tcBorders>
+              <w:top w:val="nil"/>
+              <w:left w:val="nil"/>
+              <w:bottom w:val="single" w:sz="6" w:space="0" w:color="auto"/>
+              <w:right w:val="single" w:sz="6" w:space="0" w:color="auto"/>
+            </w:tcBorders>
+            <w:shd w:val="clear" w:color="auto" w:fill="auto"/>
+            <w:hideMark/>
+          </w:tcPr>
+          <w:p>
+            <w:pPr>
+              <w:spacing w:after="0" w:line="240" w:lineRule="auto"/>
+              <w:textAlignment w:val="baseline"/>
+              <w:rPr>
+                <w:rFonts w:ascii="Times New Roman" w:eastAsia="Times New Roman" w:hAnsi="Times New Roman" w:cs="Times New Roman"/>
+                <w:sz w:val="24"/>
+                <w:szCs w:val="24"/>
+                <w:lang w:val="es-CO" w:eastAsia="es-CO"/>
+              </w:rPr>
+            </w:pPr>
+            <w:r>
+              <w:rPr>
+                <w:rFonts w:ascii="Calibri" w:eastAsia="Times New Roman" w:hAnsi="Calibri" w:cs="Calibri"/>
+                <w:color w:val="000000"/>
+                <w:sz w:val="20"/>
+                <w:szCs w:val="20"/>
+                <w:lang w:val="en-US" w:eastAsia="es-CO"/>
+              </w:rPr>
+              <w:t> </w:t>
+            </w:r>
+            <w:r>
+              <w:rPr>
+                <w:rFonts w:ascii="Calibri" w:eastAsia="Times New Roman" w:hAnsi="Calibri" w:cs="Calibri"/>
+                <w:color w:val="000000"/>
+                <w:sz w:val="20"/>
+                <w:szCs w:val="20"/>
                 <w:lang w:eastAsia="es-CO"/>
               </w:rPr>
-              <w:t>        for(int i = 0; i &lt; A.length; i++) { </w:t>
-            </w:r>
-            <w:r>
-              <w:rPr>
-                <w:rFonts w:ascii="Calibri" w:eastAsia="Times New Roman" w:hAnsi="Calibri" w:cs="Calibri"/>
-                <w:sz w:val="20"/>
-                <w:szCs w:val="20"/>
-                <w:lang w:val="es-CO" w:eastAsia="es-CO"/>
-              </w:rPr>
-              <w:t> </w:t>
-            </w:r>
-          </w:p>
-        </w:tc>
-        <w:tc>
-          <w:tcPr>
-            <w:tcW w:w="1335" w:type="dxa"/>
-            <w:tcBorders>
-              <w:top w:val="nil"/>
-              <w:left w:val="nil"/>
-              <w:bottom w:val="single" w:sz="6" w:space="0" w:color="auto"/>
-              <w:right w:val="single" w:sz="6" w:space="0" w:color="auto"/>
-            </w:tcBorders>
-            <w:shd w:val="clear" w:color="auto" w:fill="auto"/>
-            <w:hideMark/>
-          </w:tcPr>
-          <w:p>
-            <w:pPr>
-              <w:spacing w:after="0" w:line="240" w:lineRule="auto"/>
-              <w:textAlignment w:val="baseline"/>
-              <w:rPr>
-                <w:rFonts w:ascii="Times New Roman" w:eastAsia="Times New Roman" w:hAnsi="Times New Roman" w:cs="Times New Roman"/>
-                <w:sz w:val="24"/>
-                <w:szCs w:val="24"/>
-                <w:lang w:val="es-CO" w:eastAsia="es-CO"/>
-              </w:rPr>
-            </w:pPr>
-            <w:r>
-              <w:rPr>
-                <w:rFonts w:ascii="Calibri" w:eastAsia="Times New Roman" w:hAnsi="Calibri" w:cs="Calibri"/>
-                <w:color w:val="000000"/>
-                <w:sz w:val="20"/>
-                <w:szCs w:val="20"/>
-                <w:lang w:eastAsia="es-CO"/>
-              </w:rPr>
-              <w:t> m + 1</w:t>
+              <w:t>m + 1</w:t>
             </w:r>
             <w:r>
               <w:rPr>
@@ -5227,7 +5380,7 @@
                 <w:rFonts w:ascii="Times New Roman" w:eastAsia="Times New Roman" w:hAnsi="Times New Roman" w:cs="Times New Roman"/>
                 <w:sz w:val="24"/>
                 <w:szCs w:val="24"/>
-                <w:lang w:val="es-CO" w:eastAsia="es-CO"/>
+                <w:lang w:val="en-US" w:eastAsia="es-CO"/>
               </w:rPr>
             </w:pPr>
             <w:r>
@@ -5236,53 +5389,63 @@
                 <w:color w:val="000000"/>
                 <w:sz w:val="20"/>
                 <w:szCs w:val="20"/>
+                <w:lang w:val="en-US" w:eastAsia="es-CO"/>
+              </w:rPr>
+              <w:t>            for( int j = 0; j &lt; B[0].length; j++)  </w:t>
+            </w:r>
+            <w:r>
+              <w:rPr>
+                <w:rFonts w:ascii="Calibri" w:eastAsia="Times New Roman" w:hAnsi="Calibri" w:cs="Calibri"/>
+                <w:sz w:val="20"/>
+                <w:szCs w:val="20"/>
+                <w:lang w:val="en-US" w:eastAsia="es-CO"/>
+              </w:rPr>
+              <w:t> </w:t>
+            </w:r>
+          </w:p>
+        </w:tc>
+        <w:tc>
+          <w:tcPr>
+            <w:tcW w:w="1335" w:type="dxa"/>
+            <w:tcBorders>
+              <w:top w:val="nil"/>
+              <w:left w:val="nil"/>
+              <w:bottom w:val="single" w:sz="6" w:space="0" w:color="auto"/>
+              <w:right w:val="single" w:sz="6" w:space="0" w:color="auto"/>
+            </w:tcBorders>
+            <w:shd w:val="clear" w:color="auto" w:fill="auto"/>
+            <w:hideMark/>
+          </w:tcPr>
+          <w:p>
+            <w:pPr>
+              <w:spacing w:after="0" w:line="240" w:lineRule="auto"/>
+              <w:textAlignment w:val="baseline"/>
+              <w:rPr>
+                <w:rFonts w:ascii="Times New Roman" w:eastAsia="Times New Roman" w:hAnsi="Times New Roman" w:cs="Times New Roman"/>
+                <w:sz w:val="24"/>
+                <w:szCs w:val="24"/>
+                <w:lang w:val="es-CO" w:eastAsia="es-CO"/>
+              </w:rPr>
+            </w:pPr>
+            <w:r>
+              <w:rPr>
+                <w:rFonts w:ascii="Calibri" w:eastAsia="Times New Roman" w:hAnsi="Calibri" w:cs="Calibri"/>
+                <w:color w:val="000000"/>
+                <w:sz w:val="20"/>
+                <w:szCs w:val="20"/>
+                <w:lang w:val="en-US" w:eastAsia="es-CO"/>
+              </w:rPr>
+              <w:t> </w:t>
+            </w:r>
+            <w:r>
+              <w:rPr>
+                <w:rFonts w:ascii="Calibri" w:eastAsia="Times New Roman" w:hAnsi="Calibri" w:cs="Calibri"/>
+                <w:color w:val="000000"/>
+                <w:sz w:val="20"/>
+                <w:szCs w:val="20"/>
                 <w:lang w:eastAsia="es-CO"/>
               </w:rPr>
-              <w:t>            for( int j = 0; j &lt; B[0].length; j++)  </w:t>
-            </w:r>
-            <w:r>
-              <w:rPr>
-                <w:rFonts w:ascii="Calibri" w:eastAsia="Times New Roman" w:hAnsi="Calibri" w:cs="Calibri"/>
-                <w:sz w:val="20"/>
-                <w:szCs w:val="20"/>
-                <w:lang w:val="es-CO" w:eastAsia="es-CO"/>
-              </w:rPr>
-              <w:t> </w:t>
-            </w:r>
-          </w:p>
-        </w:tc>
-        <w:tc>
-          <w:tcPr>
-            <w:tcW w:w="1335" w:type="dxa"/>
-            <w:tcBorders>
-              <w:top w:val="nil"/>
-              <w:left w:val="nil"/>
-              <w:bottom w:val="single" w:sz="6" w:space="0" w:color="auto"/>
-              <w:right w:val="single" w:sz="6" w:space="0" w:color="auto"/>
-            </w:tcBorders>
-            <w:shd w:val="clear" w:color="auto" w:fill="auto"/>
-            <w:hideMark/>
-          </w:tcPr>
-          <w:p>
-            <w:pPr>
-              <w:spacing w:after="0" w:line="240" w:lineRule="auto"/>
-              <w:textAlignment w:val="baseline"/>
-              <w:rPr>
-                <w:rFonts w:ascii="Times New Roman" w:eastAsia="Times New Roman" w:hAnsi="Times New Roman" w:cs="Times New Roman"/>
-                <w:sz w:val="24"/>
-                <w:szCs w:val="24"/>
-                <w:lang w:val="es-CO" w:eastAsia="es-CO"/>
-              </w:rPr>
-            </w:pPr>
-            <w:r>
-              <w:rPr>
-                <w:rFonts w:ascii="Calibri" w:eastAsia="Times New Roman" w:hAnsi="Calibri" w:cs="Calibri"/>
-                <w:color w:val="000000"/>
-                <w:sz w:val="20"/>
-                <w:szCs w:val="20"/>
-                <w:lang w:eastAsia="es-CO"/>
-              </w:rPr>
-              <w:t> m*(p+1)</w:t>
+              <w:t>m*(p+1)</w:t>
             </w:r>
             <w:r>
               <w:rPr>
@@ -5361,7 +5524,7 @@
                 <w:rFonts w:ascii="Times New Roman" w:eastAsia="Times New Roman" w:hAnsi="Times New Roman" w:cs="Times New Roman"/>
                 <w:sz w:val="24"/>
                 <w:szCs w:val="24"/>
-                <w:lang w:val="es-CO" w:eastAsia="es-CO"/>
+                <w:lang w:val="en-US" w:eastAsia="es-CO"/>
               </w:rPr>
             </w:pPr>
             <w:r>
@@ -5370,53 +5533,63 @@
                 <w:color w:val="000000"/>
                 <w:sz w:val="20"/>
                 <w:szCs w:val="20"/>
+                <w:lang w:val="en-US" w:eastAsia="es-CO"/>
+              </w:rPr>
+              <w:t>                for(int z = 0; z &lt; A[0].length; z++)               </w:t>
+            </w:r>
+            <w:r>
+              <w:rPr>
+                <w:rFonts w:ascii="Calibri" w:eastAsia="Times New Roman" w:hAnsi="Calibri" w:cs="Calibri"/>
+                <w:sz w:val="20"/>
+                <w:szCs w:val="20"/>
+                <w:lang w:val="en-US" w:eastAsia="es-CO"/>
+              </w:rPr>
+              <w:t> </w:t>
+            </w:r>
+          </w:p>
+        </w:tc>
+        <w:tc>
+          <w:tcPr>
+            <w:tcW w:w="1335" w:type="dxa"/>
+            <w:tcBorders>
+              <w:top w:val="nil"/>
+              <w:left w:val="nil"/>
+              <w:bottom w:val="single" w:sz="6" w:space="0" w:color="auto"/>
+              <w:right w:val="single" w:sz="6" w:space="0" w:color="auto"/>
+            </w:tcBorders>
+            <w:shd w:val="clear" w:color="auto" w:fill="auto"/>
+            <w:hideMark/>
+          </w:tcPr>
+          <w:p>
+            <w:pPr>
+              <w:spacing w:after="0" w:line="240" w:lineRule="auto"/>
+              <w:textAlignment w:val="baseline"/>
+              <w:rPr>
+                <w:rFonts w:ascii="Times New Roman" w:eastAsia="Times New Roman" w:hAnsi="Times New Roman" w:cs="Times New Roman"/>
+                <w:sz w:val="24"/>
+                <w:szCs w:val="24"/>
+                <w:lang w:val="es-CO" w:eastAsia="es-CO"/>
+              </w:rPr>
+            </w:pPr>
+            <w:r>
+              <w:rPr>
+                <w:rFonts w:ascii="Calibri" w:eastAsia="Times New Roman" w:hAnsi="Calibri" w:cs="Calibri"/>
+                <w:color w:val="000000"/>
+                <w:sz w:val="20"/>
+                <w:szCs w:val="20"/>
+                <w:lang w:val="en-US" w:eastAsia="es-CO"/>
+              </w:rPr>
+              <w:t> </w:t>
+            </w:r>
+            <w:r>
+              <w:rPr>
+                <w:rFonts w:ascii="Calibri" w:eastAsia="Times New Roman" w:hAnsi="Calibri" w:cs="Calibri"/>
+                <w:color w:val="000000"/>
+                <w:sz w:val="20"/>
+                <w:szCs w:val="20"/>
                 <w:lang w:eastAsia="es-CO"/>
               </w:rPr>
-              <w:t>                for(int z = 0; z &lt; A[0].length; z++)               </w:t>
-            </w:r>
-            <w:r>
-              <w:rPr>
-                <w:rFonts w:ascii="Calibri" w:eastAsia="Times New Roman" w:hAnsi="Calibri" w:cs="Calibri"/>
-                <w:sz w:val="20"/>
-                <w:szCs w:val="20"/>
-                <w:lang w:val="es-CO" w:eastAsia="es-CO"/>
-              </w:rPr>
-              <w:t> </w:t>
-            </w:r>
-          </w:p>
-        </w:tc>
-        <w:tc>
-          <w:tcPr>
-            <w:tcW w:w="1335" w:type="dxa"/>
-            <w:tcBorders>
-              <w:top w:val="nil"/>
-              <w:left w:val="nil"/>
-              <w:bottom w:val="single" w:sz="6" w:space="0" w:color="auto"/>
-              <w:right w:val="single" w:sz="6" w:space="0" w:color="auto"/>
-            </w:tcBorders>
-            <w:shd w:val="clear" w:color="auto" w:fill="auto"/>
-            <w:hideMark/>
-          </w:tcPr>
-          <w:p>
-            <w:pPr>
-              <w:spacing w:after="0" w:line="240" w:lineRule="auto"/>
-              <w:textAlignment w:val="baseline"/>
-              <w:rPr>
-                <w:rFonts w:ascii="Times New Roman" w:eastAsia="Times New Roman" w:hAnsi="Times New Roman" w:cs="Times New Roman"/>
-                <w:sz w:val="24"/>
-                <w:szCs w:val="24"/>
-                <w:lang w:val="es-CO" w:eastAsia="es-CO"/>
-              </w:rPr>
-            </w:pPr>
-            <w:r>
-              <w:rPr>
-                <w:rFonts w:ascii="Calibri" w:eastAsia="Times New Roman" w:hAnsi="Calibri" w:cs="Calibri"/>
-                <w:color w:val="000000"/>
-                <w:sz w:val="20"/>
-                <w:szCs w:val="20"/>
-                <w:lang w:eastAsia="es-CO"/>
-              </w:rPr>
-              <w:t> m*p*(n+1)</w:t>
+              <w:t>m*p*(n+1)</w:t>
             </w:r>
             <w:r>
               <w:rPr>
@@ -5897,7 +6070,7 @@
                 <w:rFonts w:ascii="Times New Roman" w:eastAsia="Times New Roman" w:hAnsi="Times New Roman" w:cs="Times New Roman"/>
                 <w:sz w:val="24"/>
                 <w:szCs w:val="24"/>
-                <w:lang w:val="es-CO" w:eastAsia="es-CO"/>
+                <w:lang w:val="en-US" w:eastAsia="es-CO"/>
               </w:rPr>
             </w:pPr>
             <w:r>
@@ -5906,53 +6079,63 @@
                 <w:color w:val="000000"/>
                 <w:sz w:val="20"/>
                 <w:szCs w:val="20"/>
+                <w:lang w:val="en-US" w:eastAsia="es-CO"/>
+              </w:rPr>
+              <w:t>        int[] suma = new int[B.length * B.length]; </w:t>
+            </w:r>
+            <w:r>
+              <w:rPr>
+                <w:rFonts w:ascii="Calibri" w:eastAsia="Times New Roman" w:hAnsi="Calibri" w:cs="Calibri"/>
+                <w:sz w:val="20"/>
+                <w:szCs w:val="20"/>
+                <w:lang w:val="en-US" w:eastAsia="es-CO"/>
+              </w:rPr>
+              <w:t> </w:t>
+            </w:r>
+          </w:p>
+        </w:tc>
+        <w:tc>
+          <w:tcPr>
+            <w:tcW w:w="1335" w:type="dxa"/>
+            <w:tcBorders>
+              <w:top w:val="nil"/>
+              <w:left w:val="nil"/>
+              <w:bottom w:val="single" w:sz="6" w:space="0" w:color="auto"/>
+              <w:right w:val="single" w:sz="6" w:space="0" w:color="auto"/>
+            </w:tcBorders>
+            <w:shd w:val="clear" w:color="auto" w:fill="auto"/>
+            <w:hideMark/>
+          </w:tcPr>
+          <w:p>
+            <w:pPr>
+              <w:spacing w:after="0" w:line="240" w:lineRule="auto"/>
+              <w:textAlignment w:val="baseline"/>
+              <w:rPr>
+                <w:rFonts w:ascii="Times New Roman" w:eastAsia="Times New Roman" w:hAnsi="Times New Roman" w:cs="Times New Roman"/>
+                <w:sz w:val="24"/>
+                <w:szCs w:val="24"/>
+                <w:lang w:val="es-CO" w:eastAsia="es-CO"/>
+              </w:rPr>
+            </w:pPr>
+            <w:r>
+              <w:rPr>
+                <w:rFonts w:ascii="Calibri" w:eastAsia="Times New Roman" w:hAnsi="Calibri" w:cs="Calibri"/>
+                <w:color w:val="000000"/>
+                <w:sz w:val="20"/>
+                <w:szCs w:val="20"/>
+                <w:lang w:val="en-US" w:eastAsia="es-CO"/>
+              </w:rPr>
+              <w:t> </w:t>
+            </w:r>
+            <w:r>
+              <w:rPr>
+                <w:rFonts w:ascii="Calibri" w:eastAsia="Times New Roman" w:hAnsi="Calibri" w:cs="Calibri"/>
+                <w:color w:val="000000"/>
+                <w:sz w:val="20"/>
+                <w:szCs w:val="20"/>
                 <w:lang w:eastAsia="es-CO"/>
               </w:rPr>
-              <w:t>        int[] suma = new int[B.length * B.length]; </w:t>
-            </w:r>
-            <w:r>
-              <w:rPr>
-                <w:rFonts w:ascii="Calibri" w:eastAsia="Times New Roman" w:hAnsi="Calibri" w:cs="Calibri"/>
-                <w:sz w:val="20"/>
-                <w:szCs w:val="20"/>
-                <w:lang w:val="es-CO" w:eastAsia="es-CO"/>
-              </w:rPr>
-              <w:t> </w:t>
-            </w:r>
-          </w:p>
-        </w:tc>
-        <w:tc>
-          <w:tcPr>
-            <w:tcW w:w="1335" w:type="dxa"/>
-            <w:tcBorders>
-              <w:top w:val="nil"/>
-              <w:left w:val="nil"/>
-              <w:bottom w:val="single" w:sz="6" w:space="0" w:color="auto"/>
-              <w:right w:val="single" w:sz="6" w:space="0" w:color="auto"/>
-            </w:tcBorders>
-            <w:shd w:val="clear" w:color="auto" w:fill="auto"/>
-            <w:hideMark/>
-          </w:tcPr>
-          <w:p>
-            <w:pPr>
-              <w:spacing w:after="0" w:line="240" w:lineRule="auto"/>
-              <w:textAlignment w:val="baseline"/>
-              <w:rPr>
-                <w:rFonts w:ascii="Times New Roman" w:eastAsia="Times New Roman" w:hAnsi="Times New Roman" w:cs="Times New Roman"/>
-                <w:sz w:val="24"/>
-                <w:szCs w:val="24"/>
-                <w:lang w:val="es-CO" w:eastAsia="es-CO"/>
-              </w:rPr>
-            </w:pPr>
-            <w:r>
-              <w:rPr>
-                <w:rFonts w:ascii="Calibri" w:eastAsia="Times New Roman" w:hAnsi="Calibri" w:cs="Calibri"/>
-                <w:color w:val="000000"/>
-                <w:sz w:val="20"/>
-                <w:szCs w:val="20"/>
-                <w:lang w:eastAsia="es-CO"/>
-              </w:rPr>
-              <w:t> 1</w:t>
+              <w:t>1</w:t>
             </w:r>
             <w:r>
               <w:rPr>
@@ -6165,7 +6348,7 @@
                 <w:rFonts w:ascii="Times New Roman" w:eastAsia="Times New Roman" w:hAnsi="Times New Roman" w:cs="Times New Roman"/>
                 <w:sz w:val="24"/>
                 <w:szCs w:val="24"/>
-                <w:lang w:val="es-CO" w:eastAsia="es-CO"/>
+                <w:lang w:val="en-US" w:eastAsia="es-CO"/>
               </w:rPr>
             </w:pPr>
             <w:r>
@@ -6174,53 +6357,63 @@
                 <w:color w:val="000000"/>
                 <w:sz w:val="20"/>
                 <w:szCs w:val="20"/>
+                <w:lang w:val="en-US" w:eastAsia="es-CO"/>
+              </w:rPr>
+              <w:t>        for(int i = 0; i &lt; suma.length; i++) { </w:t>
+            </w:r>
+            <w:r>
+              <w:rPr>
+                <w:rFonts w:ascii="Calibri" w:eastAsia="Times New Roman" w:hAnsi="Calibri" w:cs="Calibri"/>
+                <w:sz w:val="20"/>
+                <w:szCs w:val="20"/>
+                <w:lang w:val="en-US" w:eastAsia="es-CO"/>
+              </w:rPr>
+              <w:t> </w:t>
+            </w:r>
+          </w:p>
+        </w:tc>
+        <w:tc>
+          <w:tcPr>
+            <w:tcW w:w="1335" w:type="dxa"/>
+            <w:tcBorders>
+              <w:top w:val="nil"/>
+              <w:left w:val="nil"/>
+              <w:bottom w:val="single" w:sz="6" w:space="0" w:color="auto"/>
+              <w:right w:val="single" w:sz="6" w:space="0" w:color="auto"/>
+            </w:tcBorders>
+            <w:shd w:val="clear" w:color="auto" w:fill="auto"/>
+            <w:hideMark/>
+          </w:tcPr>
+          <w:p>
+            <w:pPr>
+              <w:spacing w:after="0" w:line="240" w:lineRule="auto"/>
+              <w:textAlignment w:val="baseline"/>
+              <w:rPr>
+                <w:rFonts w:ascii="Times New Roman" w:eastAsia="Times New Roman" w:hAnsi="Times New Roman" w:cs="Times New Roman"/>
+                <w:sz w:val="24"/>
+                <w:szCs w:val="24"/>
+                <w:lang w:val="es-CO" w:eastAsia="es-CO"/>
+              </w:rPr>
+            </w:pPr>
+            <w:r>
+              <w:rPr>
+                <w:rFonts w:ascii="Calibri" w:eastAsia="Times New Roman" w:hAnsi="Calibri" w:cs="Calibri"/>
+                <w:color w:val="000000"/>
+                <w:sz w:val="20"/>
+                <w:szCs w:val="20"/>
+                <w:lang w:val="en-US" w:eastAsia="es-CO"/>
+              </w:rPr>
+              <w:t> </w:t>
+            </w:r>
+            <w:r>
+              <w:rPr>
+                <w:rFonts w:ascii="Calibri" w:eastAsia="Times New Roman" w:hAnsi="Calibri" w:cs="Calibri"/>
+                <w:color w:val="000000"/>
+                <w:sz w:val="20"/>
+                <w:szCs w:val="20"/>
                 <w:lang w:eastAsia="es-CO"/>
               </w:rPr>
-              <w:t>        for(int i = 0; i &lt; suma.length; i++) { </w:t>
-            </w:r>
-            <w:r>
-              <w:rPr>
-                <w:rFonts w:ascii="Calibri" w:eastAsia="Times New Roman" w:hAnsi="Calibri" w:cs="Calibri"/>
-                <w:sz w:val="20"/>
-                <w:szCs w:val="20"/>
-                <w:lang w:val="es-CO" w:eastAsia="es-CO"/>
-              </w:rPr>
-              <w:t> </w:t>
-            </w:r>
-          </w:p>
-        </w:tc>
-        <w:tc>
-          <w:tcPr>
-            <w:tcW w:w="1335" w:type="dxa"/>
-            <w:tcBorders>
-              <w:top w:val="nil"/>
-              <w:left w:val="nil"/>
-              <w:bottom w:val="single" w:sz="6" w:space="0" w:color="auto"/>
-              <w:right w:val="single" w:sz="6" w:space="0" w:color="auto"/>
-            </w:tcBorders>
-            <w:shd w:val="clear" w:color="auto" w:fill="auto"/>
-            <w:hideMark/>
-          </w:tcPr>
-          <w:p>
-            <w:pPr>
-              <w:spacing w:after="0" w:line="240" w:lineRule="auto"/>
-              <w:textAlignment w:val="baseline"/>
-              <w:rPr>
-                <w:rFonts w:ascii="Times New Roman" w:eastAsia="Times New Roman" w:hAnsi="Times New Roman" w:cs="Times New Roman"/>
-                <w:sz w:val="24"/>
-                <w:szCs w:val="24"/>
-                <w:lang w:val="es-CO" w:eastAsia="es-CO"/>
-              </w:rPr>
-            </w:pPr>
-            <w:r>
-              <w:rPr>
-                <w:rFonts w:ascii="Calibri" w:eastAsia="Times New Roman" w:hAnsi="Calibri" w:cs="Calibri"/>
-                <w:color w:val="000000"/>
-                <w:sz w:val="20"/>
-                <w:szCs w:val="20"/>
-                <w:lang w:eastAsia="es-CO"/>
-              </w:rPr>
-              <w:t> 2n + 1</w:t>
+              <w:t>2n + 1</w:t>
             </w:r>
             <w:r>
               <w:rPr>
@@ -6299,7 +6492,7 @@
                 <w:rFonts w:ascii="Times New Roman" w:eastAsia="Times New Roman" w:hAnsi="Times New Roman" w:cs="Times New Roman"/>
                 <w:sz w:val="24"/>
                 <w:szCs w:val="24"/>
-                <w:lang w:val="es-CO" w:eastAsia="es-CO"/>
+                <w:lang w:val="en-US" w:eastAsia="es-CO"/>
               </w:rPr>
             </w:pPr>
             <w:r>
@@ -6308,53 +6501,63 @@
                 <w:color w:val="000000"/>
                 <w:sz w:val="20"/>
                 <w:szCs w:val="20"/>
+                <w:lang w:val="en-US" w:eastAsia="es-CO"/>
+              </w:rPr>
+              <w:t>            while(k &lt; arreglo.length &amp;&amp; z &lt; B.length) { </w:t>
+            </w:r>
+            <w:r>
+              <w:rPr>
+                <w:rFonts w:ascii="Calibri" w:eastAsia="Times New Roman" w:hAnsi="Calibri" w:cs="Calibri"/>
+                <w:sz w:val="20"/>
+                <w:szCs w:val="20"/>
+                <w:lang w:val="en-US" w:eastAsia="es-CO"/>
+              </w:rPr>
+              <w:t> </w:t>
+            </w:r>
+          </w:p>
+        </w:tc>
+        <w:tc>
+          <w:tcPr>
+            <w:tcW w:w="1335" w:type="dxa"/>
+            <w:tcBorders>
+              <w:top w:val="nil"/>
+              <w:left w:val="nil"/>
+              <w:bottom w:val="single" w:sz="6" w:space="0" w:color="auto"/>
+              <w:right w:val="single" w:sz="6" w:space="0" w:color="auto"/>
+            </w:tcBorders>
+            <w:shd w:val="clear" w:color="auto" w:fill="auto"/>
+            <w:hideMark/>
+          </w:tcPr>
+          <w:p>
+            <w:pPr>
+              <w:spacing w:after="0" w:line="240" w:lineRule="auto"/>
+              <w:textAlignment w:val="baseline"/>
+              <w:rPr>
+                <w:rFonts w:ascii="Times New Roman" w:eastAsia="Times New Roman" w:hAnsi="Times New Roman" w:cs="Times New Roman"/>
+                <w:sz w:val="24"/>
+                <w:szCs w:val="24"/>
+                <w:lang w:val="es-CO" w:eastAsia="es-CO"/>
+              </w:rPr>
+            </w:pPr>
+            <w:r>
+              <w:rPr>
+                <w:rFonts w:ascii="Calibri" w:eastAsia="Times New Roman" w:hAnsi="Calibri" w:cs="Calibri"/>
+                <w:color w:val="000000"/>
+                <w:sz w:val="20"/>
+                <w:szCs w:val="20"/>
+                <w:lang w:val="en-US" w:eastAsia="es-CO"/>
+              </w:rPr>
+              <w:t> </w:t>
+            </w:r>
+            <w:r>
+              <w:rPr>
+                <w:rFonts w:ascii="Calibri" w:eastAsia="Times New Roman" w:hAnsi="Calibri" w:cs="Calibri"/>
+                <w:color w:val="000000"/>
+                <w:sz w:val="20"/>
+                <w:szCs w:val="20"/>
                 <w:lang w:eastAsia="es-CO"/>
               </w:rPr>
-              <w:t>            while(k &lt; arreglo.length &amp;&amp; z &lt; B.length) { </w:t>
-            </w:r>
-            <w:r>
-              <w:rPr>
-                <w:rFonts w:ascii="Calibri" w:eastAsia="Times New Roman" w:hAnsi="Calibri" w:cs="Calibri"/>
-                <w:sz w:val="20"/>
-                <w:szCs w:val="20"/>
-                <w:lang w:val="es-CO" w:eastAsia="es-CO"/>
-              </w:rPr>
-              <w:t> </w:t>
-            </w:r>
-          </w:p>
-        </w:tc>
-        <w:tc>
-          <w:tcPr>
-            <w:tcW w:w="1335" w:type="dxa"/>
-            <w:tcBorders>
-              <w:top w:val="nil"/>
-              <w:left w:val="nil"/>
-              <w:bottom w:val="single" w:sz="6" w:space="0" w:color="auto"/>
-              <w:right w:val="single" w:sz="6" w:space="0" w:color="auto"/>
-            </w:tcBorders>
-            <w:shd w:val="clear" w:color="auto" w:fill="auto"/>
-            <w:hideMark/>
-          </w:tcPr>
-          <w:p>
-            <w:pPr>
-              <w:spacing w:after="0" w:line="240" w:lineRule="auto"/>
-              <w:textAlignment w:val="baseline"/>
-              <w:rPr>
-                <w:rFonts w:ascii="Times New Roman" w:eastAsia="Times New Roman" w:hAnsi="Times New Roman" w:cs="Times New Roman"/>
-                <w:sz w:val="24"/>
-                <w:szCs w:val="24"/>
-                <w:lang w:val="es-CO" w:eastAsia="es-CO"/>
-              </w:rPr>
-            </w:pPr>
-            <w:r>
-              <w:rPr>
-                <w:rFonts w:ascii="Calibri" w:eastAsia="Times New Roman" w:hAnsi="Calibri" w:cs="Calibri"/>
-                <w:color w:val="000000"/>
-                <w:sz w:val="20"/>
-                <w:szCs w:val="20"/>
-                <w:lang w:eastAsia="es-CO"/>
-              </w:rPr>
-              <w:t> 2n^2 + 2n</w:t>
+              <w:t>2n^2 + 2n</w:t>
             </w:r>
             <w:r>
               <w:rPr>
@@ -7103,7 +7306,7 @@
                 <w:rFonts w:ascii="Times New Roman" w:eastAsia="Times New Roman" w:hAnsi="Times New Roman" w:cs="Times New Roman"/>
                 <w:sz w:val="24"/>
                 <w:szCs w:val="24"/>
-                <w:lang w:val="es-CO" w:eastAsia="es-CO"/>
+                <w:lang w:val="en-US" w:eastAsia="es-CO"/>
               </w:rPr>
             </w:pPr>
             <w:r>
@@ -7112,53 +7315,63 @@
                 <w:color w:val="000000"/>
                 <w:sz w:val="20"/>
                 <w:szCs w:val="20"/>
+                <w:lang w:val="en-US" w:eastAsia="es-CO"/>
+              </w:rPr>
+              <w:t>        int[][] C = new int [A.length][B[0].length]; </w:t>
+            </w:r>
+            <w:r>
+              <w:rPr>
+                <w:rFonts w:ascii="Calibri" w:eastAsia="Times New Roman" w:hAnsi="Calibri" w:cs="Calibri"/>
+                <w:sz w:val="20"/>
+                <w:szCs w:val="20"/>
+                <w:lang w:val="en-US" w:eastAsia="es-CO"/>
+              </w:rPr>
+              <w:t> </w:t>
+            </w:r>
+          </w:p>
+        </w:tc>
+        <w:tc>
+          <w:tcPr>
+            <w:tcW w:w="1335" w:type="dxa"/>
+            <w:tcBorders>
+              <w:top w:val="nil"/>
+              <w:left w:val="nil"/>
+              <w:bottom w:val="single" w:sz="6" w:space="0" w:color="auto"/>
+              <w:right w:val="single" w:sz="6" w:space="0" w:color="auto"/>
+            </w:tcBorders>
+            <w:shd w:val="clear" w:color="auto" w:fill="auto"/>
+            <w:hideMark/>
+          </w:tcPr>
+          <w:p>
+            <w:pPr>
+              <w:spacing w:after="0" w:line="240" w:lineRule="auto"/>
+              <w:textAlignment w:val="baseline"/>
+              <w:rPr>
+                <w:rFonts w:ascii="Times New Roman" w:eastAsia="Times New Roman" w:hAnsi="Times New Roman" w:cs="Times New Roman"/>
+                <w:sz w:val="24"/>
+                <w:szCs w:val="24"/>
+                <w:lang w:val="es-CO" w:eastAsia="es-CO"/>
+              </w:rPr>
+            </w:pPr>
+            <w:r>
+              <w:rPr>
+                <w:rFonts w:ascii="Calibri" w:eastAsia="Times New Roman" w:hAnsi="Calibri" w:cs="Calibri"/>
+                <w:color w:val="000000"/>
+                <w:sz w:val="20"/>
+                <w:szCs w:val="20"/>
+                <w:lang w:val="en-US" w:eastAsia="es-CO"/>
+              </w:rPr>
+              <w:t> </w:t>
+            </w:r>
+            <w:r>
+              <w:rPr>
+                <w:rFonts w:ascii="Calibri" w:eastAsia="Times New Roman" w:hAnsi="Calibri" w:cs="Calibri"/>
+                <w:color w:val="000000"/>
+                <w:sz w:val="20"/>
+                <w:szCs w:val="20"/>
                 <w:lang w:eastAsia="es-CO"/>
               </w:rPr>
-              <w:t>        int[][] C = new int [A.length][B[0].length]; </w:t>
-            </w:r>
-            <w:r>
-              <w:rPr>
-                <w:rFonts w:ascii="Calibri" w:eastAsia="Times New Roman" w:hAnsi="Calibri" w:cs="Calibri"/>
-                <w:sz w:val="20"/>
-                <w:szCs w:val="20"/>
-                <w:lang w:val="es-CO" w:eastAsia="es-CO"/>
-              </w:rPr>
-              <w:t> </w:t>
-            </w:r>
-          </w:p>
-        </w:tc>
-        <w:tc>
-          <w:tcPr>
-            <w:tcW w:w="1335" w:type="dxa"/>
-            <w:tcBorders>
-              <w:top w:val="nil"/>
-              <w:left w:val="nil"/>
-              <w:bottom w:val="single" w:sz="6" w:space="0" w:color="auto"/>
-              <w:right w:val="single" w:sz="6" w:space="0" w:color="auto"/>
-            </w:tcBorders>
-            <w:shd w:val="clear" w:color="auto" w:fill="auto"/>
-            <w:hideMark/>
-          </w:tcPr>
-          <w:p>
-            <w:pPr>
-              <w:spacing w:after="0" w:line="240" w:lineRule="auto"/>
-              <w:textAlignment w:val="baseline"/>
-              <w:rPr>
-                <w:rFonts w:ascii="Times New Roman" w:eastAsia="Times New Roman" w:hAnsi="Times New Roman" w:cs="Times New Roman"/>
-                <w:sz w:val="24"/>
-                <w:szCs w:val="24"/>
-                <w:lang w:val="es-CO" w:eastAsia="es-CO"/>
-              </w:rPr>
-            </w:pPr>
-            <w:r>
-              <w:rPr>
-                <w:rFonts w:ascii="Calibri" w:eastAsia="Times New Roman" w:hAnsi="Calibri" w:cs="Calibri"/>
-                <w:color w:val="000000"/>
-                <w:sz w:val="20"/>
-                <w:szCs w:val="20"/>
-                <w:lang w:eastAsia="es-CO"/>
-              </w:rPr>
-              <w:t> 1</w:t>
+              <w:t>1</w:t>
             </w:r>
             <w:r>
               <w:rPr>
@@ -7371,7 +7584,7 @@
                 <w:rFonts w:ascii="Times New Roman" w:eastAsia="Times New Roman" w:hAnsi="Times New Roman" w:cs="Times New Roman"/>
                 <w:sz w:val="24"/>
                 <w:szCs w:val="24"/>
-                <w:lang w:val="es-CO" w:eastAsia="es-CO"/>
+                <w:lang w:val="en-US" w:eastAsia="es-CO"/>
               </w:rPr>
             </w:pPr>
             <w:r>
@@ -7380,53 +7593,63 @@
                 <w:color w:val="000000"/>
                 <w:sz w:val="20"/>
                 <w:szCs w:val="20"/>
+                <w:lang w:val="en-US" w:eastAsia="es-CO"/>
+              </w:rPr>
+              <w:t>        for(int i = 0; i &lt; C.length; i++) { </w:t>
+            </w:r>
+            <w:r>
+              <w:rPr>
+                <w:rFonts w:ascii="Calibri" w:eastAsia="Times New Roman" w:hAnsi="Calibri" w:cs="Calibri"/>
+                <w:sz w:val="20"/>
+                <w:szCs w:val="20"/>
+                <w:lang w:val="en-US" w:eastAsia="es-CO"/>
+              </w:rPr>
+              <w:t> </w:t>
+            </w:r>
+          </w:p>
+        </w:tc>
+        <w:tc>
+          <w:tcPr>
+            <w:tcW w:w="1335" w:type="dxa"/>
+            <w:tcBorders>
+              <w:top w:val="nil"/>
+              <w:left w:val="nil"/>
+              <w:bottom w:val="single" w:sz="6" w:space="0" w:color="auto"/>
+              <w:right w:val="single" w:sz="6" w:space="0" w:color="auto"/>
+            </w:tcBorders>
+            <w:shd w:val="clear" w:color="auto" w:fill="auto"/>
+            <w:hideMark/>
+          </w:tcPr>
+          <w:p>
+            <w:pPr>
+              <w:spacing w:after="0" w:line="240" w:lineRule="auto"/>
+              <w:textAlignment w:val="baseline"/>
+              <w:rPr>
+                <w:rFonts w:ascii="Times New Roman" w:eastAsia="Times New Roman" w:hAnsi="Times New Roman" w:cs="Times New Roman"/>
+                <w:sz w:val="24"/>
+                <w:szCs w:val="24"/>
+                <w:lang w:val="es-CO" w:eastAsia="es-CO"/>
+              </w:rPr>
+            </w:pPr>
+            <w:r>
+              <w:rPr>
+                <w:rFonts w:ascii="Calibri" w:eastAsia="Times New Roman" w:hAnsi="Calibri" w:cs="Calibri"/>
+                <w:color w:val="000000"/>
+                <w:sz w:val="20"/>
+                <w:szCs w:val="20"/>
+                <w:lang w:val="en-US" w:eastAsia="es-CO"/>
+              </w:rPr>
+              <w:t> </w:t>
+            </w:r>
+            <w:r>
+              <w:rPr>
+                <w:rFonts w:ascii="Calibri" w:eastAsia="Times New Roman" w:hAnsi="Calibri" w:cs="Calibri"/>
+                <w:color w:val="000000"/>
+                <w:sz w:val="20"/>
+                <w:szCs w:val="20"/>
                 <w:lang w:eastAsia="es-CO"/>
               </w:rPr>
-              <w:t>        for(int i = 0; i &lt; C.length; i++) { </w:t>
-            </w:r>
-            <w:r>
-              <w:rPr>
-                <w:rFonts w:ascii="Calibri" w:eastAsia="Times New Roman" w:hAnsi="Calibri" w:cs="Calibri"/>
-                <w:sz w:val="20"/>
-                <w:szCs w:val="20"/>
-                <w:lang w:val="es-CO" w:eastAsia="es-CO"/>
-              </w:rPr>
-              <w:t> </w:t>
-            </w:r>
-          </w:p>
-        </w:tc>
-        <w:tc>
-          <w:tcPr>
-            <w:tcW w:w="1335" w:type="dxa"/>
-            <w:tcBorders>
-              <w:top w:val="nil"/>
-              <w:left w:val="nil"/>
-              <w:bottom w:val="single" w:sz="6" w:space="0" w:color="auto"/>
-              <w:right w:val="single" w:sz="6" w:space="0" w:color="auto"/>
-            </w:tcBorders>
-            <w:shd w:val="clear" w:color="auto" w:fill="auto"/>
-            <w:hideMark/>
-          </w:tcPr>
-          <w:p>
-            <w:pPr>
-              <w:spacing w:after="0" w:line="240" w:lineRule="auto"/>
-              <w:textAlignment w:val="baseline"/>
-              <w:rPr>
-                <w:rFonts w:ascii="Times New Roman" w:eastAsia="Times New Roman" w:hAnsi="Times New Roman" w:cs="Times New Roman"/>
-                <w:sz w:val="24"/>
-                <w:szCs w:val="24"/>
-                <w:lang w:val="es-CO" w:eastAsia="es-CO"/>
-              </w:rPr>
-            </w:pPr>
-            <w:r>
-              <w:rPr>
-                <w:rFonts w:ascii="Calibri" w:eastAsia="Times New Roman" w:hAnsi="Calibri" w:cs="Calibri"/>
-                <w:color w:val="000000"/>
-                <w:sz w:val="20"/>
-                <w:szCs w:val="20"/>
-                <w:lang w:eastAsia="es-CO"/>
-              </w:rPr>
-              <w:t> m+1</w:t>
+              <w:t>m+1</w:t>
             </w:r>
             <w:r>
               <w:rPr>
@@ -7505,7 +7728,7 @@
                 <w:rFonts w:ascii="Times New Roman" w:eastAsia="Times New Roman" w:hAnsi="Times New Roman" w:cs="Times New Roman"/>
                 <w:sz w:val="24"/>
                 <w:szCs w:val="24"/>
-                <w:lang w:val="es-CO" w:eastAsia="es-CO"/>
+                <w:lang w:val="en-US" w:eastAsia="es-CO"/>
               </w:rPr>
             </w:pPr>
             <w:r>
@@ -7514,53 +7737,63 @@
                 <w:color w:val="000000"/>
                 <w:sz w:val="20"/>
                 <w:szCs w:val="20"/>
+                <w:lang w:val="en-US" w:eastAsia="es-CO"/>
+              </w:rPr>
+              <w:t>            for( int j = 0; j &lt; C[0].length; j++)  </w:t>
+            </w:r>
+            <w:r>
+              <w:rPr>
+                <w:rFonts w:ascii="Calibri" w:eastAsia="Times New Roman" w:hAnsi="Calibri" w:cs="Calibri"/>
+                <w:sz w:val="20"/>
+                <w:szCs w:val="20"/>
+                <w:lang w:val="en-US" w:eastAsia="es-CO"/>
+              </w:rPr>
+              <w:t> </w:t>
+            </w:r>
+          </w:p>
+        </w:tc>
+        <w:tc>
+          <w:tcPr>
+            <w:tcW w:w="1335" w:type="dxa"/>
+            <w:tcBorders>
+              <w:top w:val="nil"/>
+              <w:left w:val="nil"/>
+              <w:bottom w:val="single" w:sz="6" w:space="0" w:color="auto"/>
+              <w:right w:val="single" w:sz="6" w:space="0" w:color="auto"/>
+            </w:tcBorders>
+            <w:shd w:val="clear" w:color="auto" w:fill="auto"/>
+            <w:hideMark/>
+          </w:tcPr>
+          <w:p>
+            <w:pPr>
+              <w:spacing w:after="0" w:line="240" w:lineRule="auto"/>
+              <w:textAlignment w:val="baseline"/>
+              <w:rPr>
+                <w:rFonts w:ascii="Times New Roman" w:eastAsia="Times New Roman" w:hAnsi="Times New Roman" w:cs="Times New Roman"/>
+                <w:sz w:val="24"/>
+                <w:szCs w:val="24"/>
+                <w:lang w:val="es-CO" w:eastAsia="es-CO"/>
+              </w:rPr>
+            </w:pPr>
+            <w:r>
+              <w:rPr>
+                <w:rFonts w:ascii="Calibri" w:eastAsia="Times New Roman" w:hAnsi="Calibri" w:cs="Calibri"/>
+                <w:color w:val="000000"/>
+                <w:sz w:val="20"/>
+                <w:szCs w:val="20"/>
+                <w:lang w:val="en-US" w:eastAsia="es-CO"/>
+              </w:rPr>
+              <w:t> </w:t>
+            </w:r>
+            <w:r>
+              <w:rPr>
+                <w:rFonts w:ascii="Calibri" w:eastAsia="Times New Roman" w:hAnsi="Calibri" w:cs="Calibri"/>
+                <w:color w:val="000000"/>
+                <w:sz w:val="20"/>
+                <w:szCs w:val="20"/>
                 <w:lang w:eastAsia="es-CO"/>
               </w:rPr>
-              <w:t>            for( int j = 0; j &lt; C[0].length; j++)  </w:t>
-            </w:r>
-            <w:r>
-              <w:rPr>
-                <w:rFonts w:ascii="Calibri" w:eastAsia="Times New Roman" w:hAnsi="Calibri" w:cs="Calibri"/>
-                <w:sz w:val="20"/>
-                <w:szCs w:val="20"/>
-                <w:lang w:val="es-CO" w:eastAsia="es-CO"/>
-              </w:rPr>
-              <w:t> </w:t>
-            </w:r>
-          </w:p>
-        </w:tc>
-        <w:tc>
-          <w:tcPr>
-            <w:tcW w:w="1335" w:type="dxa"/>
-            <w:tcBorders>
-              <w:top w:val="nil"/>
-              <w:left w:val="nil"/>
-              <w:bottom w:val="single" w:sz="6" w:space="0" w:color="auto"/>
-              <w:right w:val="single" w:sz="6" w:space="0" w:color="auto"/>
-            </w:tcBorders>
-            <w:shd w:val="clear" w:color="auto" w:fill="auto"/>
-            <w:hideMark/>
-          </w:tcPr>
-          <w:p>
-            <w:pPr>
-              <w:spacing w:after="0" w:line="240" w:lineRule="auto"/>
-              <w:textAlignment w:val="baseline"/>
-              <w:rPr>
-                <w:rFonts w:ascii="Times New Roman" w:eastAsia="Times New Roman" w:hAnsi="Times New Roman" w:cs="Times New Roman"/>
-                <w:sz w:val="24"/>
-                <w:szCs w:val="24"/>
-                <w:lang w:val="es-CO" w:eastAsia="es-CO"/>
-              </w:rPr>
-            </w:pPr>
-            <w:r>
-              <w:rPr>
-                <w:rFonts w:ascii="Calibri" w:eastAsia="Times New Roman" w:hAnsi="Calibri" w:cs="Calibri"/>
-                <w:color w:val="000000"/>
-                <w:sz w:val="20"/>
-                <w:szCs w:val="20"/>
-                <w:lang w:eastAsia="es-CO"/>
-              </w:rPr>
-              <w:t> m*p+1</w:t>
+              <w:t>m*p+1</w:t>
             </w:r>
             <w:r>
               <w:rPr>
@@ -8178,31 +8411,44 @@
         <w:jc w:val="both"/>
         <w:textAlignment w:val="baseline"/>
         <w:rPr>
+          <w:rFonts w:ascii="Calibri" w:eastAsia="Times New Roman" w:hAnsi="Calibri" w:cs="Calibri"/>
+          <w:sz w:val="20"/>
+          <w:szCs w:val="20"/>
+          <w:lang w:val="es-CO" w:eastAsia="es-CO"/>
+        </w:rPr>
+      </w:pPr>
+      <w:r>
+        <w:rPr>
+          <w:rFonts w:ascii="Calibri" w:eastAsia="Times New Roman" w:hAnsi="Calibri" w:cs="Calibri"/>
+          <w:sz w:val="20"/>
+          <w:szCs w:val="20"/>
+          <w:u w:val="single"/>
+          <w:lang w:eastAsia="es-CO"/>
+        </w:rPr>
+        <w:t>Análisis alternativa 3</w:t>
+      </w:r>
+      <w:r>
+        <w:rPr>
+          <w:rFonts w:ascii="Calibri" w:eastAsia="Times New Roman" w:hAnsi="Calibri" w:cs="Calibri"/>
+          <w:sz w:val="20"/>
+          <w:szCs w:val="20"/>
+          <w:lang w:val="es-CO" w:eastAsia="es-CO"/>
+        </w:rPr>
+        <w:t> </w:t>
+      </w:r>
+    </w:p>
+    <w:p>
+      <w:pPr>
+        <w:spacing w:after="0" w:line="240" w:lineRule="auto"/>
+        <w:jc w:val="both"/>
+        <w:textAlignment w:val="baseline"/>
+        <w:rPr>
           <w:rFonts w:ascii="Segoe UI" w:eastAsia="Times New Roman" w:hAnsi="Segoe UI" w:cs="Segoe UI"/>
           <w:sz w:val="18"/>
           <w:szCs w:val="18"/>
           <w:lang w:val="es-CO" w:eastAsia="es-CO"/>
         </w:rPr>
       </w:pPr>
-      <w:r>
-        <w:rPr>
-          <w:rFonts w:ascii="Calibri" w:eastAsia="Times New Roman" w:hAnsi="Calibri" w:cs="Calibri"/>
-          <w:sz w:val="20"/>
-          <w:szCs w:val="20"/>
-          <w:u w:val="single"/>
-          <w:lang w:eastAsia="es-CO"/>
-        </w:rPr>
-        <w:t>Análisis alternativa 3</w:t>
-      </w:r>
-      <w:r>
-        <w:rPr>
-          <w:rFonts w:ascii="Calibri" w:eastAsia="Times New Roman" w:hAnsi="Calibri" w:cs="Calibri"/>
-          <w:sz w:val="20"/>
-          <w:szCs w:val="20"/>
-          <w:lang w:val="es-CO" w:eastAsia="es-CO"/>
-        </w:rPr>
-        <w:t> </w:t>
-      </w:r>
     </w:p>
     <w:p>
       <w:pPr>
@@ -8210,30 +8456,43 @@
         <w:jc w:val="both"/>
         <w:textAlignment w:val="baseline"/>
         <w:rPr>
+          <w:rFonts w:ascii="Calibri" w:eastAsia="Times New Roman" w:hAnsi="Calibri" w:cs="Calibri"/>
+          <w:sz w:val="20"/>
+          <w:szCs w:val="20"/>
+          <w:lang w:val="es-CO" w:eastAsia="es-CO"/>
+        </w:rPr>
+      </w:pPr>
+      <w:r>
+        <w:rPr>
+          <w:rFonts w:ascii="Calibri" w:eastAsia="Times New Roman" w:hAnsi="Calibri" w:cs="Calibri"/>
+          <w:sz w:val="20"/>
+          <w:szCs w:val="20"/>
+          <w:lang w:eastAsia="es-CO"/>
+        </w:rPr>
+        <w:t>A continuación, se presenta el análisis de la alternativa 3. Se realiza tanto complejidad temporal como espacial</w:t>
+      </w:r>
+      <w:r>
+        <w:rPr>
+          <w:rFonts w:ascii="Calibri" w:eastAsia="Times New Roman" w:hAnsi="Calibri" w:cs="Calibri"/>
+          <w:sz w:val="20"/>
+          <w:szCs w:val="20"/>
+          <w:lang w:val="es-CO" w:eastAsia="es-CO"/>
+        </w:rPr>
+        <w:t> </w:t>
+      </w:r>
+    </w:p>
+    <w:p>
+      <w:pPr>
+        <w:spacing w:after="0" w:line="240" w:lineRule="auto"/>
+        <w:jc w:val="both"/>
+        <w:textAlignment w:val="baseline"/>
+        <w:rPr>
           <w:rFonts w:ascii="Segoe UI" w:eastAsia="Times New Roman" w:hAnsi="Segoe UI" w:cs="Segoe UI"/>
           <w:sz w:val="18"/>
           <w:szCs w:val="18"/>
           <w:lang w:val="es-CO" w:eastAsia="es-CO"/>
         </w:rPr>
       </w:pPr>
-      <w:r>
-        <w:rPr>
-          <w:rFonts w:ascii="Calibri" w:eastAsia="Times New Roman" w:hAnsi="Calibri" w:cs="Calibri"/>
-          <w:sz w:val="20"/>
-          <w:szCs w:val="20"/>
-          <w:lang w:eastAsia="es-CO"/>
-        </w:rPr>
-        <w:t>A continuación, se presenta el análisis de la alternativa 3. Se realiza tanto complejidad temporal como espacial</w:t>
-      </w:r>
-      <w:r>
-        <w:rPr>
-          <w:rFonts w:ascii="Calibri" w:eastAsia="Times New Roman" w:hAnsi="Calibri" w:cs="Calibri"/>
-          <w:sz w:val="20"/>
-          <w:szCs w:val="20"/>
-          <w:lang w:val="es-CO" w:eastAsia="es-CO"/>
-        </w:rPr>
-        <w:t> </w:t>
-      </w:r>
     </w:p>
     <w:tbl>
       <w:tblPr>
@@ -8407,26 +8666,17 @@
                 <w:rFonts w:ascii="Times New Roman" w:eastAsia="Times New Roman" w:hAnsi="Times New Roman" w:cs="Times New Roman"/>
                 <w:sz w:val="24"/>
                 <w:szCs w:val="24"/>
-                <w:lang w:val="es-CO" w:eastAsia="es-CO"/>
-              </w:rPr>
-            </w:pPr>
-            <w:r>
-              <w:rPr>
-                <w:rFonts w:ascii="Calibri" w:eastAsia="Times New Roman" w:hAnsi="Calibri" w:cs="Calibri"/>
-                <w:sz w:val="20"/>
-                <w:szCs w:val="20"/>
-                <w:lang w:eastAsia="es-CO"/>
-              </w:rPr>
-              <w:t>public static int[][] multiplicacionTres(int[][] A, int[][] B){</w:t>
-            </w:r>
-            <w:r>
-              <w:rPr>
-                <w:rFonts w:ascii="Calibri" w:eastAsia="Times New Roman" w:hAnsi="Calibri" w:cs="Calibri"/>
-                <w:sz w:val="20"/>
-                <w:szCs w:val="20"/>
-                <w:lang w:val="es-CO" w:eastAsia="es-CO"/>
-              </w:rPr>
-              <w:t> </w:t>
+                <w:lang w:val="en-US" w:eastAsia="es-CO"/>
+              </w:rPr>
+            </w:pPr>
+            <w:r>
+              <w:rPr>
+                <w:rFonts w:ascii="Calibri" w:eastAsia="Times New Roman" w:hAnsi="Calibri" w:cs="Calibri"/>
+                <w:sz w:val="20"/>
+                <w:szCs w:val="20"/>
+                <w:lang w:val="en-US" w:eastAsia="es-CO"/>
+              </w:rPr>
+              <w:t>public static int[][] multiplicacionTres(int[][] A, int[][] B){ </w:t>
             </w:r>
           </w:p>
         </w:tc>
@@ -8539,26 +8789,17 @@
                 <w:rFonts w:ascii="Times New Roman" w:eastAsia="Times New Roman" w:hAnsi="Times New Roman" w:cs="Times New Roman"/>
                 <w:sz w:val="24"/>
                 <w:szCs w:val="24"/>
-                <w:lang w:val="es-CO" w:eastAsia="es-CO"/>
-              </w:rPr>
-            </w:pPr>
-            <w:r>
-              <w:rPr>
-                <w:rFonts w:ascii="Calibri" w:eastAsia="Times New Roman" w:hAnsi="Calibri" w:cs="Calibri"/>
-                <w:sz w:val="20"/>
-                <w:szCs w:val="20"/>
-                <w:lang w:eastAsia="es-CO"/>
-              </w:rPr>
-              <w:t>int[][] C = new int[A.length][B[0].length];</w:t>
-            </w:r>
-            <w:r>
-              <w:rPr>
-                <w:rFonts w:ascii="Calibri" w:eastAsia="Times New Roman" w:hAnsi="Calibri" w:cs="Calibri"/>
-                <w:sz w:val="20"/>
-                <w:szCs w:val="20"/>
-                <w:lang w:val="es-CO" w:eastAsia="es-CO"/>
-              </w:rPr>
-              <w:t> </w:t>
+                <w:lang w:val="en-US" w:eastAsia="es-CO"/>
+              </w:rPr>
+            </w:pPr>
+            <w:r>
+              <w:rPr>
+                <w:rFonts w:ascii="Calibri" w:eastAsia="Times New Roman" w:hAnsi="Calibri" w:cs="Calibri"/>
+                <w:sz w:val="20"/>
+                <w:szCs w:val="20"/>
+                <w:lang w:val="en-US" w:eastAsia="es-CO"/>
+              </w:rPr>
+              <w:t>int[][] C = new int[A.length][B[0].length]; </w:t>
             </w:r>
           </w:p>
         </w:tc>
@@ -8680,6 +8921,7 @@
                 <w:szCs w:val="20"/>
                 <w:lang w:eastAsia="es-CO"/>
               </w:rPr>
+              <w:lastRenderedPageBreak/>
               <w:t>int x = 0, y = 0, z = 0, k = 0;</w:t>
             </w:r>
             <w:r>
@@ -8801,26 +9043,17 @@
                 <w:rFonts w:ascii="Times New Roman" w:eastAsia="Times New Roman" w:hAnsi="Times New Roman" w:cs="Times New Roman"/>
                 <w:sz w:val="24"/>
                 <w:szCs w:val="24"/>
-                <w:lang w:val="es-CO" w:eastAsia="es-CO"/>
-              </w:rPr>
-            </w:pPr>
-            <w:r>
-              <w:rPr>
-                <w:rFonts w:ascii="Calibri" w:eastAsia="Times New Roman" w:hAnsi="Calibri" w:cs="Calibri"/>
-                <w:sz w:val="20"/>
-                <w:szCs w:val="20"/>
-                <w:lang w:eastAsia="es-CO"/>
-              </w:rPr>
-              <w:t>for(int i = 0; i &lt; C.length; i++){</w:t>
-            </w:r>
-            <w:r>
-              <w:rPr>
-                <w:rFonts w:ascii="Calibri" w:eastAsia="Times New Roman" w:hAnsi="Calibri" w:cs="Calibri"/>
-                <w:sz w:val="20"/>
-                <w:szCs w:val="20"/>
-                <w:lang w:val="es-CO" w:eastAsia="es-CO"/>
-              </w:rPr>
-              <w:t> </w:t>
+                <w:lang w:val="en-US" w:eastAsia="es-CO"/>
+              </w:rPr>
+            </w:pPr>
+            <w:r>
+              <w:rPr>
+                <w:rFonts w:ascii="Calibri" w:eastAsia="Times New Roman" w:hAnsi="Calibri" w:cs="Calibri"/>
+                <w:sz w:val="20"/>
+                <w:szCs w:val="20"/>
+                <w:lang w:val="en-US" w:eastAsia="es-CO"/>
+              </w:rPr>
+              <w:t>for(int i = 0; i &lt; C.length; i++){ </w:t>
             </w:r>
           </w:p>
         </w:tc>
@@ -8932,26 +9165,17 @@
                 <w:rFonts w:ascii="Times New Roman" w:eastAsia="Times New Roman" w:hAnsi="Times New Roman" w:cs="Times New Roman"/>
                 <w:sz w:val="24"/>
                 <w:szCs w:val="24"/>
-                <w:lang w:val="es-CO" w:eastAsia="es-CO"/>
-              </w:rPr>
-            </w:pPr>
-            <w:r>
-              <w:rPr>
-                <w:rFonts w:ascii="Calibri" w:eastAsia="Times New Roman" w:hAnsi="Calibri" w:cs="Calibri"/>
-                <w:sz w:val="20"/>
-                <w:szCs w:val="20"/>
-                <w:lang w:eastAsia="es-CO"/>
-              </w:rPr>
-              <w:t>      for(int j = 0; j &lt; C[0].length; j++){</w:t>
-            </w:r>
-            <w:r>
-              <w:rPr>
-                <w:rFonts w:ascii="Calibri" w:eastAsia="Times New Roman" w:hAnsi="Calibri" w:cs="Calibri"/>
-                <w:sz w:val="20"/>
-                <w:szCs w:val="20"/>
-                <w:lang w:val="es-CO" w:eastAsia="es-CO"/>
-              </w:rPr>
-              <w:t> </w:t>
+                <w:lang w:val="en-US" w:eastAsia="es-CO"/>
+              </w:rPr>
+            </w:pPr>
+            <w:r>
+              <w:rPr>
+                <w:rFonts w:ascii="Calibri" w:eastAsia="Times New Roman" w:hAnsi="Calibri" w:cs="Calibri"/>
+                <w:sz w:val="20"/>
+                <w:szCs w:val="20"/>
+                <w:lang w:val="en-US" w:eastAsia="es-CO"/>
+              </w:rPr>
+              <w:t>      for(int j = 0; j &lt; C[0].length; j++){ </w:t>
             </w:r>
           </w:p>
         </w:tc>
@@ -10136,7 +10360,6 @@
           <w:szCs w:val="20"/>
           <w:lang w:eastAsia="es-CO"/>
         </w:rPr>
-        <w:lastRenderedPageBreak/>
         <w:t>T(n,m,p) = 9m +7p + 3n + 8.</w:t>
       </w:r>
       <w:r>
@@ -10354,8 +10577,6 @@
     </w:p>
     <w:p>
       <w:pPr>
-        <w:ind w:left="360"/>
-        <w:jc w:val="both"/>
         <w:rPr>
           <w:rFonts w:ascii="Calibri" w:eastAsia="Calibri" w:hAnsi="Calibri" w:cs="Calibri"/>
           <w:b/>
@@ -10431,7 +10652,7 @@
       <w:pPr>
         <w:jc w:val="center"/>
         <w:rPr>
-          <w:rStyle w:val="Textoennegrita"/>
+          <w:rStyle w:val="Strong"/>
           <w:rFonts w:ascii="Verdana" w:hAnsi="Verdana"/>
           <w:color w:val="000000"/>
           <w:spacing w:val="20"/>
@@ -10444,7 +10665,7 @@
       </w:pPr>
       <w:r>
         <w:rPr>
-          <w:rStyle w:val="Textoennegrita"/>
+          <w:rStyle w:val="Strong"/>
           <w:rFonts w:ascii="Verdana" w:hAnsi="Verdana"/>
           <w:color w:val="000000"/>
           <w:spacing w:val="20"/>
@@ -10457,7 +10678,7 @@
       </w:r>
       <w:r>
         <w:rPr>
-          <w:rStyle w:val="Textoennegrita"/>
+          <w:rStyle w:val="Strong"/>
           <w:rFonts w:ascii="Verdana" w:hAnsi="Verdana"/>
           <w:color w:val="000000"/>
           <w:spacing w:val="20"/>
@@ -10471,7 +10692,7 @@
       </w:r>
       <w:r>
         <w:rPr>
-          <w:rStyle w:val="Textoennegrita"/>
+          <w:rStyle w:val="Strong"/>
           <w:rFonts w:ascii="Verdana" w:hAnsi="Verdana"/>
           <w:color w:val="000000"/>
           <w:spacing w:val="20"/>
@@ -10484,7 +10705,7 @@
       </w:r>
       <w:r>
         <w:rPr>
-          <w:rStyle w:val="Textoennegrita"/>
+          <w:rStyle w:val="Strong"/>
           <w:rFonts w:ascii="Verdana" w:hAnsi="Verdana"/>
           <w:color w:val="000000"/>
           <w:spacing w:val="20"/>
@@ -10498,7 +10719,7 @@
       </w:r>
       <w:r>
         <w:rPr>
-          <w:rStyle w:val="Textoennegrita"/>
+          <w:rStyle w:val="Strong"/>
           <w:rFonts w:ascii="Verdana" w:hAnsi="Verdana"/>
           <w:color w:val="000000"/>
           <w:spacing w:val="20"/>
@@ -10511,7 +10732,7 @@
       </w:r>
       <w:r>
         <w:rPr>
-          <w:rStyle w:val="Textoennegrita"/>
+          <w:rStyle w:val="Strong"/>
           <w:rFonts w:ascii="Verdana" w:hAnsi="Verdana"/>
           <w:color w:val="000000"/>
           <w:spacing w:val="20"/>
@@ -10554,7 +10775,7 @@
       </w:r>
       <w:r>
         <w:rPr>
-          <w:rStyle w:val="Textoennegrita"/>
+          <w:rStyle w:val="Strong"/>
           <w:rFonts w:ascii="Verdana" w:hAnsi="Verdana"/>
           <w:color w:val="000000"/>
           <w:spacing w:val="20"/>
@@ -10566,7 +10787,7 @@
       </w:r>
       <w:r>
         <w:rPr>
-          <w:rStyle w:val="Textoennegrita"/>
+          <w:rStyle w:val="Strong"/>
           <w:rFonts w:ascii="Verdana" w:hAnsi="Verdana"/>
           <w:color w:val="000000"/>
           <w:spacing w:val="20"/>
@@ -10755,7 +10976,7 @@
       <w:pPr>
         <w:jc w:val="both"/>
         <w:rPr>
-          <w:rStyle w:val="Hipervnculo"/>
+          <w:rStyle w:val="Hyperlink"/>
           <w:lang w:val="es-CO"/>
         </w:rPr>
       </w:pPr>
@@ -10784,7 +11005,7 @@
       <w:hyperlink r:id="rId6" w:history="1">
         <w:r>
           <w:rPr>
-            <w:rStyle w:val="Hipervnculo"/>
+            <w:rStyle w:val="Hyperlink"/>
             <w:lang w:val="es-CO"/>
           </w:rPr>
           <w:t>https://www.ditutor.com/matrices/multiplicacion_matrices.html</w:t>
@@ -12791,13 +13012,13 @@
     <w:name w:val="Normal"/>
     <w:qFormat/>
   </w:style>
-  <w:style w:type="character" w:default="1" w:styleId="Fuentedeprrafopredeter">
+  <w:style w:type="character" w:default="1" w:styleId="DefaultParagraphFont">
     <w:name w:val="Default Paragraph Font"/>
     <w:uiPriority w:val="1"/>
     <w:semiHidden/>
     <w:unhideWhenUsed/>
   </w:style>
-  <w:style w:type="table" w:default="1" w:styleId="Tablanormal">
+  <w:style w:type="table" w:default="1" w:styleId="TableNormal">
     <w:name w:val="Normal Table"/>
     <w:uiPriority w:val="99"/>
     <w:semiHidden/>
@@ -12812,7 +13033,7 @@
       </w:tblCellMar>
     </w:tblPr>
   </w:style>
-  <w:style w:type="numbering" w:default="1" w:styleId="Sinlista">
+  <w:style w:type="numbering" w:default="1" w:styleId="NoList">
     <w:name w:val="No List"/>
     <w:uiPriority w:val="99"/>
     <w:semiHidden/>
@@ -12834,15 +13055,15 @@
   </w:style>
   <w:style w:type="character" w:customStyle="1" w:styleId="normaltextrun">
     <w:name w:val="normaltextrun"/>
-    <w:basedOn w:val="Fuentedeprrafopredeter"/>
+    <w:basedOn w:val="DefaultParagraphFont"/>
     <w:rsid w:val="00BC01B9"/>
   </w:style>
   <w:style w:type="character" w:customStyle="1" w:styleId="eop">
     <w:name w:val="eop"/>
-    <w:basedOn w:val="Fuentedeprrafopredeter"/>
+    <w:basedOn w:val="DefaultParagraphFont"/>
     <w:rsid w:val="00BC01B9"/>
   </w:style>
-  <w:style w:type="paragraph" w:styleId="Prrafodelista">
+  <w:style w:type="paragraph" w:styleId="ListParagraph">
     <w:name w:val="List Paragraph"/>
     <w:basedOn w:val="Normal"/>
     <w:uiPriority w:val="34"/>
@@ -12867,9 +13088,9 @@
       <w:lang w:val="es-CO" w:eastAsia="es-CO"/>
     </w:rPr>
   </w:style>
-  <w:style w:type="character" w:styleId="Textoennegrita">
+  <w:style w:type="character" w:styleId="Strong">
     <w:name w:val="Strong"/>
-    <w:basedOn w:val="Fuentedeprrafopredeter"/>
+    <w:basedOn w:val="DefaultParagraphFont"/>
     <w:uiPriority w:val="22"/>
     <w:qFormat/>
     <w:rsid w:val="00F92E49"/>
@@ -12920,9 +13141,9 @@
       <w:lang w:val="es-CO" w:eastAsia="es-CO"/>
     </w:rPr>
   </w:style>
-  <w:style w:type="character" w:styleId="Hipervnculo">
+  <w:style w:type="character" w:styleId="Hyperlink">
     <w:name w:val="Hyperlink"/>
-    <w:basedOn w:val="Fuentedeprrafopredeter"/>
+    <w:basedOn w:val="DefaultParagraphFont"/>
     <w:uiPriority w:val="99"/>
     <w:semiHidden/>
     <w:unhideWhenUsed/>
@@ -12934,12 +13155,12 @@
   </w:style>
   <w:style w:type="character" w:customStyle="1" w:styleId="spellingerror">
     <w:name w:val="spellingerror"/>
-    <w:basedOn w:val="Fuentedeprrafopredeter"/>
+    <w:basedOn w:val="DefaultParagraphFont"/>
     <w:rsid w:val="00D449A6"/>
   </w:style>
   <w:style w:type="character" w:customStyle="1" w:styleId="contextualspellingandgrammarerror">
     <w:name w:val="contextualspellingandgrammarerror"/>
-    <w:basedOn w:val="Fuentedeprrafopredeter"/>
+    <w:basedOn w:val="DefaultParagraphFont"/>
     <w:rsid w:val="00D449A6"/>
   </w:style>
 </w:styles>
